--- a/sifo/Curse/Ворошкевич/Docs/СИФО курсовой.docx
+++ b/sifo/Curse/Ворошкевич/Docs/СИФО курсовой.docx
@@ -1,6 +1,6 @@
 
 <file path=word/document.xml><?xml version="1.0" encoding="utf-8"?>
-<w:document xmlns:wpc="http://schemas.microsoft.com/office/word/2010/wordprocessingCanvas" xmlns:mc="http://schemas.openxmlformats.org/markup-compatibility/2006" xmlns:o="urn:schemas-microsoft-com:office:office" xmlns:r="http://schemas.openxmlformats.org/officeDocument/2006/relationships" xmlns:m="http://schemas.openxmlformats.org/officeDocument/2006/math" xmlns:v="urn:schemas-microsoft-com:vml" xmlns:wp14="http://schemas.microsoft.com/office/word/2010/wordprocessingDrawing" xmlns:wp="http://schemas.openxmlformats.org/drawingml/2006/wordprocessingDrawing" xmlns:w10="urn:schemas-microsoft-com:office:word" xmlns:w="http://schemas.openxmlformats.org/wordprocessingml/2006/main" xmlns:w14="http://schemas.microsoft.com/office/word/2010/wordml" xmlns:wpg="http://schemas.microsoft.com/office/word/2010/wordprocessingGroup" xmlns:wpi="http://schemas.microsoft.com/office/word/2010/wordprocessingInk" xmlns:wne="http://schemas.microsoft.com/office/word/2006/wordml" xmlns:wps="http://schemas.microsoft.com/office/word/2010/wordprocessingShape" mc:Ignorable="w14 wp14">
+<w:document xmlns:wpc="http://schemas.microsoft.com/office/word/2010/wordprocessingCanvas" xmlns:mc="http://schemas.openxmlformats.org/markup-compatibility/2006" xmlns:o="urn:schemas-microsoft-com:office:office" xmlns:r="http://schemas.openxmlformats.org/officeDocument/2006/relationships" xmlns:m="http://schemas.openxmlformats.org/officeDocument/2006/math" xmlns:v="urn:schemas-microsoft-com:vml" xmlns:wp14="http://schemas.microsoft.com/office/word/2010/wordprocessingDrawing" xmlns:wp="http://schemas.openxmlformats.org/drawingml/2006/wordprocessingDrawing" xmlns:w10="urn:schemas-microsoft-com:office:word" xmlns:w="http://schemas.openxmlformats.org/wordprocessingml/2006/main" xmlns:w14="http://schemas.microsoft.com/office/word/2010/wordml" xmlns:w15="http://schemas.microsoft.com/office/word/2012/wordml" xmlns:wpg="http://schemas.microsoft.com/office/word/2010/wordprocessingGroup" xmlns:wpi="http://schemas.microsoft.com/office/word/2010/wordprocessingInk" xmlns:wne="http://schemas.microsoft.com/office/word/2006/wordml" xmlns:wps="http://schemas.microsoft.com/office/word/2010/wordprocessingShape" mc:Ignorable="w14 w15 wp14">
   <w:body>
     <w:p>
       <w:pPr>
@@ -1542,23 +1542,7 @@
           <w:sz w:val="28"/>
           <w:szCs w:val="28"/>
         </w:rPr>
-        <w:t>Предсказатель позволяет угадывать, будет ли совершен условный переход или нет.  В моем случае используется схема А</w:t>
-      </w:r>
-      <w:proofErr w:type="gramStart"/>
-      <w:r>
-        <w:rPr>
-          <w:sz w:val="28"/>
-          <w:szCs w:val="28"/>
-        </w:rPr>
-        <w:t>4</w:t>
-      </w:r>
-      <w:proofErr w:type="gramEnd"/>
-      <w:r>
-        <w:rPr>
-          <w:sz w:val="28"/>
-          <w:szCs w:val="28"/>
-        </w:rPr>
-        <w:t>, шаблоном будет служить программный счетчик. На лекциях я узнал, что это не самый лучший вариант шаблона, так лучшие показатели выдает вариант глобальная таблица шаблонов плюс программный счетчик, однако и мой вариант достаточно приемлем.</w:t>
+        <w:t>Предсказатель позволяет угадывать, будет ли совершен условный переход или нет.  В моем случае используется схема А4, шаблоном будет служить программный счетчик. На лекциях я узнал, что это не самый лучший вариант шаблона, так лучшие показатели выдает вариант глобальная таблица шаблонов плюс программный счетчик, однако и мой вариант достаточно приемлем.</w:t>
       </w:r>
     </w:p>
     <w:p>
@@ -1632,22 +1616,7 @@
           <w:szCs w:val="28"/>
         </w:rPr>
         <w:tab/>
-      </w:r>
-      <w:proofErr w:type="gramStart"/>
-      <w:r>
-        <w:rPr>
-          <w:sz w:val="28"/>
-          <w:szCs w:val="28"/>
-        </w:rPr>
-        <w:t>В АЛУ</w:t>
-      </w:r>
-      <w:proofErr w:type="gramEnd"/>
-      <w:r>
-        <w:rPr>
-          <w:sz w:val="28"/>
-          <w:szCs w:val="28"/>
-        </w:rPr>
-        <w:t xml:space="preserve"> есть 4 команды: арифметическая команда </w:t>
+        <w:t xml:space="preserve">В АЛУ есть 4 команды: арифметическая команда </w:t>
       </w:r>
       <w:r>
         <w:rPr>
@@ -5500,25 +5469,7 @@
           <w:sz w:val="28"/>
           <w:szCs w:val="28"/>
         </w:rPr>
-        <w:t>4ый байт используется только для линейных команд в случае</w:t>
-      </w:r>
-      <w:proofErr w:type="gramStart"/>
-      <w:r>
-        <w:rPr>
-          <w:rFonts w:cstheme="minorHAnsi"/>
-          <w:sz w:val="28"/>
-          <w:szCs w:val="28"/>
-        </w:rPr>
-        <w:t xml:space="preserve"> А</w:t>
-      </w:r>
-      <w:proofErr w:type="gramEnd"/>
-      <w:r>
-        <w:rPr>
-          <w:rFonts w:cstheme="minorHAnsi"/>
-          <w:sz w:val="28"/>
-          <w:szCs w:val="28"/>
-        </w:rPr>
-        <w:t xml:space="preserve"> = 1 и сдержит номер регистра с дополнительным смещением.</w:t>
+        <w:t>4ый байт используется только для линейных команд в случае А = 1 и сдержит номер регистра с дополнительным смещением.</w:t>
       </w:r>
     </w:p>
     <w:p>
@@ -7306,6 +7257,125 @@
           <w:sz w:val="28"/>
           <w:szCs w:val="28"/>
         </w:rPr>
+        <w:t>15</w:t>
+      </w:r>
+      <w:r>
+        <w:rPr>
+          <w:rFonts w:cstheme="minorHAnsi"/>
+          <w:sz w:val="28"/>
+          <w:szCs w:val="28"/>
+        </w:rPr>
+        <w:t>]</w:t>
+      </w:r>
+      <w:r>
+        <w:rPr>
+          <w:rFonts w:cstheme="minorHAnsi"/>
+          <w:sz w:val="28"/>
+          <w:szCs w:val="28"/>
+        </w:rPr>
+        <w:t>+</w:t>
+      </w:r>
+      <w:r>
+        <w:rPr>
+          <w:rFonts w:cstheme="minorHAnsi"/>
+          <w:sz w:val="28"/>
+          <w:szCs w:val="28"/>
+          <w:lang w:val="en-US"/>
+        </w:rPr>
+        <w:t>C</w:t>
+      </w:r>
+      <w:proofErr w:type="gramStart"/>
+      <w:r>
+        <w:rPr>
+          <w:rFonts w:cstheme="minorHAnsi"/>
+          <w:sz w:val="28"/>
+          <w:szCs w:val="28"/>
+        </w:rPr>
+        <w:t>1)∙</w:t>
+      </w:r>
+      <w:proofErr w:type="gramEnd"/>
+      <w:r>
+        <w:rPr>
+          <w:rFonts w:cstheme="minorHAnsi"/>
+          <w:sz w:val="28"/>
+          <w:szCs w:val="28"/>
+          <w:lang w:val="en-US"/>
+        </w:rPr>
+        <w:t>W</w:t>
+      </w:r>
+      <w:r>
+        <w:rPr>
+          <w:rFonts w:cstheme="minorHAnsi"/>
+          <w:sz w:val="28"/>
+          <w:szCs w:val="28"/>
+        </w:rPr>
+        <w:t>1)+((</w:t>
+      </w:r>
+      <w:r>
+        <w:rPr>
+          <w:rFonts w:cstheme="minorHAnsi"/>
+          <w:sz w:val="28"/>
+          <w:szCs w:val="28"/>
+          <w:lang w:val="en-US"/>
+        </w:rPr>
+        <w:t>C</w:t>
+      </w:r>
+      <w:r>
+        <w:rPr>
+          <w:rFonts w:cstheme="minorHAnsi"/>
+          <w:sz w:val="28"/>
+          <w:szCs w:val="28"/>
+        </w:rPr>
+        <w:t>2+</w:t>
+      </w:r>
+      <w:r>
+        <w:rPr>
+          <w:rFonts w:cstheme="minorHAnsi"/>
+          <w:sz w:val="28"/>
+          <w:szCs w:val="28"/>
+          <w:lang w:val="en-US"/>
+        </w:rPr>
+        <w:t>C</w:t>
+      </w:r>
+      <w:r>
+        <w:rPr>
+          <w:rFonts w:cstheme="minorHAnsi"/>
+          <w:sz w:val="28"/>
+          <w:szCs w:val="28"/>
+        </w:rPr>
+        <w:t>3+</w:t>
+      </w:r>
+      <w:r>
+        <w:rPr>
+          <w:rFonts w:cstheme="minorHAnsi"/>
+          <w:sz w:val="28"/>
+          <w:szCs w:val="28"/>
+          <w:lang w:val="en-US"/>
+        </w:rPr>
+        <w:t>D</w:t>
+      </w:r>
+      <w:r>
+        <w:rPr>
+          <w:rFonts w:cstheme="minorHAnsi"/>
+          <w:sz w:val="28"/>
+          <w:szCs w:val="28"/>
+        </w:rPr>
+        <w:t>_0</w:t>
+      </w:r>
+      <w:r>
+        <w:rPr>
+          <w:rFonts w:cstheme="minorHAnsi"/>
+          <w:sz w:val="28"/>
+          <w:szCs w:val="28"/>
+        </w:rPr>
+        <w:t>[</w:t>
+      </w:r>
+      <w:r>
+        <w:rPr>
+          <w:rFonts w:cstheme="minorHAnsi"/>
+          <w:sz w:val="28"/>
+          <w:szCs w:val="28"/>
+        </w:rPr>
         <w:t>7</w:t>
       </w:r>
       <w:r>
@@ -7322,6 +7392,296 @@
           <w:sz w:val="28"/>
           <w:szCs w:val="28"/>
         </w:rPr>
+        <w:t>)∙</w:t>
+      </w:r>
+      <w:r>
+        <w:rPr>
+          <w:rFonts w:cstheme="minorHAnsi"/>
+          <w:sz w:val="28"/>
+          <w:szCs w:val="28"/>
+          <w:lang w:val="en-US"/>
+        </w:rPr>
+        <w:t>W</w:t>
+      </w:r>
+      <w:r>
+        <w:rPr>
+          <w:rFonts w:cstheme="minorHAnsi"/>
+          <w:sz w:val="28"/>
+          <w:szCs w:val="28"/>
+        </w:rPr>
+        <w:t>2)+(</w:t>
+      </w:r>
+      <w:r>
+        <w:rPr>
+          <w:rFonts w:cstheme="minorHAnsi"/>
+          <w:sz w:val="28"/>
+          <w:szCs w:val="28"/>
+          <w:lang w:val="en-US"/>
+        </w:rPr>
+        <w:t>D</w:t>
+      </w:r>
+      <w:r>
+        <w:rPr>
+          <w:rFonts w:cstheme="minorHAnsi"/>
+          <w:sz w:val="28"/>
+          <w:szCs w:val="28"/>
+        </w:rPr>
+        <w:t>_0[</w:t>
+      </w:r>
+      <w:r>
+        <w:rPr>
+          <w:rFonts w:cstheme="minorHAnsi"/>
+          <w:sz w:val="28"/>
+          <w:szCs w:val="28"/>
+        </w:rPr>
+        <w:t>7</w:t>
+      </w:r>
+      <w:r>
+        <w:rPr>
+          <w:rFonts w:cstheme="minorHAnsi"/>
+          <w:sz w:val="28"/>
+          <w:szCs w:val="28"/>
+        </w:rPr>
+        <w:t>]</w:t>
+      </w:r>
+      <w:r>
+        <w:rPr>
+          <w:rFonts w:cstheme="minorHAnsi"/>
+          <w:sz w:val="28"/>
+          <w:szCs w:val="28"/>
+        </w:rPr>
+        <w:t>∙</w:t>
+      </w:r>
+      <w:r>
+        <w:rPr>
+          <w:rFonts w:cstheme="minorHAnsi"/>
+          <w:sz w:val="28"/>
+          <w:szCs w:val="28"/>
+          <w:lang w:val="en-US"/>
+        </w:rPr>
+        <w:t>D</w:t>
+      </w:r>
+      <w:r>
+        <w:rPr>
+          <w:rFonts w:cstheme="minorHAnsi"/>
+          <w:sz w:val="28"/>
+          <w:szCs w:val="28"/>
+        </w:rPr>
+        <w:t>_0[</w:t>
+      </w:r>
+      <w:r>
+        <w:rPr>
+          <w:rFonts w:cstheme="minorHAnsi"/>
+          <w:sz w:val="28"/>
+          <w:szCs w:val="28"/>
+        </w:rPr>
+        <w:t>15</w:t>
+      </w:r>
+      <w:r>
+        <w:rPr>
+          <w:rFonts w:cstheme="minorHAnsi"/>
+          <w:sz w:val="28"/>
+          <w:szCs w:val="28"/>
+        </w:rPr>
+        <w:t>]</w:t>
+      </w:r>
+      <w:r>
+        <w:rPr>
+          <w:rFonts w:cstheme="minorHAnsi"/>
+          <w:sz w:val="28"/>
+          <w:szCs w:val="28"/>
+        </w:rPr>
+        <w:t>∙</w:t>
+      </w:r>
+      <w:r>
+        <w:rPr>
+          <w:rFonts w:cstheme="minorHAnsi"/>
+          <w:sz w:val="28"/>
+          <w:szCs w:val="28"/>
+          <w:lang w:val="en-US"/>
+        </w:rPr>
+        <w:t>W</w:t>
+      </w:r>
+      <w:r>
+        <w:rPr>
+          <w:rFonts w:cstheme="minorHAnsi"/>
+          <w:sz w:val="28"/>
+          <w:szCs w:val="28"/>
+        </w:rPr>
+        <w:t>3))</w:t>
+      </w:r>
+      <w:r>
+        <w:rPr>
+          <w:rFonts w:cstheme="minorHAnsi"/>
+          <w:sz w:val="28"/>
+          <w:szCs w:val="28"/>
+        </w:rPr>
+        <w:t xml:space="preserve">. </w:t>
+      </w:r>
+      <w:r>
+        <w:rPr>
+          <w:rFonts w:cstheme="minorHAnsi"/>
+          <w:sz w:val="28"/>
+          <w:szCs w:val="28"/>
+        </w:rPr>
+        <w:t>Формирование сигнала буферизации первого байта команды:</w:t>
+      </w:r>
+      <w:r>
+        <w:rPr>
+          <w:rFonts w:cstheme="minorHAnsi"/>
+          <w:sz w:val="28"/>
+          <w:szCs w:val="28"/>
+        </w:rPr>
+        <w:t xml:space="preserve"> </w:t>
+      </w:r>
+      <w:r>
+        <w:rPr>
+          <w:rFonts w:cstheme="minorHAnsi"/>
+          <w:sz w:val="28"/>
+          <w:szCs w:val="28"/>
+        </w:rPr>
+        <w:t>W0∙</w:t>
+      </w:r>
+      <w:r>
+        <w:rPr>
+          <w:rFonts w:cstheme="minorHAnsi"/>
+          <w:sz w:val="28"/>
+          <w:szCs w:val="28"/>
+          <w:lang w:val="en-US"/>
+        </w:rPr>
+        <w:t>ST</w:t>
+      </w:r>
+      <w:r>
+        <w:rPr>
+          <w:rFonts w:cstheme="minorHAnsi"/>
+          <w:sz w:val="28"/>
+          <w:szCs w:val="28"/>
+        </w:rPr>
+        <w:t>0</w:t>
+      </w:r>
+      <w:r>
+        <w:rPr>
+          <w:rFonts w:cstheme="minorHAnsi"/>
+          <w:sz w:val="28"/>
+          <w:szCs w:val="28"/>
+        </w:rPr>
+        <w:t xml:space="preserve">. </w:t>
+      </w:r>
+      <w:r>
+        <w:rPr>
+          <w:rFonts w:cstheme="minorHAnsi"/>
+          <w:sz w:val="28"/>
+          <w:szCs w:val="28"/>
+        </w:rPr>
+        <w:t>Формирование сигнала буферизации второго байта команды:</w:t>
+      </w:r>
+      <w:r>
+        <w:rPr>
+          <w:rFonts w:cstheme="minorHAnsi"/>
+          <w:sz w:val="28"/>
+          <w:szCs w:val="28"/>
+        </w:rPr>
+        <w:t xml:space="preserve"> </w:t>
+      </w:r>
+      <w:r>
+        <w:rPr>
+          <w:rFonts w:cstheme="minorHAnsi"/>
+          <w:sz w:val="28"/>
+          <w:szCs w:val="28"/>
+        </w:rPr>
+        <w:t>W2∙</w:t>
+      </w:r>
+      <w:r>
+        <w:rPr>
+          <w:rFonts w:cstheme="minorHAnsi"/>
+          <w:sz w:val="28"/>
+          <w:szCs w:val="28"/>
+          <w:lang w:val="en-US"/>
+        </w:rPr>
+        <w:t>ST</w:t>
+      </w:r>
+      <w:r>
+        <w:rPr>
+          <w:rFonts w:cstheme="minorHAnsi"/>
+          <w:sz w:val="28"/>
+          <w:szCs w:val="28"/>
+        </w:rPr>
+        <w:t>0</w:t>
+      </w:r>
+      <w:proofErr w:type="gramStart"/>
+      <w:r>
+        <w:rPr>
+          <w:rFonts w:cstheme="minorHAnsi"/>
+          <w:sz w:val="28"/>
+          <w:szCs w:val="28"/>
+        </w:rPr>
+        <w:t>∙(</w:t>
+      </w:r>
+      <w:proofErr w:type="gramEnd"/>
+      <w:r>
+        <w:rPr>
+          <w:rFonts w:cstheme="minorHAnsi"/>
+          <w:sz w:val="28"/>
+          <w:szCs w:val="28"/>
+          <w:lang w:val="en-US"/>
+        </w:rPr>
+        <w:t>C</w:t>
+      </w:r>
+      <w:r>
+        <w:rPr>
+          <w:rFonts w:cstheme="minorHAnsi"/>
+          <w:sz w:val="28"/>
+          <w:szCs w:val="28"/>
+        </w:rPr>
+        <w:t>1+</w:t>
+      </w:r>
+      <w:r>
+        <w:rPr>
+          <w:rFonts w:cstheme="minorHAnsi"/>
+          <w:sz w:val="28"/>
+          <w:szCs w:val="28"/>
+        </w:rPr>
+        <w:t xml:space="preserve"> +</w:t>
+      </w:r>
+      <w:r>
+        <w:rPr>
+          <w:rFonts w:cstheme="minorHAnsi"/>
+          <w:sz w:val="28"/>
+          <w:szCs w:val="28"/>
+          <w:lang w:val="en-US"/>
+        </w:rPr>
+        <w:t>D</w:t>
+      </w:r>
+      <w:r>
+        <w:rPr>
+          <w:rFonts w:cstheme="minorHAnsi"/>
+          <w:sz w:val="28"/>
+          <w:szCs w:val="28"/>
+        </w:rPr>
+        <w:t>_0[</w:t>
+      </w:r>
+      <w:r>
+        <w:rPr>
+          <w:rFonts w:cstheme="minorHAnsi"/>
+          <w:sz w:val="28"/>
+          <w:szCs w:val="28"/>
+        </w:rPr>
+        <w:t>15</w:t>
+      </w:r>
+      <w:r>
+        <w:rPr>
+          <w:rFonts w:cstheme="minorHAnsi"/>
+          <w:sz w:val="28"/>
+          <w:szCs w:val="28"/>
+        </w:rPr>
+        <w:t>]</w:t>
+      </w:r>
+      <w:r>
+        <w:rPr>
+          <w:rFonts w:cstheme="minorHAnsi"/>
+          <w:sz w:val="28"/>
+          <w:szCs w:val="28"/>
+        </w:rPr>
         <w:t>+</w:t>
       </w:r>
       <w:r>
@@ -7339,7 +7699,7 @@
           <w:sz w:val="28"/>
           <w:szCs w:val="28"/>
         </w:rPr>
-        <w:t>1)∙</w:t>
+        <w:t>2+</w:t>
       </w:r>
       <w:r>
         <w:rPr>
@@ -7348,6 +7708,189 @@
           <w:szCs w:val="28"/>
           <w:lang w:val="en-US"/>
         </w:rPr>
+        <w:t>C</w:t>
+      </w:r>
+      <w:r>
+        <w:rPr>
+          <w:rFonts w:cstheme="minorHAnsi"/>
+          <w:sz w:val="28"/>
+          <w:szCs w:val="28"/>
+        </w:rPr>
+        <w:t>3)</w:t>
+      </w:r>
+      <w:r>
+        <w:rPr>
+          <w:rFonts w:cstheme="minorHAnsi"/>
+          <w:sz w:val="28"/>
+          <w:szCs w:val="28"/>
+        </w:rPr>
+        <w:t xml:space="preserve">. </w:t>
+      </w:r>
+      <w:r>
+        <w:rPr>
+          <w:rFonts w:cstheme="minorHAnsi"/>
+          <w:sz w:val="28"/>
+          <w:szCs w:val="28"/>
+        </w:rPr>
+        <w:t>Формирование сигнала буферизации третьего байта команды:</w:t>
+      </w:r>
+      <w:r>
+        <w:rPr>
+          <w:rFonts w:cstheme="minorHAnsi"/>
+          <w:sz w:val="28"/>
+          <w:szCs w:val="28"/>
+        </w:rPr>
+        <w:t xml:space="preserve"> </w:t>
+      </w:r>
+      <w:r>
+        <w:rPr>
+          <w:rFonts w:cstheme="minorHAnsi"/>
+          <w:sz w:val="28"/>
+          <w:szCs w:val="28"/>
+        </w:rPr>
+        <w:t>W3∙</w:t>
+      </w:r>
+      <w:r>
+        <w:rPr>
+          <w:rFonts w:cstheme="minorHAnsi"/>
+          <w:sz w:val="28"/>
+          <w:szCs w:val="28"/>
+          <w:lang w:val="en-US"/>
+        </w:rPr>
+        <w:t>ST</w:t>
+      </w:r>
+      <w:r>
+        <w:rPr>
+          <w:rFonts w:cstheme="minorHAnsi"/>
+          <w:sz w:val="28"/>
+          <w:szCs w:val="28"/>
+        </w:rPr>
+        <w:t>0</w:t>
+      </w:r>
+      <w:proofErr w:type="gramStart"/>
+      <w:r>
+        <w:rPr>
+          <w:rFonts w:cstheme="minorHAnsi"/>
+          <w:sz w:val="28"/>
+          <w:szCs w:val="28"/>
+        </w:rPr>
+        <w:t>∙(</w:t>
+      </w:r>
+      <w:r>
+        <w:rPr>
+          <w:rFonts w:cstheme="minorHAnsi"/>
+          <w:sz w:val="28"/>
+          <w:szCs w:val="28"/>
+        </w:rPr>
+        <w:t xml:space="preserve"> </w:t>
+      </w:r>
+      <w:r>
+        <w:rPr>
+          <w:rFonts w:cstheme="minorHAnsi"/>
+          <w:sz w:val="28"/>
+          <w:szCs w:val="28"/>
+          <w:lang w:val="en-US"/>
+        </w:rPr>
+        <w:t>D</w:t>
+      </w:r>
+      <w:proofErr w:type="gramEnd"/>
+      <w:r>
+        <w:rPr>
+          <w:rFonts w:cstheme="minorHAnsi"/>
+          <w:sz w:val="28"/>
+          <w:szCs w:val="28"/>
+        </w:rPr>
+        <w:t>_0[</w:t>
+      </w:r>
+      <w:r>
+        <w:rPr>
+          <w:rFonts w:cstheme="minorHAnsi"/>
+          <w:sz w:val="28"/>
+          <w:szCs w:val="28"/>
+        </w:rPr>
+        <w:t>15</w:t>
+      </w:r>
+      <w:r>
+        <w:rPr>
+          <w:rFonts w:cstheme="minorHAnsi"/>
+          <w:sz w:val="28"/>
+          <w:szCs w:val="28"/>
+        </w:rPr>
+        <w:t>]</w:t>
+      </w:r>
+      <w:r>
+        <w:rPr>
+          <w:rFonts w:cstheme="minorHAnsi"/>
+          <w:sz w:val="28"/>
+          <w:szCs w:val="28"/>
+        </w:rPr>
+        <w:t>+</w:t>
+      </w:r>
+      <w:r>
+        <w:rPr>
+          <w:rFonts w:cstheme="minorHAnsi"/>
+          <w:sz w:val="28"/>
+          <w:szCs w:val="28"/>
+          <w:lang w:val="en-US"/>
+        </w:rPr>
+        <w:t>C</w:t>
+      </w:r>
+      <w:r>
+        <w:rPr>
+          <w:rFonts w:cstheme="minorHAnsi"/>
+          <w:sz w:val="28"/>
+          <w:szCs w:val="28"/>
+        </w:rPr>
+        <w:t>2+</w:t>
+      </w:r>
+      <w:r>
+        <w:rPr>
+          <w:rFonts w:cstheme="minorHAnsi"/>
+          <w:sz w:val="28"/>
+          <w:szCs w:val="28"/>
+          <w:lang w:val="en-US"/>
+        </w:rPr>
+        <w:t>C</w:t>
+      </w:r>
+      <w:r>
+        <w:rPr>
+          <w:rFonts w:cstheme="minorHAnsi"/>
+          <w:sz w:val="28"/>
+          <w:szCs w:val="28"/>
+        </w:rPr>
+        <w:t>3)</w:t>
+      </w:r>
+      <w:r>
+        <w:rPr>
+          <w:rFonts w:cstheme="minorHAnsi"/>
+          <w:sz w:val="28"/>
+          <w:szCs w:val="28"/>
+        </w:rPr>
+        <w:t xml:space="preserve">. </w:t>
+      </w:r>
+      <w:r>
+        <w:rPr>
+          <w:rFonts w:cstheme="minorHAnsi"/>
+          <w:sz w:val="28"/>
+          <w:szCs w:val="28"/>
+        </w:rPr>
+        <w:t>Формирование сигнала буферизации четвёртого байта команды:</w:t>
+      </w:r>
+      <w:r>
+        <w:rPr>
+          <w:rFonts w:cstheme="minorHAnsi"/>
+          <w:sz w:val="28"/>
+          <w:szCs w:val="28"/>
+        </w:rPr>
+        <w:t xml:space="preserve"> </w:t>
+      </w:r>
+      <w:r>
+        <w:rPr>
+          <w:rFonts w:cstheme="minorHAnsi"/>
+          <w:sz w:val="28"/>
+          <w:szCs w:val="28"/>
+          <w:lang w:val="en-US"/>
+        </w:rPr>
         <w:t>W</w:t>
       </w:r>
       <w:r>
@@ -7356,7 +7899,7 @@
           <w:sz w:val="28"/>
           <w:szCs w:val="28"/>
         </w:rPr>
-        <w:t>1)+((</w:t>
+        <w:t>4∙</w:t>
       </w:r>
       <w:r>
         <w:rPr>
@@ -7365,6 +7908,436 @@
           <w:szCs w:val="28"/>
           <w:lang w:val="en-US"/>
         </w:rPr>
+        <w:t>ST</w:t>
+      </w:r>
+      <w:r>
+        <w:rPr>
+          <w:rFonts w:cstheme="minorHAnsi"/>
+          <w:sz w:val="28"/>
+          <w:szCs w:val="28"/>
+        </w:rPr>
+        <w:t>0∙</w:t>
+      </w:r>
+      <w:r>
+        <w:rPr>
+          <w:rFonts w:cstheme="minorHAnsi"/>
+          <w:sz w:val="28"/>
+          <w:szCs w:val="28"/>
+        </w:rPr>
+        <w:t xml:space="preserve"> </w:t>
+      </w:r>
+      <w:r>
+        <w:rPr>
+          <w:rFonts w:cstheme="minorHAnsi"/>
+          <w:sz w:val="28"/>
+          <w:szCs w:val="28"/>
+          <w:lang w:val="en-US"/>
+        </w:rPr>
+        <w:t>D</w:t>
+      </w:r>
+      <w:r>
+        <w:rPr>
+          <w:rFonts w:cstheme="minorHAnsi"/>
+          <w:sz w:val="28"/>
+          <w:szCs w:val="28"/>
+        </w:rPr>
+        <w:t>_0[</w:t>
+      </w:r>
+      <w:r>
+        <w:rPr>
+          <w:rFonts w:cstheme="minorHAnsi"/>
+          <w:sz w:val="28"/>
+          <w:szCs w:val="28"/>
+        </w:rPr>
+        <w:t>15</w:t>
+      </w:r>
+      <w:r>
+        <w:rPr>
+          <w:rFonts w:cstheme="minorHAnsi"/>
+          <w:sz w:val="28"/>
+          <w:szCs w:val="28"/>
+        </w:rPr>
+        <w:t>]</w:t>
+      </w:r>
+      <w:r>
+        <w:rPr>
+          <w:rFonts w:cstheme="minorHAnsi"/>
+          <w:sz w:val="28"/>
+          <w:szCs w:val="28"/>
+        </w:rPr>
+        <w:t>∙</w:t>
+      </w:r>
+      <w:r>
+        <w:rPr>
+          <w:rFonts w:cstheme="minorHAnsi"/>
+          <w:sz w:val="28"/>
+          <w:szCs w:val="28"/>
+        </w:rPr>
+        <w:t xml:space="preserve"> </w:t>
+      </w:r>
+      <w:r>
+        <w:rPr>
+          <w:rFonts w:cstheme="minorHAnsi"/>
+          <w:sz w:val="28"/>
+          <w:szCs w:val="28"/>
+          <w:lang w:val="en-US"/>
+        </w:rPr>
+        <w:t>D</w:t>
+      </w:r>
+      <w:r>
+        <w:rPr>
+          <w:rFonts w:cstheme="minorHAnsi"/>
+          <w:sz w:val="28"/>
+          <w:szCs w:val="28"/>
+        </w:rPr>
+        <w:t>_0[</w:t>
+      </w:r>
+      <w:r>
+        <w:rPr>
+          <w:rFonts w:cstheme="minorHAnsi"/>
+          <w:sz w:val="28"/>
+          <w:szCs w:val="28"/>
+        </w:rPr>
+        <w:t>7</w:t>
+      </w:r>
+      <w:r>
+        <w:rPr>
+          <w:rFonts w:cstheme="minorHAnsi"/>
+          <w:sz w:val="28"/>
+          <w:szCs w:val="28"/>
+        </w:rPr>
+        <w:t>]</w:t>
+      </w:r>
+      <w:r>
+        <w:rPr>
+          <w:rFonts w:cstheme="minorHAnsi"/>
+          <w:sz w:val="28"/>
+          <w:szCs w:val="28"/>
+        </w:rPr>
+        <w:t>.</w:t>
+      </w:r>
+      <w:r>
+        <w:rPr>
+          <w:rFonts w:cstheme="minorHAnsi"/>
+          <w:sz w:val="28"/>
+          <w:szCs w:val="28"/>
+        </w:rPr>
+        <w:t xml:space="preserve"> </w:t>
+      </w:r>
+      <w:r>
+        <w:rPr>
+          <w:rFonts w:cstheme="minorHAnsi"/>
+          <w:sz w:val="28"/>
+          <w:szCs w:val="28"/>
+        </w:rPr>
+        <w:t xml:space="preserve">Формирование сигнала </w:t>
+      </w:r>
+      <w:proofErr w:type="spellStart"/>
+      <w:r>
+        <w:rPr>
+          <w:rFonts w:cstheme="minorHAnsi"/>
+          <w:sz w:val="28"/>
+          <w:szCs w:val="28"/>
+        </w:rPr>
+        <w:t>decode_end</w:t>
+      </w:r>
+      <w:proofErr w:type="spellEnd"/>
+      <w:r>
+        <w:rPr>
+          <w:rFonts w:cstheme="minorHAnsi"/>
+          <w:sz w:val="28"/>
+          <w:szCs w:val="28"/>
+        </w:rPr>
+        <w:t xml:space="preserve"> (окончание этапа выборки и декодирования команды):</w:t>
+      </w:r>
+      <w:r>
+        <w:rPr>
+          <w:rFonts w:cstheme="minorHAnsi"/>
+          <w:sz w:val="28"/>
+          <w:szCs w:val="28"/>
+        </w:rPr>
+        <w:t xml:space="preserve"> </w:t>
+      </w:r>
+      <w:r>
+        <w:rPr>
+          <w:rFonts w:cstheme="minorHAnsi"/>
+          <w:sz w:val="28"/>
+          <w:szCs w:val="28"/>
+          <w:lang w:val="en-US"/>
+        </w:rPr>
+        <w:t>ST</w:t>
+      </w:r>
+      <w:r>
+        <w:rPr>
+          <w:rFonts w:cstheme="minorHAnsi"/>
+          <w:sz w:val="28"/>
+          <w:szCs w:val="28"/>
+        </w:rPr>
+        <w:t>0</w:t>
+      </w:r>
+      <w:proofErr w:type="gramStart"/>
+      <w:r>
+        <w:rPr>
+          <w:rFonts w:cstheme="minorHAnsi"/>
+          <w:sz w:val="28"/>
+          <w:szCs w:val="28"/>
+        </w:rPr>
+        <w:t>∙(</w:t>
+      </w:r>
+      <w:proofErr w:type="gramEnd"/>
+      <w:r>
+        <w:rPr>
+          <w:rFonts w:cstheme="minorHAnsi"/>
+          <w:sz w:val="28"/>
+          <w:szCs w:val="28"/>
+        </w:rPr>
+        <w:t>(</w:t>
+      </w:r>
+      <w:r>
+        <w:rPr>
+          <w:rFonts w:cstheme="minorHAnsi"/>
+          <w:sz w:val="28"/>
+          <w:szCs w:val="28"/>
+        </w:rPr>
+        <w:t xml:space="preserve"> </w:t>
+      </w:r>
+      <w:r>
+        <w:rPr>
+          <w:rFonts w:cstheme="minorHAnsi"/>
+          <w:sz w:val="28"/>
+          <w:szCs w:val="28"/>
+          <w:lang w:val="en-US"/>
+        </w:rPr>
+        <w:t>D</w:t>
+      </w:r>
+      <w:r>
+        <w:rPr>
+          <w:rFonts w:cstheme="minorHAnsi"/>
+          <w:sz w:val="28"/>
+          <w:szCs w:val="28"/>
+        </w:rPr>
+        <w:t>_0[</w:t>
+      </w:r>
+      <w:r>
+        <w:rPr>
+          <w:rFonts w:cstheme="minorHAnsi"/>
+          <w:sz w:val="28"/>
+          <w:szCs w:val="28"/>
+        </w:rPr>
+        <w:t>7</w:t>
+      </w:r>
+      <w:r>
+        <w:rPr>
+          <w:rFonts w:cstheme="minorHAnsi"/>
+          <w:sz w:val="28"/>
+          <w:szCs w:val="28"/>
+        </w:rPr>
+        <w:t>]</w:t>
+      </w:r>
+      <w:r>
+        <w:rPr>
+          <w:rFonts w:cstheme="minorHAnsi"/>
+          <w:sz w:val="28"/>
+          <w:szCs w:val="28"/>
+        </w:rPr>
+        <w:t>∙</w:t>
+      </w:r>
+      <w:r>
+        <w:rPr>
+          <w:rFonts w:cstheme="minorHAnsi"/>
+          <w:sz w:val="28"/>
+          <w:szCs w:val="28"/>
+        </w:rPr>
+        <w:t xml:space="preserve"> </w:t>
+      </w:r>
+      <w:r>
+        <w:rPr>
+          <w:rFonts w:cstheme="minorHAnsi"/>
+          <w:sz w:val="28"/>
+          <w:szCs w:val="28"/>
+          <w:lang w:val="en-US"/>
+        </w:rPr>
+        <w:t>D</w:t>
+      </w:r>
+      <w:r>
+        <w:rPr>
+          <w:rFonts w:cstheme="minorHAnsi"/>
+          <w:sz w:val="28"/>
+          <w:szCs w:val="28"/>
+        </w:rPr>
+        <w:t>_0[</w:t>
+      </w:r>
+      <w:r>
+        <w:rPr>
+          <w:rFonts w:cstheme="minorHAnsi"/>
+          <w:sz w:val="28"/>
+          <w:szCs w:val="28"/>
+        </w:rPr>
+        <w:t>15</w:t>
+      </w:r>
+      <w:r>
+        <w:rPr>
+          <w:rFonts w:cstheme="minorHAnsi"/>
+          <w:sz w:val="28"/>
+          <w:szCs w:val="28"/>
+        </w:rPr>
+        <w:t>]</w:t>
+      </w:r>
+      <w:r>
+        <w:rPr>
+          <w:rFonts w:cstheme="minorHAnsi"/>
+          <w:sz w:val="28"/>
+          <w:szCs w:val="28"/>
+        </w:rPr>
+        <w:t>∙</w:t>
+      </w:r>
+      <w:r>
+        <w:rPr>
+          <w:rFonts w:cstheme="minorHAnsi"/>
+          <w:sz w:val="28"/>
+          <w:szCs w:val="28"/>
+          <w:lang w:val="en-US"/>
+        </w:rPr>
+        <w:t>W</w:t>
+      </w:r>
+      <w:r>
+        <w:rPr>
+          <w:rFonts w:cstheme="minorHAnsi"/>
+          <w:sz w:val="28"/>
+          <w:szCs w:val="28"/>
+        </w:rPr>
+        <w:t>3)+(</w:t>
+      </w:r>
+      <w:r>
+        <w:rPr>
+          <w:rFonts w:cstheme="minorHAnsi"/>
+          <w:sz w:val="28"/>
+          <w:szCs w:val="28"/>
+        </w:rPr>
+        <w:t xml:space="preserve"> </w:t>
+      </w:r>
+      <w:r>
+        <w:rPr>
+          <w:rFonts w:cstheme="minorHAnsi"/>
+          <w:sz w:val="28"/>
+          <w:szCs w:val="28"/>
+          <w:lang w:val="en-US"/>
+        </w:rPr>
+        <w:t>D</w:t>
+      </w:r>
+      <w:r>
+        <w:rPr>
+          <w:rFonts w:cstheme="minorHAnsi"/>
+          <w:sz w:val="28"/>
+          <w:szCs w:val="28"/>
+        </w:rPr>
+        <w:t>_0[</w:t>
+      </w:r>
+      <w:r>
+        <w:rPr>
+          <w:rFonts w:cstheme="minorHAnsi"/>
+          <w:sz w:val="28"/>
+          <w:szCs w:val="28"/>
+        </w:rPr>
+        <w:t>7</w:t>
+      </w:r>
+      <w:r>
+        <w:rPr>
+          <w:rFonts w:cstheme="minorHAnsi"/>
+          <w:sz w:val="28"/>
+          <w:szCs w:val="28"/>
+        </w:rPr>
+        <w:t>]</w:t>
+      </w:r>
+      <w:r>
+        <w:rPr>
+          <w:rFonts w:cstheme="minorHAnsi"/>
+          <w:sz w:val="28"/>
+          <w:szCs w:val="28"/>
+        </w:rPr>
+        <w:t>∙</w:t>
+      </w:r>
+      <w:r>
+        <w:rPr>
+          <w:rFonts w:cstheme="minorHAnsi"/>
+          <w:sz w:val="28"/>
+          <w:szCs w:val="28"/>
+        </w:rPr>
+        <w:t xml:space="preserve"> </w:t>
+      </w:r>
+      <w:r>
+        <w:rPr>
+          <w:rFonts w:cstheme="minorHAnsi"/>
+          <w:sz w:val="28"/>
+          <w:szCs w:val="28"/>
+        </w:rPr>
+        <w:t>∙</w:t>
+      </w:r>
+      <w:r>
+        <w:rPr>
+          <w:rFonts w:cstheme="minorHAnsi"/>
+          <w:sz w:val="28"/>
+          <w:szCs w:val="28"/>
+          <w:lang w:val="en-US"/>
+        </w:rPr>
+        <w:t>D</w:t>
+      </w:r>
+      <w:r>
+        <w:rPr>
+          <w:rFonts w:cstheme="minorHAnsi"/>
+          <w:sz w:val="28"/>
+          <w:szCs w:val="28"/>
+        </w:rPr>
+        <w:t>_0[</w:t>
+      </w:r>
+      <w:r>
+        <w:rPr>
+          <w:rFonts w:cstheme="minorHAnsi"/>
+          <w:sz w:val="28"/>
+          <w:szCs w:val="28"/>
+        </w:rPr>
+        <w:t>15</w:t>
+      </w:r>
+      <w:r>
+        <w:rPr>
+          <w:rFonts w:cstheme="minorHAnsi"/>
+          <w:sz w:val="28"/>
+          <w:szCs w:val="28"/>
+        </w:rPr>
+        <w:t>]</w:t>
+      </w:r>
+      <w:r>
+        <w:rPr>
+          <w:rFonts w:cstheme="minorHAnsi"/>
+          <w:sz w:val="28"/>
+          <w:szCs w:val="28"/>
+        </w:rPr>
+        <w:t>∙</w:t>
+      </w:r>
+      <w:r>
+        <w:rPr>
+          <w:rFonts w:cstheme="minorHAnsi"/>
+          <w:sz w:val="28"/>
+          <w:szCs w:val="28"/>
+          <w:lang w:val="en-US"/>
+        </w:rPr>
+        <w:t>W</w:t>
+      </w:r>
+      <w:r>
+        <w:rPr>
+          <w:rFonts w:cstheme="minorHAnsi"/>
+          <w:sz w:val="28"/>
+          <w:szCs w:val="28"/>
+        </w:rPr>
+        <w:t>4)+(((</w:t>
+      </w:r>
+      <w:r>
+        <w:rPr>
+          <w:rFonts w:cstheme="minorHAnsi"/>
+          <w:sz w:val="28"/>
+          <w:szCs w:val="28"/>
+          <w:lang w:val="en-US"/>
+        </w:rPr>
         <w:t>C</w:t>
       </w:r>
       <w:r>
@@ -7373,6 +8346,108 @@
           <w:sz w:val="28"/>
           <w:szCs w:val="28"/>
         </w:rPr>
+        <w:t>0+</w:t>
+      </w:r>
+      <w:r>
+        <w:rPr>
+          <w:rFonts w:cstheme="minorHAnsi"/>
+          <w:sz w:val="28"/>
+          <w:szCs w:val="28"/>
+          <w:lang w:val="en-US"/>
+        </w:rPr>
+        <w:t>C</w:t>
+      </w:r>
+      <w:r>
+        <w:rPr>
+          <w:rFonts w:cstheme="minorHAnsi"/>
+          <w:sz w:val="28"/>
+          <w:szCs w:val="28"/>
+        </w:rPr>
+        <w:t>4+</w:t>
+      </w:r>
+      <w:r>
+        <w:rPr>
+          <w:rFonts w:cstheme="minorHAnsi"/>
+          <w:sz w:val="28"/>
+          <w:szCs w:val="28"/>
+          <w:lang w:val="en-US"/>
+        </w:rPr>
+        <w:t>C</w:t>
+      </w:r>
+      <w:r>
+        <w:rPr>
+          <w:rFonts w:cstheme="minorHAnsi"/>
+          <w:sz w:val="28"/>
+          <w:szCs w:val="28"/>
+        </w:rPr>
+        <w:t>5) ∙</w:t>
+      </w:r>
+      <w:r>
+        <w:rPr>
+          <w:rFonts w:cstheme="minorHAnsi"/>
+          <w:sz w:val="28"/>
+          <w:szCs w:val="28"/>
+          <w:lang w:val="en-US"/>
+        </w:rPr>
+        <w:t>W</w:t>
+      </w:r>
+      <w:r>
+        <w:rPr>
+          <w:rFonts w:cstheme="minorHAnsi"/>
+          <w:sz w:val="28"/>
+          <w:szCs w:val="28"/>
+        </w:rPr>
+        <w:t>1)+(</w:t>
+      </w:r>
+      <w:r>
+        <w:rPr>
+          <w:rFonts w:cstheme="minorHAnsi"/>
+          <w:sz w:val="28"/>
+          <w:szCs w:val="28"/>
+          <w:lang w:val="en-US"/>
+        </w:rPr>
+        <w:t>C</w:t>
+      </w:r>
+      <w:r>
+        <w:rPr>
+          <w:rFonts w:cstheme="minorHAnsi"/>
+          <w:sz w:val="28"/>
+          <w:szCs w:val="28"/>
+        </w:rPr>
+        <w:t>1∙</w:t>
+      </w:r>
+      <w:r>
+        <w:rPr>
+          <w:rFonts w:cstheme="minorHAnsi"/>
+          <w:sz w:val="28"/>
+          <w:szCs w:val="28"/>
+          <w:lang w:val="en-US"/>
+        </w:rPr>
+        <w:t>W</w:t>
+      </w:r>
+      <w:r>
+        <w:rPr>
+          <w:rFonts w:cstheme="minorHAnsi"/>
+          <w:sz w:val="28"/>
+          <w:szCs w:val="28"/>
+        </w:rPr>
+        <w:t>2)+((</w:t>
+      </w:r>
+      <w:r>
+        <w:rPr>
+          <w:rFonts w:cstheme="minorHAnsi"/>
+          <w:sz w:val="28"/>
+          <w:szCs w:val="28"/>
+          <w:lang w:val="en-US"/>
+        </w:rPr>
+        <w:t>C</w:t>
+      </w:r>
+      <w:r>
+        <w:rPr>
+          <w:rFonts w:cstheme="minorHAnsi"/>
+          <w:sz w:val="28"/>
+          <w:szCs w:val="28"/>
+        </w:rPr>
         <w:t>2+</w:t>
       </w:r>
       <w:r>
@@ -7390,7 +8465,7 @@
           <w:sz w:val="28"/>
           <w:szCs w:val="28"/>
         </w:rPr>
-        <w:t>3+</w:t>
+        <w:t>3) ∙</w:t>
       </w:r>
       <w:r>
         <w:rPr>
@@ -7399,6 +8474,39 @@
           <w:szCs w:val="28"/>
           <w:lang w:val="en-US"/>
         </w:rPr>
+        <w:t>W</w:t>
+      </w:r>
+      <w:r>
+        <w:rPr>
+          <w:rFonts w:cstheme="minorHAnsi"/>
+          <w:sz w:val="28"/>
+          <w:szCs w:val="28"/>
+        </w:rPr>
+        <w:t>3))))</w:t>
+      </w:r>
+      <w:r>
+        <w:rPr>
+          <w:rFonts w:cstheme="minorHAnsi"/>
+          <w:sz w:val="28"/>
+          <w:szCs w:val="28"/>
+        </w:rPr>
+        <w:t xml:space="preserve">. </w:t>
+      </w:r>
+      <w:r>
+        <w:rPr>
+          <w:rFonts w:cstheme="minorHAnsi"/>
+          <w:sz w:val="28"/>
+          <w:szCs w:val="28"/>
+        </w:rPr>
+        <w:t xml:space="preserve">Шина </w:t>
+      </w:r>
+      <w:r>
+        <w:rPr>
+          <w:rFonts w:cstheme="minorHAnsi"/>
+          <w:sz w:val="28"/>
+          <w:szCs w:val="28"/>
+          <w:lang w:val="en-US"/>
+        </w:rPr>
         <w:t>D</w:t>
       </w:r>
       <w:r>
@@ -7415,8 +8523,9 @@
           <w:sz w:val="28"/>
           <w:szCs w:val="28"/>
         </w:rPr>
-        <w:t>7)∙</w:t>
-      </w:r>
+        <w:t>[</w:t>
+      </w:r>
+      <w:proofErr w:type="gramStart"/>
       <w:r>
         <w:rPr>
           <w:rFonts w:cstheme="minorHAnsi"/>
@@ -7424,15 +8533,40 @@
           <w:szCs w:val="28"/>
           <w:lang w:val="en-US"/>
         </w:rPr>
-        <w:t>W</w:t>
-      </w:r>
-      <w:r>
-        <w:rPr>
-          <w:rFonts w:cstheme="minorHAnsi"/>
-          <w:sz w:val="28"/>
-          <w:szCs w:val="28"/>
-        </w:rPr>
-        <w:t>2)+(</w:t>
+        <w:t>15</w:t>
+      </w:r>
+      <w:r>
+        <w:rPr>
+          <w:rFonts w:cstheme="minorHAnsi"/>
+          <w:sz w:val="28"/>
+          <w:szCs w:val="28"/>
+        </w:rPr>
+        <w:t>..</w:t>
+      </w:r>
+      <w:proofErr w:type="gramEnd"/>
+      <w:r>
+        <w:rPr>
+          <w:rFonts w:cstheme="minorHAnsi"/>
+          <w:sz w:val="28"/>
+          <w:szCs w:val="28"/>
+        </w:rPr>
+        <w:t>0] – первый байт команды.</w:t>
+      </w:r>
+      <w:r>
+        <w:rPr>
+          <w:rFonts w:cstheme="minorHAnsi"/>
+          <w:sz w:val="28"/>
+          <w:szCs w:val="28"/>
+        </w:rPr>
+        <w:t xml:space="preserve"> </w:t>
+      </w:r>
+      <w:r>
+        <w:rPr>
+          <w:rFonts w:cstheme="minorHAnsi"/>
+          <w:sz w:val="28"/>
+          <w:szCs w:val="28"/>
+        </w:rPr>
+        <w:t xml:space="preserve">Шина </w:t>
       </w:r>
       <w:r>
         <w:rPr>
@@ -7449,31 +8583,49 @@
           <w:sz w:val="28"/>
           <w:szCs w:val="28"/>
         </w:rPr>
-        <w:t>_0[</w:t>
-      </w:r>
-      <w:r>
-        <w:rPr>
-          <w:rFonts w:cstheme="minorHAnsi"/>
-          <w:sz w:val="28"/>
-          <w:szCs w:val="28"/>
-        </w:rPr>
-        <w:t>3</w:t>
-      </w:r>
-      <w:r>
-        <w:rPr>
-          <w:rFonts w:cstheme="minorHAnsi"/>
-          <w:sz w:val="28"/>
-          <w:szCs w:val="28"/>
-        </w:rPr>
-        <w:t>]</w:t>
-      </w:r>
-      <w:r>
-        <w:rPr>
-          <w:rFonts w:cstheme="minorHAnsi"/>
-          <w:sz w:val="28"/>
-          <w:szCs w:val="28"/>
-        </w:rPr>
-        <w:t>∙</w:t>
+        <w:t>_1[</w:t>
+      </w:r>
+      <w:proofErr w:type="gramStart"/>
+      <w:r>
+        <w:rPr>
+          <w:rFonts w:cstheme="minorHAnsi"/>
+          <w:sz w:val="28"/>
+          <w:szCs w:val="28"/>
+        </w:rPr>
+        <w:t>15</w:t>
+      </w:r>
+      <w:r>
+        <w:rPr>
+          <w:rFonts w:cstheme="minorHAnsi"/>
+          <w:sz w:val="28"/>
+          <w:szCs w:val="28"/>
+        </w:rPr>
+        <w:t>..</w:t>
+      </w:r>
+      <w:proofErr w:type="gramEnd"/>
+      <w:r>
+        <w:rPr>
+          <w:rFonts w:cstheme="minorHAnsi"/>
+          <w:sz w:val="28"/>
+          <w:szCs w:val="28"/>
+        </w:rPr>
+        <w:t>0] – второй байт команды.</w:t>
+      </w:r>
+      <w:r>
+        <w:rPr>
+          <w:rFonts w:cstheme="minorHAnsi"/>
+          <w:sz w:val="28"/>
+          <w:szCs w:val="28"/>
+        </w:rPr>
+        <w:t xml:space="preserve"> </w:t>
+      </w:r>
+      <w:r>
+        <w:rPr>
+          <w:rFonts w:cstheme="minorHAnsi"/>
+          <w:sz w:val="28"/>
+          <w:szCs w:val="28"/>
+        </w:rPr>
+        <w:t xml:space="preserve">Шина </w:t>
       </w:r>
       <w:r>
         <w:rPr>
@@ -7490,31 +8642,49 @@
           <w:sz w:val="28"/>
           <w:szCs w:val="28"/>
         </w:rPr>
-        <w:t>_0[</w:t>
-      </w:r>
-      <w:r>
-        <w:rPr>
-          <w:rFonts w:cstheme="minorHAnsi"/>
-          <w:sz w:val="28"/>
-          <w:szCs w:val="28"/>
-        </w:rPr>
-        <w:t>7</w:t>
-      </w:r>
-      <w:r>
-        <w:rPr>
-          <w:rFonts w:cstheme="minorHAnsi"/>
-          <w:sz w:val="28"/>
-          <w:szCs w:val="28"/>
-        </w:rPr>
-        <w:t>]</w:t>
-      </w:r>
-      <w:r>
-        <w:rPr>
-          <w:rFonts w:cstheme="minorHAnsi"/>
-          <w:sz w:val="28"/>
-          <w:szCs w:val="28"/>
-        </w:rPr>
-        <w:t>∙</w:t>
+        <w:t>_2[</w:t>
+      </w:r>
+      <w:proofErr w:type="gramStart"/>
+      <w:r>
+        <w:rPr>
+          <w:rFonts w:cstheme="minorHAnsi"/>
+          <w:sz w:val="28"/>
+          <w:szCs w:val="28"/>
+        </w:rPr>
+        <w:t>15</w:t>
+      </w:r>
+      <w:r>
+        <w:rPr>
+          <w:rFonts w:cstheme="minorHAnsi"/>
+          <w:sz w:val="28"/>
+          <w:szCs w:val="28"/>
+        </w:rPr>
+        <w:t>..</w:t>
+      </w:r>
+      <w:proofErr w:type="gramEnd"/>
+      <w:r>
+        <w:rPr>
+          <w:rFonts w:cstheme="minorHAnsi"/>
+          <w:sz w:val="28"/>
+          <w:szCs w:val="28"/>
+        </w:rPr>
+        <w:t>0] – третий байт команды.</w:t>
+      </w:r>
+      <w:r>
+        <w:rPr>
+          <w:rFonts w:cstheme="minorHAnsi"/>
+          <w:sz w:val="28"/>
+          <w:szCs w:val="28"/>
+        </w:rPr>
+        <w:t xml:space="preserve"> </w:t>
+      </w:r>
+      <w:r>
+        <w:rPr>
+          <w:rFonts w:cstheme="minorHAnsi"/>
+          <w:sz w:val="28"/>
+          <w:szCs w:val="28"/>
+        </w:rPr>
+        <w:t xml:space="preserve">Шина </w:t>
       </w:r>
       <w:r>
         <w:rPr>
@@ -7523,31 +8693,41 @@
           <w:szCs w:val="28"/>
           <w:lang w:val="en-US"/>
         </w:rPr>
-        <w:t>W</w:t>
-      </w:r>
-      <w:r>
-        <w:rPr>
-          <w:rFonts w:cstheme="minorHAnsi"/>
-          <w:sz w:val="28"/>
-          <w:szCs w:val="28"/>
-        </w:rPr>
-        <w:t>3))</w:t>
-      </w:r>
-      <w:r>
-        <w:rPr>
-          <w:rFonts w:cstheme="minorHAnsi"/>
-          <w:sz w:val="28"/>
-          <w:szCs w:val="28"/>
-        </w:rPr>
-        <w:t xml:space="preserve">. </w:t>
-      </w:r>
-      <w:r>
-        <w:rPr>
-          <w:rFonts w:cstheme="minorHAnsi"/>
-          <w:sz w:val="28"/>
-          <w:szCs w:val="28"/>
-        </w:rPr>
-        <w:t>Формирование сигнала буферизации первого байта команды:</w:t>
+        <w:t>D</w:t>
+      </w:r>
+      <w:r>
+        <w:rPr>
+          <w:rFonts w:cstheme="minorHAnsi"/>
+          <w:sz w:val="28"/>
+          <w:szCs w:val="28"/>
+        </w:rPr>
+        <w:t>_3[</w:t>
+      </w:r>
+      <w:proofErr w:type="gramStart"/>
+      <w:r>
+        <w:rPr>
+          <w:rFonts w:cstheme="minorHAnsi"/>
+          <w:sz w:val="28"/>
+          <w:szCs w:val="28"/>
+        </w:rPr>
+        <w:t>15</w:t>
+      </w:r>
+      <w:r>
+        <w:rPr>
+          <w:rFonts w:cstheme="minorHAnsi"/>
+          <w:sz w:val="28"/>
+          <w:szCs w:val="28"/>
+        </w:rPr>
+        <w:t>..</w:t>
+      </w:r>
+      <w:proofErr w:type="gramEnd"/>
+      <w:r>
+        <w:rPr>
+          <w:rFonts w:cstheme="minorHAnsi"/>
+          <w:sz w:val="28"/>
+          <w:szCs w:val="28"/>
+        </w:rPr>
+        <w:t>0] – четвёртый байт команды.</w:t>
       </w:r>
       <w:r>
         <w:rPr>
@@ -7563,7 +8743,25 @@
           <w:sz w:val="28"/>
           <w:szCs w:val="28"/>
         </w:rPr>
-        <w:t>W0∙</w:t>
+        <w:t>Шина C[</w:t>
+      </w:r>
+      <w:proofErr w:type="gramStart"/>
+      <w:r>
+        <w:rPr>
+          <w:rFonts w:cstheme="minorHAnsi"/>
+          <w:sz w:val="28"/>
+          <w:szCs w:val="28"/>
+        </w:rPr>
+        <w:t>5..</w:t>
+      </w:r>
+      <w:proofErr w:type="gramEnd"/>
+      <w:r>
+        <w:rPr>
+          <w:rFonts w:cstheme="minorHAnsi"/>
+          <w:sz w:val="28"/>
+          <w:szCs w:val="28"/>
+        </w:rPr>
+        <w:t>0] – результат декодирования кода операции первого байта команды (</w:t>
       </w:r>
       <w:r>
         <w:rPr>
@@ -7572,97 +8770,6 @@
           <w:szCs w:val="28"/>
           <w:lang w:val="en-US"/>
         </w:rPr>
-        <w:t>ST</w:t>
-      </w:r>
-      <w:r>
-        <w:rPr>
-          <w:rFonts w:cstheme="minorHAnsi"/>
-          <w:sz w:val="28"/>
-          <w:szCs w:val="28"/>
-        </w:rPr>
-        <w:t>0</w:t>
-      </w:r>
-      <w:r>
-        <w:rPr>
-          <w:rFonts w:cstheme="minorHAnsi"/>
-          <w:sz w:val="28"/>
-          <w:szCs w:val="28"/>
-        </w:rPr>
-        <w:t xml:space="preserve">. </w:t>
-      </w:r>
-      <w:r>
-        <w:rPr>
-          <w:rFonts w:cstheme="minorHAnsi"/>
-          <w:sz w:val="28"/>
-          <w:szCs w:val="28"/>
-        </w:rPr>
-        <w:t>Формирование сигнала буферизации второго байта команды:</w:t>
-      </w:r>
-      <w:r>
-        <w:rPr>
-          <w:rFonts w:cstheme="minorHAnsi"/>
-          <w:sz w:val="28"/>
-          <w:szCs w:val="28"/>
-        </w:rPr>
-        <w:t xml:space="preserve"> </w:t>
-      </w:r>
-      <w:r>
-        <w:rPr>
-          <w:rFonts w:cstheme="minorHAnsi"/>
-          <w:sz w:val="28"/>
-          <w:szCs w:val="28"/>
-        </w:rPr>
-        <w:t>W2∙</w:t>
-      </w:r>
-      <w:r>
-        <w:rPr>
-          <w:rFonts w:cstheme="minorHAnsi"/>
-          <w:sz w:val="28"/>
-          <w:szCs w:val="28"/>
-          <w:lang w:val="en-US"/>
-        </w:rPr>
-        <w:t>ST</w:t>
-      </w:r>
-      <w:r>
-        <w:rPr>
-          <w:rFonts w:cstheme="minorHAnsi"/>
-          <w:sz w:val="28"/>
-          <w:szCs w:val="28"/>
-        </w:rPr>
-        <w:t>0∙(</w:t>
-      </w:r>
-      <w:r>
-        <w:rPr>
-          <w:rFonts w:cstheme="minorHAnsi"/>
-          <w:sz w:val="28"/>
-          <w:szCs w:val="28"/>
-          <w:lang w:val="en-US"/>
-        </w:rPr>
-        <w:t>C</w:t>
-      </w:r>
-      <w:r>
-        <w:rPr>
-          <w:rFonts w:cstheme="minorHAnsi"/>
-          <w:sz w:val="28"/>
-          <w:szCs w:val="28"/>
-        </w:rPr>
-        <w:t>1+</w:t>
-      </w:r>
-      <w:r>
-        <w:rPr>
-          <w:rFonts w:cstheme="minorHAnsi"/>
-          <w:sz w:val="28"/>
-          <w:szCs w:val="28"/>
-        </w:rPr>
-        <w:t xml:space="preserve"> +</w:t>
-      </w:r>
-      <w:r>
-        <w:rPr>
-          <w:rFonts w:cstheme="minorHAnsi"/>
-          <w:sz w:val="28"/>
-          <w:szCs w:val="28"/>
-          <w:lang w:val="en-US"/>
-        </w:rPr>
         <w:t>D</w:t>
       </w:r>
       <w:r>
@@ -7671,855 +8778,6 @@
           <w:sz w:val="28"/>
           <w:szCs w:val="28"/>
         </w:rPr>
-        <w:t>_0[</w:t>
-      </w:r>
-      <w:r>
-        <w:rPr>
-          <w:rFonts w:cstheme="minorHAnsi"/>
-          <w:sz w:val="28"/>
-          <w:szCs w:val="28"/>
-        </w:rPr>
-        <w:t>7</w:t>
-      </w:r>
-      <w:r>
-        <w:rPr>
-          <w:rFonts w:cstheme="minorHAnsi"/>
-          <w:sz w:val="28"/>
-          <w:szCs w:val="28"/>
-        </w:rPr>
-        <w:t>]</w:t>
-      </w:r>
-      <w:r>
-        <w:rPr>
-          <w:rFonts w:cstheme="minorHAnsi"/>
-          <w:sz w:val="28"/>
-          <w:szCs w:val="28"/>
-        </w:rPr>
-        <w:t>+</w:t>
-      </w:r>
-      <w:r>
-        <w:rPr>
-          <w:rFonts w:cstheme="minorHAnsi"/>
-          <w:sz w:val="28"/>
-          <w:szCs w:val="28"/>
-          <w:lang w:val="en-US"/>
-        </w:rPr>
-        <w:t>C</w:t>
-      </w:r>
-      <w:r>
-        <w:rPr>
-          <w:rFonts w:cstheme="minorHAnsi"/>
-          <w:sz w:val="28"/>
-          <w:szCs w:val="28"/>
-        </w:rPr>
-        <w:t>2+</w:t>
-      </w:r>
-      <w:r>
-        <w:rPr>
-          <w:rFonts w:cstheme="minorHAnsi"/>
-          <w:sz w:val="28"/>
-          <w:szCs w:val="28"/>
-          <w:lang w:val="en-US"/>
-        </w:rPr>
-        <w:t>C</w:t>
-      </w:r>
-      <w:r>
-        <w:rPr>
-          <w:rFonts w:cstheme="minorHAnsi"/>
-          <w:sz w:val="28"/>
-          <w:szCs w:val="28"/>
-        </w:rPr>
-        <w:t>3)</w:t>
-      </w:r>
-      <w:r>
-        <w:rPr>
-          <w:rFonts w:cstheme="minorHAnsi"/>
-          <w:sz w:val="28"/>
-          <w:szCs w:val="28"/>
-        </w:rPr>
-        <w:t xml:space="preserve">. </w:t>
-      </w:r>
-      <w:r>
-        <w:rPr>
-          <w:rFonts w:cstheme="minorHAnsi"/>
-          <w:sz w:val="28"/>
-          <w:szCs w:val="28"/>
-        </w:rPr>
-        <w:t>Формирование сигнала буферизации третьего байта команды:</w:t>
-      </w:r>
-      <w:r>
-        <w:rPr>
-          <w:rFonts w:cstheme="minorHAnsi"/>
-          <w:sz w:val="28"/>
-          <w:szCs w:val="28"/>
-        </w:rPr>
-        <w:t xml:space="preserve"> </w:t>
-      </w:r>
-      <w:r>
-        <w:rPr>
-          <w:rFonts w:cstheme="minorHAnsi"/>
-          <w:sz w:val="28"/>
-          <w:szCs w:val="28"/>
-        </w:rPr>
-        <w:t>W3∙</w:t>
-      </w:r>
-      <w:r>
-        <w:rPr>
-          <w:rFonts w:cstheme="minorHAnsi"/>
-          <w:sz w:val="28"/>
-          <w:szCs w:val="28"/>
-          <w:lang w:val="en-US"/>
-        </w:rPr>
-        <w:t>ST</w:t>
-      </w:r>
-      <w:r>
-        <w:rPr>
-          <w:rFonts w:cstheme="minorHAnsi"/>
-          <w:sz w:val="28"/>
-          <w:szCs w:val="28"/>
-        </w:rPr>
-        <w:t>0∙</w:t>
-      </w:r>
-      <w:proofErr w:type="gramStart"/>
-      <w:r>
-        <w:rPr>
-          <w:rFonts w:cstheme="minorHAnsi"/>
-          <w:sz w:val="28"/>
-          <w:szCs w:val="28"/>
-        </w:rPr>
-        <w:t>(</w:t>
-      </w:r>
-      <w:r>
-        <w:rPr>
-          <w:rFonts w:cstheme="minorHAnsi"/>
-          <w:sz w:val="28"/>
-          <w:szCs w:val="28"/>
-        </w:rPr>
-        <w:t xml:space="preserve"> </w:t>
-      </w:r>
-      <w:proofErr w:type="gramEnd"/>
-      <w:r>
-        <w:rPr>
-          <w:rFonts w:cstheme="minorHAnsi"/>
-          <w:sz w:val="28"/>
-          <w:szCs w:val="28"/>
-          <w:lang w:val="en-US"/>
-        </w:rPr>
-        <w:t>D</w:t>
-      </w:r>
-      <w:r>
-        <w:rPr>
-          <w:rFonts w:cstheme="minorHAnsi"/>
-          <w:sz w:val="28"/>
-          <w:szCs w:val="28"/>
-        </w:rPr>
-        <w:t>_0[</w:t>
-      </w:r>
-      <w:r>
-        <w:rPr>
-          <w:rFonts w:cstheme="minorHAnsi"/>
-          <w:sz w:val="28"/>
-          <w:szCs w:val="28"/>
-        </w:rPr>
-        <w:t>7</w:t>
-      </w:r>
-      <w:r>
-        <w:rPr>
-          <w:rFonts w:cstheme="minorHAnsi"/>
-          <w:sz w:val="28"/>
-          <w:szCs w:val="28"/>
-        </w:rPr>
-        <w:t>]</w:t>
-      </w:r>
-      <w:r>
-        <w:rPr>
-          <w:rFonts w:cstheme="minorHAnsi"/>
-          <w:sz w:val="28"/>
-          <w:szCs w:val="28"/>
-        </w:rPr>
-        <w:t>+</w:t>
-      </w:r>
-      <w:r>
-        <w:rPr>
-          <w:rFonts w:cstheme="minorHAnsi"/>
-          <w:sz w:val="28"/>
-          <w:szCs w:val="28"/>
-          <w:lang w:val="en-US"/>
-        </w:rPr>
-        <w:t>C</w:t>
-      </w:r>
-      <w:r>
-        <w:rPr>
-          <w:rFonts w:cstheme="minorHAnsi"/>
-          <w:sz w:val="28"/>
-          <w:szCs w:val="28"/>
-        </w:rPr>
-        <w:t>2+</w:t>
-      </w:r>
-      <w:r>
-        <w:rPr>
-          <w:rFonts w:cstheme="minorHAnsi"/>
-          <w:sz w:val="28"/>
-          <w:szCs w:val="28"/>
-          <w:lang w:val="en-US"/>
-        </w:rPr>
-        <w:t>C</w:t>
-      </w:r>
-      <w:r>
-        <w:rPr>
-          <w:rFonts w:cstheme="minorHAnsi"/>
-          <w:sz w:val="28"/>
-          <w:szCs w:val="28"/>
-        </w:rPr>
-        <w:t>3)</w:t>
-      </w:r>
-      <w:r>
-        <w:rPr>
-          <w:rFonts w:cstheme="minorHAnsi"/>
-          <w:sz w:val="28"/>
-          <w:szCs w:val="28"/>
-        </w:rPr>
-        <w:t xml:space="preserve">. </w:t>
-      </w:r>
-      <w:r>
-        <w:rPr>
-          <w:rFonts w:cstheme="minorHAnsi"/>
-          <w:sz w:val="28"/>
-          <w:szCs w:val="28"/>
-        </w:rPr>
-        <w:t>Формирование сигнала буферизации четвёртого байта команды:</w:t>
-      </w:r>
-      <w:r>
-        <w:rPr>
-          <w:rFonts w:cstheme="minorHAnsi"/>
-          <w:sz w:val="28"/>
-          <w:szCs w:val="28"/>
-        </w:rPr>
-        <w:t xml:space="preserve"> </w:t>
-      </w:r>
-      <w:r>
-        <w:rPr>
-          <w:rFonts w:cstheme="minorHAnsi"/>
-          <w:sz w:val="28"/>
-          <w:szCs w:val="28"/>
-          <w:lang w:val="en-US"/>
-        </w:rPr>
-        <w:t>W</w:t>
-      </w:r>
-      <w:r>
-        <w:rPr>
-          <w:rFonts w:cstheme="minorHAnsi"/>
-          <w:sz w:val="28"/>
-          <w:szCs w:val="28"/>
-        </w:rPr>
-        <w:t>4∙</w:t>
-      </w:r>
-      <w:r>
-        <w:rPr>
-          <w:rFonts w:cstheme="minorHAnsi"/>
-          <w:sz w:val="28"/>
-          <w:szCs w:val="28"/>
-          <w:lang w:val="en-US"/>
-        </w:rPr>
-        <w:t>ST</w:t>
-      </w:r>
-      <w:r>
-        <w:rPr>
-          <w:rFonts w:cstheme="minorHAnsi"/>
-          <w:sz w:val="28"/>
-          <w:szCs w:val="28"/>
-        </w:rPr>
-        <w:t>0∙</w:t>
-      </w:r>
-      <w:r>
-        <w:rPr>
-          <w:rFonts w:cstheme="minorHAnsi"/>
-          <w:sz w:val="28"/>
-          <w:szCs w:val="28"/>
-        </w:rPr>
-        <w:t xml:space="preserve"> </w:t>
-      </w:r>
-      <w:r>
-        <w:rPr>
-          <w:rFonts w:cstheme="minorHAnsi"/>
-          <w:sz w:val="28"/>
-          <w:szCs w:val="28"/>
-          <w:lang w:val="en-US"/>
-        </w:rPr>
-        <w:t>D</w:t>
-      </w:r>
-      <w:r>
-        <w:rPr>
-          <w:rFonts w:cstheme="minorHAnsi"/>
-          <w:sz w:val="28"/>
-          <w:szCs w:val="28"/>
-        </w:rPr>
-        <w:t>_</w:t>
-      </w:r>
-      <w:proofErr w:type="gramStart"/>
-      <w:r>
-        <w:rPr>
-          <w:rFonts w:cstheme="minorHAnsi"/>
-          <w:sz w:val="28"/>
-          <w:szCs w:val="28"/>
-        </w:rPr>
-        <w:t>0[</w:t>
-      </w:r>
-      <w:proofErr w:type="gramEnd"/>
-      <w:r>
-        <w:rPr>
-          <w:rFonts w:cstheme="minorHAnsi"/>
-          <w:sz w:val="28"/>
-          <w:szCs w:val="28"/>
-        </w:rPr>
-        <w:t>7</w:t>
-      </w:r>
-      <w:r>
-        <w:rPr>
-          <w:rFonts w:cstheme="minorHAnsi"/>
-          <w:sz w:val="28"/>
-          <w:szCs w:val="28"/>
-        </w:rPr>
-        <w:t>]</w:t>
-      </w:r>
-      <w:r>
-        <w:rPr>
-          <w:rFonts w:cstheme="minorHAnsi"/>
-          <w:sz w:val="28"/>
-          <w:szCs w:val="28"/>
-        </w:rPr>
-        <w:t>∙</w:t>
-      </w:r>
-      <w:r>
-        <w:rPr>
-          <w:rFonts w:cstheme="minorHAnsi"/>
-          <w:sz w:val="28"/>
-          <w:szCs w:val="28"/>
-        </w:rPr>
-        <w:t xml:space="preserve"> </w:t>
-      </w:r>
-      <w:r>
-        <w:rPr>
-          <w:rFonts w:cstheme="minorHAnsi"/>
-          <w:sz w:val="28"/>
-          <w:szCs w:val="28"/>
-          <w:lang w:val="en-US"/>
-        </w:rPr>
-        <w:t>D</w:t>
-      </w:r>
-      <w:r>
-        <w:rPr>
-          <w:rFonts w:cstheme="minorHAnsi"/>
-          <w:sz w:val="28"/>
-          <w:szCs w:val="28"/>
-        </w:rPr>
-        <w:t>_0[</w:t>
-      </w:r>
-      <w:r>
-        <w:rPr>
-          <w:rFonts w:cstheme="minorHAnsi"/>
-          <w:sz w:val="28"/>
-          <w:szCs w:val="28"/>
-        </w:rPr>
-        <w:t>3</w:t>
-      </w:r>
-      <w:r>
-        <w:rPr>
-          <w:rFonts w:cstheme="minorHAnsi"/>
-          <w:sz w:val="28"/>
-          <w:szCs w:val="28"/>
-        </w:rPr>
-        <w:t>]</w:t>
-      </w:r>
-      <w:r>
-        <w:rPr>
-          <w:rFonts w:cstheme="minorHAnsi"/>
-          <w:sz w:val="28"/>
-          <w:szCs w:val="28"/>
-        </w:rPr>
-        <w:t>.</w:t>
-      </w:r>
-      <w:r>
-        <w:rPr>
-          <w:rFonts w:cstheme="minorHAnsi"/>
-          <w:sz w:val="28"/>
-          <w:szCs w:val="28"/>
-        </w:rPr>
-        <w:t xml:space="preserve"> </w:t>
-      </w:r>
-      <w:r>
-        <w:rPr>
-          <w:rFonts w:cstheme="minorHAnsi"/>
-          <w:sz w:val="28"/>
-          <w:szCs w:val="28"/>
-        </w:rPr>
-        <w:t xml:space="preserve">Формирование сигнала </w:t>
-      </w:r>
-      <w:proofErr w:type="spellStart"/>
-      <w:r>
-        <w:rPr>
-          <w:rFonts w:cstheme="minorHAnsi"/>
-          <w:sz w:val="28"/>
-          <w:szCs w:val="28"/>
-        </w:rPr>
-        <w:t>decode_end</w:t>
-      </w:r>
-      <w:proofErr w:type="spellEnd"/>
-      <w:r>
-        <w:rPr>
-          <w:rFonts w:cstheme="minorHAnsi"/>
-          <w:sz w:val="28"/>
-          <w:szCs w:val="28"/>
-        </w:rPr>
-        <w:t xml:space="preserve"> (окончание этапа выборки и декодирования команды):</w:t>
-      </w:r>
-      <w:r>
-        <w:rPr>
-          <w:rFonts w:cstheme="minorHAnsi"/>
-          <w:sz w:val="28"/>
-          <w:szCs w:val="28"/>
-        </w:rPr>
-        <w:t xml:space="preserve"> </w:t>
-      </w:r>
-      <w:r>
-        <w:rPr>
-          <w:rFonts w:cstheme="minorHAnsi"/>
-          <w:sz w:val="28"/>
-          <w:szCs w:val="28"/>
-          <w:lang w:val="en-US"/>
-        </w:rPr>
-        <w:t>ST</w:t>
-      </w:r>
-      <w:r>
-        <w:rPr>
-          <w:rFonts w:cstheme="minorHAnsi"/>
-          <w:sz w:val="28"/>
-          <w:szCs w:val="28"/>
-        </w:rPr>
-        <w:t>0∙((</w:t>
-      </w:r>
-      <w:r>
-        <w:rPr>
-          <w:rFonts w:cstheme="minorHAnsi"/>
-          <w:sz w:val="28"/>
-          <w:szCs w:val="28"/>
-        </w:rPr>
-        <w:t xml:space="preserve"> </w:t>
-      </w:r>
-      <w:r>
-        <w:rPr>
-          <w:rFonts w:cstheme="minorHAnsi"/>
-          <w:sz w:val="28"/>
-          <w:szCs w:val="28"/>
-          <w:lang w:val="en-US"/>
-        </w:rPr>
-        <w:t>D</w:t>
-      </w:r>
-      <w:r>
-        <w:rPr>
-          <w:rFonts w:cstheme="minorHAnsi"/>
-          <w:sz w:val="28"/>
-          <w:szCs w:val="28"/>
-        </w:rPr>
-        <w:t>_0[</w:t>
-      </w:r>
-      <w:r>
-        <w:rPr>
-          <w:rFonts w:cstheme="minorHAnsi"/>
-          <w:sz w:val="28"/>
-          <w:szCs w:val="28"/>
-        </w:rPr>
-        <w:t>3</w:t>
-      </w:r>
-      <w:r>
-        <w:rPr>
-          <w:rFonts w:cstheme="minorHAnsi"/>
-          <w:sz w:val="28"/>
-          <w:szCs w:val="28"/>
-        </w:rPr>
-        <w:t>]</w:t>
-      </w:r>
-      <w:r>
-        <w:rPr>
-          <w:rFonts w:cstheme="minorHAnsi"/>
-          <w:sz w:val="28"/>
-          <w:szCs w:val="28"/>
-        </w:rPr>
-        <w:t>∙</w:t>
-      </w:r>
-      <w:r>
-        <w:rPr>
-          <w:rFonts w:cstheme="minorHAnsi"/>
-          <w:sz w:val="28"/>
-          <w:szCs w:val="28"/>
-        </w:rPr>
-        <w:t xml:space="preserve"> </w:t>
-      </w:r>
-      <w:r>
-        <w:rPr>
-          <w:rFonts w:cstheme="minorHAnsi"/>
-          <w:sz w:val="28"/>
-          <w:szCs w:val="28"/>
-          <w:lang w:val="en-US"/>
-        </w:rPr>
-        <w:t>D</w:t>
-      </w:r>
-      <w:r>
-        <w:rPr>
-          <w:rFonts w:cstheme="minorHAnsi"/>
-          <w:sz w:val="28"/>
-          <w:szCs w:val="28"/>
-        </w:rPr>
-        <w:t>_0[</w:t>
-      </w:r>
-      <w:r>
-        <w:rPr>
-          <w:rFonts w:cstheme="minorHAnsi"/>
-          <w:sz w:val="28"/>
-          <w:szCs w:val="28"/>
-        </w:rPr>
-        <w:t>7</w:t>
-      </w:r>
-      <w:r>
-        <w:rPr>
-          <w:rFonts w:cstheme="minorHAnsi"/>
-          <w:sz w:val="28"/>
-          <w:szCs w:val="28"/>
-        </w:rPr>
-        <w:t>]</w:t>
-      </w:r>
-      <w:r>
-        <w:rPr>
-          <w:rFonts w:cstheme="minorHAnsi"/>
-          <w:sz w:val="28"/>
-          <w:szCs w:val="28"/>
-        </w:rPr>
-        <w:t>∙</w:t>
-      </w:r>
-      <w:r>
-        <w:rPr>
-          <w:rFonts w:cstheme="minorHAnsi"/>
-          <w:sz w:val="28"/>
-          <w:szCs w:val="28"/>
-          <w:lang w:val="en-US"/>
-        </w:rPr>
-        <w:t>W</w:t>
-      </w:r>
-      <w:r>
-        <w:rPr>
-          <w:rFonts w:cstheme="minorHAnsi"/>
-          <w:sz w:val="28"/>
-          <w:szCs w:val="28"/>
-        </w:rPr>
-        <w:t>3)+(</w:t>
-      </w:r>
-      <w:r>
-        <w:rPr>
-          <w:rFonts w:cstheme="minorHAnsi"/>
-          <w:sz w:val="28"/>
-          <w:szCs w:val="28"/>
-        </w:rPr>
-        <w:t xml:space="preserve"> </w:t>
-      </w:r>
-      <w:r>
-        <w:rPr>
-          <w:rFonts w:cstheme="minorHAnsi"/>
-          <w:sz w:val="28"/>
-          <w:szCs w:val="28"/>
-          <w:lang w:val="en-US"/>
-        </w:rPr>
-        <w:t>D</w:t>
-      </w:r>
-      <w:r>
-        <w:rPr>
-          <w:rFonts w:cstheme="minorHAnsi"/>
-          <w:sz w:val="28"/>
-          <w:szCs w:val="28"/>
-        </w:rPr>
-        <w:t>_0[</w:t>
-      </w:r>
-      <w:r>
-        <w:rPr>
-          <w:rFonts w:cstheme="minorHAnsi"/>
-          <w:sz w:val="28"/>
-          <w:szCs w:val="28"/>
-        </w:rPr>
-        <w:t>3</w:t>
-      </w:r>
-      <w:r>
-        <w:rPr>
-          <w:rFonts w:cstheme="minorHAnsi"/>
-          <w:sz w:val="28"/>
-          <w:szCs w:val="28"/>
-        </w:rPr>
-        <w:t>]</w:t>
-      </w:r>
-      <w:r>
-        <w:rPr>
-          <w:rFonts w:cstheme="minorHAnsi"/>
-          <w:sz w:val="28"/>
-          <w:szCs w:val="28"/>
-        </w:rPr>
-        <w:t>∙</w:t>
-      </w:r>
-      <w:r>
-        <w:rPr>
-          <w:rFonts w:cstheme="minorHAnsi"/>
-          <w:sz w:val="28"/>
-          <w:szCs w:val="28"/>
-        </w:rPr>
-        <w:t xml:space="preserve"> </w:t>
-      </w:r>
-      <w:r>
-        <w:rPr>
-          <w:rFonts w:cstheme="minorHAnsi"/>
-          <w:sz w:val="28"/>
-          <w:szCs w:val="28"/>
-        </w:rPr>
-        <w:t>∙</w:t>
-      </w:r>
-      <w:r>
-        <w:rPr>
-          <w:rFonts w:cstheme="minorHAnsi"/>
-          <w:sz w:val="28"/>
-          <w:szCs w:val="28"/>
-          <w:lang w:val="en-US"/>
-        </w:rPr>
-        <w:t>D</w:t>
-      </w:r>
-      <w:r>
-        <w:rPr>
-          <w:rFonts w:cstheme="minorHAnsi"/>
-          <w:sz w:val="28"/>
-          <w:szCs w:val="28"/>
-        </w:rPr>
-        <w:t>_0[</w:t>
-      </w:r>
-      <w:r>
-        <w:rPr>
-          <w:rFonts w:cstheme="minorHAnsi"/>
-          <w:sz w:val="28"/>
-          <w:szCs w:val="28"/>
-        </w:rPr>
-        <w:t>7</w:t>
-      </w:r>
-      <w:r>
-        <w:rPr>
-          <w:rFonts w:cstheme="minorHAnsi"/>
-          <w:sz w:val="28"/>
-          <w:szCs w:val="28"/>
-        </w:rPr>
-        <w:t>]</w:t>
-      </w:r>
-      <w:r>
-        <w:rPr>
-          <w:rFonts w:cstheme="minorHAnsi"/>
-          <w:sz w:val="28"/>
-          <w:szCs w:val="28"/>
-        </w:rPr>
-        <w:t>∙</w:t>
-      </w:r>
-      <w:r>
-        <w:rPr>
-          <w:rFonts w:cstheme="minorHAnsi"/>
-          <w:sz w:val="28"/>
-          <w:szCs w:val="28"/>
-          <w:lang w:val="en-US"/>
-        </w:rPr>
-        <w:t>W</w:t>
-      </w:r>
-      <w:r>
-        <w:rPr>
-          <w:rFonts w:cstheme="minorHAnsi"/>
-          <w:sz w:val="28"/>
-          <w:szCs w:val="28"/>
-        </w:rPr>
-        <w:t>4)+(((</w:t>
-      </w:r>
-      <w:r>
-        <w:rPr>
-          <w:rFonts w:cstheme="minorHAnsi"/>
-          <w:sz w:val="28"/>
-          <w:szCs w:val="28"/>
-          <w:lang w:val="en-US"/>
-        </w:rPr>
-        <w:t>C</w:t>
-      </w:r>
-      <w:r>
-        <w:rPr>
-          <w:rFonts w:cstheme="minorHAnsi"/>
-          <w:sz w:val="28"/>
-          <w:szCs w:val="28"/>
-        </w:rPr>
-        <w:t>0+</w:t>
-      </w:r>
-      <w:r>
-        <w:rPr>
-          <w:rFonts w:cstheme="minorHAnsi"/>
-          <w:sz w:val="28"/>
-          <w:szCs w:val="28"/>
-          <w:lang w:val="en-US"/>
-        </w:rPr>
-        <w:t>C</w:t>
-      </w:r>
-      <w:r>
-        <w:rPr>
-          <w:rFonts w:cstheme="minorHAnsi"/>
-          <w:sz w:val="28"/>
-          <w:szCs w:val="28"/>
-        </w:rPr>
-        <w:t>4+</w:t>
-      </w:r>
-      <w:r>
-        <w:rPr>
-          <w:rFonts w:cstheme="minorHAnsi"/>
-          <w:sz w:val="28"/>
-          <w:szCs w:val="28"/>
-          <w:lang w:val="en-US"/>
-        </w:rPr>
-        <w:t>C</w:t>
-      </w:r>
-      <w:r>
-        <w:rPr>
-          <w:rFonts w:cstheme="minorHAnsi"/>
-          <w:sz w:val="28"/>
-          <w:szCs w:val="28"/>
-        </w:rPr>
-        <w:t>5) ∙</w:t>
-      </w:r>
-      <w:r>
-        <w:rPr>
-          <w:rFonts w:cstheme="minorHAnsi"/>
-          <w:sz w:val="28"/>
-          <w:szCs w:val="28"/>
-          <w:lang w:val="en-US"/>
-        </w:rPr>
-        <w:t>W</w:t>
-      </w:r>
-      <w:r>
-        <w:rPr>
-          <w:rFonts w:cstheme="minorHAnsi"/>
-          <w:sz w:val="28"/>
-          <w:szCs w:val="28"/>
-        </w:rPr>
-        <w:t>1)+(</w:t>
-      </w:r>
-      <w:r>
-        <w:rPr>
-          <w:rFonts w:cstheme="minorHAnsi"/>
-          <w:sz w:val="28"/>
-          <w:szCs w:val="28"/>
-          <w:lang w:val="en-US"/>
-        </w:rPr>
-        <w:t>C</w:t>
-      </w:r>
-      <w:r>
-        <w:rPr>
-          <w:rFonts w:cstheme="minorHAnsi"/>
-          <w:sz w:val="28"/>
-          <w:szCs w:val="28"/>
-        </w:rPr>
-        <w:t>1∙</w:t>
-      </w:r>
-      <w:r>
-        <w:rPr>
-          <w:rFonts w:cstheme="minorHAnsi"/>
-          <w:sz w:val="28"/>
-          <w:szCs w:val="28"/>
-          <w:lang w:val="en-US"/>
-        </w:rPr>
-        <w:t>W</w:t>
-      </w:r>
-      <w:r>
-        <w:rPr>
-          <w:rFonts w:cstheme="minorHAnsi"/>
-          <w:sz w:val="28"/>
-          <w:szCs w:val="28"/>
-        </w:rPr>
-        <w:t>2)+((</w:t>
-      </w:r>
-      <w:r>
-        <w:rPr>
-          <w:rFonts w:cstheme="minorHAnsi"/>
-          <w:sz w:val="28"/>
-          <w:szCs w:val="28"/>
-          <w:lang w:val="en-US"/>
-        </w:rPr>
-        <w:t>C</w:t>
-      </w:r>
-      <w:r>
-        <w:rPr>
-          <w:rFonts w:cstheme="minorHAnsi"/>
-          <w:sz w:val="28"/>
-          <w:szCs w:val="28"/>
-        </w:rPr>
-        <w:t>2+</w:t>
-      </w:r>
-      <w:r>
-        <w:rPr>
-          <w:rFonts w:cstheme="minorHAnsi"/>
-          <w:sz w:val="28"/>
-          <w:szCs w:val="28"/>
-          <w:lang w:val="en-US"/>
-        </w:rPr>
-        <w:t>C</w:t>
-      </w:r>
-      <w:r>
-        <w:rPr>
-          <w:rFonts w:cstheme="minorHAnsi"/>
-          <w:sz w:val="28"/>
-          <w:szCs w:val="28"/>
-        </w:rPr>
-        <w:t>3) ∙</w:t>
-      </w:r>
-      <w:r>
-        <w:rPr>
-          <w:rFonts w:cstheme="minorHAnsi"/>
-          <w:sz w:val="28"/>
-          <w:szCs w:val="28"/>
-          <w:lang w:val="en-US"/>
-        </w:rPr>
-        <w:t>W</w:t>
-      </w:r>
-      <w:r>
-        <w:rPr>
-          <w:rFonts w:cstheme="minorHAnsi"/>
-          <w:sz w:val="28"/>
-          <w:szCs w:val="28"/>
-        </w:rPr>
-        <w:t>3))))</w:t>
-      </w:r>
-      <w:r>
-        <w:rPr>
-          <w:rFonts w:cstheme="minorHAnsi"/>
-          <w:sz w:val="28"/>
-          <w:szCs w:val="28"/>
-        </w:rPr>
-        <w:t xml:space="preserve">. </w:t>
-      </w:r>
-      <w:r>
-        <w:rPr>
-          <w:rFonts w:cstheme="minorHAnsi"/>
-          <w:sz w:val="28"/>
-          <w:szCs w:val="28"/>
-        </w:rPr>
-        <w:t xml:space="preserve">Шина </w:t>
-      </w:r>
-      <w:r>
-        <w:rPr>
-          <w:rFonts w:cstheme="minorHAnsi"/>
-          <w:sz w:val="28"/>
-          <w:szCs w:val="28"/>
-          <w:lang w:val="en-US"/>
-        </w:rPr>
-        <w:t>D</w:t>
-      </w:r>
-      <w:r>
-        <w:rPr>
-          <w:rFonts w:cstheme="minorHAnsi"/>
-          <w:sz w:val="28"/>
-          <w:szCs w:val="28"/>
-        </w:rPr>
         <w:t>_0</w:t>
       </w:r>
       <w:r>
@@ -8528,147 +8786,15 @@
           <w:sz w:val="28"/>
           <w:szCs w:val="28"/>
         </w:rPr>
-        <w:t>[7..0] – первый байт команды.</w:t>
-      </w:r>
-      <w:r>
-        <w:rPr>
-          <w:rFonts w:cstheme="minorHAnsi"/>
-          <w:sz w:val="28"/>
-          <w:szCs w:val="28"/>
-        </w:rPr>
-        <w:t xml:space="preserve"> </w:t>
-      </w:r>
-      <w:r>
-        <w:rPr>
-          <w:rFonts w:cstheme="minorHAnsi"/>
-          <w:sz w:val="28"/>
-          <w:szCs w:val="28"/>
-        </w:rPr>
-        <w:t xml:space="preserve">Шина </w:t>
-      </w:r>
-      <w:r>
-        <w:rPr>
-          <w:rFonts w:cstheme="minorHAnsi"/>
-          <w:sz w:val="28"/>
-          <w:szCs w:val="28"/>
-          <w:lang w:val="en-US"/>
-        </w:rPr>
-        <w:t>D</w:t>
-      </w:r>
-      <w:r>
-        <w:rPr>
-          <w:rFonts w:cstheme="minorHAnsi"/>
-          <w:sz w:val="28"/>
-          <w:szCs w:val="28"/>
-        </w:rPr>
-        <w:t>_1[7..0] – второй байт команды.</w:t>
-      </w:r>
-      <w:r>
-        <w:rPr>
-          <w:rFonts w:cstheme="minorHAnsi"/>
-          <w:sz w:val="28"/>
-          <w:szCs w:val="28"/>
-        </w:rPr>
-        <w:t xml:space="preserve"> </w:t>
-      </w:r>
-      <w:r>
-        <w:rPr>
-          <w:rFonts w:cstheme="minorHAnsi"/>
-          <w:sz w:val="28"/>
-          <w:szCs w:val="28"/>
-        </w:rPr>
-        <w:t xml:space="preserve">Шина </w:t>
-      </w:r>
-      <w:r>
-        <w:rPr>
-          <w:rFonts w:cstheme="minorHAnsi"/>
-          <w:sz w:val="28"/>
-          <w:szCs w:val="28"/>
-          <w:lang w:val="en-US"/>
-        </w:rPr>
-        <w:t>D</w:t>
-      </w:r>
-      <w:r>
-        <w:rPr>
-          <w:rFonts w:cstheme="minorHAnsi"/>
-          <w:sz w:val="28"/>
-          <w:szCs w:val="28"/>
-        </w:rPr>
-        <w:t>_2[7..0] – третий байт команды.</w:t>
-      </w:r>
-      <w:r>
-        <w:rPr>
-          <w:rFonts w:cstheme="minorHAnsi"/>
-          <w:sz w:val="28"/>
-          <w:szCs w:val="28"/>
-        </w:rPr>
-        <w:t xml:space="preserve"> </w:t>
-      </w:r>
-      <w:r>
-        <w:rPr>
-          <w:rFonts w:cstheme="minorHAnsi"/>
-          <w:sz w:val="28"/>
-          <w:szCs w:val="28"/>
-        </w:rPr>
-        <w:t xml:space="preserve">Шина </w:t>
-      </w:r>
-      <w:r>
-        <w:rPr>
-          <w:rFonts w:cstheme="minorHAnsi"/>
-          <w:sz w:val="28"/>
-          <w:szCs w:val="28"/>
-          <w:lang w:val="en-US"/>
-        </w:rPr>
-        <w:t>D</w:t>
-      </w:r>
-      <w:r>
-        <w:rPr>
-          <w:rFonts w:cstheme="minorHAnsi"/>
-          <w:sz w:val="28"/>
-          <w:szCs w:val="28"/>
-        </w:rPr>
-        <w:t>_3[7..0] – четвёртый байт команды.</w:t>
-      </w:r>
-      <w:r>
-        <w:rPr>
-          <w:rFonts w:cstheme="minorHAnsi"/>
-          <w:sz w:val="28"/>
-          <w:szCs w:val="28"/>
-        </w:rPr>
-        <w:t xml:space="preserve"> </w:t>
-      </w:r>
-      <w:r>
-        <w:rPr>
-          <w:rFonts w:cstheme="minorHAnsi"/>
-          <w:sz w:val="28"/>
-          <w:szCs w:val="28"/>
-        </w:rPr>
-        <w:t>Шина C[5..0] – результат декодирования кода операции первого байта команды (</w:t>
-      </w:r>
-      <w:r>
-        <w:rPr>
-          <w:rFonts w:cstheme="minorHAnsi"/>
-          <w:sz w:val="28"/>
-          <w:szCs w:val="28"/>
-          <w:lang w:val="en-US"/>
-        </w:rPr>
-        <w:t>D</w:t>
-      </w:r>
-      <w:r>
-        <w:rPr>
-          <w:rFonts w:cstheme="minorHAnsi"/>
-          <w:sz w:val="28"/>
-          <w:szCs w:val="28"/>
-        </w:rPr>
-        <w:t>_0</w:t>
-      </w:r>
-      <w:r>
-        <w:rPr>
-          <w:rFonts w:cstheme="minorHAnsi"/>
-          <w:sz w:val="28"/>
-          <w:szCs w:val="28"/>
-        </w:rPr>
-        <w:t>[7..4]).</w:t>
+        <w:t>[15..8</w:t>
+      </w:r>
+      <w:r>
+        <w:rPr>
+          <w:rFonts w:cstheme="minorHAnsi"/>
+          <w:sz w:val="28"/>
+          <w:szCs w:val="28"/>
+        </w:rPr>
+        <w:t>]).</w:t>
       </w:r>
     </w:p>
     <w:p>
@@ -9101,25 +9227,7 @@
                 <w:sz w:val="28"/>
                 <w:szCs w:val="28"/>
               </w:rPr>
-              <w:t xml:space="preserve">К. перемещения слова из памяти </w:t>
-            </w:r>
-            <w:proofErr w:type="gramStart"/>
-            <w:r>
-              <w:rPr>
-                <w:rFonts w:cstheme="minorHAnsi"/>
-                <w:sz w:val="28"/>
-                <w:szCs w:val="28"/>
-              </w:rPr>
-              <w:t>в</w:t>
-            </w:r>
-            <w:proofErr w:type="gramEnd"/>
-            <w:r>
-              <w:rPr>
-                <w:rFonts w:cstheme="minorHAnsi"/>
-                <w:sz w:val="28"/>
-                <w:szCs w:val="28"/>
-              </w:rPr>
-              <w:t xml:space="preserve"> РОН</w:t>
+              <w:t>К. перемещения слова из памяти в РОН</w:t>
             </w:r>
           </w:p>
         </w:tc>
@@ -10058,7 +10166,7 @@
                 <w:szCs w:val="28"/>
                 <w:lang w:val="en-US"/>
               </w:rPr>
-              <w:t>7</w:t>
+              <w:t>15</w:t>
             </w:r>
             <w:r>
               <w:rPr>
@@ -10529,7 +10637,7 @@
                 <w:szCs w:val="28"/>
                 <w:lang w:val="en-US"/>
               </w:rPr>
-              <w:t>3</w:t>
+              <w:t>7</w:t>
             </w:r>
             <w:r>
               <w:rPr>
@@ -10651,7 +10759,7 @@
                 <w:szCs w:val="28"/>
                 <w:lang w:val="en-US"/>
               </w:rPr>
-              <w:t>3</w:t>
+              <w:t>7</w:t>
             </w:r>
             <w:r>
               <w:rPr>
@@ -10786,7 +10894,7 @@
                 <w:szCs w:val="28"/>
                 <w:lang w:val="en-US"/>
               </w:rPr>
-              <w:t>7</w:t>
+              <w:t>15</w:t>
             </w:r>
             <w:r>
               <w:rPr>
@@ -11506,6 +11614,7 @@
         </w:rPr>
         <w:t>W</w:t>
       </w:r>
+      <w:proofErr w:type="gramStart"/>
       <w:r>
         <w:rPr>
           <w:rFonts w:cstheme="minorHAnsi"/>
@@ -11514,6 +11623,7 @@
         </w:rPr>
         <w:t>0)+</w:t>
       </w:r>
+      <w:proofErr w:type="gramEnd"/>
       <w:r>
         <w:rPr>
           <w:rFonts w:cstheme="minorHAnsi"/>
@@ -11565,7 +11675,6 @@
         </w:rPr>
         <w:t xml:space="preserve"> </w:t>
       </w:r>
-      <w:proofErr w:type="gramStart"/>
       <w:r>
         <w:rPr>
           <w:rFonts w:cstheme="minorHAnsi"/>
@@ -11598,16 +11707,7 @@
           <w:sz w:val="28"/>
           <w:szCs w:val="28"/>
         </w:rPr>
-        <w:t>.</w:t>
-      </w:r>
-      <w:proofErr w:type="gramEnd"/>
-      <w:r>
-        <w:rPr>
-          <w:rFonts w:cstheme="minorHAnsi"/>
-          <w:sz w:val="28"/>
-          <w:szCs w:val="28"/>
-        </w:rPr>
-        <w:t xml:space="preserve"> </w:t>
+        <w:t xml:space="preserve">. </w:t>
       </w:r>
       <w:r>
         <w:rPr>
@@ -12010,25 +12110,7 @@
           <w:sz w:val="28"/>
           <w:szCs w:val="28"/>
         </w:rPr>
-        <w:t xml:space="preserve">Запись слова </w:t>
-      </w:r>
-      <w:proofErr w:type="gramStart"/>
-      <w:r>
-        <w:rPr>
-          <w:rFonts w:cstheme="minorHAnsi"/>
-          <w:sz w:val="28"/>
-          <w:szCs w:val="28"/>
-        </w:rPr>
-        <w:t>в</w:t>
-      </w:r>
-      <w:proofErr w:type="gramEnd"/>
-      <w:r>
-        <w:rPr>
-          <w:rFonts w:cstheme="minorHAnsi"/>
-          <w:sz w:val="28"/>
-          <w:szCs w:val="28"/>
-        </w:rPr>
-        <w:t xml:space="preserve"> РОН</w:t>
+        <w:t>Запись слова в РОН</w:t>
       </w:r>
     </w:p>
     <w:p>
@@ -12405,25 +12487,7 @@
           <w:sz w:val="28"/>
           <w:szCs w:val="28"/>
         </w:rPr>
-        <w:t xml:space="preserve">Выборка слова из стека и запись </w:t>
-      </w:r>
-      <w:proofErr w:type="gramStart"/>
-      <w:r>
-        <w:rPr>
-          <w:rFonts w:cstheme="minorHAnsi"/>
-          <w:sz w:val="28"/>
-          <w:szCs w:val="28"/>
-        </w:rPr>
-        <w:t>в</w:t>
-      </w:r>
-      <w:proofErr w:type="gramEnd"/>
-      <w:r>
-        <w:rPr>
-          <w:rFonts w:cstheme="minorHAnsi"/>
-          <w:sz w:val="28"/>
-          <w:szCs w:val="28"/>
-        </w:rPr>
-        <w:t xml:space="preserve"> РОН</w:t>
+        <w:t>Выборка слова из стека и запись в РОН</w:t>
       </w:r>
     </w:p>
     <w:p>
@@ -12763,7 +12827,32 @@
           <w:sz w:val="28"/>
           <w:szCs w:val="28"/>
         </w:rPr>
-        <w:t>Логические: XOR, NAND</w:t>
+        <w:t xml:space="preserve">Логические: </w:t>
+      </w:r>
+      <w:r>
+        <w:rPr>
+          <w:rFonts w:cstheme="minorHAnsi"/>
+          <w:sz w:val="28"/>
+          <w:szCs w:val="28"/>
+          <w:lang w:val="en-US"/>
+        </w:rPr>
+        <w:t>NOT</w:t>
+      </w:r>
+      <w:r>
+        <w:rPr>
+          <w:rFonts w:cstheme="minorHAnsi"/>
+          <w:sz w:val="28"/>
+          <w:szCs w:val="28"/>
+        </w:rPr>
+        <w:t xml:space="preserve">, </w:t>
+      </w:r>
+      <w:r>
+        <w:rPr>
+          <w:rFonts w:cstheme="minorHAnsi"/>
+          <w:sz w:val="28"/>
+          <w:szCs w:val="28"/>
+        </w:rPr>
+        <w:t>AND</w:t>
       </w:r>
     </w:p>
     <w:p>
@@ -12871,7 +12960,49 @@
           <w:sz w:val="28"/>
           <w:szCs w:val="28"/>
         </w:rPr>
-        <w:t xml:space="preserve">, для XOR и NAND соответствующие логические элементы, для </w:t>
+        <w:t>, для</w:t>
+      </w:r>
+      <w:r>
+        <w:rPr>
+          <w:rFonts w:cstheme="minorHAnsi"/>
+          <w:sz w:val="28"/>
+          <w:szCs w:val="28"/>
+        </w:rPr>
+        <w:t xml:space="preserve"> </w:t>
+      </w:r>
+      <w:r>
+        <w:rPr>
+          <w:rFonts w:cstheme="minorHAnsi"/>
+          <w:sz w:val="28"/>
+          <w:szCs w:val="28"/>
+          <w:lang w:val="en-US"/>
+        </w:rPr>
+        <w:t>NOT</w:t>
+      </w:r>
+      <w:r>
+        <w:rPr>
+          <w:rFonts w:cstheme="minorHAnsi"/>
+          <w:sz w:val="28"/>
+          <w:szCs w:val="28"/>
+        </w:rPr>
+        <w:t xml:space="preserve"> и </w:t>
+      </w:r>
+      <w:r>
+        <w:rPr>
+          <w:rFonts w:cstheme="minorHAnsi"/>
+          <w:sz w:val="28"/>
+          <w:szCs w:val="28"/>
+          <w:lang w:val="en-US"/>
+        </w:rPr>
+        <w:t>AND</w:t>
+      </w:r>
+      <w:r>
+        <w:rPr>
+          <w:rFonts w:cstheme="minorHAnsi"/>
+          <w:sz w:val="28"/>
+          <w:szCs w:val="28"/>
+        </w:rPr>
+        <w:t xml:space="preserve"> соответствующие логические элементы, для </w:t>
       </w:r>
       <w:r>
         <w:rPr>
@@ -15354,25 +15485,7 @@
           <w:sz w:val="28"/>
           <w:szCs w:val="28"/>
         </w:rPr>
-        <w:t xml:space="preserve">Формирование выходного сигнала SKO (сигнализирует ЦУУ, что обработка </w:t>
-      </w:r>
-      <w:proofErr w:type="gramStart"/>
-      <w:r>
-        <w:rPr>
-          <w:rFonts w:cstheme="minorHAnsi"/>
-          <w:sz w:val="28"/>
-          <w:szCs w:val="28"/>
-        </w:rPr>
-        <w:t>окончена</w:t>
-      </w:r>
-      <w:proofErr w:type="gramEnd"/>
-      <w:r>
-        <w:rPr>
-          <w:rFonts w:cstheme="minorHAnsi"/>
-          <w:sz w:val="28"/>
-          <w:szCs w:val="28"/>
-        </w:rPr>
-        <w:t xml:space="preserve"> и результат можно сохранять в память):</w:t>
+        <w:t>Формирование выходного сигнала SKO (сигнализирует ЦУУ, что обработка окончена и результат можно сохранять в память):</w:t>
       </w:r>
       <w:r>
         <w:rPr>
@@ -15638,7 +15751,7 @@
           <w:sz w:val="28"/>
           <w:szCs w:val="28"/>
         </w:rPr>
-        <w:t xml:space="preserve"> - 1</w:t>
+        <w:t xml:space="preserve"> - </w:t>
       </w:r>
       <w:r>
         <w:rPr>
@@ -15647,7 +15760,7 @@
           <w:szCs w:val="28"/>
           <w:lang w:val="en-US"/>
         </w:rPr>
-        <w:t>2</w:t>
+        <w:t>8</w:t>
       </w:r>
     </w:p>
     <w:p>
@@ -15692,7 +15805,16 @@
           <w:sz w:val="28"/>
           <w:szCs w:val="28"/>
         </w:rPr>
-        <w:t xml:space="preserve">Для реализации  </w:t>
+        <w:t xml:space="preserve">Для </w:t>
+      </w:r>
+      <w:proofErr w:type="gramStart"/>
+      <w:r>
+        <w:rPr>
+          <w:rFonts w:cstheme="minorHAnsi"/>
+          <w:sz w:val="28"/>
+          <w:szCs w:val="28"/>
+        </w:rPr>
+        <w:t xml:space="preserve">реализации  </w:t>
       </w:r>
       <w:proofErr w:type="spellStart"/>
       <w:r>
@@ -15704,6 +15826,7 @@
         <w:t>РОНа</w:t>
       </w:r>
       <w:proofErr w:type="spellEnd"/>
+      <w:proofErr w:type="gramEnd"/>
       <w:r>
         <w:rPr>
           <w:rFonts w:cstheme="minorHAnsi"/>
@@ -16741,7 +16864,7 @@
           <w:sz w:val="28"/>
           <w:szCs w:val="28"/>
         </w:rPr>
-        <w:t>Количество элементов памяти - 1</w:t>
+        <w:t xml:space="preserve">Количество элементов памяти - </w:t>
       </w:r>
       <w:r>
         <w:rPr>
@@ -16750,7 +16873,7 @@
           <w:szCs w:val="28"/>
           <w:lang w:val="en-US"/>
         </w:rPr>
-        <w:t>1</w:t>
+        <w:t>5</w:t>
       </w:r>
     </w:p>
     <w:p>
@@ -23483,18 +23606,8 @@
           <w:sz w:val="28"/>
           <w:szCs w:val="28"/>
         </w:rPr>
-        <w:t>Тип автомата – А</w:t>
-      </w:r>
-      <w:proofErr w:type="gramStart"/>
-      <w:r>
-        <w:rPr>
-          <w:rFonts w:cstheme="minorHAnsi"/>
-          <w:sz w:val="28"/>
-          <w:szCs w:val="28"/>
-        </w:rPr>
-        <w:t>2</w:t>
-      </w:r>
-      <w:proofErr w:type="gramEnd"/>
+        <w:t>Тип автомата – А2</w:t>
+      </w:r>
     </w:p>
     <w:p>
       <w:pPr>
@@ -23562,25 +23675,7 @@
           <w:sz w:val="28"/>
           <w:szCs w:val="28"/>
         </w:rPr>
-        <w:t>Для реализации автомата А</w:t>
-      </w:r>
-      <w:proofErr w:type="gramStart"/>
-      <w:r>
-        <w:rPr>
-          <w:rFonts w:cstheme="minorHAnsi"/>
-          <w:sz w:val="28"/>
-          <w:szCs w:val="28"/>
-        </w:rPr>
-        <w:t>2</w:t>
-      </w:r>
-      <w:proofErr w:type="gramEnd"/>
-      <w:r>
-        <w:rPr>
-          <w:rFonts w:cstheme="minorHAnsi"/>
-          <w:sz w:val="28"/>
-          <w:szCs w:val="28"/>
-        </w:rPr>
-        <w:t xml:space="preserve"> необходим сдвиговый регистр размерностью 2 бит. Так как для адресации элементов PHT доступно 3 бит, следовательно</w:t>
+        <w:t>Для реализации автомата А2 необходим сдвиговый регистр размерностью 2 бит. Так как для адресации элементов PHT доступно 3 бит, следовательно</w:t>
       </w:r>
       <w:r>
         <w:rPr>
@@ -24419,7 +24514,7 @@
           <w:sz w:val="28"/>
           <w:szCs w:val="28"/>
         </w:rPr>
-        <w:t>Сигнал PHT_ADR[2..0] с помощью мультиплексора выбирает соответствующий сдвиговый регистр (автомат А</w:t>
+        <w:t>Сигнал PHT_ADR[</w:t>
       </w:r>
       <w:proofErr w:type="gramStart"/>
       <w:r>
@@ -24428,7 +24523,7 @@
           <w:sz w:val="28"/>
           <w:szCs w:val="28"/>
         </w:rPr>
-        <w:t>2</w:t>
+        <w:t>2..</w:t>
       </w:r>
       <w:proofErr w:type="gramEnd"/>
       <w:r>
@@ -24437,7 +24532,7 @@
           <w:sz w:val="28"/>
           <w:szCs w:val="28"/>
         </w:rPr>
-        <w:t>) и на основе его состояния (сигнал ST[1..0]) делает предсказание с помощью логической функции !S</w:t>
+        <w:t>0] с помощью мультиплексора выбирает соответствующий сдвиговый регистр (автомат А2) и на основе его состояния (сигнал ST[1..0]) делает предсказание с помощью логической функции !S</w:t>
       </w:r>
       <w:r>
         <w:rPr>
@@ -24479,25 +24574,7 @@
           <w:sz w:val="28"/>
           <w:szCs w:val="28"/>
         </w:rPr>
-        <w:t xml:space="preserve">Также, выбрав </w:t>
-      </w:r>
-      <w:proofErr w:type="gramStart"/>
-      <w:r>
-        <w:rPr>
-          <w:rFonts w:cstheme="minorHAnsi"/>
-          <w:sz w:val="28"/>
-          <w:szCs w:val="28"/>
-        </w:rPr>
-        <w:t>дешифратором</w:t>
-      </w:r>
-      <w:proofErr w:type="gramEnd"/>
-      <w:r>
-        <w:rPr>
-          <w:rFonts w:cstheme="minorHAnsi"/>
-          <w:sz w:val="28"/>
-          <w:szCs w:val="28"/>
-        </w:rPr>
-        <w:t xml:space="preserve"> нужный элемент PHT в него заносится результат выполнения предыдущей команды УП таким же образом, как и в случае с GHR.</w:t>
+        <w:t>Также, выбрав дешифратором нужный элемент PHT в него заносится результат выполнения предыдущей команды УП таким же образом, как и в случае с GHR.</w:t>
       </w:r>
     </w:p>
     <w:p>
@@ -24702,6 +24779,19 @@
           <w:szCs w:val="28"/>
         </w:rPr>
       </w:pPr>
+    </w:p>
+    <w:p>
+      <w:pPr>
+        <w:tabs>
+          <w:tab w:val="left" w:leader="dot" w:pos="8931"/>
+        </w:tabs>
+        <w:spacing w:after="0" w:line="240" w:lineRule="auto"/>
+        <w:ind w:firstLine="709"/>
+        <w:rPr>
+          <w:sz w:val="28"/>
+          <w:szCs w:val="28"/>
+        </w:rPr>
+      </w:pPr>
       <w:r>
         <w:rPr>
           <w:noProof/>
@@ -24710,18 +24800,26 @@
           <w:lang w:eastAsia="ru-RU"/>
         </w:rPr>
         <w:drawing>
-          <wp:anchor distT="0" distB="0" distL="114300" distR="114300" simplePos="0" relativeHeight="251658240" behindDoc="1" locked="0" layoutInCell="1" allowOverlap="1" wp14:anchorId="24672F14" wp14:editId="2585CA17">
+          <wp:anchor distT="0" distB="0" distL="114300" distR="114300" simplePos="0" relativeHeight="251666944" behindDoc="1" locked="0" layoutInCell="1" allowOverlap="1" wp14:anchorId="07D5114A" wp14:editId="140500A7">
             <wp:simplePos x="0" y="0"/>
             <wp:positionH relativeFrom="column">
-              <wp:posOffset>91440</wp:posOffset>
+              <wp:posOffset>448310</wp:posOffset>
             </wp:positionH>
             <wp:positionV relativeFrom="paragraph">
-              <wp:posOffset>196851</wp:posOffset>
+              <wp:posOffset>14605</wp:posOffset>
             </wp:positionV>
-            <wp:extent cx="5340667" cy="1866900"/>
+            <wp:extent cx="5501005" cy="1723390"/>
             <wp:effectExtent l="0" t="0" r="0" b="0"/>
-            <wp:wrapNone/>
-            <wp:docPr id="4" name="Рисунок 4" descr="C:\Users\Alukar\Desktop\Курсовой_СИФО\Docs\ALU_test1.jpg"/>
+            <wp:wrapThrough wrapText="bothSides">
+              <wp:wrapPolygon edited="0">
+                <wp:start x="0" y="0"/>
+                <wp:lineTo x="0" y="21250"/>
+                <wp:lineTo x="21543" y="21250"/>
+                <wp:lineTo x="21543" y="0"/>
+                <wp:lineTo x="0" y="0"/>
+              </wp:wrapPolygon>
+            </wp:wrapThrough>
+            <wp:docPr id="3" name="Рисунок 3" descr="C:\Users\User\AppData\Local\Microsoft\Windows\INetCache\Content.Word\ALUTEST.PNG"/>
             <wp:cNvGraphicFramePr>
               <a:graphicFrameLocks xmlns:a="http://schemas.openxmlformats.org/drawingml/2006/main" noChangeAspect="1"/>
             </wp:cNvGraphicFramePr>
@@ -24729,13 +24827,13 @@
               <a:graphicData uri="http://schemas.openxmlformats.org/drawingml/2006/picture">
                 <pic:pic xmlns:pic="http://schemas.openxmlformats.org/drawingml/2006/picture">
                   <pic:nvPicPr>
-                    <pic:cNvPr id="0" name="Picture 4" descr="C:\Users\Alukar\Desktop\Курсовой_СИФО\Docs\ALU_test1.jpg"/>
+                    <pic:cNvPr id="0" name="Picture 3" descr="C:\Users\User\AppData\Local\Microsoft\Windows\INetCache\Content.Word\ALUTEST.PNG"/>
                     <pic:cNvPicPr>
                       <a:picLocks noChangeAspect="1" noChangeArrowheads="1"/>
                     </pic:cNvPicPr>
                   </pic:nvPicPr>
                   <pic:blipFill>
-                    <a:blip r:embed="rId9">
+                    <a:blip r:embed="rId8">
                       <a:extLst>
                         <a:ext uri="{28A0092B-C50C-407E-A947-70E740481C1C}">
                           <a14:useLocalDpi xmlns:a14="http://schemas.microsoft.com/office/drawing/2010/main" val="0"/>
@@ -24750,7 +24848,7 @@
                   <pic:spPr bwMode="auto">
                     <a:xfrm>
                       <a:off x="0" y="0"/>
-                      <a:ext cx="5343525" cy="1867899"/>
+                      <a:ext cx="5501005" cy="1723390"/>
                     </a:xfrm>
                     <a:prstGeom prst="rect">
                       <a:avLst/>
@@ -24763,10 +24861,10 @@
                 </pic:pic>
               </a:graphicData>
             </a:graphic>
-            <wp14:sizeRelH relativeFrom="page">
+            <wp14:sizeRelH relativeFrom="margin">
               <wp14:pctWidth>0</wp14:pctWidth>
             </wp14:sizeRelH>
-            <wp14:sizeRelV relativeFrom="page">
+            <wp14:sizeRelV relativeFrom="margin">
               <wp14:pctHeight>0</wp14:pctHeight>
             </wp14:sizeRelV>
           </wp:anchor>
@@ -24832,6 +24930,7 @@
         </w:tabs>
         <w:spacing w:after="0" w:line="240" w:lineRule="auto"/>
         <w:ind w:firstLine="709"/>
+        <w:jc w:val="center"/>
         <w:rPr>
           <w:sz w:val="28"/>
           <w:szCs w:val="28"/>
@@ -24893,6 +24992,13 @@
           <w:szCs w:val="28"/>
         </w:rPr>
       </w:pPr>
+      <w:r>
+        <w:rPr>
+          <w:sz w:val="28"/>
+          <w:szCs w:val="28"/>
+        </w:rPr>
+        <w:t>Рисунок 3.1 – Временная диаграмма АЛУ</w:t>
+      </w:r>
     </w:p>
     <w:p>
       <w:pPr>
@@ -24901,18 +25007,427 @@
         </w:tabs>
         <w:spacing w:after="0" w:line="240" w:lineRule="auto"/>
         <w:ind w:firstLine="709"/>
-        <w:jc w:val="center"/>
-        <w:rPr>
-          <w:sz w:val="28"/>
-          <w:szCs w:val="28"/>
-        </w:rPr>
-      </w:pPr>
-      <w:r>
-        <w:rPr>
-          <w:sz w:val="28"/>
-          <w:szCs w:val="28"/>
-        </w:rPr>
-        <w:t>Рисунок 3.1 – Временная диаграмма АЛУ</w:t>
+        <w:jc w:val="both"/>
+        <w:rPr>
+          <w:sz w:val="28"/>
+          <w:szCs w:val="28"/>
+        </w:rPr>
+      </w:pPr>
+      <w:r>
+        <w:rPr>
+          <w:sz w:val="28"/>
+          <w:szCs w:val="28"/>
+        </w:rPr>
+        <w:lastRenderedPageBreak/>
+        <w:t>С помощью линии</w:t>
+      </w:r>
+      <w:r>
+        <w:rPr>
+          <w:sz w:val="28"/>
+          <w:szCs w:val="28"/>
+        </w:rPr>
+        <w:t xml:space="preserve"> </w:t>
+      </w:r>
+      <w:r>
+        <w:rPr>
+          <w:sz w:val="28"/>
+          <w:szCs w:val="28"/>
+          <w:lang w:val="en-US"/>
+        </w:rPr>
+        <w:t>linear</w:t>
+      </w:r>
+      <w:r>
+        <w:rPr>
+          <w:sz w:val="28"/>
+          <w:szCs w:val="28"/>
+        </w:rPr>
+        <w:t>_</w:t>
+      </w:r>
+      <w:r>
+        <w:rPr>
+          <w:sz w:val="28"/>
+          <w:szCs w:val="28"/>
+          <w:lang w:val="en-US"/>
+        </w:rPr>
+        <w:t>cop</w:t>
+      </w:r>
+      <w:r>
+        <w:rPr>
+          <w:sz w:val="28"/>
+          <w:szCs w:val="28"/>
+        </w:rPr>
+        <w:t xml:space="preserve"> </w:t>
+      </w:r>
+      <w:r>
+        <w:rPr>
+          <w:sz w:val="28"/>
+          <w:szCs w:val="28"/>
+        </w:rPr>
+        <w:t xml:space="preserve">задается типа операции. Линия </w:t>
+      </w:r>
+      <w:proofErr w:type="spellStart"/>
+      <w:r>
+        <w:rPr>
+          <w:sz w:val="28"/>
+          <w:szCs w:val="28"/>
+          <w:lang w:val="en-US"/>
+        </w:rPr>
+        <w:t>cin</w:t>
+      </w:r>
+      <w:proofErr w:type="spellEnd"/>
+      <w:r>
+        <w:rPr>
+          <w:sz w:val="28"/>
+          <w:szCs w:val="28"/>
+        </w:rPr>
+        <w:t xml:space="preserve"> </w:t>
+      </w:r>
+      <w:r>
+        <w:rPr>
+          <w:sz w:val="28"/>
+          <w:szCs w:val="28"/>
+        </w:rPr>
+        <w:t xml:space="preserve">отвечает за доставку флага </w:t>
+      </w:r>
+      <w:proofErr w:type="spellStart"/>
+      <w:r>
+        <w:rPr>
+          <w:sz w:val="28"/>
+          <w:szCs w:val="28"/>
+        </w:rPr>
+        <w:t>заема</w:t>
+      </w:r>
+      <w:proofErr w:type="spellEnd"/>
+      <w:r>
+        <w:rPr>
+          <w:sz w:val="28"/>
+          <w:szCs w:val="28"/>
+        </w:rPr>
+        <w:t xml:space="preserve"> </w:t>
+      </w:r>
+      <w:r>
+        <w:rPr>
+          <w:sz w:val="28"/>
+          <w:szCs w:val="28"/>
+        </w:rPr>
+        <w:t xml:space="preserve">для операции </w:t>
+      </w:r>
+      <w:r>
+        <w:rPr>
+          <w:sz w:val="28"/>
+          <w:szCs w:val="28"/>
+          <w:lang w:val="en-US"/>
+        </w:rPr>
+        <w:t>SUB</w:t>
+      </w:r>
+      <w:r>
+        <w:rPr>
+          <w:sz w:val="28"/>
+          <w:szCs w:val="28"/>
+        </w:rPr>
+        <w:t>.</w:t>
+      </w:r>
+      <w:r>
+        <w:rPr>
+          <w:sz w:val="28"/>
+          <w:szCs w:val="28"/>
+        </w:rPr>
+        <w:t xml:space="preserve"> </w:t>
+      </w:r>
+      <w:r>
+        <w:rPr>
+          <w:sz w:val="28"/>
+          <w:szCs w:val="28"/>
+        </w:rPr>
+        <w:t xml:space="preserve">Линия </w:t>
+      </w:r>
+      <w:proofErr w:type="spellStart"/>
+      <w:r>
+        <w:rPr>
+          <w:sz w:val="28"/>
+          <w:szCs w:val="28"/>
+          <w:lang w:val="en-US"/>
+        </w:rPr>
+        <w:t>cout</w:t>
+      </w:r>
+      <w:proofErr w:type="spellEnd"/>
+      <w:r>
+        <w:rPr>
+          <w:sz w:val="28"/>
+          <w:szCs w:val="28"/>
+        </w:rPr>
+        <w:t xml:space="preserve"> </w:t>
+      </w:r>
+      <w:r>
+        <w:rPr>
+          <w:sz w:val="28"/>
+          <w:szCs w:val="28"/>
+        </w:rPr>
+        <w:t>показывает</w:t>
+      </w:r>
+      <w:r>
+        <w:rPr>
+          <w:sz w:val="28"/>
+          <w:szCs w:val="28"/>
+        </w:rPr>
+        <w:t xml:space="preserve"> </w:t>
+      </w:r>
+      <w:r>
+        <w:rPr>
+          <w:sz w:val="28"/>
+          <w:szCs w:val="28"/>
+        </w:rPr>
+        <w:t>возникновение</w:t>
+      </w:r>
+      <w:r>
+        <w:rPr>
+          <w:sz w:val="28"/>
+          <w:szCs w:val="28"/>
+        </w:rPr>
+        <w:t xml:space="preserve"> </w:t>
+      </w:r>
+      <w:proofErr w:type="spellStart"/>
+      <w:r>
+        <w:rPr>
+          <w:sz w:val="28"/>
+          <w:szCs w:val="28"/>
+        </w:rPr>
+        <w:t>заема</w:t>
+      </w:r>
+      <w:proofErr w:type="spellEnd"/>
+      <w:r>
+        <w:rPr>
+          <w:sz w:val="28"/>
+          <w:szCs w:val="28"/>
+        </w:rPr>
+        <w:t>.</w:t>
+      </w:r>
+      <w:r>
+        <w:rPr>
+          <w:sz w:val="28"/>
+          <w:szCs w:val="28"/>
+        </w:rPr>
+        <w:t xml:space="preserve"> </w:t>
+      </w:r>
+      <w:r>
+        <w:rPr>
+          <w:sz w:val="28"/>
+          <w:szCs w:val="28"/>
+        </w:rPr>
+        <w:t xml:space="preserve">Шины </w:t>
+      </w:r>
+      <w:r>
+        <w:rPr>
+          <w:sz w:val="28"/>
+          <w:szCs w:val="28"/>
+          <w:lang w:val="en-US"/>
+        </w:rPr>
+        <w:t>A</w:t>
+      </w:r>
+      <w:r>
+        <w:rPr>
+          <w:sz w:val="28"/>
+          <w:szCs w:val="28"/>
+        </w:rPr>
+        <w:t>[</w:t>
+      </w:r>
+      <w:r>
+        <w:rPr>
+          <w:sz w:val="28"/>
+          <w:szCs w:val="28"/>
+        </w:rPr>
+        <w:t>7</w:t>
+      </w:r>
+      <w:r>
+        <w:rPr>
+          <w:sz w:val="28"/>
+          <w:szCs w:val="28"/>
+        </w:rPr>
+        <w:t xml:space="preserve">..0] </w:t>
+      </w:r>
+      <w:r>
+        <w:rPr>
+          <w:sz w:val="28"/>
+          <w:szCs w:val="28"/>
+        </w:rPr>
+        <w:t xml:space="preserve">и </w:t>
+      </w:r>
+      <w:r>
+        <w:rPr>
+          <w:sz w:val="28"/>
+          <w:szCs w:val="28"/>
+          <w:lang w:val="en-US"/>
+        </w:rPr>
+        <w:t>B</w:t>
+      </w:r>
+      <w:r>
+        <w:rPr>
+          <w:sz w:val="28"/>
+          <w:szCs w:val="28"/>
+        </w:rPr>
+        <w:t>[</w:t>
+      </w:r>
+      <w:r>
+        <w:rPr>
+          <w:sz w:val="28"/>
+          <w:szCs w:val="28"/>
+        </w:rPr>
+        <w:t>7</w:t>
+      </w:r>
+      <w:r>
+        <w:rPr>
+          <w:sz w:val="28"/>
+          <w:szCs w:val="28"/>
+        </w:rPr>
+        <w:t xml:space="preserve">..0] </w:t>
+      </w:r>
+      <w:r>
+        <w:rPr>
+          <w:sz w:val="28"/>
+          <w:szCs w:val="28"/>
+        </w:rPr>
+        <w:t xml:space="preserve">нужны для передачи операндов. По выходной шине </w:t>
+      </w:r>
+      <w:proofErr w:type="spellStart"/>
+      <w:r>
+        <w:rPr>
+          <w:sz w:val="28"/>
+          <w:szCs w:val="28"/>
+          <w:lang w:val="en-US"/>
+        </w:rPr>
+        <w:t>DataOut</w:t>
+      </w:r>
+      <w:proofErr w:type="spellEnd"/>
+      <w:r>
+        <w:rPr>
+          <w:sz w:val="28"/>
+          <w:szCs w:val="28"/>
+        </w:rPr>
+        <w:t>[</w:t>
+      </w:r>
+      <w:r>
+        <w:rPr>
+          <w:sz w:val="28"/>
+          <w:szCs w:val="28"/>
+        </w:rPr>
+        <w:t>7</w:t>
+      </w:r>
+      <w:r>
+        <w:rPr>
+          <w:sz w:val="28"/>
+          <w:szCs w:val="28"/>
+        </w:rPr>
+        <w:t xml:space="preserve">..0] </w:t>
+      </w:r>
+      <w:r>
+        <w:rPr>
+          <w:sz w:val="28"/>
+          <w:szCs w:val="28"/>
+        </w:rPr>
+        <w:t>выдается результат команд,</w:t>
+      </w:r>
+      <w:r>
+        <w:rPr>
+          <w:sz w:val="28"/>
+          <w:szCs w:val="28"/>
+        </w:rPr>
+        <w:t xml:space="preserve"> входная линия</w:t>
+      </w:r>
+      <w:r>
+        <w:rPr>
+          <w:sz w:val="28"/>
+          <w:szCs w:val="28"/>
+        </w:rPr>
+        <w:t xml:space="preserve"> </w:t>
+      </w:r>
+      <w:r>
+        <w:rPr>
+          <w:sz w:val="28"/>
+          <w:szCs w:val="28"/>
+          <w:lang w:val="en-US"/>
+        </w:rPr>
+        <w:t>SNO</w:t>
+      </w:r>
+      <w:r>
+        <w:rPr>
+          <w:sz w:val="28"/>
+          <w:szCs w:val="28"/>
+        </w:rPr>
+        <w:t xml:space="preserve"> и выходная линия </w:t>
+      </w:r>
+      <w:r>
+        <w:rPr>
+          <w:sz w:val="28"/>
+          <w:szCs w:val="28"/>
+          <w:lang w:val="en-US"/>
+        </w:rPr>
+        <w:t>SKO</w:t>
+      </w:r>
+      <w:r>
+        <w:rPr>
+          <w:sz w:val="28"/>
+          <w:szCs w:val="28"/>
+        </w:rPr>
+        <w:t xml:space="preserve"> соответственно показывают сигнал</w:t>
+      </w:r>
+      <w:r>
+        <w:rPr>
+          <w:sz w:val="28"/>
+          <w:szCs w:val="28"/>
+        </w:rPr>
+        <w:t xml:space="preserve"> </w:t>
+      </w:r>
+      <w:r>
+        <w:rPr>
+          <w:sz w:val="28"/>
+          <w:szCs w:val="28"/>
+        </w:rPr>
+        <w:t>начала и конца обработки,</w:t>
+      </w:r>
+      <w:r>
+        <w:rPr>
+          <w:sz w:val="28"/>
+          <w:szCs w:val="28"/>
+        </w:rPr>
+        <w:t xml:space="preserve"> выходная линия </w:t>
+      </w:r>
+      <w:proofErr w:type="spellStart"/>
+      <w:r>
+        <w:rPr>
+          <w:sz w:val="28"/>
+          <w:szCs w:val="28"/>
+          <w:lang w:val="en-US"/>
+        </w:rPr>
+        <w:t>zout</w:t>
+      </w:r>
+      <w:proofErr w:type="spellEnd"/>
+      <w:r>
+        <w:rPr>
+          <w:sz w:val="28"/>
+          <w:szCs w:val="28"/>
+        </w:rPr>
+        <w:t xml:space="preserve"> </w:t>
+      </w:r>
+      <w:r>
+        <w:rPr>
+          <w:sz w:val="28"/>
+          <w:szCs w:val="28"/>
+        </w:rPr>
+        <w:t xml:space="preserve">– </w:t>
+      </w:r>
+      <w:r>
+        <w:rPr>
+          <w:sz w:val="28"/>
+          <w:szCs w:val="28"/>
+        </w:rPr>
+        <w:t>флаг нуля</w:t>
+      </w:r>
+      <w:r>
+        <w:rPr>
+          <w:sz w:val="28"/>
+          <w:szCs w:val="28"/>
+        </w:rPr>
+        <w:t>.</w:t>
       </w:r>
     </w:p>
     <w:p>
@@ -24933,15 +25448,7 @@
           <w:sz w:val="28"/>
           <w:szCs w:val="28"/>
         </w:rPr>
-        <w:lastRenderedPageBreak/>
-        <w:t>С помощью линии</w:t>
-      </w:r>
-      <w:r>
-        <w:rPr>
-          <w:sz w:val="28"/>
-          <w:szCs w:val="28"/>
-        </w:rPr>
-        <w:t xml:space="preserve"> </w:t>
+        <w:t xml:space="preserve">Здесь виден результат выполнения операции </w:t>
       </w:r>
       <w:r>
         <w:rPr>
@@ -24949,393 +25456,7 @@
           <w:szCs w:val="28"/>
           <w:lang w:val="en-US"/>
         </w:rPr>
-        <w:t>linear</w:t>
-      </w:r>
-      <w:r>
-        <w:rPr>
-          <w:sz w:val="28"/>
-          <w:szCs w:val="28"/>
-        </w:rPr>
-        <w:t>_</w:t>
-      </w:r>
-      <w:r>
-        <w:rPr>
-          <w:sz w:val="28"/>
-          <w:szCs w:val="28"/>
-          <w:lang w:val="en-US"/>
-        </w:rPr>
-        <w:t>cop</w:t>
-      </w:r>
-      <w:r>
-        <w:rPr>
-          <w:sz w:val="28"/>
-          <w:szCs w:val="28"/>
-        </w:rPr>
-        <w:t xml:space="preserve"> </w:t>
-      </w:r>
-      <w:r>
-        <w:rPr>
-          <w:sz w:val="28"/>
-          <w:szCs w:val="28"/>
-        </w:rPr>
-        <w:t xml:space="preserve">задается типа операции. Линия </w:t>
-      </w:r>
-      <w:proofErr w:type="spellStart"/>
-      <w:r>
-        <w:rPr>
-          <w:sz w:val="28"/>
-          <w:szCs w:val="28"/>
-          <w:lang w:val="en-US"/>
-        </w:rPr>
-        <w:t>cin</w:t>
-      </w:r>
-      <w:proofErr w:type="spellEnd"/>
-      <w:r>
-        <w:rPr>
-          <w:sz w:val="28"/>
-          <w:szCs w:val="28"/>
-        </w:rPr>
-        <w:t xml:space="preserve"> </w:t>
-      </w:r>
-      <w:r>
-        <w:rPr>
-          <w:sz w:val="28"/>
-          <w:szCs w:val="28"/>
-        </w:rPr>
-        <w:t xml:space="preserve">отвечает за доставку флага </w:t>
-      </w:r>
-      <w:proofErr w:type="spellStart"/>
-      <w:r>
-        <w:rPr>
-          <w:sz w:val="28"/>
-          <w:szCs w:val="28"/>
-        </w:rPr>
-        <w:t>заема</w:t>
-      </w:r>
-      <w:proofErr w:type="spellEnd"/>
-      <w:r>
-        <w:rPr>
-          <w:sz w:val="28"/>
-          <w:szCs w:val="28"/>
-        </w:rPr>
-        <w:t xml:space="preserve"> </w:t>
-      </w:r>
-      <w:r>
-        <w:rPr>
-          <w:sz w:val="28"/>
-          <w:szCs w:val="28"/>
-        </w:rPr>
-        <w:t xml:space="preserve">для операции </w:t>
-      </w:r>
-      <w:r>
-        <w:rPr>
-          <w:sz w:val="28"/>
-          <w:szCs w:val="28"/>
-          <w:lang w:val="en-US"/>
-        </w:rPr>
-        <w:t>SUB</w:t>
-      </w:r>
-      <w:r>
-        <w:rPr>
-          <w:sz w:val="28"/>
-          <w:szCs w:val="28"/>
-        </w:rPr>
-        <w:t>.</w:t>
-      </w:r>
-      <w:r>
-        <w:rPr>
-          <w:sz w:val="28"/>
-          <w:szCs w:val="28"/>
-        </w:rPr>
-        <w:t xml:space="preserve"> </w:t>
-      </w:r>
-      <w:r>
-        <w:rPr>
-          <w:sz w:val="28"/>
-          <w:szCs w:val="28"/>
-        </w:rPr>
-        <w:t xml:space="preserve">Линия </w:t>
-      </w:r>
-      <w:proofErr w:type="spellStart"/>
-      <w:r>
-        <w:rPr>
-          <w:sz w:val="28"/>
-          <w:szCs w:val="28"/>
-          <w:lang w:val="en-US"/>
-        </w:rPr>
-        <w:t>cout</w:t>
-      </w:r>
-      <w:proofErr w:type="spellEnd"/>
-      <w:r>
-        <w:rPr>
-          <w:sz w:val="28"/>
-          <w:szCs w:val="28"/>
-        </w:rPr>
-        <w:t xml:space="preserve"> </w:t>
-      </w:r>
-      <w:r>
-        <w:rPr>
-          <w:sz w:val="28"/>
-          <w:szCs w:val="28"/>
-        </w:rPr>
-        <w:t>показывает</w:t>
-      </w:r>
-      <w:r>
-        <w:rPr>
-          <w:sz w:val="28"/>
-          <w:szCs w:val="28"/>
-        </w:rPr>
-        <w:t xml:space="preserve"> </w:t>
-      </w:r>
-      <w:r>
-        <w:rPr>
-          <w:sz w:val="28"/>
-          <w:szCs w:val="28"/>
-        </w:rPr>
-        <w:t>возникновение</w:t>
-      </w:r>
-      <w:r>
-        <w:rPr>
-          <w:sz w:val="28"/>
-          <w:szCs w:val="28"/>
-        </w:rPr>
-        <w:t xml:space="preserve"> </w:t>
-      </w:r>
-      <w:proofErr w:type="spellStart"/>
-      <w:r>
-        <w:rPr>
-          <w:sz w:val="28"/>
-          <w:szCs w:val="28"/>
-        </w:rPr>
-        <w:t>заема</w:t>
-      </w:r>
-      <w:proofErr w:type="spellEnd"/>
-      <w:r>
-        <w:rPr>
-          <w:sz w:val="28"/>
-          <w:szCs w:val="28"/>
-        </w:rPr>
-        <w:t>.</w:t>
-      </w:r>
-      <w:r>
-        <w:rPr>
-          <w:sz w:val="28"/>
-          <w:szCs w:val="28"/>
-        </w:rPr>
-        <w:t xml:space="preserve"> </w:t>
-      </w:r>
-      <w:r>
-        <w:rPr>
-          <w:sz w:val="28"/>
-          <w:szCs w:val="28"/>
-        </w:rPr>
-        <w:t xml:space="preserve">Шины </w:t>
-      </w:r>
-      <w:r>
-        <w:rPr>
-          <w:sz w:val="28"/>
-          <w:szCs w:val="28"/>
-          <w:lang w:val="en-US"/>
-        </w:rPr>
-        <w:t>A</w:t>
-      </w:r>
-      <w:r>
-        <w:rPr>
-          <w:sz w:val="28"/>
-          <w:szCs w:val="28"/>
-        </w:rPr>
-        <w:t>[</w:t>
-      </w:r>
-      <w:r>
-        <w:rPr>
-          <w:sz w:val="28"/>
-          <w:szCs w:val="28"/>
-        </w:rPr>
-        <w:t>7</w:t>
-      </w:r>
-      <w:r>
-        <w:rPr>
-          <w:sz w:val="28"/>
-          <w:szCs w:val="28"/>
-        </w:rPr>
-        <w:t xml:space="preserve">..0] </w:t>
-      </w:r>
-      <w:r>
-        <w:rPr>
-          <w:sz w:val="28"/>
-          <w:szCs w:val="28"/>
-        </w:rPr>
-        <w:t xml:space="preserve">и </w:t>
-      </w:r>
-      <w:r>
-        <w:rPr>
-          <w:sz w:val="28"/>
-          <w:szCs w:val="28"/>
-          <w:lang w:val="en-US"/>
-        </w:rPr>
-        <w:t>B</w:t>
-      </w:r>
-      <w:r>
-        <w:rPr>
-          <w:sz w:val="28"/>
-          <w:szCs w:val="28"/>
-        </w:rPr>
-        <w:t>[</w:t>
-      </w:r>
-      <w:r>
-        <w:rPr>
-          <w:sz w:val="28"/>
-          <w:szCs w:val="28"/>
-        </w:rPr>
-        <w:t>7</w:t>
-      </w:r>
-      <w:r>
-        <w:rPr>
-          <w:sz w:val="28"/>
-          <w:szCs w:val="28"/>
-        </w:rPr>
-        <w:t xml:space="preserve">..0] </w:t>
-      </w:r>
-      <w:r>
-        <w:rPr>
-          <w:sz w:val="28"/>
-          <w:szCs w:val="28"/>
-        </w:rPr>
-        <w:t xml:space="preserve">нужны для передачи операндов. По выходной шине </w:t>
-      </w:r>
-      <w:proofErr w:type="spellStart"/>
-      <w:r>
-        <w:rPr>
-          <w:sz w:val="28"/>
-          <w:szCs w:val="28"/>
-          <w:lang w:val="en-US"/>
-        </w:rPr>
-        <w:t>DataOut</w:t>
-      </w:r>
-      <w:proofErr w:type="spellEnd"/>
-      <w:r>
-        <w:rPr>
-          <w:sz w:val="28"/>
-          <w:szCs w:val="28"/>
-        </w:rPr>
-        <w:t>[</w:t>
-      </w:r>
-      <w:r>
-        <w:rPr>
-          <w:sz w:val="28"/>
-          <w:szCs w:val="28"/>
-        </w:rPr>
-        <w:t>7</w:t>
-      </w:r>
-      <w:r>
-        <w:rPr>
-          <w:sz w:val="28"/>
-          <w:szCs w:val="28"/>
-        </w:rPr>
-        <w:t xml:space="preserve">..0] </w:t>
-      </w:r>
-      <w:r>
-        <w:rPr>
-          <w:sz w:val="28"/>
-          <w:szCs w:val="28"/>
-        </w:rPr>
-        <w:t>выдается результат команд,</w:t>
-      </w:r>
-      <w:r>
-        <w:rPr>
-          <w:sz w:val="28"/>
-          <w:szCs w:val="28"/>
-        </w:rPr>
-        <w:t xml:space="preserve"> входная линия</w:t>
-      </w:r>
-      <w:r>
-        <w:rPr>
-          <w:sz w:val="28"/>
-          <w:szCs w:val="28"/>
-        </w:rPr>
-        <w:t xml:space="preserve"> </w:t>
-      </w:r>
-      <w:r>
-        <w:rPr>
-          <w:sz w:val="28"/>
-          <w:szCs w:val="28"/>
-          <w:lang w:val="en-US"/>
-        </w:rPr>
-        <w:t>SNO</w:t>
-      </w:r>
-      <w:r>
-        <w:rPr>
-          <w:sz w:val="28"/>
-          <w:szCs w:val="28"/>
-        </w:rPr>
-        <w:t xml:space="preserve"> и выходная линия </w:t>
-      </w:r>
-      <w:r>
-        <w:rPr>
-          <w:sz w:val="28"/>
-          <w:szCs w:val="28"/>
-          <w:lang w:val="en-US"/>
-        </w:rPr>
-        <w:t>SKO</w:t>
-      </w:r>
-      <w:r>
-        <w:rPr>
-          <w:sz w:val="28"/>
-          <w:szCs w:val="28"/>
-        </w:rPr>
-        <w:t xml:space="preserve"> соответственно показывают сигнал</w:t>
-      </w:r>
-      <w:r>
-        <w:rPr>
-          <w:sz w:val="28"/>
-          <w:szCs w:val="28"/>
-        </w:rPr>
-        <w:t xml:space="preserve"> </w:t>
-      </w:r>
-      <w:r>
-        <w:rPr>
-          <w:sz w:val="28"/>
-          <w:szCs w:val="28"/>
-        </w:rPr>
-        <w:t>начала и конца обработки,</w:t>
-      </w:r>
-      <w:r>
-        <w:rPr>
-          <w:sz w:val="28"/>
-          <w:szCs w:val="28"/>
-        </w:rPr>
-        <w:t xml:space="preserve"> выходная линия </w:t>
-      </w:r>
-      <w:proofErr w:type="spellStart"/>
-      <w:r>
-        <w:rPr>
-          <w:sz w:val="28"/>
-          <w:szCs w:val="28"/>
-          <w:lang w:val="en-US"/>
-        </w:rPr>
-        <w:t>zout</w:t>
-      </w:r>
-      <w:proofErr w:type="spellEnd"/>
-      <w:r>
-        <w:rPr>
-          <w:sz w:val="28"/>
-          <w:szCs w:val="28"/>
-        </w:rPr>
-        <w:t xml:space="preserve"> </w:t>
-      </w:r>
-      <w:r>
-        <w:rPr>
-          <w:sz w:val="28"/>
-          <w:szCs w:val="28"/>
-        </w:rPr>
-        <w:t xml:space="preserve">– </w:t>
-      </w:r>
-      <w:r>
-        <w:rPr>
-          <w:sz w:val="28"/>
-          <w:szCs w:val="28"/>
-        </w:rPr>
-        <w:t>флаг нуля</w:t>
+        <w:t>SRL</w:t>
       </w:r>
       <w:r>
         <w:rPr>
@@ -25358,28 +25479,6 @@
           <w:szCs w:val="28"/>
         </w:rPr>
       </w:pPr>
-      <w:r>
-        <w:rPr>
-          <w:sz w:val="28"/>
-          <w:szCs w:val="28"/>
-        </w:rPr>
-        <w:t xml:space="preserve">Здесь виден результат выполнения операции </w:t>
-      </w:r>
-      <w:r>
-        <w:rPr>
-          <w:sz w:val="28"/>
-          <w:szCs w:val="28"/>
-          <w:lang w:val="en-US"/>
-        </w:rPr>
-        <w:t>SRL</w:t>
-      </w:r>
-      <w:r>
-        <w:rPr>
-          <w:sz w:val="28"/>
-          <w:szCs w:val="28"/>
-        </w:rPr>
-        <w:t>.</w:t>
-      </w:r>
     </w:p>
     <w:p>
       <w:pPr>
@@ -25388,12 +25487,34 @@
         </w:tabs>
         <w:spacing w:after="0" w:line="240" w:lineRule="auto"/>
         <w:ind w:firstLine="709"/>
-        <w:jc w:val="both"/>
-        <w:rPr>
-          <w:sz w:val="28"/>
-          <w:szCs w:val="28"/>
-        </w:rPr>
-      </w:pPr>
+        <w:rPr>
+          <w:sz w:val="28"/>
+          <w:szCs w:val="28"/>
+        </w:rPr>
+      </w:pPr>
+      <w:r>
+        <w:rPr>
+          <w:b/>
+          <w:sz w:val="28"/>
+          <w:szCs w:val="28"/>
+        </w:rPr>
+        <w:t>3.</w:t>
+      </w:r>
+      <w:r>
+        <w:rPr>
+          <w:b/>
+          <w:sz w:val="28"/>
+          <w:szCs w:val="28"/>
+        </w:rPr>
+        <w:t>2</w:t>
+      </w:r>
+      <w:r>
+        <w:rPr>
+          <w:sz w:val="28"/>
+          <w:szCs w:val="28"/>
+        </w:rPr>
+        <w:t xml:space="preserve"> Функциональное моделирование стека</w:t>
+      </w:r>
     </w:p>
     <w:p>
       <w:pPr>
@@ -25407,29 +25528,6 @@
           <w:szCs w:val="28"/>
         </w:rPr>
       </w:pPr>
-      <w:r>
-        <w:rPr>
-          <w:b/>
-          <w:sz w:val="28"/>
-          <w:szCs w:val="28"/>
-        </w:rPr>
-        <w:t>3.</w:t>
-      </w:r>
-      <w:r>
-        <w:rPr>
-          <w:b/>
-          <w:sz w:val="28"/>
-          <w:szCs w:val="28"/>
-        </w:rPr>
-        <w:t>2</w:t>
-      </w:r>
-      <w:r>
-        <w:rPr>
-          <w:sz w:val="28"/>
-          <w:szCs w:val="28"/>
-        </w:rPr>
-        <w:t xml:space="preserve"> Функциональное моделирование стека</w:t>
-      </w:r>
     </w:p>
     <w:p>
       <w:pPr>
@@ -25438,11 +25536,19 @@
         </w:tabs>
         <w:spacing w:after="0" w:line="240" w:lineRule="auto"/>
         <w:ind w:firstLine="709"/>
-        <w:rPr>
-          <w:sz w:val="28"/>
-          <w:szCs w:val="28"/>
-        </w:rPr>
-      </w:pPr>
+        <w:jc w:val="both"/>
+        <w:rPr>
+          <w:sz w:val="28"/>
+          <w:szCs w:val="28"/>
+        </w:rPr>
+      </w:pPr>
+      <w:r>
+        <w:rPr>
+          <w:sz w:val="28"/>
+          <w:szCs w:val="28"/>
+        </w:rPr>
+        <w:t>Временная диаграмма работы стека представлена на рисунке 3.2.</w:t>
+      </w:r>
     </w:p>
     <w:p>
       <w:pPr>
@@ -25451,19 +25557,12 @@
         </w:tabs>
         <w:spacing w:after="0" w:line="240" w:lineRule="auto"/>
         <w:ind w:firstLine="709"/>
-        <w:jc w:val="both"/>
-        <w:rPr>
-          <w:sz w:val="28"/>
-          <w:szCs w:val="28"/>
-        </w:rPr>
-      </w:pPr>
-      <w:r>
-        <w:rPr>
-          <w:sz w:val="28"/>
-          <w:szCs w:val="28"/>
-        </w:rPr>
-        <w:t>Временная диаграмма работы стека представлена на рисунке 3.2.</w:t>
-      </w:r>
+        <w:jc w:val="center"/>
+        <w:rPr>
+          <w:sz w:val="28"/>
+          <w:szCs w:val="28"/>
+        </w:rPr>
+      </w:pPr>
     </w:p>
     <w:p>
       <w:pPr>
@@ -25473,11 +25572,33 @@
         <w:spacing w:after="0" w:line="240" w:lineRule="auto"/>
         <w:ind w:firstLine="709"/>
         <w:jc w:val="center"/>
-        <w:rPr>
-          <w:sz w:val="28"/>
-          <w:szCs w:val="28"/>
-        </w:rPr>
-      </w:pPr>
+      </w:pPr>
+      <w:r>
+        <w:pict>
+          <v:shapetype id="_x0000_t75" coordsize="21600,21600" o:spt="75" o:preferrelative="t" path="m@4@5l@4@11@9@11@9@5xe" filled="f" stroked="f">
+            <v:stroke joinstyle="miter"/>
+            <v:formulas>
+              <v:f eqn="if lineDrawn pixelLineWidth 0"/>
+              <v:f eqn="sum @0 1 0"/>
+              <v:f eqn="sum 0 0 @1"/>
+              <v:f eqn="prod @2 1 2"/>
+              <v:f eqn="prod @3 21600 pixelWidth"/>
+              <v:f eqn="prod @3 21600 pixelHeight"/>
+              <v:f eqn="sum @0 0 1"/>
+              <v:f eqn="prod @6 1 2"/>
+              <v:f eqn="prod @7 21600 pixelWidth"/>
+              <v:f eqn="sum @8 21600 0"/>
+              <v:f eqn="prod @7 21600 pixelHeight"/>
+              <v:f eqn="sum @10 21600 0"/>
+            </v:formulas>
+            <v:path o:extrusionok="f" gradientshapeok="t" o:connecttype="rect"/>
+            <o:lock v:ext="edit" aspectratio="t"/>
+          </v:shapetype>
+          <v:shape id="_x0000_i1025" type="#_x0000_t75" style="width:447.55pt;height:139.4pt">
+            <v:imagedata r:id="rId9" o:title="stackTEST"/>
+          </v:shape>
+        </w:pict>
+      </w:r>
     </w:p>
     <w:p>
       <w:pPr>
@@ -25487,81 +25608,7 @@
         <w:spacing w:after="0" w:line="240" w:lineRule="auto"/>
         <w:ind w:firstLine="709"/>
         <w:jc w:val="center"/>
-        <w:rPr>
-          <w:sz w:val="28"/>
-          <w:szCs w:val="28"/>
-        </w:rPr>
-      </w:pPr>
-      <w:r>
-        <w:rPr>
-          <w:noProof/>
-          <w:sz w:val="28"/>
-          <w:szCs w:val="28"/>
-          <w:lang w:eastAsia="ru-RU"/>
-        </w:rPr>
-        <w:drawing>
-          <wp:anchor distT="0" distB="0" distL="114300" distR="114300" simplePos="0" relativeHeight="251659264" behindDoc="1" locked="0" layoutInCell="1" allowOverlap="1" wp14:anchorId="41DF28F8" wp14:editId="29338950">
-            <wp:simplePos x="0" y="0"/>
-            <wp:positionH relativeFrom="column">
-              <wp:posOffset>853440</wp:posOffset>
-            </wp:positionH>
-            <wp:positionV relativeFrom="paragraph">
-              <wp:posOffset>26035</wp:posOffset>
-            </wp:positionV>
-            <wp:extent cx="4591050" cy="1800225"/>
-            <wp:effectExtent l="0" t="0" r="0" b="0"/>
-            <wp:wrapNone/>
-            <wp:docPr id="6" name="Рисунок 6" descr="C:\Users\Alukar\Desktop\Курсовой_СИФО\Docs\Stack_test1.jpg"/>
-            <wp:cNvGraphicFramePr>
-              <a:graphicFrameLocks xmlns:a="http://schemas.openxmlformats.org/drawingml/2006/main" noChangeAspect="1"/>
-            </wp:cNvGraphicFramePr>
-            <a:graphic xmlns:a="http://schemas.openxmlformats.org/drawingml/2006/main">
-              <a:graphicData uri="http://schemas.openxmlformats.org/drawingml/2006/picture">
-                <pic:pic xmlns:pic="http://schemas.openxmlformats.org/drawingml/2006/picture">
-                  <pic:nvPicPr>
-                    <pic:cNvPr id="0" name="Picture 6" descr="C:\Users\Alukar\Desktop\Курсовой_СИФО\Docs\Stack_test1.jpg"/>
-                    <pic:cNvPicPr>
-                      <a:picLocks noChangeAspect="1" noChangeArrowheads="1"/>
-                    </pic:cNvPicPr>
-                  </pic:nvPicPr>
-                  <pic:blipFill>
-                    <a:blip r:embed="rId10">
-                      <a:extLst>
-                        <a:ext uri="{28A0092B-C50C-407E-A947-70E740481C1C}">
-                          <a14:useLocalDpi xmlns:a14="http://schemas.microsoft.com/office/drawing/2010/main" val="0"/>
-                        </a:ext>
-                      </a:extLst>
-                    </a:blip>
-                    <a:srcRect/>
-                    <a:stretch>
-                      <a:fillRect/>
-                    </a:stretch>
-                  </pic:blipFill>
-                  <pic:spPr bwMode="auto">
-                    <a:xfrm>
-                      <a:off x="0" y="0"/>
-                      <a:ext cx="4591050" cy="1800225"/>
-                    </a:xfrm>
-                    <a:prstGeom prst="rect">
-                      <a:avLst/>
-                    </a:prstGeom>
-                    <a:noFill/>
-                    <a:ln>
-                      <a:noFill/>
-                    </a:ln>
-                  </pic:spPr>
-                </pic:pic>
-              </a:graphicData>
-            </a:graphic>
-            <wp14:sizeRelH relativeFrom="page">
-              <wp14:pctWidth>0</wp14:pctWidth>
-            </wp14:sizeRelH>
-            <wp14:sizeRelV relativeFrom="page">
-              <wp14:pctHeight>0</wp14:pctHeight>
-            </wp14:sizeRelV>
-          </wp:anchor>
-        </w:drawing>
-      </w:r>
+      </w:pPr>
     </w:p>
     <w:p>
       <w:pPr>
@@ -25576,6 +25623,167 @@
           <w:szCs w:val="28"/>
         </w:rPr>
       </w:pPr>
+      <w:r>
+        <w:rPr>
+          <w:sz w:val="28"/>
+          <w:szCs w:val="28"/>
+        </w:rPr>
+        <w:t xml:space="preserve">Рисунок 3.2 – Временная диаграмма работы </w:t>
+      </w:r>
+      <w:r>
+        <w:rPr>
+          <w:sz w:val="28"/>
+          <w:szCs w:val="28"/>
+        </w:rPr>
+        <w:t>стека.</w:t>
+      </w:r>
+    </w:p>
+    <w:p>
+      <w:pPr>
+        <w:spacing w:after="0" w:line="240" w:lineRule="auto"/>
+        <w:ind w:firstLine="709"/>
+        <w:jc w:val="both"/>
+        <w:rPr>
+          <w:sz w:val="28"/>
+          <w:szCs w:val="28"/>
+        </w:rPr>
+      </w:pPr>
+      <w:r>
+        <w:rPr>
+          <w:sz w:val="28"/>
+          <w:szCs w:val="28"/>
+        </w:rPr>
+        <w:t xml:space="preserve">Здесь видно, как </w:t>
+      </w:r>
+      <w:r>
+        <w:rPr>
+          <w:sz w:val="28"/>
+          <w:szCs w:val="28"/>
+        </w:rPr>
+        <w:t xml:space="preserve">при включении </w:t>
+      </w:r>
+      <w:r>
+        <w:rPr>
+          <w:sz w:val="28"/>
+          <w:szCs w:val="28"/>
+          <w:lang w:val="en-US"/>
+        </w:rPr>
+        <w:t>exe</w:t>
+      </w:r>
+      <w:r>
+        <w:rPr>
+          <w:sz w:val="28"/>
+          <w:szCs w:val="28"/>
+        </w:rPr>
+        <w:t xml:space="preserve"> </w:t>
+      </w:r>
+      <w:r>
+        <w:rPr>
+          <w:sz w:val="28"/>
+          <w:szCs w:val="28"/>
+        </w:rPr>
+        <w:t>в стек заносятся 2 значения и после извлекаются</w:t>
+      </w:r>
+      <w:r>
+        <w:rPr>
+          <w:sz w:val="28"/>
+          <w:szCs w:val="28"/>
+        </w:rPr>
+        <w:t xml:space="preserve">. </w:t>
+      </w:r>
+      <w:r>
+        <w:rPr>
+          <w:sz w:val="28"/>
+          <w:szCs w:val="28"/>
+        </w:rPr>
+        <w:t xml:space="preserve">После этого производится операция </w:t>
+      </w:r>
+      <w:r>
+        <w:rPr>
+          <w:sz w:val="28"/>
+          <w:szCs w:val="28"/>
+          <w:lang w:val="en-US"/>
+        </w:rPr>
+        <w:t>push</w:t>
+      </w:r>
+      <w:r>
+        <w:rPr>
+          <w:sz w:val="28"/>
+          <w:szCs w:val="28"/>
+        </w:rPr>
+        <w:t xml:space="preserve"> </w:t>
+      </w:r>
+      <w:r>
+        <w:rPr>
+          <w:sz w:val="28"/>
+          <w:szCs w:val="28"/>
+        </w:rPr>
+        <w:t>до полного заполнения стека.</w:t>
+      </w:r>
+    </w:p>
+    <w:p>
+      <w:pPr>
+        <w:spacing w:after="0" w:line="240" w:lineRule="auto"/>
+        <w:ind w:firstLine="709"/>
+        <w:jc w:val="both"/>
+        <w:rPr>
+          <w:sz w:val="28"/>
+          <w:szCs w:val="28"/>
+        </w:rPr>
+      </w:pPr>
+      <w:r>
+        <w:rPr>
+          <w:sz w:val="28"/>
+          <w:szCs w:val="28"/>
+        </w:rPr>
+        <w:t>На рисунке 3.3 показано продолжение моделирования.</w:t>
+      </w:r>
+    </w:p>
+    <w:p>
+      <w:pPr>
+        <w:spacing w:after="0" w:line="240" w:lineRule="auto"/>
+        <w:ind w:firstLine="709"/>
+        <w:jc w:val="both"/>
+        <w:rPr>
+          <w:sz w:val="28"/>
+          <w:szCs w:val="28"/>
+        </w:rPr>
+      </w:pPr>
+    </w:p>
+    <w:p>
+      <w:pPr>
+        <w:spacing w:after="0" w:line="240" w:lineRule="auto"/>
+        <w:ind w:firstLine="709"/>
+        <w:jc w:val="center"/>
+        <w:rPr>
+          <w:sz w:val="28"/>
+          <w:szCs w:val="28"/>
+        </w:rPr>
+      </w:pPr>
+      <w:r>
+        <w:rPr>
+          <w:noProof/>
+          <w:sz w:val="28"/>
+          <w:szCs w:val="28"/>
+          <w:lang w:eastAsia="ru-RU"/>
+        </w:rPr>
+        <w:pict>
+          <v:shape id="_x0000_i1026" type="#_x0000_t75" style="width:301.25pt;height:159.55pt">
+            <v:imagedata r:id="rId10" o:title="stackTEST2"/>
+          </v:shape>
+        </w:pict>
+      </w:r>
+    </w:p>
+    <w:p>
+      <w:pPr>
+        <w:spacing w:after="0" w:line="240" w:lineRule="auto"/>
+        <w:ind w:firstLine="709"/>
+        <w:jc w:val="center"/>
+        <w:rPr>
+          <w:sz w:val="28"/>
+          <w:szCs w:val="28"/>
+        </w:rPr>
+      </w:pPr>
     </w:p>
     <w:p>
       <w:pPr>
@@ -25590,6 +25798,67 @@
           <w:szCs w:val="28"/>
         </w:rPr>
       </w:pPr>
+      <w:r>
+        <w:rPr>
+          <w:sz w:val="28"/>
+          <w:szCs w:val="28"/>
+        </w:rPr>
+        <w:t xml:space="preserve">Рисунок 3.3 – Временная диаграмма работы </w:t>
+      </w:r>
+      <w:r>
+        <w:rPr>
+          <w:sz w:val="28"/>
+          <w:szCs w:val="28"/>
+        </w:rPr>
+        <w:t>стека.</w:t>
+      </w:r>
+    </w:p>
+    <w:p>
+      <w:pPr>
+        <w:spacing w:after="0" w:line="240" w:lineRule="auto"/>
+        <w:ind w:firstLine="709"/>
+        <w:jc w:val="center"/>
+        <w:rPr>
+          <w:sz w:val="28"/>
+          <w:szCs w:val="28"/>
+        </w:rPr>
+      </w:pPr>
+    </w:p>
+    <w:p>
+      <w:pPr>
+        <w:spacing w:after="0" w:line="240" w:lineRule="auto"/>
+        <w:ind w:firstLine="709"/>
+        <w:jc w:val="both"/>
+        <w:rPr>
+          <w:sz w:val="28"/>
+          <w:szCs w:val="28"/>
+        </w:rPr>
+      </w:pPr>
+      <w:r>
+        <w:rPr>
+          <w:sz w:val="28"/>
+          <w:szCs w:val="28"/>
+        </w:rPr>
+        <w:t xml:space="preserve">Здесь видно, как </w:t>
+      </w:r>
+      <w:r>
+        <w:rPr>
+          <w:sz w:val="28"/>
+          <w:szCs w:val="28"/>
+        </w:rPr>
+        <w:t>стек полностью заполняется и лишние данные игнорируются. Затем извлекается последнее значение в стеке.</w:t>
+      </w:r>
+    </w:p>
+    <w:p>
+      <w:pPr>
+        <w:spacing w:after="0" w:line="240" w:lineRule="auto"/>
+        <w:ind w:firstLine="709"/>
+        <w:jc w:val="both"/>
+        <w:rPr>
+          <w:sz w:val="28"/>
+          <w:szCs w:val="28"/>
+        </w:rPr>
+      </w:pPr>
     </w:p>
     <w:p>
       <w:pPr>
@@ -25598,8 +25867,8 @@
         </w:tabs>
         <w:spacing w:after="0" w:line="240" w:lineRule="auto"/>
         <w:ind w:firstLine="709"/>
-        <w:jc w:val="center"/>
-        <w:rPr>
+        <w:rPr>
+          <w:b/>
           <w:sz w:val="28"/>
           <w:szCs w:val="28"/>
         </w:rPr>
@@ -25612,12 +25881,35 @@
         </w:tabs>
         <w:spacing w:after="0" w:line="240" w:lineRule="auto"/>
         <w:ind w:firstLine="709"/>
-        <w:jc w:val="center"/>
-        <w:rPr>
-          <w:sz w:val="28"/>
-          <w:szCs w:val="28"/>
-        </w:rPr>
-      </w:pPr>
+        <w:rPr>
+          <w:sz w:val="28"/>
+          <w:szCs w:val="28"/>
+        </w:rPr>
+      </w:pPr>
+      <w:r>
+        <w:rPr>
+          <w:b/>
+          <w:sz w:val="28"/>
+          <w:szCs w:val="28"/>
+        </w:rPr>
+        <w:lastRenderedPageBreak/>
+        <w:t>3.</w:t>
+      </w:r>
+      <w:r>
+        <w:rPr>
+          <w:b/>
+          <w:sz w:val="28"/>
+          <w:szCs w:val="28"/>
+        </w:rPr>
+        <w:t>3</w:t>
+      </w:r>
+      <w:r>
+        <w:rPr>
+          <w:sz w:val="28"/>
+          <w:szCs w:val="28"/>
+        </w:rPr>
+        <w:t xml:space="preserve"> Функциональное моделирование блока РОН</w:t>
+      </w:r>
     </w:p>
     <w:p>
       <w:pPr>
@@ -25626,12 +25918,26 @@
         </w:tabs>
         <w:spacing w:after="0" w:line="240" w:lineRule="auto"/>
         <w:ind w:firstLine="709"/>
-        <w:jc w:val="center"/>
-        <w:rPr>
-          <w:sz w:val="28"/>
-          <w:szCs w:val="28"/>
-        </w:rPr>
-      </w:pPr>
+        <w:jc w:val="both"/>
+        <w:rPr>
+          <w:sz w:val="28"/>
+          <w:szCs w:val="28"/>
+        </w:rPr>
+      </w:pPr>
+      <w:r>
+        <w:rPr>
+          <w:sz w:val="28"/>
+          <w:szCs w:val="28"/>
+        </w:rPr>
+        <w:t>Временная диаграмма работы блока регистров общего назначе</w:t>
+      </w:r>
+      <w:r>
+        <w:rPr>
+          <w:sz w:val="28"/>
+          <w:szCs w:val="28"/>
+        </w:rPr>
+        <w:t>ния представлена на рисунке 3.4</w:t>
+      </w:r>
     </w:p>
     <w:p>
       <w:pPr>
@@ -25640,7 +25946,7 @@
         </w:tabs>
         <w:spacing w:after="0" w:line="240" w:lineRule="auto"/>
         <w:ind w:firstLine="709"/>
-        <w:jc w:val="center"/>
+        <w:jc w:val="both"/>
         <w:rPr>
           <w:sz w:val="28"/>
           <w:szCs w:val="28"/>
@@ -25654,12 +25960,25 @@
         </w:tabs>
         <w:spacing w:after="0" w:line="240" w:lineRule="auto"/>
         <w:ind w:firstLine="709"/>
-        <w:jc w:val="center"/>
-        <w:rPr>
-          <w:sz w:val="28"/>
-          <w:szCs w:val="28"/>
-        </w:rPr>
-      </w:pPr>
+        <w:jc w:val="both"/>
+        <w:rPr>
+          <w:sz w:val="28"/>
+          <w:szCs w:val="28"/>
+        </w:rPr>
+      </w:pPr>
+      <w:r>
+        <w:rPr>
+          <w:noProof/>
+          <w:sz w:val="28"/>
+          <w:szCs w:val="28"/>
+          <w:lang w:eastAsia="ru-RU"/>
+        </w:rPr>
+        <w:pict>
+          <v:shape id="_x0000_i1027" type="#_x0000_t75" style="width:391.7pt;height:187.2pt">
+            <v:imagedata r:id="rId11" o:title="ronTEST"/>
+          </v:shape>
+        </w:pict>
+      </w:r>
     </w:p>
     <w:p>
       <w:pPr>
@@ -25667,8 +25986,6 @@
           <w:tab w:val="left" w:leader="dot" w:pos="8931"/>
         </w:tabs>
         <w:spacing w:after="0" w:line="240" w:lineRule="auto"/>
-        <w:ind w:firstLine="709"/>
-        <w:jc w:val="center"/>
         <w:rPr>
           <w:sz w:val="28"/>
           <w:szCs w:val="28"/>
@@ -25693,296 +26010,8 @@
           <w:sz w:val="28"/>
           <w:szCs w:val="28"/>
         </w:rPr>
-        <w:t xml:space="preserve">Рисунок 3.2 – Временная диаграмма работы </w:t>
-      </w:r>
-      <w:r>
-        <w:rPr>
-          <w:sz w:val="28"/>
-          <w:szCs w:val="28"/>
-        </w:rPr>
-        <w:t>стека.</w:t>
-      </w:r>
-    </w:p>
-    <w:p>
-      <w:pPr>
-        <w:spacing w:after="0" w:line="240" w:lineRule="auto"/>
-        <w:ind w:firstLine="709"/>
-        <w:jc w:val="both"/>
-        <w:rPr>
-          <w:sz w:val="28"/>
-          <w:szCs w:val="28"/>
-        </w:rPr>
-      </w:pPr>
-      <w:r>
-        <w:rPr>
-          <w:sz w:val="28"/>
-          <w:szCs w:val="28"/>
-        </w:rPr>
-        <w:t xml:space="preserve">Здесь видно, как </w:t>
-      </w:r>
-      <w:r>
-        <w:rPr>
-          <w:sz w:val="28"/>
-          <w:szCs w:val="28"/>
-        </w:rPr>
-        <w:t xml:space="preserve">при включении </w:t>
-      </w:r>
-      <w:r>
-        <w:rPr>
-          <w:sz w:val="28"/>
-          <w:szCs w:val="28"/>
-          <w:lang w:val="en-US"/>
-        </w:rPr>
-        <w:t>exe</w:t>
-      </w:r>
-      <w:r>
-        <w:rPr>
-          <w:sz w:val="28"/>
-          <w:szCs w:val="28"/>
-        </w:rPr>
-        <w:t xml:space="preserve"> </w:t>
-      </w:r>
-      <w:r>
-        <w:rPr>
-          <w:sz w:val="28"/>
-          <w:szCs w:val="28"/>
-        </w:rPr>
-        <w:t>в стек заносятся 2 значения и после извлекаются</w:t>
-      </w:r>
-      <w:r>
-        <w:rPr>
-          <w:sz w:val="28"/>
-          <w:szCs w:val="28"/>
-        </w:rPr>
-        <w:t xml:space="preserve">. </w:t>
-      </w:r>
-      <w:r>
-        <w:rPr>
-          <w:sz w:val="28"/>
-          <w:szCs w:val="28"/>
-        </w:rPr>
-        <w:t xml:space="preserve">После этого производится операция </w:t>
-      </w:r>
-      <w:r>
-        <w:rPr>
-          <w:sz w:val="28"/>
-          <w:szCs w:val="28"/>
-          <w:lang w:val="en-US"/>
-        </w:rPr>
-        <w:t>push</w:t>
-      </w:r>
-      <w:r>
-        <w:rPr>
-          <w:sz w:val="28"/>
-          <w:szCs w:val="28"/>
-        </w:rPr>
-        <w:t xml:space="preserve"> </w:t>
-      </w:r>
-      <w:r>
-        <w:rPr>
-          <w:sz w:val="28"/>
-          <w:szCs w:val="28"/>
-        </w:rPr>
-        <w:t>до полного заполнения стека.</w:t>
-      </w:r>
-    </w:p>
-    <w:p>
-      <w:pPr>
-        <w:spacing w:after="0" w:line="240" w:lineRule="auto"/>
-        <w:ind w:firstLine="709"/>
-        <w:jc w:val="both"/>
-        <w:rPr>
-          <w:sz w:val="28"/>
-          <w:szCs w:val="28"/>
-        </w:rPr>
-      </w:pPr>
-      <w:r>
-        <w:rPr>
-          <w:sz w:val="28"/>
-          <w:szCs w:val="28"/>
-        </w:rPr>
-        <w:t>На рисунке 3.3 показано продолжение моделирования.</w:t>
-      </w:r>
-    </w:p>
-    <w:p>
-      <w:pPr>
-        <w:spacing w:after="0" w:line="240" w:lineRule="auto"/>
-        <w:ind w:firstLine="709"/>
-        <w:jc w:val="both"/>
-        <w:rPr>
-          <w:sz w:val="28"/>
-          <w:szCs w:val="28"/>
-        </w:rPr>
-      </w:pPr>
-    </w:p>
-    <w:p>
-      <w:pPr>
-        <w:spacing w:after="0" w:line="240" w:lineRule="auto"/>
-        <w:ind w:firstLine="709"/>
-        <w:jc w:val="center"/>
-        <w:rPr>
-          <w:sz w:val="28"/>
-          <w:szCs w:val="28"/>
-        </w:rPr>
-      </w:pPr>
-      <w:r>
-        <w:rPr>
-          <w:noProof/>
-          <w:sz w:val="28"/>
-          <w:szCs w:val="28"/>
-          <w:lang w:eastAsia="ru-RU"/>
-        </w:rPr>
-        <w:drawing>
-          <wp:anchor distT="0" distB="0" distL="114300" distR="114300" simplePos="0" relativeHeight="251660288" behindDoc="1" locked="0" layoutInCell="1" allowOverlap="1">
-            <wp:simplePos x="0" y="0"/>
-            <wp:positionH relativeFrom="column">
-              <wp:posOffset>1243965</wp:posOffset>
-            </wp:positionH>
-            <wp:positionV relativeFrom="paragraph">
-              <wp:posOffset>-3175</wp:posOffset>
-            </wp:positionV>
-            <wp:extent cx="3781425" cy="1819275"/>
-            <wp:effectExtent l="0" t="0" r="0" b="0"/>
-            <wp:wrapNone/>
-            <wp:docPr id="7" name="Рисунок 7" descr="C:\Users\Alukar\Desktop\Курсовой_СИФО\Docs\Stack_test2.jpg"/>
-            <wp:cNvGraphicFramePr>
-              <a:graphicFrameLocks xmlns:a="http://schemas.openxmlformats.org/drawingml/2006/main" noChangeAspect="1"/>
-            </wp:cNvGraphicFramePr>
-            <a:graphic xmlns:a="http://schemas.openxmlformats.org/drawingml/2006/main">
-              <a:graphicData uri="http://schemas.openxmlformats.org/drawingml/2006/picture">
-                <pic:pic xmlns:pic="http://schemas.openxmlformats.org/drawingml/2006/picture">
-                  <pic:nvPicPr>
-                    <pic:cNvPr id="0" name="Picture 7" descr="C:\Users\Alukar\Desktop\Курсовой_СИФО\Docs\Stack_test2.jpg"/>
-                    <pic:cNvPicPr>
-                      <a:picLocks noChangeAspect="1" noChangeArrowheads="1"/>
-                    </pic:cNvPicPr>
-                  </pic:nvPicPr>
-                  <pic:blipFill>
-                    <a:blip r:embed="rId11">
-                      <a:extLst>
-                        <a:ext uri="{28A0092B-C50C-407E-A947-70E740481C1C}">
-                          <a14:useLocalDpi xmlns:a14="http://schemas.microsoft.com/office/drawing/2010/main" val="0"/>
-                        </a:ext>
-                      </a:extLst>
-                    </a:blip>
-                    <a:srcRect/>
-                    <a:stretch>
-                      <a:fillRect/>
-                    </a:stretch>
-                  </pic:blipFill>
-                  <pic:spPr bwMode="auto">
-                    <a:xfrm>
-                      <a:off x="0" y="0"/>
-                      <a:ext cx="3781425" cy="1819275"/>
-                    </a:xfrm>
-                    <a:prstGeom prst="rect">
-                      <a:avLst/>
-                    </a:prstGeom>
-                    <a:noFill/>
-                    <a:ln>
-                      <a:noFill/>
-                    </a:ln>
-                  </pic:spPr>
-                </pic:pic>
-              </a:graphicData>
-            </a:graphic>
-            <wp14:sizeRelH relativeFrom="page">
-              <wp14:pctWidth>0</wp14:pctWidth>
-            </wp14:sizeRelH>
-            <wp14:sizeRelV relativeFrom="page">
-              <wp14:pctHeight>0</wp14:pctHeight>
-            </wp14:sizeRelV>
-          </wp:anchor>
-        </w:drawing>
-      </w:r>
-    </w:p>
-    <w:p>
-      <w:pPr>
-        <w:spacing w:after="0" w:line="240" w:lineRule="auto"/>
-        <w:ind w:firstLine="709"/>
-        <w:jc w:val="center"/>
-        <w:rPr>
-          <w:sz w:val="28"/>
-          <w:szCs w:val="28"/>
-        </w:rPr>
-      </w:pPr>
-    </w:p>
-    <w:p>
-      <w:pPr>
-        <w:spacing w:after="0" w:line="240" w:lineRule="auto"/>
-        <w:ind w:firstLine="709"/>
-        <w:jc w:val="center"/>
-        <w:rPr>
-          <w:sz w:val="28"/>
-          <w:szCs w:val="28"/>
-        </w:rPr>
-      </w:pPr>
-    </w:p>
-    <w:p>
-      <w:pPr>
-        <w:spacing w:after="0" w:line="240" w:lineRule="auto"/>
-        <w:ind w:firstLine="709"/>
-        <w:jc w:val="center"/>
-        <w:rPr>
-          <w:sz w:val="28"/>
-          <w:szCs w:val="28"/>
-        </w:rPr>
-      </w:pPr>
-    </w:p>
-    <w:p>
-      <w:pPr>
-        <w:spacing w:after="0" w:line="240" w:lineRule="auto"/>
-        <w:ind w:firstLine="709"/>
-        <w:jc w:val="center"/>
-        <w:rPr>
-          <w:sz w:val="28"/>
-          <w:szCs w:val="28"/>
-        </w:rPr>
-      </w:pPr>
-    </w:p>
-    <w:p>
-      <w:pPr>
-        <w:spacing w:after="0" w:line="240" w:lineRule="auto"/>
-        <w:ind w:firstLine="709"/>
-        <w:jc w:val="center"/>
-        <w:rPr>
-          <w:sz w:val="28"/>
-          <w:szCs w:val="28"/>
-        </w:rPr>
-      </w:pPr>
-    </w:p>
-    <w:p>
-      <w:pPr>
-        <w:spacing w:after="0" w:line="240" w:lineRule="auto"/>
-        <w:ind w:firstLine="709"/>
-        <w:jc w:val="center"/>
-        <w:rPr>
-          <w:sz w:val="28"/>
-          <w:szCs w:val="28"/>
-        </w:rPr>
-      </w:pPr>
-    </w:p>
-    <w:p>
-      <w:pPr>
-        <w:spacing w:after="0" w:line="240" w:lineRule="auto"/>
-        <w:ind w:firstLine="709"/>
-        <w:jc w:val="center"/>
-        <w:rPr>
-          <w:sz w:val="28"/>
-          <w:szCs w:val="28"/>
-        </w:rPr>
-      </w:pPr>
-    </w:p>
-    <w:p>
-      <w:pPr>
-        <w:spacing w:after="0" w:line="240" w:lineRule="auto"/>
-        <w:ind w:firstLine="709"/>
-        <w:jc w:val="center"/>
-        <w:rPr>
-          <w:sz w:val="28"/>
-          <w:szCs w:val="28"/>
-        </w:rPr>
-      </w:pPr>
+        <w:t>Рисунок 3.4 – Временная диаграмма блока РОН</w:t>
+      </w:r>
     </w:p>
     <w:p>
       <w:pPr>
@@ -25997,83 +26026,6 @@
           <w:szCs w:val="28"/>
         </w:rPr>
       </w:pPr>
-      <w:r>
-        <w:rPr>
-          <w:sz w:val="28"/>
-          <w:szCs w:val="28"/>
-        </w:rPr>
-        <w:t xml:space="preserve">Рисунок 3.3 – Временная диаграмма работы </w:t>
-      </w:r>
-      <w:r>
-        <w:rPr>
-          <w:sz w:val="28"/>
-          <w:szCs w:val="28"/>
-        </w:rPr>
-        <w:t>стека.</w:t>
-      </w:r>
-    </w:p>
-    <w:p>
-      <w:pPr>
-        <w:spacing w:after="0" w:line="240" w:lineRule="auto"/>
-        <w:ind w:firstLine="709"/>
-        <w:jc w:val="center"/>
-        <w:rPr>
-          <w:sz w:val="28"/>
-          <w:szCs w:val="28"/>
-        </w:rPr>
-      </w:pPr>
-    </w:p>
-    <w:p>
-      <w:pPr>
-        <w:spacing w:after="0" w:line="240" w:lineRule="auto"/>
-        <w:ind w:firstLine="709"/>
-        <w:jc w:val="both"/>
-        <w:rPr>
-          <w:sz w:val="28"/>
-          <w:szCs w:val="28"/>
-        </w:rPr>
-      </w:pPr>
-      <w:r>
-        <w:rPr>
-          <w:sz w:val="28"/>
-          <w:szCs w:val="28"/>
-        </w:rPr>
-        <w:t xml:space="preserve">Здесь видно, как </w:t>
-      </w:r>
-      <w:r>
-        <w:rPr>
-          <w:sz w:val="28"/>
-          <w:szCs w:val="28"/>
-        </w:rPr>
-        <w:t xml:space="preserve">стек полностью </w:t>
-      </w:r>
-      <w:proofErr w:type="gramStart"/>
-      <w:r>
-        <w:rPr>
-          <w:sz w:val="28"/>
-          <w:szCs w:val="28"/>
-        </w:rPr>
-        <w:t>заполняется и лишние данные игнорируются</w:t>
-      </w:r>
-      <w:proofErr w:type="gramEnd"/>
-      <w:r>
-        <w:rPr>
-          <w:sz w:val="28"/>
-          <w:szCs w:val="28"/>
-        </w:rPr>
-        <w:t>. Затем извлекается последнее значение в стеке.</w:t>
-      </w:r>
-    </w:p>
-    <w:p>
-      <w:pPr>
-        <w:spacing w:after="0" w:line="240" w:lineRule="auto"/>
-        <w:ind w:firstLine="709"/>
-        <w:jc w:val="both"/>
-        <w:rPr>
-          <w:sz w:val="28"/>
-          <w:szCs w:val="28"/>
-        </w:rPr>
-      </w:pPr>
     </w:p>
     <w:p>
       <w:pPr>
@@ -26082,33 +26034,39 @@
         </w:tabs>
         <w:spacing w:after="0" w:line="240" w:lineRule="auto"/>
         <w:ind w:firstLine="709"/>
-        <w:rPr>
-          <w:sz w:val="28"/>
-          <w:szCs w:val="28"/>
-        </w:rPr>
-      </w:pPr>
-      <w:r>
-        <w:rPr>
-          <w:b/>
-          <w:sz w:val="28"/>
-          <w:szCs w:val="28"/>
-        </w:rPr>
-        <w:t>3.</w:t>
-      </w:r>
-      <w:r>
-        <w:rPr>
-          <w:b/>
-          <w:sz w:val="28"/>
-          <w:szCs w:val="28"/>
-        </w:rPr>
-        <w:t>3</w:t>
-      </w:r>
-      <w:r>
-        <w:rPr>
-          <w:sz w:val="28"/>
-          <w:szCs w:val="28"/>
-        </w:rPr>
-        <w:t xml:space="preserve"> Функциональное моделирование блока РОН</w:t>
+        <w:jc w:val="both"/>
+        <w:rPr>
+          <w:sz w:val="28"/>
+          <w:szCs w:val="28"/>
+        </w:rPr>
+      </w:pPr>
+      <w:r>
+        <w:rPr>
+          <w:sz w:val="28"/>
+          <w:szCs w:val="28"/>
+        </w:rPr>
+        <w:t>Блок РОН представлен 12</w:t>
+      </w:r>
+      <w:r>
+        <w:rPr>
+          <w:sz w:val="28"/>
+          <w:szCs w:val="28"/>
+        </w:rPr>
+        <w:t xml:space="preserve"> регистрами (согласно заданию). На данной диаграмме видно, как по очереди происходит запись в </w:t>
+      </w:r>
+      <w:r>
+        <w:rPr>
+          <w:sz w:val="28"/>
+          <w:szCs w:val="28"/>
+        </w:rPr>
+        <w:t>разные</w:t>
+      </w:r>
+      <w:r>
+        <w:rPr>
+          <w:sz w:val="28"/>
+          <w:szCs w:val="28"/>
+        </w:rPr>
+        <w:t xml:space="preserve"> регистры, затем из них производится считывание.</w:t>
       </w:r>
     </w:p>
     <w:p>
@@ -26118,11 +26076,105 @@
         </w:tabs>
         <w:spacing w:after="0" w:line="240" w:lineRule="auto"/>
         <w:ind w:firstLine="709"/>
-        <w:rPr>
-          <w:sz w:val="28"/>
-          <w:szCs w:val="28"/>
-        </w:rPr>
-      </w:pPr>
+        <w:jc w:val="both"/>
+        <w:rPr>
+          <w:sz w:val="28"/>
+          <w:szCs w:val="28"/>
+        </w:rPr>
+      </w:pPr>
+      <w:r>
+        <w:rPr>
+          <w:sz w:val="28"/>
+          <w:szCs w:val="28"/>
+        </w:rPr>
+        <w:t>Сигналом</w:t>
+      </w:r>
+      <w:r>
+        <w:rPr>
+          <w:sz w:val="28"/>
+          <w:szCs w:val="28"/>
+        </w:rPr>
+        <w:t xml:space="preserve"> </w:t>
+      </w:r>
+      <w:r>
+        <w:rPr>
+          <w:sz w:val="28"/>
+          <w:szCs w:val="28"/>
+          <w:lang w:val="en-US"/>
+        </w:rPr>
+        <w:t>read</w:t>
+      </w:r>
+      <w:r>
+        <w:rPr>
+          <w:sz w:val="28"/>
+          <w:szCs w:val="28"/>
+        </w:rPr>
+        <w:t>_</w:t>
+      </w:r>
+      <w:r>
+        <w:rPr>
+          <w:sz w:val="28"/>
+          <w:szCs w:val="28"/>
+          <w:lang w:val="en-US"/>
+        </w:rPr>
+        <w:t>write</w:t>
+      </w:r>
+      <w:r>
+        <w:rPr>
+          <w:sz w:val="28"/>
+          <w:szCs w:val="28"/>
+        </w:rPr>
+        <w:t xml:space="preserve"> </w:t>
+      </w:r>
+      <w:r>
+        <w:rPr>
+          <w:sz w:val="28"/>
+          <w:szCs w:val="28"/>
+        </w:rPr>
+        <w:t>управляется режим работы (</w:t>
+      </w:r>
+      <w:r>
+        <w:rPr>
+          <w:sz w:val="28"/>
+          <w:szCs w:val="28"/>
+        </w:rPr>
+        <w:t xml:space="preserve">0 - </w:t>
+      </w:r>
+      <w:r>
+        <w:rPr>
+          <w:sz w:val="28"/>
+          <w:szCs w:val="28"/>
+        </w:rPr>
+        <w:t>чтение</w:t>
+      </w:r>
+      <w:r>
+        <w:rPr>
+          <w:sz w:val="28"/>
+          <w:szCs w:val="28"/>
+        </w:rPr>
+        <w:t xml:space="preserve">, 1 - </w:t>
+      </w:r>
+      <w:r>
+        <w:rPr>
+          <w:sz w:val="28"/>
+          <w:szCs w:val="28"/>
+        </w:rPr>
+        <w:t>запись)</w:t>
+      </w:r>
+      <w:r>
+        <w:rPr>
+          <w:sz w:val="28"/>
+          <w:szCs w:val="28"/>
+        </w:rPr>
+        <w:t>.</w:t>
+      </w:r>
+      <w:r>
+        <w:rPr>
+          <w:sz w:val="28"/>
+          <w:szCs w:val="28"/>
+        </w:rPr>
+        <w:t xml:space="preserve"> </w:t>
+      </w:r>
     </w:p>
     <w:p>
       <w:pPr>
@@ -26142,15 +26194,19 @@
           <w:sz w:val="28"/>
           <w:szCs w:val="28"/>
         </w:rPr>
-        <w:t>Временная диаграмма работы блока регистров общего назначе</w:t>
-      </w:r>
-      <w:r>
-        <w:rPr>
-          <w:sz w:val="28"/>
-          <w:szCs w:val="28"/>
-        </w:rPr>
-        <w:t>ния представлена на рисунке 3.4</w:t>
-      </w:r>
+        <w:t>В целом блок достаточно тривиален и дополнительно объяснения не требует.</w:t>
+      </w:r>
+    </w:p>
+    <w:p>
+      <w:pPr>
+        <w:spacing w:after="0" w:line="240" w:lineRule="auto"/>
+        <w:ind w:firstLine="709"/>
+        <w:jc w:val="both"/>
+        <w:rPr>
+          <w:sz w:val="28"/>
+          <w:szCs w:val="28"/>
+        </w:rPr>
+      </w:pPr>
     </w:p>
     <w:p>
       <w:pPr>
@@ -26159,12 +26215,34 @@
         </w:tabs>
         <w:spacing w:after="0" w:line="240" w:lineRule="auto"/>
         <w:ind w:firstLine="709"/>
-        <w:jc w:val="both"/>
-        <w:rPr>
-          <w:sz w:val="28"/>
-          <w:szCs w:val="28"/>
-        </w:rPr>
-      </w:pPr>
+        <w:rPr>
+          <w:sz w:val="28"/>
+          <w:szCs w:val="28"/>
+        </w:rPr>
+      </w:pPr>
+      <w:r>
+        <w:rPr>
+          <w:b/>
+          <w:sz w:val="28"/>
+          <w:szCs w:val="28"/>
+        </w:rPr>
+        <w:t>3.</w:t>
+      </w:r>
+      <w:r>
+        <w:rPr>
+          <w:b/>
+          <w:sz w:val="28"/>
+          <w:szCs w:val="28"/>
+        </w:rPr>
+        <w:t>4</w:t>
+      </w:r>
+      <w:r>
+        <w:rPr>
+          <w:sz w:val="28"/>
+          <w:szCs w:val="28"/>
+        </w:rPr>
+        <w:t xml:space="preserve"> Функциональное моделирование арбитража</w:t>
+      </w:r>
     </w:p>
     <w:p>
       <w:pPr>
@@ -26173,82 +26251,11 @@
         </w:tabs>
         <w:spacing w:after="0" w:line="240" w:lineRule="auto"/>
         <w:ind w:firstLine="709"/>
-        <w:jc w:val="both"/>
-        <w:rPr>
-          <w:sz w:val="28"/>
-          <w:szCs w:val="28"/>
-        </w:rPr>
-      </w:pPr>
-      <w:r>
-        <w:rPr>
-          <w:noProof/>
-          <w:sz w:val="28"/>
-          <w:szCs w:val="28"/>
-          <w:lang w:eastAsia="ru-RU"/>
-        </w:rPr>
-        <w:drawing>
-          <wp:anchor distT="0" distB="0" distL="114300" distR="114300" simplePos="0" relativeHeight="251661312" behindDoc="1" locked="0" layoutInCell="1" allowOverlap="1" wp14:anchorId="723EE1B4" wp14:editId="7165AF8C">
-            <wp:simplePos x="0" y="0"/>
-            <wp:positionH relativeFrom="column">
-              <wp:posOffset>-13335</wp:posOffset>
-            </wp:positionH>
-            <wp:positionV relativeFrom="paragraph">
-              <wp:posOffset>6985</wp:posOffset>
-            </wp:positionV>
-            <wp:extent cx="5934075" cy="1524000"/>
-            <wp:effectExtent l="0" t="0" r="0" b="0"/>
-            <wp:wrapNone/>
-            <wp:docPr id="8" name="Рисунок 8" descr="C:\Users\Alukar\Desktop\Курсовой_СИФО\Docs\RONs_test.jpg"/>
-            <wp:cNvGraphicFramePr>
-              <a:graphicFrameLocks xmlns:a="http://schemas.openxmlformats.org/drawingml/2006/main" noChangeAspect="1"/>
-            </wp:cNvGraphicFramePr>
-            <a:graphic xmlns:a="http://schemas.openxmlformats.org/drawingml/2006/main">
-              <a:graphicData uri="http://schemas.openxmlformats.org/drawingml/2006/picture">
-                <pic:pic xmlns:pic="http://schemas.openxmlformats.org/drawingml/2006/picture">
-                  <pic:nvPicPr>
-                    <pic:cNvPr id="0" name="Picture 8" descr="C:\Users\Alukar\Desktop\Курсовой_СИФО\Docs\RONs_test.jpg"/>
-                    <pic:cNvPicPr>
-                      <a:picLocks noChangeAspect="1" noChangeArrowheads="1"/>
-                    </pic:cNvPicPr>
-                  </pic:nvPicPr>
-                  <pic:blipFill>
-                    <a:blip r:embed="rId12">
-                      <a:extLst>
-                        <a:ext uri="{28A0092B-C50C-407E-A947-70E740481C1C}">
-                          <a14:useLocalDpi xmlns:a14="http://schemas.microsoft.com/office/drawing/2010/main" val="0"/>
-                        </a:ext>
-                      </a:extLst>
-                    </a:blip>
-                    <a:srcRect/>
-                    <a:stretch>
-                      <a:fillRect/>
-                    </a:stretch>
-                  </pic:blipFill>
-                  <pic:spPr bwMode="auto">
-                    <a:xfrm>
-                      <a:off x="0" y="0"/>
-                      <a:ext cx="5934075" cy="1524000"/>
-                    </a:xfrm>
-                    <a:prstGeom prst="rect">
-                      <a:avLst/>
-                    </a:prstGeom>
-                    <a:noFill/>
-                    <a:ln>
-                      <a:noFill/>
-                    </a:ln>
-                  </pic:spPr>
-                </pic:pic>
-              </a:graphicData>
-            </a:graphic>
-            <wp14:sizeRelH relativeFrom="page">
-              <wp14:pctWidth>0</wp14:pctWidth>
-            </wp14:sizeRelH>
-            <wp14:sizeRelV relativeFrom="page">
-              <wp14:pctHeight>0</wp14:pctHeight>
-            </wp14:sizeRelV>
-          </wp:anchor>
-        </w:drawing>
-      </w:r>
+        <w:rPr>
+          <w:sz w:val="28"/>
+          <w:szCs w:val="28"/>
+        </w:rPr>
+      </w:pPr>
     </w:p>
     <w:p>
       <w:pPr>
@@ -26263,6 +26270,62 @@
           <w:szCs w:val="28"/>
         </w:rPr>
       </w:pPr>
+      <w:r>
+        <w:rPr>
+          <w:sz w:val="28"/>
+          <w:szCs w:val="28"/>
+        </w:rPr>
+        <w:t>Временная диаграмма работы арбитр</w:t>
+      </w:r>
+      <w:r>
+        <w:rPr>
+          <w:sz w:val="28"/>
+          <w:szCs w:val="28"/>
+        </w:rPr>
+        <w:t>ажа представлена на рисунке 3.</w:t>
+      </w:r>
+      <w:r>
+        <w:rPr>
+          <w:sz w:val="28"/>
+          <w:szCs w:val="28"/>
+        </w:rPr>
+        <w:t>5</w:t>
+      </w:r>
+      <w:r>
+        <w:rPr>
+          <w:sz w:val="28"/>
+          <w:szCs w:val="28"/>
+        </w:rPr>
+        <w:t xml:space="preserve">. В этой схеме есть эмуляция </w:t>
+      </w:r>
+      <w:r>
+        <w:rPr>
+          <w:sz w:val="28"/>
+          <w:szCs w:val="28"/>
+        </w:rPr>
+        <w:t>четы</w:t>
+      </w:r>
+      <w:r>
+        <w:rPr>
+          <w:sz w:val="28"/>
+          <w:szCs w:val="28"/>
+        </w:rPr>
+        <w:t>рех устройств, которые имитируют некоторую вычислительную деятельность</w:t>
+      </w:r>
+      <w:r>
+        <w:rPr>
+          <w:sz w:val="28"/>
+          <w:szCs w:val="28"/>
+        </w:rPr>
+        <w:t>. Шину занимает устройство с наивысшим приоритетом.</w:t>
+      </w:r>
+      <w:r>
+        <w:rPr>
+          <w:sz w:val="28"/>
+          <w:szCs w:val="28"/>
+        </w:rPr>
+        <w:t xml:space="preserve"> </w:t>
+      </w:r>
     </w:p>
     <w:p>
       <w:pPr>
@@ -26284,12 +26347,25 @@
           <w:tab w:val="left" w:leader="dot" w:pos="8931"/>
         </w:tabs>
         <w:spacing w:after="0" w:line="240" w:lineRule="auto"/>
-        <w:ind w:firstLine="709"/>
-        <w:rPr>
-          <w:sz w:val="28"/>
-          <w:szCs w:val="28"/>
-        </w:rPr>
-      </w:pPr>
+        <w:jc w:val="both"/>
+        <w:rPr>
+          <w:sz w:val="28"/>
+          <w:szCs w:val="28"/>
+        </w:rPr>
+      </w:pPr>
+      <w:r>
+        <w:rPr>
+          <w:noProof/>
+          <w:sz w:val="28"/>
+          <w:szCs w:val="28"/>
+          <w:lang w:eastAsia="ru-RU"/>
+        </w:rPr>
+        <w:pict>
+          <v:shape id="_x0000_i1028" type="#_x0000_t75" style="width:451.6pt;height:103.1pt">
+            <v:imagedata r:id="rId12" o:title="arbitragTEST"/>
+          </v:shape>
+        </w:pict>
+      </w:r>
     </w:p>
     <w:p>
       <w:pPr>
@@ -26298,7 +26374,9 @@
         </w:tabs>
         <w:spacing w:after="0" w:line="240" w:lineRule="auto"/>
         <w:ind w:firstLine="709"/>
-        <w:rPr>
+        <w:jc w:val="center"/>
+        <w:rPr>
+          <w:noProof/>
           <w:sz w:val="28"/>
           <w:szCs w:val="28"/>
         </w:rPr>
@@ -26310,10 +26388,7 @@
           <w:tab w:val="left" w:leader="dot" w:pos="8931"/>
         </w:tabs>
         <w:spacing w:after="0" w:line="240" w:lineRule="auto"/>
-        <w:ind w:firstLine="709"/>
-        <w:jc w:val="center"/>
-        <w:rPr>
-          <w:noProof/>
+        <w:rPr>
           <w:sz w:val="28"/>
           <w:szCs w:val="28"/>
         </w:rPr>
@@ -26328,11 +26403,31 @@
         <w:ind w:firstLine="709"/>
         <w:jc w:val="center"/>
         <w:rPr>
-          <w:noProof/>
-          <w:sz w:val="28"/>
-          <w:szCs w:val="28"/>
-        </w:rPr>
-      </w:pPr>
+          <w:sz w:val="28"/>
+          <w:szCs w:val="28"/>
+        </w:rPr>
+      </w:pPr>
+      <w:r>
+        <w:rPr>
+          <w:sz w:val="28"/>
+          <w:szCs w:val="28"/>
+        </w:rPr>
+        <w:t>Рисунок 3.</w:t>
+      </w:r>
+      <w:r>
+        <w:rPr>
+          <w:sz w:val="28"/>
+          <w:szCs w:val="28"/>
+        </w:rPr>
+        <w:t>5</w:t>
+      </w:r>
+      <w:r>
+        <w:rPr>
+          <w:sz w:val="28"/>
+          <w:szCs w:val="28"/>
+        </w:rPr>
+        <w:t xml:space="preserve"> – Временная диаграмма работы арбитража</w:t>
+      </w:r>
     </w:p>
     <w:p>
       <w:pPr>
@@ -26341,7 +26436,7 @@
         </w:tabs>
         <w:spacing w:after="0" w:line="240" w:lineRule="auto"/>
         <w:ind w:firstLine="709"/>
-        <w:jc w:val="center"/>
+        <w:jc w:val="both"/>
         <w:rPr>
           <w:sz w:val="28"/>
           <w:szCs w:val="28"/>
@@ -26355,19 +26450,12 @@
         </w:tabs>
         <w:spacing w:after="0" w:line="240" w:lineRule="auto"/>
         <w:ind w:firstLine="709"/>
-        <w:jc w:val="center"/>
-        <w:rPr>
-          <w:sz w:val="28"/>
-          <w:szCs w:val="28"/>
-        </w:rPr>
-      </w:pPr>
-      <w:r>
-        <w:rPr>
-          <w:sz w:val="28"/>
-          <w:szCs w:val="28"/>
-        </w:rPr>
-        <w:t>Рисунок 3.4 – Временная диаграмма блока РОН</w:t>
-      </w:r>
+        <w:rPr>
+          <w:b/>
+          <w:sz w:val="28"/>
+          <w:szCs w:val="28"/>
+        </w:rPr>
+      </w:pPr>
     </w:p>
     <w:p>
       <w:pPr>
@@ -26376,12 +26464,35 @@
         </w:tabs>
         <w:spacing w:after="0" w:line="240" w:lineRule="auto"/>
         <w:ind w:firstLine="709"/>
-        <w:jc w:val="center"/>
-        <w:rPr>
-          <w:sz w:val="28"/>
-          <w:szCs w:val="28"/>
-        </w:rPr>
-      </w:pPr>
+        <w:rPr>
+          <w:sz w:val="28"/>
+          <w:szCs w:val="28"/>
+        </w:rPr>
+      </w:pPr>
+      <w:r>
+        <w:rPr>
+          <w:b/>
+          <w:sz w:val="28"/>
+          <w:szCs w:val="28"/>
+        </w:rPr>
+        <w:lastRenderedPageBreak/>
+        <w:t>3.</w:t>
+      </w:r>
+      <w:r>
+        <w:rPr>
+          <w:b/>
+          <w:sz w:val="28"/>
+          <w:szCs w:val="28"/>
+        </w:rPr>
+        <w:t>5</w:t>
+      </w:r>
+      <w:r>
+        <w:rPr>
+          <w:sz w:val="28"/>
+          <w:szCs w:val="28"/>
+        </w:rPr>
+        <w:t xml:space="preserve"> Функциональное моделирование предсказателя переходов</w:t>
+      </w:r>
     </w:p>
     <w:p>
       <w:pPr>
@@ -26390,39 +26501,23 @@
         </w:tabs>
         <w:spacing w:after="0" w:line="240" w:lineRule="auto"/>
         <w:ind w:firstLine="709"/>
-        <w:jc w:val="both"/>
-        <w:rPr>
-          <w:sz w:val="28"/>
-          <w:szCs w:val="28"/>
-        </w:rPr>
-      </w:pPr>
-      <w:r>
-        <w:rPr>
-          <w:sz w:val="28"/>
-          <w:szCs w:val="28"/>
-        </w:rPr>
-        <w:t>Блок РОН представлен 12</w:t>
-      </w:r>
-      <w:r>
-        <w:rPr>
-          <w:sz w:val="28"/>
-          <w:szCs w:val="28"/>
-        </w:rPr>
-        <w:t xml:space="preserve"> регистрами (согласно заданию). На данной диаграмме видно, как по очереди происходит запись в </w:t>
-      </w:r>
-      <w:r>
-        <w:rPr>
-          <w:sz w:val="28"/>
-          <w:szCs w:val="28"/>
-        </w:rPr>
-        <w:t>разные</w:t>
-      </w:r>
-      <w:r>
-        <w:rPr>
-          <w:sz w:val="28"/>
-          <w:szCs w:val="28"/>
-        </w:rPr>
-        <w:t xml:space="preserve"> регистры, затем из них производится считывание.</w:t>
+        <w:rPr>
+          <w:sz w:val="28"/>
+          <w:szCs w:val="28"/>
+        </w:rPr>
+      </w:pPr>
+      <w:r>
+        <w:rPr>
+          <w:noProof/>
+          <w:sz w:val="28"/>
+          <w:szCs w:val="28"/>
+          <w:lang w:eastAsia="ru-RU"/>
+        </w:rPr>
+        <w:pict>
+          <v:shape id="_x0000_i1029" type="#_x0000_t75" style="width:433.15pt;height:112.9pt">
+            <v:imagedata r:id="rId13" o:title="fulltimeTEST"/>
+          </v:shape>
+        </w:pict>
       </w:r>
     </w:p>
     <w:p>
@@ -26431,106 +26526,11 @@
           <w:tab w:val="left" w:leader="dot" w:pos="8931"/>
         </w:tabs>
         <w:spacing w:after="0" w:line="240" w:lineRule="auto"/>
-        <w:ind w:firstLine="709"/>
-        <w:jc w:val="both"/>
-        <w:rPr>
-          <w:sz w:val="28"/>
-          <w:szCs w:val="28"/>
-        </w:rPr>
-      </w:pPr>
-      <w:r>
-        <w:rPr>
-          <w:sz w:val="28"/>
-          <w:szCs w:val="28"/>
-        </w:rPr>
-        <w:t>Сигналом</w:t>
-      </w:r>
-      <w:r>
-        <w:rPr>
-          <w:sz w:val="28"/>
-          <w:szCs w:val="28"/>
-        </w:rPr>
-        <w:t xml:space="preserve"> </w:t>
-      </w:r>
-      <w:r>
-        <w:rPr>
-          <w:sz w:val="28"/>
-          <w:szCs w:val="28"/>
-          <w:lang w:val="en-US"/>
-        </w:rPr>
-        <w:t>read</w:t>
-      </w:r>
-      <w:r>
-        <w:rPr>
-          <w:sz w:val="28"/>
-          <w:szCs w:val="28"/>
-        </w:rPr>
-        <w:t>_</w:t>
-      </w:r>
-      <w:r>
-        <w:rPr>
-          <w:sz w:val="28"/>
-          <w:szCs w:val="28"/>
-          <w:lang w:val="en-US"/>
-        </w:rPr>
-        <w:t>write</w:t>
-      </w:r>
-      <w:r>
-        <w:rPr>
-          <w:sz w:val="28"/>
-          <w:szCs w:val="28"/>
-        </w:rPr>
-        <w:t xml:space="preserve"> </w:t>
-      </w:r>
-      <w:r>
-        <w:rPr>
-          <w:sz w:val="28"/>
-          <w:szCs w:val="28"/>
-        </w:rPr>
-        <w:t>управляется режим работы (</w:t>
-      </w:r>
-      <w:r>
-        <w:rPr>
-          <w:sz w:val="28"/>
-          <w:szCs w:val="28"/>
-        </w:rPr>
-        <w:t xml:space="preserve">0 - </w:t>
-      </w:r>
-      <w:r>
-        <w:rPr>
-          <w:sz w:val="28"/>
-          <w:szCs w:val="28"/>
-        </w:rPr>
-        <w:t>чтение</w:t>
-      </w:r>
-      <w:r>
-        <w:rPr>
-          <w:sz w:val="28"/>
-          <w:szCs w:val="28"/>
-        </w:rPr>
-        <w:t xml:space="preserve">, 1 - </w:t>
-      </w:r>
-      <w:r>
-        <w:rPr>
-          <w:sz w:val="28"/>
-          <w:szCs w:val="28"/>
-        </w:rPr>
-        <w:t>запись)</w:t>
-      </w:r>
-      <w:r>
-        <w:rPr>
-          <w:sz w:val="28"/>
-          <w:szCs w:val="28"/>
-        </w:rPr>
-        <w:t>.</w:t>
-      </w:r>
-      <w:r>
-        <w:rPr>
-          <w:sz w:val="28"/>
-          <w:szCs w:val="28"/>
-        </w:rPr>
-        <w:t xml:space="preserve"> </w:t>
-      </w:r>
+        <w:rPr>
+          <w:sz w:val="28"/>
+          <w:szCs w:val="28"/>
+        </w:rPr>
+      </w:pPr>
     </w:p>
     <w:p>
       <w:pPr>
@@ -26539,30 +26539,33 @@
         </w:tabs>
         <w:spacing w:after="0" w:line="240" w:lineRule="auto"/>
         <w:ind w:firstLine="709"/>
-        <w:jc w:val="both"/>
-        <w:rPr>
-          <w:sz w:val="28"/>
-          <w:szCs w:val="28"/>
-        </w:rPr>
-      </w:pPr>
-      <w:r>
-        <w:rPr>
-          <w:sz w:val="28"/>
-          <w:szCs w:val="28"/>
-        </w:rPr>
-        <w:t>В целом блок достаточно тривиален и дополнительно объяснения не требует.</w:t>
-      </w:r>
-    </w:p>
-    <w:p>
-      <w:pPr>
-        <w:spacing w:after="0" w:line="240" w:lineRule="auto"/>
-        <w:ind w:firstLine="709"/>
-        <w:jc w:val="both"/>
-        <w:rPr>
-          <w:sz w:val="28"/>
-          <w:szCs w:val="28"/>
-        </w:rPr>
-      </w:pPr>
+        <w:jc w:val="center"/>
+        <w:rPr>
+          <w:sz w:val="28"/>
+          <w:szCs w:val="28"/>
+        </w:rPr>
+      </w:pPr>
+      <w:r>
+        <w:rPr>
+          <w:sz w:val="28"/>
+          <w:szCs w:val="28"/>
+        </w:rPr>
+        <w:t>Рисунок 3.</w:t>
+      </w:r>
+      <w:r>
+        <w:rPr>
+          <w:sz w:val="28"/>
+          <w:szCs w:val="28"/>
+        </w:rPr>
+        <w:t>6</w:t>
+      </w:r>
+      <w:r>
+        <w:rPr>
+          <w:sz w:val="28"/>
+          <w:szCs w:val="28"/>
+        </w:rPr>
+        <w:t xml:space="preserve"> – Временная диаграмма работы предсказателя переходов</w:t>
+      </w:r>
     </w:p>
     <w:p>
       <w:pPr>
@@ -26571,34 +26574,12 @@
         </w:tabs>
         <w:spacing w:after="0" w:line="240" w:lineRule="auto"/>
         <w:ind w:firstLine="709"/>
-        <w:rPr>
-          <w:sz w:val="28"/>
-          <w:szCs w:val="28"/>
-        </w:rPr>
-      </w:pPr>
-      <w:r>
-        <w:rPr>
-          <w:b/>
-          <w:sz w:val="28"/>
-          <w:szCs w:val="28"/>
-        </w:rPr>
-        <w:t>3.</w:t>
-      </w:r>
-      <w:r>
-        <w:rPr>
-          <w:b/>
-          <w:sz w:val="28"/>
-          <w:szCs w:val="28"/>
-        </w:rPr>
-        <w:t>4</w:t>
-      </w:r>
-      <w:r>
-        <w:rPr>
-          <w:sz w:val="28"/>
-          <w:szCs w:val="28"/>
-        </w:rPr>
-        <w:t xml:space="preserve"> Функциональное моделирование арбитража</w:t>
-      </w:r>
+        <w:jc w:val="both"/>
+        <w:rPr>
+          <w:sz w:val="28"/>
+          <w:szCs w:val="28"/>
+        </w:rPr>
+      </w:pPr>
     </w:p>
     <w:p>
       <w:pPr>
@@ -26607,11 +26588,99 @@
         </w:tabs>
         <w:spacing w:after="0" w:line="240" w:lineRule="auto"/>
         <w:ind w:firstLine="709"/>
-        <w:rPr>
-          <w:sz w:val="28"/>
-          <w:szCs w:val="28"/>
-        </w:rPr>
-      </w:pPr>
+        <w:jc w:val="both"/>
+        <w:rPr>
+          <w:sz w:val="28"/>
+          <w:szCs w:val="28"/>
+        </w:rPr>
+      </w:pPr>
+      <w:r>
+        <w:rPr>
+          <w:sz w:val="28"/>
+          <w:szCs w:val="28"/>
+        </w:rPr>
+        <w:t>На рисунке 3.</w:t>
+      </w:r>
+      <w:r>
+        <w:rPr>
+          <w:sz w:val="28"/>
+          <w:szCs w:val="28"/>
+        </w:rPr>
+        <w:t>6</w:t>
+      </w:r>
+      <w:r>
+        <w:rPr>
+          <w:sz w:val="28"/>
+          <w:szCs w:val="28"/>
+        </w:rPr>
+        <w:t xml:space="preserve"> можно увидеть, как на линии </w:t>
+      </w:r>
+      <w:r>
+        <w:rPr>
+          <w:sz w:val="28"/>
+          <w:szCs w:val="28"/>
+          <w:lang w:val="en-US"/>
+        </w:rPr>
+        <w:t>prediction</w:t>
+      </w:r>
+      <w:r>
+        <w:rPr>
+          <w:sz w:val="28"/>
+          <w:szCs w:val="28"/>
+        </w:rPr>
+        <w:t xml:space="preserve"> </w:t>
+      </w:r>
+      <w:r>
+        <w:rPr>
+          <w:sz w:val="28"/>
+          <w:szCs w:val="28"/>
+        </w:rPr>
+        <w:t xml:space="preserve">появляются предсказания. В данном случае предсказатель </w:t>
+      </w:r>
+      <w:r>
+        <w:rPr>
+          <w:sz w:val="28"/>
+          <w:szCs w:val="28"/>
+        </w:rPr>
+        <w:t>2</w:t>
+      </w:r>
+      <w:r>
+        <w:rPr>
+          <w:sz w:val="28"/>
+          <w:szCs w:val="28"/>
+        </w:rPr>
+        <w:t xml:space="preserve"> раза предположил, что перехода не будет.</w:t>
+      </w:r>
+      <w:r>
+        <w:rPr>
+          <w:sz w:val="28"/>
+          <w:szCs w:val="28"/>
+        </w:rPr>
+        <w:t xml:space="preserve"> Но в дальнейшем точность увеличивается.</w:t>
+      </w:r>
+      <w:r>
+        <w:rPr>
+          <w:sz w:val="28"/>
+          <w:szCs w:val="28"/>
+        </w:rPr>
+        <w:t xml:space="preserve"> Вообще должно довольно много времени, прежде чем нак</w:t>
+      </w:r>
+      <w:bookmarkStart w:id="0" w:name="_GoBack"/>
+      <w:bookmarkEnd w:id="0"/>
+      <w:r>
+        <w:rPr>
+          <w:sz w:val="28"/>
+          <w:szCs w:val="28"/>
+        </w:rPr>
+        <w:t>опится достаточно истории для  того, чтобы совершить точное предсказание. Э</w:t>
+      </w:r>
+      <w:r>
+        <w:rPr>
+          <w:sz w:val="28"/>
+          <w:szCs w:val="28"/>
+        </w:rPr>
+        <w:t>то называется «холодный старт». В реальных системах используются дополнительные оптимизации работы предсказателя для более точной работы.</w:t>
+      </w:r>
     </w:p>
     <w:p>
       <w:pPr>
@@ -26620,68 +26689,12 @@
         </w:tabs>
         <w:spacing w:after="0" w:line="240" w:lineRule="auto"/>
         <w:ind w:firstLine="709"/>
-        <w:jc w:val="both"/>
-        <w:rPr>
-          <w:sz w:val="28"/>
-          <w:szCs w:val="28"/>
-        </w:rPr>
-      </w:pPr>
-      <w:r>
-        <w:rPr>
-          <w:sz w:val="28"/>
-          <w:szCs w:val="28"/>
-        </w:rPr>
-        <w:t>Временная диаграмма работы арбитр</w:t>
-      </w:r>
-      <w:r>
-        <w:rPr>
-          <w:sz w:val="28"/>
-          <w:szCs w:val="28"/>
-        </w:rPr>
-        <w:t>ажа представлена на рисунке 3.</w:t>
-      </w:r>
-      <w:r>
-        <w:rPr>
-          <w:sz w:val="28"/>
-          <w:szCs w:val="28"/>
-        </w:rPr>
-        <w:t>5</w:t>
-      </w:r>
-      <w:r>
-        <w:rPr>
-          <w:sz w:val="28"/>
-          <w:szCs w:val="28"/>
-        </w:rPr>
-        <w:t xml:space="preserve">. В этой схеме есть эмуляция </w:t>
-      </w:r>
-      <w:r>
-        <w:rPr>
-          <w:sz w:val="28"/>
-          <w:szCs w:val="28"/>
-        </w:rPr>
-        <w:t>четы</w:t>
-      </w:r>
-      <w:r>
-        <w:rPr>
-          <w:sz w:val="28"/>
-          <w:szCs w:val="28"/>
-        </w:rPr>
-        <w:t>рех устройств, которые имитируют некоторую вычислительную деятельность</w:t>
-      </w:r>
-      <w:r>
-        <w:rPr>
-          <w:sz w:val="28"/>
-          <w:szCs w:val="28"/>
-        </w:rPr>
-        <w:t>. Шину занимает устройство с наивысшим приоритетом.</w:t>
-      </w:r>
-      <w:r>
-        <w:rPr>
-          <w:sz w:val="28"/>
-          <w:szCs w:val="28"/>
-        </w:rPr>
-        <w:t xml:space="preserve"> </w:t>
-      </w:r>
+        <w:jc w:val="center"/>
+        <w:rPr>
+          <w:sz w:val="28"/>
+          <w:szCs w:val="28"/>
+        </w:rPr>
+      </w:pPr>
     </w:p>
     <w:p>
       <w:pPr>
@@ -26690,12 +26703,34 @@
         </w:tabs>
         <w:spacing w:after="0" w:line="240" w:lineRule="auto"/>
         <w:ind w:firstLine="709"/>
-        <w:jc w:val="both"/>
-        <w:rPr>
-          <w:sz w:val="28"/>
-          <w:szCs w:val="28"/>
-        </w:rPr>
-      </w:pPr>
+        <w:rPr>
+          <w:sz w:val="28"/>
+          <w:szCs w:val="28"/>
+        </w:rPr>
+      </w:pPr>
+      <w:r>
+        <w:rPr>
+          <w:b/>
+          <w:sz w:val="28"/>
+          <w:szCs w:val="28"/>
+        </w:rPr>
+        <w:t>3.</w:t>
+      </w:r>
+      <w:r>
+        <w:rPr>
+          <w:b/>
+          <w:sz w:val="28"/>
+          <w:szCs w:val="28"/>
+        </w:rPr>
+        <w:t>6</w:t>
+      </w:r>
+      <w:r>
+        <w:rPr>
+          <w:sz w:val="28"/>
+          <w:szCs w:val="28"/>
+        </w:rPr>
+        <w:t xml:space="preserve"> Функциональное моделирование системы в целом</w:t>
+      </w:r>
     </w:p>
     <w:p>
       <w:pPr>
@@ -26703,82 +26738,12 @@
           <w:tab w:val="left" w:leader="dot" w:pos="8931"/>
         </w:tabs>
         <w:spacing w:after="0" w:line="240" w:lineRule="auto"/>
-        <w:jc w:val="both"/>
-        <w:rPr>
-          <w:sz w:val="28"/>
-          <w:szCs w:val="28"/>
-        </w:rPr>
-      </w:pPr>
-      <w:r>
-        <w:rPr>
-          <w:noProof/>
-          <w:sz w:val="28"/>
-          <w:szCs w:val="28"/>
-          <w:lang w:eastAsia="ru-RU"/>
-        </w:rPr>
-        <w:drawing>
-          <wp:anchor distT="0" distB="0" distL="114300" distR="114300" simplePos="0" relativeHeight="251662336" behindDoc="1" locked="0" layoutInCell="1" allowOverlap="1" wp14:anchorId="7324D47B" wp14:editId="66F87762">
-            <wp:simplePos x="0" y="0"/>
-            <wp:positionH relativeFrom="column">
-              <wp:posOffset>34290</wp:posOffset>
-            </wp:positionH>
-            <wp:positionV relativeFrom="paragraph">
-              <wp:posOffset>60960</wp:posOffset>
-            </wp:positionV>
-            <wp:extent cx="5934075" cy="1419225"/>
-            <wp:effectExtent l="0" t="0" r="0" b="0"/>
-            <wp:wrapNone/>
-            <wp:docPr id="1" name="Рисунок 1" descr="C:\Users\Alukar\Desktop\Курсовой_СИФО\Docs\Arbiter_test1.jpg"/>
-            <wp:cNvGraphicFramePr>
-              <a:graphicFrameLocks xmlns:a="http://schemas.openxmlformats.org/drawingml/2006/main" noChangeAspect="1"/>
-            </wp:cNvGraphicFramePr>
-            <a:graphic xmlns:a="http://schemas.openxmlformats.org/drawingml/2006/main">
-              <a:graphicData uri="http://schemas.openxmlformats.org/drawingml/2006/picture">
-                <pic:pic xmlns:pic="http://schemas.openxmlformats.org/drawingml/2006/picture">
-                  <pic:nvPicPr>
-                    <pic:cNvPr id="0" name="Picture 1" descr="C:\Users\Alukar\Desktop\Курсовой_СИФО\Docs\Arbiter_test1.jpg"/>
-                    <pic:cNvPicPr>
-                      <a:picLocks noChangeAspect="1" noChangeArrowheads="1"/>
-                    </pic:cNvPicPr>
-                  </pic:nvPicPr>
-                  <pic:blipFill>
-                    <a:blip r:embed="rId13">
-                      <a:extLst>
-                        <a:ext uri="{28A0092B-C50C-407E-A947-70E740481C1C}">
-                          <a14:useLocalDpi xmlns:a14="http://schemas.microsoft.com/office/drawing/2010/main" val="0"/>
-                        </a:ext>
-                      </a:extLst>
-                    </a:blip>
-                    <a:srcRect/>
-                    <a:stretch>
-                      <a:fillRect/>
-                    </a:stretch>
-                  </pic:blipFill>
-                  <pic:spPr bwMode="auto">
-                    <a:xfrm>
-                      <a:off x="0" y="0"/>
-                      <a:ext cx="5934075" cy="1419225"/>
-                    </a:xfrm>
-                    <a:prstGeom prst="rect">
-                      <a:avLst/>
-                    </a:prstGeom>
-                    <a:noFill/>
-                    <a:ln>
-                      <a:noFill/>
-                    </a:ln>
-                  </pic:spPr>
-                </pic:pic>
-              </a:graphicData>
-            </a:graphic>
-            <wp14:sizeRelH relativeFrom="page">
-              <wp14:pctWidth>0</wp14:pctWidth>
-            </wp14:sizeRelH>
-            <wp14:sizeRelV relativeFrom="page">
-              <wp14:pctHeight>0</wp14:pctHeight>
-            </wp14:sizeRelV>
-          </wp:anchor>
-        </w:drawing>
-      </w:r>
+        <w:ind w:firstLine="709"/>
+        <w:rPr>
+          <w:sz w:val="28"/>
+          <w:szCs w:val="28"/>
+        </w:rPr>
+      </w:pPr>
     </w:p>
     <w:p>
       <w:pPr>
@@ -26787,13 +26752,48 @@
         </w:tabs>
         <w:spacing w:after="0" w:line="240" w:lineRule="auto"/>
         <w:ind w:firstLine="709"/>
-        <w:jc w:val="center"/>
-        <w:rPr>
-          <w:noProof/>
-          <w:sz w:val="28"/>
-          <w:szCs w:val="28"/>
-        </w:rPr>
-      </w:pPr>
+        <w:rPr>
+          <w:sz w:val="28"/>
+          <w:szCs w:val="28"/>
+        </w:rPr>
+      </w:pPr>
+      <w:r>
+        <w:rPr>
+          <w:sz w:val="28"/>
+          <w:szCs w:val="28"/>
+        </w:rPr>
+        <w:t xml:space="preserve">Процессор представляет собой, как бы, черный ящик. Мы подаем что-то на вход и ожидаем что-то на выходе. Поэтому сама по себе временная диаграмма почти ничего не покажет. На рисунке </w:t>
+      </w:r>
+      <w:proofErr w:type="gramStart"/>
+      <w:r>
+        <w:rPr>
+          <w:sz w:val="28"/>
+          <w:szCs w:val="28"/>
+        </w:rPr>
+        <w:t>3.</w:t>
+      </w:r>
+      <w:r>
+        <w:rPr>
+          <w:sz w:val="28"/>
+          <w:szCs w:val="28"/>
+        </w:rPr>
+        <w:t xml:space="preserve">7 </w:t>
+      </w:r>
+      <w:r>
+        <w:rPr>
+          <w:sz w:val="28"/>
+          <w:szCs w:val="28"/>
+        </w:rPr>
+        <w:t xml:space="preserve"> представлена</w:t>
+      </w:r>
+      <w:proofErr w:type="gramEnd"/>
+      <w:r>
+        <w:rPr>
+          <w:sz w:val="28"/>
+          <w:szCs w:val="28"/>
+        </w:rPr>
+        <w:t xml:space="preserve"> временная диаграмма работы всей системы.</w:t>
+      </w:r>
     </w:p>
     <w:p>
       <w:pPr>
@@ -26802,594 +26802,11 @@
         </w:tabs>
         <w:spacing w:after="0" w:line="240" w:lineRule="auto"/>
         <w:ind w:firstLine="709"/>
-        <w:jc w:val="center"/>
-        <w:rPr>
-          <w:noProof/>
-          <w:sz w:val="28"/>
-          <w:szCs w:val="28"/>
-          <w:lang w:eastAsia="ru-RU"/>
-        </w:rPr>
-      </w:pPr>
-    </w:p>
-    <w:p>
-      <w:pPr>
-        <w:tabs>
-          <w:tab w:val="left" w:leader="dot" w:pos="8931"/>
-        </w:tabs>
-        <w:spacing w:after="0" w:line="240" w:lineRule="auto"/>
-        <w:ind w:firstLine="709"/>
-        <w:jc w:val="center"/>
-        <w:rPr>
-          <w:noProof/>
-          <w:sz w:val="28"/>
-          <w:szCs w:val="28"/>
-          <w:lang w:eastAsia="ru-RU"/>
-        </w:rPr>
-      </w:pPr>
-    </w:p>
-    <w:p>
-      <w:pPr>
-        <w:tabs>
-          <w:tab w:val="left" w:leader="dot" w:pos="8931"/>
-        </w:tabs>
-        <w:spacing w:after="0" w:line="240" w:lineRule="auto"/>
-        <w:ind w:firstLine="709"/>
-        <w:jc w:val="center"/>
-        <w:rPr>
-          <w:noProof/>
-          <w:sz w:val="28"/>
-          <w:szCs w:val="28"/>
-          <w:lang w:eastAsia="ru-RU"/>
-        </w:rPr>
-      </w:pPr>
-    </w:p>
-    <w:p>
-      <w:pPr>
-        <w:tabs>
-          <w:tab w:val="left" w:leader="dot" w:pos="8931"/>
-        </w:tabs>
-        <w:spacing w:after="0" w:line="240" w:lineRule="auto"/>
-        <w:ind w:firstLine="709"/>
-        <w:jc w:val="center"/>
-        <w:rPr>
-          <w:noProof/>
-          <w:sz w:val="28"/>
-          <w:szCs w:val="28"/>
-          <w:lang w:eastAsia="ru-RU"/>
-        </w:rPr>
-      </w:pPr>
-    </w:p>
-    <w:p>
-      <w:pPr>
-        <w:tabs>
-          <w:tab w:val="left" w:leader="dot" w:pos="8931"/>
-        </w:tabs>
-        <w:spacing w:after="0" w:line="240" w:lineRule="auto"/>
-        <w:ind w:firstLine="709"/>
-        <w:jc w:val="center"/>
-        <w:rPr>
-          <w:sz w:val="28"/>
-          <w:szCs w:val="28"/>
-        </w:rPr>
-      </w:pPr>
-    </w:p>
-    <w:p>
-      <w:pPr>
-        <w:tabs>
-          <w:tab w:val="left" w:leader="dot" w:pos="8931"/>
-        </w:tabs>
-        <w:spacing w:after="0" w:line="240" w:lineRule="auto"/>
-        <w:ind w:firstLine="709"/>
-        <w:jc w:val="center"/>
-        <w:rPr>
-          <w:sz w:val="28"/>
-          <w:szCs w:val="28"/>
-        </w:rPr>
-      </w:pPr>
-      <w:r>
-        <w:rPr>
-          <w:sz w:val="28"/>
-          <w:szCs w:val="28"/>
-        </w:rPr>
-        <w:t>Рисунок 3.</w:t>
-      </w:r>
-      <w:r>
-        <w:rPr>
-          <w:sz w:val="28"/>
-          <w:szCs w:val="28"/>
-        </w:rPr>
-        <w:t>5</w:t>
-      </w:r>
-      <w:r>
-        <w:rPr>
-          <w:sz w:val="28"/>
-          <w:szCs w:val="28"/>
-        </w:rPr>
-        <w:t xml:space="preserve"> – Временная диаграмма работы арбитража</w:t>
-      </w:r>
-    </w:p>
-    <w:p>
-      <w:pPr>
-        <w:tabs>
-          <w:tab w:val="left" w:leader="dot" w:pos="8931"/>
-        </w:tabs>
-        <w:spacing w:after="0" w:line="240" w:lineRule="auto"/>
-        <w:ind w:firstLine="709"/>
-        <w:jc w:val="both"/>
-        <w:rPr>
-          <w:sz w:val="28"/>
-          <w:szCs w:val="28"/>
-        </w:rPr>
-      </w:pPr>
-    </w:p>
-    <w:p>
-      <w:pPr>
-        <w:tabs>
-          <w:tab w:val="left" w:leader="dot" w:pos="8931"/>
-        </w:tabs>
-        <w:spacing w:after="0" w:line="240" w:lineRule="auto"/>
-        <w:ind w:firstLine="709"/>
-        <w:rPr>
-          <w:sz w:val="28"/>
-          <w:szCs w:val="28"/>
-        </w:rPr>
-      </w:pPr>
-      <w:r>
-        <w:rPr>
-          <w:b/>
-          <w:sz w:val="28"/>
-          <w:szCs w:val="28"/>
-        </w:rPr>
-        <w:t>3.</w:t>
-      </w:r>
-      <w:r>
-        <w:rPr>
-          <w:b/>
-          <w:sz w:val="28"/>
-          <w:szCs w:val="28"/>
-        </w:rPr>
-        <w:t>5</w:t>
-      </w:r>
-      <w:r>
-        <w:rPr>
-          <w:sz w:val="28"/>
-          <w:szCs w:val="28"/>
-        </w:rPr>
-        <w:t xml:space="preserve"> Функциональное моделирование предсказателя переходов</w:t>
-      </w:r>
-    </w:p>
-    <w:p>
-      <w:pPr>
-        <w:tabs>
-          <w:tab w:val="left" w:leader="dot" w:pos="8931"/>
-        </w:tabs>
-        <w:spacing w:after="0" w:line="240" w:lineRule="auto"/>
-        <w:ind w:firstLine="709"/>
-        <w:rPr>
-          <w:sz w:val="28"/>
-          <w:szCs w:val="28"/>
-        </w:rPr>
-      </w:pPr>
-      <w:r>
-        <w:rPr>
-          <w:noProof/>
-          <w:sz w:val="28"/>
-          <w:szCs w:val="28"/>
-          <w:lang w:eastAsia="ru-RU"/>
-        </w:rPr>
-        <w:drawing>
-          <wp:anchor distT="0" distB="0" distL="114300" distR="114300" simplePos="0" relativeHeight="251663360" behindDoc="1" locked="0" layoutInCell="1" allowOverlap="1" wp14:anchorId="06A5178F" wp14:editId="0685856C">
-            <wp:simplePos x="0" y="0"/>
-            <wp:positionH relativeFrom="column">
-              <wp:posOffset>34290</wp:posOffset>
-            </wp:positionH>
-            <wp:positionV relativeFrom="paragraph">
-              <wp:posOffset>193675</wp:posOffset>
-            </wp:positionV>
-            <wp:extent cx="5934075" cy="1200150"/>
-            <wp:effectExtent l="0" t="0" r="0" b="0"/>
-            <wp:wrapNone/>
-            <wp:docPr id="2" name="Рисунок 2" descr="C:\Users\Alukar\Desktop\Курсовой_СИФО\Docs\Predication_test1.jpg"/>
-            <wp:cNvGraphicFramePr>
-              <a:graphicFrameLocks xmlns:a="http://schemas.openxmlformats.org/drawingml/2006/main" noChangeAspect="1"/>
-            </wp:cNvGraphicFramePr>
-            <a:graphic xmlns:a="http://schemas.openxmlformats.org/drawingml/2006/main">
-              <a:graphicData uri="http://schemas.openxmlformats.org/drawingml/2006/picture">
-                <pic:pic xmlns:pic="http://schemas.openxmlformats.org/drawingml/2006/picture">
-                  <pic:nvPicPr>
-                    <pic:cNvPr id="0" name="Picture 2" descr="C:\Users\Alukar\Desktop\Курсовой_СИФО\Docs\Predication_test1.jpg"/>
-                    <pic:cNvPicPr>
-                      <a:picLocks noChangeAspect="1" noChangeArrowheads="1"/>
-                    </pic:cNvPicPr>
-                  </pic:nvPicPr>
-                  <pic:blipFill>
-                    <a:blip r:embed="rId14">
-                      <a:extLst>
-                        <a:ext uri="{28A0092B-C50C-407E-A947-70E740481C1C}">
-                          <a14:useLocalDpi xmlns:a14="http://schemas.microsoft.com/office/drawing/2010/main" val="0"/>
-                        </a:ext>
-                      </a:extLst>
-                    </a:blip>
-                    <a:srcRect/>
-                    <a:stretch>
-                      <a:fillRect/>
-                    </a:stretch>
-                  </pic:blipFill>
-                  <pic:spPr bwMode="auto">
-                    <a:xfrm>
-                      <a:off x="0" y="0"/>
-                      <a:ext cx="5934075" cy="1200150"/>
-                    </a:xfrm>
-                    <a:prstGeom prst="rect">
-                      <a:avLst/>
-                    </a:prstGeom>
-                    <a:noFill/>
-                    <a:ln>
-                      <a:noFill/>
-                    </a:ln>
-                  </pic:spPr>
-                </pic:pic>
-              </a:graphicData>
-            </a:graphic>
-            <wp14:sizeRelH relativeFrom="page">
-              <wp14:pctWidth>0</wp14:pctWidth>
-            </wp14:sizeRelH>
-            <wp14:sizeRelV relativeFrom="page">
-              <wp14:pctHeight>0</wp14:pctHeight>
-            </wp14:sizeRelV>
-          </wp:anchor>
-        </w:drawing>
-      </w:r>
-    </w:p>
-    <w:p>
-      <w:pPr>
-        <w:tabs>
-          <w:tab w:val="left" w:leader="dot" w:pos="8931"/>
-        </w:tabs>
-        <w:spacing w:after="0" w:line="240" w:lineRule="auto"/>
-        <w:ind w:firstLine="709"/>
-        <w:jc w:val="center"/>
-        <w:rPr>
-          <w:noProof/>
-          <w:sz w:val="28"/>
-          <w:szCs w:val="28"/>
-          <w:lang w:eastAsia="ru-RU"/>
-        </w:rPr>
-      </w:pPr>
-    </w:p>
-    <w:p>
-      <w:pPr>
-        <w:tabs>
-          <w:tab w:val="left" w:leader="dot" w:pos="8931"/>
-        </w:tabs>
-        <w:spacing w:after="0" w:line="240" w:lineRule="auto"/>
-        <w:ind w:firstLine="709"/>
-        <w:jc w:val="center"/>
-        <w:rPr>
-          <w:noProof/>
-          <w:sz w:val="28"/>
-          <w:szCs w:val="28"/>
-          <w:lang w:eastAsia="ru-RU"/>
-        </w:rPr>
-      </w:pPr>
-    </w:p>
-    <w:p>
-      <w:pPr>
-        <w:tabs>
-          <w:tab w:val="left" w:leader="dot" w:pos="8931"/>
-        </w:tabs>
-        <w:spacing w:after="0" w:line="240" w:lineRule="auto"/>
-        <w:ind w:firstLine="709"/>
-        <w:jc w:val="center"/>
-        <w:rPr>
-          <w:noProof/>
-          <w:sz w:val="28"/>
-          <w:szCs w:val="28"/>
-          <w:lang w:eastAsia="ru-RU"/>
-        </w:rPr>
-      </w:pPr>
-    </w:p>
-    <w:p>
-      <w:pPr>
-        <w:tabs>
-          <w:tab w:val="left" w:leader="dot" w:pos="8931"/>
-        </w:tabs>
-        <w:spacing w:after="0" w:line="240" w:lineRule="auto"/>
-        <w:ind w:firstLine="709"/>
-        <w:jc w:val="center"/>
-        <w:rPr>
-          <w:noProof/>
-          <w:sz w:val="28"/>
-          <w:szCs w:val="28"/>
-          <w:lang w:eastAsia="ru-RU"/>
-        </w:rPr>
-      </w:pPr>
-    </w:p>
-    <w:p>
-      <w:pPr>
-        <w:tabs>
-          <w:tab w:val="left" w:leader="dot" w:pos="8931"/>
-        </w:tabs>
-        <w:spacing w:after="0" w:line="240" w:lineRule="auto"/>
-        <w:ind w:firstLine="709"/>
-        <w:jc w:val="center"/>
-        <w:rPr>
-          <w:noProof/>
-          <w:sz w:val="28"/>
-          <w:szCs w:val="28"/>
-          <w:lang w:eastAsia="ru-RU"/>
-        </w:rPr>
-      </w:pPr>
-    </w:p>
-    <w:p>
-      <w:pPr>
-        <w:tabs>
-          <w:tab w:val="left" w:leader="dot" w:pos="8931"/>
-        </w:tabs>
-        <w:spacing w:after="0" w:line="240" w:lineRule="auto"/>
-        <w:ind w:firstLine="709"/>
-        <w:jc w:val="center"/>
-        <w:rPr>
-          <w:sz w:val="28"/>
-          <w:szCs w:val="28"/>
-        </w:rPr>
-      </w:pPr>
-    </w:p>
-    <w:p>
-      <w:pPr>
-        <w:tabs>
-          <w:tab w:val="left" w:leader="dot" w:pos="8931"/>
-        </w:tabs>
-        <w:spacing w:after="0" w:line="240" w:lineRule="auto"/>
-        <w:ind w:firstLine="709"/>
-        <w:jc w:val="center"/>
-        <w:rPr>
-          <w:sz w:val="28"/>
-          <w:szCs w:val="28"/>
-        </w:rPr>
-      </w:pPr>
-      <w:r>
-        <w:rPr>
-          <w:sz w:val="28"/>
-          <w:szCs w:val="28"/>
-        </w:rPr>
-        <w:t>Рисунок 3.</w:t>
-      </w:r>
-      <w:r>
-        <w:rPr>
-          <w:sz w:val="28"/>
-          <w:szCs w:val="28"/>
-        </w:rPr>
-        <w:t>6</w:t>
-      </w:r>
-      <w:r>
-        <w:rPr>
-          <w:sz w:val="28"/>
-          <w:szCs w:val="28"/>
-        </w:rPr>
-        <w:t xml:space="preserve"> – Временная диаграмма работы предсказателя переходов</w:t>
-      </w:r>
-    </w:p>
-    <w:p>
-      <w:pPr>
-        <w:tabs>
-          <w:tab w:val="left" w:leader="dot" w:pos="8931"/>
-        </w:tabs>
-        <w:spacing w:after="0" w:line="240" w:lineRule="auto"/>
-        <w:ind w:firstLine="709"/>
-        <w:jc w:val="both"/>
-        <w:rPr>
-          <w:sz w:val="28"/>
-          <w:szCs w:val="28"/>
-        </w:rPr>
-      </w:pPr>
-    </w:p>
-    <w:p>
-      <w:pPr>
-        <w:tabs>
-          <w:tab w:val="left" w:leader="dot" w:pos="8931"/>
-        </w:tabs>
-        <w:spacing w:after="0" w:line="240" w:lineRule="auto"/>
-        <w:ind w:firstLine="709"/>
-        <w:jc w:val="both"/>
-        <w:rPr>
-          <w:sz w:val="28"/>
-          <w:szCs w:val="28"/>
-        </w:rPr>
-      </w:pPr>
-      <w:r>
-        <w:rPr>
-          <w:sz w:val="28"/>
-          <w:szCs w:val="28"/>
-        </w:rPr>
-        <w:lastRenderedPageBreak/>
-        <w:t>На рисунке 3.</w:t>
-      </w:r>
-      <w:r>
-        <w:rPr>
-          <w:sz w:val="28"/>
-          <w:szCs w:val="28"/>
-        </w:rPr>
-        <w:t>6</w:t>
-      </w:r>
-      <w:r>
-        <w:rPr>
-          <w:sz w:val="28"/>
-          <w:szCs w:val="28"/>
-        </w:rPr>
-        <w:t xml:space="preserve"> можно увидеть, как на линии </w:t>
-      </w:r>
-      <w:r>
-        <w:rPr>
-          <w:sz w:val="28"/>
-          <w:szCs w:val="28"/>
-          <w:lang w:val="en-US"/>
-        </w:rPr>
-        <w:t>prediction</w:t>
-      </w:r>
-      <w:r>
-        <w:rPr>
-          <w:sz w:val="28"/>
-          <w:szCs w:val="28"/>
-        </w:rPr>
-        <w:t xml:space="preserve"> </w:t>
-      </w:r>
-      <w:r>
-        <w:rPr>
-          <w:sz w:val="28"/>
-          <w:szCs w:val="28"/>
-        </w:rPr>
-        <w:t xml:space="preserve">появляются предсказания. В данном случае предсказатель </w:t>
-      </w:r>
-      <w:r>
-        <w:rPr>
-          <w:sz w:val="28"/>
-          <w:szCs w:val="28"/>
-        </w:rPr>
-        <w:t>2</w:t>
-      </w:r>
-      <w:r>
-        <w:rPr>
-          <w:sz w:val="28"/>
-          <w:szCs w:val="28"/>
-        </w:rPr>
-        <w:t xml:space="preserve"> раза предположил, что перехода не будет.</w:t>
-      </w:r>
-      <w:r>
-        <w:rPr>
-          <w:sz w:val="28"/>
-          <w:szCs w:val="28"/>
-        </w:rPr>
-        <w:t xml:space="preserve"> Но в дальнейшем точность увеличивается.</w:t>
-      </w:r>
-      <w:r>
-        <w:rPr>
-          <w:sz w:val="28"/>
-          <w:szCs w:val="28"/>
-        </w:rPr>
-        <w:t xml:space="preserve"> Вообще должно довольно много времени, прежде чем накопится достаточно истории для  того, чтобы совершить точное предсказание. Э</w:t>
-      </w:r>
-      <w:r>
-        <w:rPr>
-          <w:sz w:val="28"/>
-          <w:szCs w:val="28"/>
-        </w:rPr>
-        <w:t>то называется «холодный старт». В реальных системах используются дополнительные оптимизации работы предсказателя для более точной работы.</w:t>
-      </w:r>
-    </w:p>
-    <w:p>
-      <w:pPr>
-        <w:tabs>
-          <w:tab w:val="left" w:leader="dot" w:pos="8931"/>
-        </w:tabs>
-        <w:spacing w:after="0" w:line="240" w:lineRule="auto"/>
-        <w:ind w:firstLine="709"/>
-        <w:jc w:val="center"/>
-        <w:rPr>
-          <w:sz w:val="28"/>
-          <w:szCs w:val="28"/>
-        </w:rPr>
-      </w:pPr>
-    </w:p>
-    <w:p>
-      <w:pPr>
-        <w:tabs>
-          <w:tab w:val="left" w:leader="dot" w:pos="8931"/>
-        </w:tabs>
-        <w:spacing w:after="0" w:line="240" w:lineRule="auto"/>
-        <w:ind w:firstLine="709"/>
-        <w:rPr>
-          <w:sz w:val="28"/>
-          <w:szCs w:val="28"/>
-        </w:rPr>
-      </w:pPr>
-      <w:r>
-        <w:rPr>
-          <w:b/>
-          <w:sz w:val="28"/>
-          <w:szCs w:val="28"/>
-        </w:rPr>
-        <w:t>3.</w:t>
-      </w:r>
-      <w:r>
-        <w:rPr>
-          <w:b/>
-          <w:sz w:val="28"/>
-          <w:szCs w:val="28"/>
-        </w:rPr>
-        <w:t>6</w:t>
-      </w:r>
-      <w:r>
-        <w:rPr>
-          <w:sz w:val="28"/>
-          <w:szCs w:val="28"/>
-        </w:rPr>
-        <w:t xml:space="preserve"> Функциональное моделирование системы в целом</w:t>
-      </w:r>
-    </w:p>
-    <w:p>
-      <w:pPr>
-        <w:tabs>
-          <w:tab w:val="left" w:leader="dot" w:pos="8931"/>
-        </w:tabs>
-        <w:spacing w:after="0" w:line="240" w:lineRule="auto"/>
-        <w:ind w:firstLine="709"/>
-        <w:rPr>
-          <w:sz w:val="28"/>
-          <w:szCs w:val="28"/>
-        </w:rPr>
-      </w:pPr>
-    </w:p>
-    <w:p>
-      <w:pPr>
-        <w:tabs>
-          <w:tab w:val="left" w:leader="dot" w:pos="8931"/>
-        </w:tabs>
-        <w:spacing w:after="0" w:line="240" w:lineRule="auto"/>
-        <w:ind w:firstLine="709"/>
-        <w:rPr>
-          <w:sz w:val="28"/>
-          <w:szCs w:val="28"/>
-          <w:lang w:val="en-US"/>
-        </w:rPr>
-      </w:pPr>
-      <w:r>
-        <w:rPr>
-          <w:sz w:val="28"/>
-          <w:szCs w:val="28"/>
-        </w:rPr>
-        <w:t>Процессор представляет собой, как бы, черный ящик. Мы подаем что-то на вход и ожидаем что-то на выходе. Поэтому сама по себе временная диаграмма почти ничего не покажет. На рисунке 3.</w:t>
-      </w:r>
-      <w:r>
-        <w:rPr>
-          <w:sz w:val="28"/>
-          <w:szCs w:val="28"/>
-        </w:rPr>
-        <w:t xml:space="preserve">7 </w:t>
-      </w:r>
-      <w:r>
-        <w:rPr>
-          <w:sz w:val="28"/>
-          <w:szCs w:val="28"/>
-        </w:rPr>
-        <w:t xml:space="preserve"> представлена временная диаграмма работы всей системы.</w:t>
-      </w:r>
-    </w:p>
-    <w:p>
-      <w:pPr>
-        <w:tabs>
-          <w:tab w:val="left" w:leader="dot" w:pos="8931"/>
-        </w:tabs>
-        <w:spacing w:after="0" w:line="240" w:lineRule="auto"/>
-        <w:ind w:firstLine="709"/>
-        <w:rPr>
-          <w:sz w:val="28"/>
-          <w:szCs w:val="28"/>
-          <w:lang w:val="en-US"/>
-        </w:rPr>
-      </w:pPr>
-      <w:bookmarkStart w:id="0" w:name="_GoBack"/>
-      <w:bookmarkEnd w:id="0"/>
+        <w:rPr>
+          <w:sz w:val="28"/>
+          <w:szCs w:val="28"/>
+        </w:rPr>
+      </w:pPr>
     </w:p>
     <w:p>
       <w:pPr>
@@ -27438,7 +26855,7 @@
                     </pic:cNvPicPr>
                   </pic:nvPicPr>
                   <pic:blipFill>
-                    <a:blip r:embed="rId15">
+                    <a:blip r:embed="rId14">
                       <a:extLst>
                         <a:ext uri="{28A0092B-C50C-407E-A947-70E740481C1C}">
                           <a14:useLocalDpi xmlns:a14="http://schemas.microsoft.com/office/drawing/2010/main" val="0"/>
@@ -27727,6 +27144,7 @@
           <w:szCs w:val="28"/>
           <w:lang w:eastAsia="ru-RU"/>
         </w:rPr>
+        <w:lastRenderedPageBreak/>
         <w:drawing>
           <wp:inline distT="0" distB="0" distL="0" distR="0" wp14:anchorId="60714629" wp14:editId="749D8947">
             <wp:extent cx="5743575" cy="1409700"/>
@@ -27745,7 +27163,7 @@
                     </pic:cNvPicPr>
                   </pic:nvPicPr>
                   <pic:blipFill>
-                    <a:blip r:embed="rId16">
+                    <a:blip r:embed="rId15">
                       <a:extLst>
                         <a:ext uri="{28A0092B-C50C-407E-A947-70E740481C1C}">
                           <a14:useLocalDpi xmlns:a14="http://schemas.microsoft.com/office/drawing/2010/main" val="0"/>
@@ -28534,7 +27952,6 @@
                 <w:color w:val="000000"/>
                 <w:lang w:eastAsia="ru-RU"/>
               </w:rPr>
-              <w:lastRenderedPageBreak/>
               <w:t>00100000</w:t>
             </w:r>
           </w:p>
@@ -30684,6 +30101,7 @@
           <w:szCs w:val="28"/>
           <w:lang w:eastAsia="ru-RU"/>
         </w:rPr>
+        <w:lastRenderedPageBreak/>
         <w:drawing>
           <wp:inline distT="0" distB="0" distL="0" distR="0">
             <wp:extent cx="2562225" cy="5067300"/>
@@ -30702,7 +30120,7 @@
                     </pic:cNvPicPr>
                   </pic:nvPicPr>
                   <pic:blipFill>
-                    <a:blip r:embed="rId17">
+                    <a:blip r:embed="rId16">
                       <a:extLst>
                         <a:ext uri="{28A0092B-C50C-407E-A947-70E740481C1C}">
                           <a14:useLocalDpi xmlns:a14="http://schemas.microsoft.com/office/drawing/2010/main" val="0"/>
@@ -30843,7 +30261,7 @@
                     </pic:cNvPicPr>
                   </pic:nvPicPr>
                   <pic:blipFill>
-                    <a:blip r:embed="rId18">
+                    <a:blip r:embed="rId17">
                       <a:extLst>
                         <a:ext uri="{28A0092B-C50C-407E-A947-70E740481C1C}">
                           <a14:useLocalDpi xmlns:a14="http://schemas.microsoft.com/office/drawing/2010/main" val="0"/>
@@ -31309,15 +30727,7 @@
         <w:jc w:val="both"/>
       </w:pPr>
       <w:r>
-        <w:t xml:space="preserve">Конвейеризация любого процесса подразумевает его разделение </w:t>
-      </w:r>
-      <w:proofErr w:type="gramStart"/>
-      <w:r>
-        <w:t>на</w:t>
-      </w:r>
-      <w:proofErr w:type="gramEnd"/>
-      <w:r>
-        <w:t xml:space="preserve"> </w:t>
+        <w:t xml:space="preserve">Конвейеризация любого процесса подразумевает его разделение на </w:t>
       </w:r>
     </w:p>
     <w:p>
@@ -32598,7 +32008,7 @@
       </w:r>
     </w:p>
     <w:sectPr>
-      <w:headerReference w:type="default" r:id="rId19"/>
+      <w:headerReference w:type="default" r:id="rId18"/>
       <w:pgSz w:w="11906" w:h="16838"/>
       <w:pgMar w:top="1134" w:right="851" w:bottom="1134" w:left="1701" w:header="709" w:footer="709" w:gutter="0"/>
       <w:pgNumType w:start="3"/>
@@ -32610,7 +32020,7 @@
 </file>
 
 <file path=word/endnotes.xml><?xml version="1.0" encoding="utf-8"?>
-<w:endnotes xmlns:wpc="http://schemas.microsoft.com/office/word/2010/wordprocessingCanvas" xmlns:mc="http://schemas.openxmlformats.org/markup-compatibility/2006" xmlns:o="urn:schemas-microsoft-com:office:office" xmlns:r="http://schemas.openxmlformats.org/officeDocument/2006/relationships" xmlns:m="http://schemas.openxmlformats.org/officeDocument/2006/math" xmlns:v="urn:schemas-microsoft-com:vml" xmlns:wp14="http://schemas.microsoft.com/office/word/2010/wordprocessingDrawing" xmlns:wp="http://schemas.openxmlformats.org/drawingml/2006/wordprocessingDrawing" xmlns:w10="urn:schemas-microsoft-com:office:word" xmlns:w="http://schemas.openxmlformats.org/wordprocessingml/2006/main" xmlns:w14="http://schemas.microsoft.com/office/word/2010/wordml" xmlns:wpg="http://schemas.microsoft.com/office/word/2010/wordprocessingGroup" xmlns:wpi="http://schemas.microsoft.com/office/word/2010/wordprocessingInk" xmlns:wne="http://schemas.microsoft.com/office/word/2006/wordml" xmlns:wps="http://schemas.microsoft.com/office/word/2010/wordprocessingShape" mc:Ignorable="w14 wp14">
+<w:endnotes xmlns:wpc="http://schemas.microsoft.com/office/word/2010/wordprocessingCanvas" xmlns:mc="http://schemas.openxmlformats.org/markup-compatibility/2006" xmlns:o="urn:schemas-microsoft-com:office:office" xmlns:r="http://schemas.openxmlformats.org/officeDocument/2006/relationships" xmlns:m="http://schemas.openxmlformats.org/officeDocument/2006/math" xmlns:v="urn:schemas-microsoft-com:vml" xmlns:wp14="http://schemas.microsoft.com/office/word/2010/wordprocessingDrawing" xmlns:wp="http://schemas.openxmlformats.org/drawingml/2006/wordprocessingDrawing" xmlns:w10="urn:schemas-microsoft-com:office:word" xmlns:w="http://schemas.openxmlformats.org/wordprocessingml/2006/main" xmlns:w14="http://schemas.microsoft.com/office/word/2010/wordml" xmlns:w15="http://schemas.microsoft.com/office/word/2012/wordml" xmlns:wpg="http://schemas.microsoft.com/office/word/2010/wordprocessingGroup" xmlns:wpi="http://schemas.microsoft.com/office/word/2010/wordprocessingInk" xmlns:wne="http://schemas.microsoft.com/office/word/2006/wordml" xmlns:wps="http://schemas.microsoft.com/office/word/2010/wordprocessingShape" mc:Ignorable="w14 w15 wp14">
   <w:endnote w:type="separator" w:id="-1">
     <w:p>
       <w:pPr>
@@ -32635,7 +32045,7 @@
 </file>
 
 <file path=word/footnotes.xml><?xml version="1.0" encoding="utf-8"?>
-<w:footnotes xmlns:wpc="http://schemas.microsoft.com/office/word/2010/wordprocessingCanvas" xmlns:mc="http://schemas.openxmlformats.org/markup-compatibility/2006" xmlns:o="urn:schemas-microsoft-com:office:office" xmlns:r="http://schemas.openxmlformats.org/officeDocument/2006/relationships" xmlns:m="http://schemas.openxmlformats.org/officeDocument/2006/math" xmlns:v="urn:schemas-microsoft-com:vml" xmlns:wp14="http://schemas.microsoft.com/office/word/2010/wordprocessingDrawing" xmlns:wp="http://schemas.openxmlformats.org/drawingml/2006/wordprocessingDrawing" xmlns:w10="urn:schemas-microsoft-com:office:word" xmlns:w="http://schemas.openxmlformats.org/wordprocessingml/2006/main" xmlns:w14="http://schemas.microsoft.com/office/word/2010/wordml" xmlns:wpg="http://schemas.microsoft.com/office/word/2010/wordprocessingGroup" xmlns:wpi="http://schemas.microsoft.com/office/word/2010/wordprocessingInk" xmlns:wne="http://schemas.microsoft.com/office/word/2006/wordml" xmlns:wps="http://schemas.microsoft.com/office/word/2010/wordprocessingShape" mc:Ignorable="w14 wp14">
+<w:footnotes xmlns:wpc="http://schemas.microsoft.com/office/word/2010/wordprocessingCanvas" xmlns:mc="http://schemas.openxmlformats.org/markup-compatibility/2006" xmlns:o="urn:schemas-microsoft-com:office:office" xmlns:r="http://schemas.openxmlformats.org/officeDocument/2006/relationships" xmlns:m="http://schemas.openxmlformats.org/officeDocument/2006/math" xmlns:v="urn:schemas-microsoft-com:vml" xmlns:wp14="http://schemas.microsoft.com/office/word/2010/wordprocessingDrawing" xmlns:wp="http://schemas.openxmlformats.org/drawingml/2006/wordprocessingDrawing" xmlns:w10="urn:schemas-microsoft-com:office:word" xmlns:w="http://schemas.openxmlformats.org/wordprocessingml/2006/main" xmlns:w14="http://schemas.microsoft.com/office/word/2010/wordml" xmlns:w15="http://schemas.microsoft.com/office/word/2012/wordml" xmlns:wpg="http://schemas.microsoft.com/office/word/2010/wordprocessingGroup" xmlns:wpi="http://schemas.microsoft.com/office/word/2010/wordprocessingInk" xmlns:wne="http://schemas.microsoft.com/office/word/2006/wordml" xmlns:wps="http://schemas.microsoft.com/office/word/2010/wordprocessingShape" mc:Ignorable="w14 w15 wp14">
   <w:footnote w:type="separator" w:id="-1">
     <w:p>
       <w:pPr>
@@ -32660,7 +32070,7 @@
 </file>
 
 <file path=word/header1.xml><?xml version="1.0" encoding="utf-8"?>
-<w:hdr xmlns:wpc="http://schemas.microsoft.com/office/word/2010/wordprocessingCanvas" xmlns:mc="http://schemas.openxmlformats.org/markup-compatibility/2006" xmlns:o="urn:schemas-microsoft-com:office:office" xmlns:r="http://schemas.openxmlformats.org/officeDocument/2006/relationships" xmlns:m="http://schemas.openxmlformats.org/officeDocument/2006/math" xmlns:v="urn:schemas-microsoft-com:vml" xmlns:wp14="http://schemas.microsoft.com/office/word/2010/wordprocessingDrawing" xmlns:wp="http://schemas.openxmlformats.org/drawingml/2006/wordprocessingDrawing" xmlns:w10="urn:schemas-microsoft-com:office:word" xmlns:w="http://schemas.openxmlformats.org/wordprocessingml/2006/main" xmlns:w14="http://schemas.microsoft.com/office/word/2010/wordml" xmlns:wpg="http://schemas.microsoft.com/office/word/2010/wordprocessingGroup" xmlns:wpi="http://schemas.microsoft.com/office/word/2010/wordprocessingInk" xmlns:wne="http://schemas.microsoft.com/office/word/2006/wordml" xmlns:wps="http://schemas.microsoft.com/office/word/2010/wordprocessingShape" mc:Ignorable="w14 wp14">
+<w:hdr xmlns:wpc="http://schemas.microsoft.com/office/word/2010/wordprocessingCanvas" xmlns:mc="http://schemas.openxmlformats.org/markup-compatibility/2006" xmlns:o="urn:schemas-microsoft-com:office:office" xmlns:r="http://schemas.openxmlformats.org/officeDocument/2006/relationships" xmlns:m="http://schemas.openxmlformats.org/officeDocument/2006/math" xmlns:v="urn:schemas-microsoft-com:vml" xmlns:wp14="http://schemas.microsoft.com/office/word/2010/wordprocessingDrawing" xmlns:wp="http://schemas.openxmlformats.org/drawingml/2006/wordprocessingDrawing" xmlns:w10="urn:schemas-microsoft-com:office:word" xmlns:w="http://schemas.openxmlformats.org/wordprocessingml/2006/main" xmlns:w14="http://schemas.microsoft.com/office/word/2010/wordml" xmlns:w15="http://schemas.microsoft.com/office/word/2012/wordml" xmlns:wpg="http://schemas.microsoft.com/office/word/2010/wordprocessingGroup" xmlns:wpi="http://schemas.microsoft.com/office/word/2010/wordprocessingInk" xmlns:wne="http://schemas.microsoft.com/office/word/2006/wordml" xmlns:wps="http://schemas.microsoft.com/office/word/2010/wordprocessingShape" mc:Ignorable="w14 w15 wp14">
   <w:sdt>
     <w:sdtPr>
       <w:id w:val="240704"/>
@@ -32669,7 +32079,6 @@
         <w:docPartUnique/>
       </w:docPartObj>
     </w:sdtPr>
-    <w:sdtEndPr/>
     <w:sdtContent>
       <w:p>
         <w:pPr>
@@ -32689,7 +32098,7 @@
           <w:rPr>
             <w:noProof/>
           </w:rPr>
-          <w:t>20</w:t>
+          <w:t>24</w:t>
         </w:r>
         <w:r>
           <w:rPr>
@@ -32709,8 +32118,8 @@
 </file>
 
 <file path=word/numbering.xml><?xml version="1.0" encoding="utf-8"?>
-<w:numbering xmlns:wpc="http://schemas.microsoft.com/office/word/2010/wordprocessingCanvas" xmlns:mc="http://schemas.openxmlformats.org/markup-compatibility/2006" xmlns:o="urn:schemas-microsoft-com:office:office" xmlns:r="http://schemas.openxmlformats.org/officeDocument/2006/relationships" xmlns:m="http://schemas.openxmlformats.org/officeDocument/2006/math" xmlns:v="urn:schemas-microsoft-com:vml" xmlns:wp14="http://schemas.microsoft.com/office/word/2010/wordprocessingDrawing" xmlns:wp="http://schemas.openxmlformats.org/drawingml/2006/wordprocessingDrawing" xmlns:w10="urn:schemas-microsoft-com:office:word" xmlns:w="http://schemas.openxmlformats.org/wordprocessingml/2006/main" xmlns:w14="http://schemas.microsoft.com/office/word/2010/wordml" xmlns:wpg="http://schemas.microsoft.com/office/word/2010/wordprocessingGroup" xmlns:wpi="http://schemas.microsoft.com/office/word/2010/wordprocessingInk" xmlns:wne="http://schemas.microsoft.com/office/word/2006/wordml" xmlns:wps="http://schemas.microsoft.com/office/word/2010/wordprocessingShape" mc:Ignorable="w14 wp14">
-  <w:abstractNum w:abstractNumId="0">
+<w:numbering xmlns:wpc="http://schemas.microsoft.com/office/word/2010/wordprocessingCanvas" xmlns:mc="http://schemas.openxmlformats.org/markup-compatibility/2006" xmlns:o="urn:schemas-microsoft-com:office:office" xmlns:r="http://schemas.openxmlformats.org/officeDocument/2006/relationships" xmlns:m="http://schemas.openxmlformats.org/officeDocument/2006/math" xmlns:v="urn:schemas-microsoft-com:vml" xmlns:wp14="http://schemas.microsoft.com/office/word/2010/wordprocessingDrawing" xmlns:wp="http://schemas.openxmlformats.org/drawingml/2006/wordprocessingDrawing" xmlns:w10="urn:schemas-microsoft-com:office:word" xmlns:w="http://schemas.openxmlformats.org/wordprocessingml/2006/main" xmlns:w14="http://schemas.microsoft.com/office/word/2010/wordml" xmlns:w15="http://schemas.microsoft.com/office/word/2012/wordml" xmlns:wpg="http://schemas.microsoft.com/office/word/2010/wordprocessingGroup" xmlns:wpi="http://schemas.microsoft.com/office/word/2010/wordprocessingInk" xmlns:wne="http://schemas.microsoft.com/office/word/2006/wordml" xmlns:wps="http://schemas.microsoft.com/office/word/2010/wordprocessingShape" mc:Ignorable="w14 w15 wp14">
+  <w:abstractNum w:abstractNumId="0" w15:restartNumberingAfterBreak="0">
     <w:nsid w:val="021C24DD"/>
     <w:multiLevelType w:val="hybridMultilevel"/>
     <w:tmpl w:val="70E8E26C"/>
@@ -32799,7 +32208,7 @@
       </w:pPr>
     </w:lvl>
   </w:abstractNum>
-  <w:abstractNum w:abstractNumId="1">
+  <w:abstractNum w:abstractNumId="1" w15:restartNumberingAfterBreak="0">
     <w:nsid w:val="09FA5D39"/>
     <w:multiLevelType w:val="hybridMultilevel"/>
     <w:tmpl w:val="B0F8AB6A"/>
@@ -32912,7 +32321,7 @@
       </w:rPr>
     </w:lvl>
   </w:abstractNum>
-  <w:abstractNum w:abstractNumId="2">
+  <w:abstractNum w:abstractNumId="2" w15:restartNumberingAfterBreak="0">
     <w:nsid w:val="0ADC4EB3"/>
     <w:multiLevelType w:val="hybridMultilevel"/>
     <w:tmpl w:val="9D204A3A"/>
@@ -33025,7 +32434,7 @@
       </w:rPr>
     </w:lvl>
   </w:abstractNum>
-  <w:abstractNum w:abstractNumId="3">
+  <w:abstractNum w:abstractNumId="3" w15:restartNumberingAfterBreak="0">
     <w:nsid w:val="1B582EF0"/>
     <w:multiLevelType w:val="hybridMultilevel"/>
     <w:tmpl w:val="BB94C134"/>
@@ -33138,7 +32547,7 @@
       </w:rPr>
     </w:lvl>
   </w:abstractNum>
-  <w:abstractNum w:abstractNumId="4">
+  <w:abstractNum w:abstractNumId="4" w15:restartNumberingAfterBreak="0">
     <w:nsid w:val="20B2002B"/>
     <w:multiLevelType w:val="hybridMultilevel"/>
     <w:tmpl w:val="556C78A2"/>
@@ -33251,7 +32660,7 @@
       </w:rPr>
     </w:lvl>
   </w:abstractNum>
-  <w:abstractNum w:abstractNumId="5">
+  <w:abstractNum w:abstractNumId="5" w15:restartNumberingAfterBreak="0">
     <w:nsid w:val="28130897"/>
     <w:multiLevelType w:val="hybridMultilevel"/>
     <w:tmpl w:val="84D0B104"/>
@@ -33364,7 +32773,7 @@
       </w:rPr>
     </w:lvl>
   </w:abstractNum>
-  <w:abstractNum w:abstractNumId="6">
+  <w:abstractNum w:abstractNumId="6" w15:restartNumberingAfterBreak="0">
     <w:nsid w:val="29696CB5"/>
     <w:multiLevelType w:val="hybridMultilevel"/>
     <w:tmpl w:val="1B7A76D6"/>
@@ -33477,7 +32886,7 @@
       </w:rPr>
     </w:lvl>
   </w:abstractNum>
-  <w:abstractNum w:abstractNumId="7">
+  <w:abstractNum w:abstractNumId="7" w15:restartNumberingAfterBreak="0">
     <w:nsid w:val="2A081CEA"/>
     <w:multiLevelType w:val="multilevel"/>
     <w:tmpl w:val="0428B992"/>
@@ -33599,7 +33008,7 @@
       </w:rPr>
     </w:lvl>
   </w:abstractNum>
-  <w:abstractNum w:abstractNumId="8">
+  <w:abstractNum w:abstractNumId="8" w15:restartNumberingAfterBreak="0">
     <w:nsid w:val="33CE19C1"/>
     <w:multiLevelType w:val="hybridMultilevel"/>
     <w:tmpl w:val="6192A0C4"/>
@@ -33712,7 +33121,7 @@
       </w:rPr>
     </w:lvl>
   </w:abstractNum>
-  <w:abstractNum w:abstractNumId="9">
+  <w:abstractNum w:abstractNumId="9" w15:restartNumberingAfterBreak="0">
     <w:nsid w:val="362E3A05"/>
     <w:multiLevelType w:val="hybridMultilevel"/>
     <w:tmpl w:val="1D7459F6"/>
@@ -33825,7 +33234,7 @@
       </w:rPr>
     </w:lvl>
   </w:abstractNum>
-  <w:abstractNum w:abstractNumId="10">
+  <w:abstractNum w:abstractNumId="10" w15:restartNumberingAfterBreak="0">
     <w:nsid w:val="3BE614A4"/>
     <w:multiLevelType w:val="hybridMultilevel"/>
     <w:tmpl w:val="0554B01E"/>
@@ -33938,7 +33347,7 @@
       </w:rPr>
     </w:lvl>
   </w:abstractNum>
-  <w:abstractNum w:abstractNumId="11">
+  <w:abstractNum w:abstractNumId="11" w15:restartNumberingAfterBreak="0">
     <w:nsid w:val="427304E3"/>
     <w:multiLevelType w:val="hybridMultilevel"/>
     <w:tmpl w:val="538ED64A"/>
@@ -34024,7 +33433,7 @@
       </w:pPr>
     </w:lvl>
   </w:abstractNum>
-  <w:abstractNum w:abstractNumId="12">
+  <w:abstractNum w:abstractNumId="12" w15:restartNumberingAfterBreak="0">
     <w:nsid w:val="451E5F84"/>
     <w:multiLevelType w:val="hybridMultilevel"/>
     <w:tmpl w:val="3B4C26A8"/>
@@ -34110,7 +33519,7 @@
       </w:pPr>
     </w:lvl>
   </w:abstractNum>
-  <w:abstractNum w:abstractNumId="13">
+  <w:abstractNum w:abstractNumId="13" w15:restartNumberingAfterBreak="0">
     <w:nsid w:val="49145685"/>
     <w:multiLevelType w:val="hybridMultilevel"/>
     <w:tmpl w:val="DC705248"/>
@@ -34196,7 +33605,7 @@
       </w:pPr>
     </w:lvl>
   </w:abstractNum>
-  <w:abstractNum w:abstractNumId="14">
+  <w:abstractNum w:abstractNumId="14" w15:restartNumberingAfterBreak="0">
     <w:nsid w:val="4FAC38D3"/>
     <w:multiLevelType w:val="hybridMultilevel"/>
     <w:tmpl w:val="894C9DF0"/>
@@ -34309,7 +33718,7 @@
       </w:rPr>
     </w:lvl>
   </w:abstractNum>
-  <w:abstractNum w:abstractNumId="15">
+  <w:abstractNum w:abstractNumId="15" w15:restartNumberingAfterBreak="0">
     <w:nsid w:val="5337262C"/>
     <w:multiLevelType w:val="hybridMultilevel"/>
     <w:tmpl w:val="496E71B2"/>
@@ -34395,7 +33804,7 @@
       </w:pPr>
     </w:lvl>
   </w:abstractNum>
-  <w:abstractNum w:abstractNumId="16">
+  <w:abstractNum w:abstractNumId="16" w15:restartNumberingAfterBreak="0">
     <w:nsid w:val="54894CEF"/>
     <w:multiLevelType w:val="hybridMultilevel"/>
     <w:tmpl w:val="496E71B2"/>
@@ -34481,7 +33890,7 @@
       </w:pPr>
     </w:lvl>
   </w:abstractNum>
-  <w:abstractNum w:abstractNumId="17">
+  <w:abstractNum w:abstractNumId="17" w15:restartNumberingAfterBreak="0">
     <w:nsid w:val="57C55FEF"/>
     <w:multiLevelType w:val="hybridMultilevel"/>
     <w:tmpl w:val="40AC55BC"/>
@@ -34594,7 +34003,7 @@
       </w:rPr>
     </w:lvl>
   </w:abstractNum>
-  <w:abstractNum w:abstractNumId="18">
+  <w:abstractNum w:abstractNumId="18" w15:restartNumberingAfterBreak="0">
     <w:nsid w:val="5A401AB4"/>
     <w:multiLevelType w:val="hybridMultilevel"/>
     <w:tmpl w:val="625036FA"/>
@@ -34707,7 +34116,7 @@
       </w:rPr>
     </w:lvl>
   </w:abstractNum>
-  <w:abstractNum w:abstractNumId="19">
+  <w:abstractNum w:abstractNumId="19" w15:restartNumberingAfterBreak="0">
     <w:nsid w:val="60FF5FCE"/>
     <w:multiLevelType w:val="hybridMultilevel"/>
     <w:tmpl w:val="417E036A"/>
@@ -34820,7 +34229,7 @@
       </w:rPr>
     </w:lvl>
   </w:abstractNum>
-  <w:abstractNum w:abstractNumId="20">
+  <w:abstractNum w:abstractNumId="20" w15:restartNumberingAfterBreak="0">
     <w:nsid w:val="71F059C3"/>
     <w:multiLevelType w:val="hybridMultilevel"/>
     <w:tmpl w:val="B72C9D24"/>
@@ -34906,7 +34315,7 @@
       </w:pPr>
     </w:lvl>
   </w:abstractNum>
-  <w:abstractNum w:abstractNumId="21">
+  <w:abstractNum w:abstractNumId="21" w15:restartNumberingAfterBreak="0">
     <w:nsid w:val="7208698D"/>
     <w:multiLevelType w:val="hybridMultilevel"/>
     <w:tmpl w:val="1128904A"/>
@@ -35019,7 +34428,7 @@
       </w:rPr>
     </w:lvl>
   </w:abstractNum>
-  <w:abstractNum w:abstractNumId="22">
+  <w:abstractNum w:abstractNumId="22" w15:restartNumberingAfterBreak="0">
     <w:nsid w:val="74286441"/>
     <w:multiLevelType w:val="hybridMultilevel"/>
     <w:tmpl w:val="D4EE260E"/>
@@ -35178,7 +34587,7 @@
 </file>
 
 <file path=word/styles.xml><?xml version="1.0" encoding="utf-8"?>
-<w:styles xmlns:mc="http://schemas.openxmlformats.org/markup-compatibility/2006" xmlns:r="http://schemas.openxmlformats.org/officeDocument/2006/relationships" xmlns:w="http://schemas.openxmlformats.org/wordprocessingml/2006/main" xmlns:w14="http://schemas.microsoft.com/office/word/2010/wordml" mc:Ignorable="w14">
+<w:styles xmlns:mc="http://schemas.openxmlformats.org/markup-compatibility/2006" xmlns:r="http://schemas.openxmlformats.org/officeDocument/2006/relationships" xmlns:w="http://schemas.openxmlformats.org/wordprocessingml/2006/main" xmlns:w14="http://schemas.microsoft.com/office/word/2010/wordml" xmlns:w15="http://schemas.microsoft.com/office/word/2012/wordml" mc:Ignorable="w14 w15">
   <w:docDefaults>
     <w:rPrDefault>
       <w:rPr>
@@ -35194,144 +34603,378 @@
       </w:pPr>
     </w:pPrDefault>
   </w:docDefaults>
-  <w:latentStyles w:defLockedState="0" w:defUIPriority="99" w:defSemiHidden="1" w:defUnhideWhenUsed="1" w:defQFormat="0" w:count="267">
-    <w:lsdException w:name="Normal" w:semiHidden="0" w:uiPriority="0" w:unhideWhenUsed="0" w:qFormat="1"/>
-    <w:lsdException w:name="heading 1" w:semiHidden="0" w:uiPriority="9" w:unhideWhenUsed="0" w:qFormat="1"/>
-    <w:lsdException w:name="heading 2" w:uiPriority="9" w:qFormat="1"/>
-    <w:lsdException w:name="heading 3" w:uiPriority="9" w:qFormat="1"/>
-    <w:lsdException w:name="heading 4" w:uiPriority="9" w:qFormat="1"/>
-    <w:lsdException w:name="heading 5" w:uiPriority="9" w:qFormat="1"/>
-    <w:lsdException w:name="heading 6" w:uiPriority="9" w:qFormat="1"/>
-    <w:lsdException w:name="heading 7" w:uiPriority="9" w:qFormat="1"/>
-    <w:lsdException w:name="heading 8" w:uiPriority="9" w:qFormat="1"/>
-    <w:lsdException w:name="heading 9" w:uiPriority="9" w:qFormat="1"/>
-    <w:lsdException w:name="toc 1" w:uiPriority="39"/>
-    <w:lsdException w:name="toc 2" w:uiPriority="39"/>
-    <w:lsdException w:name="toc 3" w:uiPriority="39"/>
-    <w:lsdException w:name="toc 4" w:uiPriority="39"/>
-    <w:lsdException w:name="toc 5" w:uiPriority="39"/>
-    <w:lsdException w:name="toc 6" w:uiPriority="39"/>
-    <w:lsdException w:name="toc 7" w:uiPriority="39"/>
-    <w:lsdException w:name="toc 8" w:uiPriority="39"/>
-    <w:lsdException w:name="toc 9" w:uiPriority="39"/>
-    <w:lsdException w:name="caption" w:uiPriority="35" w:qFormat="1"/>
-    <w:lsdException w:name="Title" w:semiHidden="0" w:uiPriority="10" w:unhideWhenUsed="0" w:qFormat="1"/>
-    <w:lsdException w:name="Default Paragraph Font" w:uiPriority="1"/>
-    <w:lsdException w:name="Subtitle" w:semiHidden="0" w:uiPriority="11" w:unhideWhenUsed="0" w:qFormat="1"/>
-    <w:lsdException w:name="Strong" w:semiHidden="0" w:uiPriority="22" w:unhideWhenUsed="0" w:qFormat="1"/>
-    <w:lsdException w:name="Emphasis" w:semiHidden="0" w:uiPriority="20" w:unhideWhenUsed="0" w:qFormat="1"/>
-    <w:lsdException w:name="Table Grid" w:semiHidden="0" w:uiPriority="59" w:unhideWhenUsed="0"/>
-    <w:lsdException w:name="Placeholder Text" w:unhideWhenUsed="0"/>
-    <w:lsdException w:name="No Spacing" w:semiHidden="0" w:uiPriority="1" w:unhideWhenUsed="0" w:qFormat="1"/>
-    <w:lsdException w:name="Light Shading" w:semiHidden="0" w:uiPriority="60" w:unhideWhenUsed="0"/>
-    <w:lsdException w:name="Light List" w:semiHidden="0" w:uiPriority="61" w:unhideWhenUsed="0"/>
-    <w:lsdException w:name="Light Grid" w:semiHidden="0" w:uiPriority="62" w:unhideWhenUsed="0"/>
-    <w:lsdException w:name="Medium Shading 1" w:semiHidden="0" w:uiPriority="63" w:unhideWhenUsed="0"/>
-    <w:lsdException w:name="Medium Shading 2" w:semiHidden="0" w:uiPriority="64" w:unhideWhenUsed="0"/>
-    <w:lsdException w:name="Medium List 1" w:semiHidden="0" w:uiPriority="65" w:unhideWhenUsed="0"/>
-    <w:lsdException w:name="Medium List 2" w:semiHidden="0" w:uiPriority="66" w:unhideWhenUsed="0"/>
-    <w:lsdException w:name="Medium Grid 1" w:semiHidden="0" w:uiPriority="67" w:unhideWhenUsed="0"/>
-    <w:lsdException w:name="Medium Grid 2" w:semiHidden="0" w:uiPriority="68" w:unhideWhenUsed="0"/>
-    <w:lsdException w:name="Medium Grid 3" w:semiHidden="0" w:uiPriority="69" w:unhideWhenUsed="0"/>
-    <w:lsdException w:name="Dark List" w:semiHidden="0" w:uiPriority="70" w:unhideWhenUsed="0"/>
-    <w:lsdException w:name="Colorful Shading" w:semiHidden="0" w:uiPriority="71" w:unhideWhenUsed="0"/>
-    <w:lsdException w:name="Colorful List" w:semiHidden="0" w:uiPriority="72" w:unhideWhenUsed="0"/>
-    <w:lsdException w:name="Colorful Grid" w:semiHidden="0" w:uiPriority="73" w:unhideWhenUsed="0"/>
-    <w:lsdException w:name="Light Shading Accent 1" w:semiHidden="0" w:uiPriority="60" w:unhideWhenUsed="0"/>
-    <w:lsdException w:name="Light List Accent 1" w:semiHidden="0" w:uiPriority="61" w:unhideWhenUsed="0"/>
-    <w:lsdException w:name="Light Grid Accent 1" w:semiHidden="0" w:uiPriority="62" w:unhideWhenUsed="0"/>
-    <w:lsdException w:name="Medium Shading 1 Accent 1" w:semiHidden="0" w:uiPriority="63" w:unhideWhenUsed="0"/>
-    <w:lsdException w:name="Medium Shading 2 Accent 1" w:semiHidden="0" w:uiPriority="64" w:unhideWhenUsed="0"/>
-    <w:lsdException w:name="Medium List 1 Accent 1" w:semiHidden="0" w:uiPriority="65" w:unhideWhenUsed="0"/>
-    <w:lsdException w:name="Revision" w:unhideWhenUsed="0"/>
-    <w:lsdException w:name="List Paragraph" w:semiHidden="0" w:uiPriority="34" w:unhideWhenUsed="0" w:qFormat="1"/>
-    <w:lsdException w:name="Quote" w:semiHidden="0" w:uiPriority="29" w:unhideWhenUsed="0" w:qFormat="1"/>
-    <w:lsdException w:name="Intense Quote" w:semiHidden="0" w:uiPriority="30" w:unhideWhenUsed="0" w:qFormat="1"/>
-    <w:lsdException w:name="Medium List 2 Accent 1" w:semiHidden="0" w:uiPriority="66" w:unhideWhenUsed="0"/>
-    <w:lsdException w:name="Medium Grid 1 Accent 1" w:semiHidden="0" w:uiPriority="67" w:unhideWhenUsed="0"/>
-    <w:lsdException w:name="Medium Grid 2 Accent 1" w:semiHidden="0" w:uiPriority="68" w:unhideWhenUsed="0"/>
-    <w:lsdException w:name="Medium Grid 3 Accent 1" w:semiHidden="0" w:uiPriority="69" w:unhideWhenUsed="0"/>
-    <w:lsdException w:name="Dark List Accent 1" w:semiHidden="0" w:uiPriority="70" w:unhideWhenUsed="0"/>
-    <w:lsdException w:name="Colorful Shading Accent 1" w:semiHidden="0" w:uiPriority="71" w:unhideWhenUsed="0"/>
-    <w:lsdException w:name="Colorful List Accent 1" w:semiHidden="0" w:uiPriority="72" w:unhideWhenUsed="0"/>
-    <w:lsdException w:name="Colorful Grid Accent 1" w:semiHidden="0" w:uiPriority="73" w:unhideWhenUsed="0"/>
-    <w:lsdException w:name="Light Shading Accent 2" w:semiHidden="0" w:uiPriority="60" w:unhideWhenUsed="0"/>
-    <w:lsdException w:name="Light List Accent 2" w:semiHidden="0" w:uiPriority="61" w:unhideWhenUsed="0"/>
-    <w:lsdException w:name="Light Grid Accent 2" w:semiHidden="0" w:uiPriority="62" w:unhideWhenUsed="0"/>
-    <w:lsdException w:name="Medium Shading 1 Accent 2" w:semiHidden="0" w:uiPriority="63" w:unhideWhenUsed="0"/>
-    <w:lsdException w:name="Medium Shading 2 Accent 2" w:semiHidden="0" w:uiPriority="64" w:unhideWhenUsed="0"/>
-    <w:lsdException w:name="Medium List 1 Accent 2" w:semiHidden="0" w:uiPriority="65" w:unhideWhenUsed="0"/>
-    <w:lsdException w:name="Medium List 2 Accent 2" w:semiHidden="0" w:uiPriority="66" w:unhideWhenUsed="0"/>
-    <w:lsdException w:name="Medium Grid 1 Accent 2" w:semiHidden="0" w:uiPriority="67" w:unhideWhenUsed="0"/>
-    <w:lsdException w:name="Medium Grid 2 Accent 2" w:semiHidden="0" w:uiPriority="68" w:unhideWhenUsed="0"/>
-    <w:lsdException w:name="Medium Grid 3 Accent 2" w:semiHidden="0" w:uiPriority="69" w:unhideWhenUsed="0"/>
-    <w:lsdException w:name="Dark List Accent 2" w:semiHidden="0" w:uiPriority="70" w:unhideWhenUsed="0"/>
-    <w:lsdException w:name="Colorful Shading Accent 2" w:semiHidden="0" w:uiPriority="71" w:unhideWhenUsed="0"/>
-    <w:lsdException w:name="Colorful List Accent 2" w:semiHidden="0" w:uiPriority="72" w:unhideWhenUsed="0"/>
-    <w:lsdException w:name="Colorful Grid Accent 2" w:semiHidden="0" w:uiPriority="73" w:unhideWhenUsed="0"/>
-    <w:lsdException w:name="Light Shading Accent 3" w:semiHidden="0" w:uiPriority="60" w:unhideWhenUsed="0"/>
-    <w:lsdException w:name="Light List Accent 3" w:semiHidden="0" w:uiPriority="61" w:unhideWhenUsed="0"/>
-    <w:lsdException w:name="Light Grid Accent 3" w:semiHidden="0" w:uiPriority="62" w:unhideWhenUsed="0"/>
-    <w:lsdException w:name="Medium Shading 1 Accent 3" w:semiHidden="0" w:uiPriority="63" w:unhideWhenUsed="0"/>
-    <w:lsdException w:name="Medium Shading 2 Accent 3" w:semiHidden="0" w:uiPriority="64" w:unhideWhenUsed="0"/>
-    <w:lsdException w:name="Medium List 1 Accent 3" w:semiHidden="0" w:uiPriority="65" w:unhideWhenUsed="0"/>
-    <w:lsdException w:name="Medium List 2 Accent 3" w:semiHidden="0" w:uiPriority="66" w:unhideWhenUsed="0"/>
-    <w:lsdException w:name="Medium Grid 1 Accent 3" w:semiHidden="0" w:uiPriority="67" w:unhideWhenUsed="0"/>
-    <w:lsdException w:name="Medium Grid 2 Accent 3" w:semiHidden="0" w:uiPriority="68" w:unhideWhenUsed="0"/>
-    <w:lsdException w:name="Medium Grid 3 Accent 3" w:semiHidden="0" w:uiPriority="69" w:unhideWhenUsed="0"/>
-    <w:lsdException w:name="Dark List Accent 3" w:semiHidden="0" w:uiPriority="70" w:unhideWhenUsed="0"/>
-    <w:lsdException w:name="Colorful Shading Accent 3" w:semiHidden="0" w:uiPriority="71" w:unhideWhenUsed="0"/>
-    <w:lsdException w:name="Colorful List Accent 3" w:semiHidden="0" w:uiPriority="72" w:unhideWhenUsed="0"/>
-    <w:lsdException w:name="Colorful Grid Accent 3" w:semiHidden="0" w:uiPriority="73" w:unhideWhenUsed="0"/>
-    <w:lsdException w:name="Light Shading Accent 4" w:semiHidden="0" w:uiPriority="60" w:unhideWhenUsed="0"/>
-    <w:lsdException w:name="Light List Accent 4" w:semiHidden="0" w:uiPriority="61" w:unhideWhenUsed="0"/>
-    <w:lsdException w:name="Light Grid Accent 4" w:semiHidden="0" w:uiPriority="62" w:unhideWhenUsed="0"/>
-    <w:lsdException w:name="Medium Shading 1 Accent 4" w:semiHidden="0" w:uiPriority="63" w:unhideWhenUsed="0"/>
-    <w:lsdException w:name="Medium Shading 2 Accent 4" w:semiHidden="0" w:uiPriority="64" w:unhideWhenUsed="0"/>
-    <w:lsdException w:name="Medium List 1 Accent 4" w:semiHidden="0" w:uiPriority="65" w:unhideWhenUsed="0"/>
-    <w:lsdException w:name="Medium List 2 Accent 4" w:semiHidden="0" w:uiPriority="66" w:unhideWhenUsed="0"/>
-    <w:lsdException w:name="Medium Grid 1 Accent 4" w:semiHidden="0" w:uiPriority="67" w:unhideWhenUsed="0"/>
-    <w:lsdException w:name="Medium Grid 2 Accent 4" w:semiHidden="0" w:uiPriority="68" w:unhideWhenUsed="0"/>
-    <w:lsdException w:name="Medium Grid 3 Accent 4" w:semiHidden="0" w:uiPriority="69" w:unhideWhenUsed="0"/>
-    <w:lsdException w:name="Dark List Accent 4" w:semiHidden="0" w:uiPriority="70" w:unhideWhenUsed="0"/>
-    <w:lsdException w:name="Colorful Shading Accent 4" w:semiHidden="0" w:uiPriority="71" w:unhideWhenUsed="0"/>
-    <w:lsdException w:name="Colorful List Accent 4" w:semiHidden="0" w:uiPriority="72" w:unhideWhenUsed="0"/>
-    <w:lsdException w:name="Colorful Grid Accent 4" w:semiHidden="0" w:uiPriority="73" w:unhideWhenUsed="0"/>
-    <w:lsdException w:name="Light Shading Accent 5" w:semiHidden="0" w:uiPriority="60" w:unhideWhenUsed="0"/>
-    <w:lsdException w:name="Light List Accent 5" w:semiHidden="0" w:uiPriority="61" w:unhideWhenUsed="0"/>
-    <w:lsdException w:name="Light Grid Accent 5" w:semiHidden="0" w:uiPriority="62" w:unhideWhenUsed="0"/>
-    <w:lsdException w:name="Medium Shading 1 Accent 5" w:semiHidden="0" w:uiPriority="63" w:unhideWhenUsed="0"/>
-    <w:lsdException w:name="Medium Shading 2 Accent 5" w:semiHidden="0" w:uiPriority="64" w:unhideWhenUsed="0"/>
-    <w:lsdException w:name="Medium List 1 Accent 5" w:semiHidden="0" w:uiPriority="65" w:unhideWhenUsed="0"/>
-    <w:lsdException w:name="Medium List 2 Accent 5" w:semiHidden="0" w:uiPriority="66" w:unhideWhenUsed="0"/>
-    <w:lsdException w:name="Medium Grid 1 Accent 5" w:semiHidden="0" w:uiPriority="67" w:unhideWhenUsed="0"/>
-    <w:lsdException w:name="Medium Grid 2 Accent 5" w:semiHidden="0" w:uiPriority="68" w:unhideWhenUsed="0"/>
-    <w:lsdException w:name="Medium Grid 3 Accent 5" w:semiHidden="0" w:uiPriority="69" w:unhideWhenUsed="0"/>
-    <w:lsdException w:name="Dark List Accent 5" w:semiHidden="0" w:uiPriority="70" w:unhideWhenUsed="0"/>
-    <w:lsdException w:name="Colorful Shading Accent 5" w:semiHidden="0" w:uiPriority="71" w:unhideWhenUsed="0"/>
-    <w:lsdException w:name="Colorful List Accent 5" w:semiHidden="0" w:uiPriority="72" w:unhideWhenUsed="0"/>
-    <w:lsdException w:name="Colorful Grid Accent 5" w:semiHidden="0" w:uiPriority="73" w:unhideWhenUsed="0"/>
-    <w:lsdException w:name="Light Shading Accent 6" w:semiHidden="0" w:uiPriority="60" w:unhideWhenUsed="0"/>
-    <w:lsdException w:name="Light List Accent 6" w:semiHidden="0" w:uiPriority="61" w:unhideWhenUsed="0"/>
-    <w:lsdException w:name="Light Grid Accent 6" w:semiHidden="0" w:uiPriority="62" w:unhideWhenUsed="0"/>
-    <w:lsdException w:name="Medium Shading 1 Accent 6" w:semiHidden="0" w:uiPriority="63" w:unhideWhenUsed="0"/>
-    <w:lsdException w:name="Medium Shading 2 Accent 6" w:semiHidden="0" w:uiPriority="64" w:unhideWhenUsed="0"/>
-    <w:lsdException w:name="Medium List 1 Accent 6" w:semiHidden="0" w:uiPriority="65" w:unhideWhenUsed="0"/>
-    <w:lsdException w:name="Medium List 2 Accent 6" w:semiHidden="0" w:uiPriority="66" w:unhideWhenUsed="0"/>
-    <w:lsdException w:name="Medium Grid 1 Accent 6" w:semiHidden="0" w:uiPriority="67" w:unhideWhenUsed="0"/>
-    <w:lsdException w:name="Medium Grid 2 Accent 6" w:semiHidden="0" w:uiPriority="68" w:unhideWhenUsed="0"/>
-    <w:lsdException w:name="Medium Grid 3 Accent 6" w:semiHidden="0" w:uiPriority="69" w:unhideWhenUsed="0"/>
-    <w:lsdException w:name="Dark List Accent 6" w:semiHidden="0" w:uiPriority="70" w:unhideWhenUsed="0"/>
-    <w:lsdException w:name="Colorful Shading Accent 6" w:semiHidden="0" w:uiPriority="71" w:unhideWhenUsed="0"/>
-    <w:lsdException w:name="Colorful List Accent 6" w:semiHidden="0" w:uiPriority="72" w:unhideWhenUsed="0"/>
-    <w:lsdException w:name="Colorful Grid Accent 6" w:semiHidden="0" w:uiPriority="73" w:unhideWhenUsed="0"/>
-    <w:lsdException w:name="Subtle Emphasis" w:semiHidden="0" w:uiPriority="19" w:unhideWhenUsed="0" w:qFormat="1"/>
-    <w:lsdException w:name="Intense Emphasis" w:semiHidden="0" w:uiPriority="21" w:unhideWhenUsed="0" w:qFormat="1"/>
-    <w:lsdException w:name="Subtle Reference" w:semiHidden="0" w:uiPriority="31" w:unhideWhenUsed="0" w:qFormat="1"/>
-    <w:lsdException w:name="Intense Reference" w:semiHidden="0" w:uiPriority="32" w:unhideWhenUsed="0" w:qFormat="1"/>
-    <w:lsdException w:name="Book Title" w:semiHidden="0" w:uiPriority="33" w:unhideWhenUsed="0" w:qFormat="1"/>
-    <w:lsdException w:name="Bibliography" w:uiPriority="37"/>
-    <w:lsdException w:name="TOC Heading" w:uiPriority="39" w:qFormat="1"/>
+  <w:latentStyles w:defLockedState="0" w:defUIPriority="99" w:defSemiHidden="0" w:defUnhideWhenUsed="0" w:defQFormat="0" w:count="371">
+    <w:lsdException w:name="Normal" w:uiPriority="0" w:qFormat="1"/>
+    <w:lsdException w:name="heading 1" w:uiPriority="9" w:qFormat="1"/>
+    <w:lsdException w:name="heading 2" w:semiHidden="1" w:uiPriority="9" w:unhideWhenUsed="1" w:qFormat="1"/>
+    <w:lsdException w:name="heading 3" w:semiHidden="1" w:uiPriority="9" w:unhideWhenUsed="1" w:qFormat="1"/>
+    <w:lsdException w:name="heading 4" w:semiHidden="1" w:uiPriority="9" w:unhideWhenUsed="1" w:qFormat="1"/>
+    <w:lsdException w:name="heading 5" w:semiHidden="1" w:uiPriority="9" w:unhideWhenUsed="1" w:qFormat="1"/>
+    <w:lsdException w:name="heading 6" w:semiHidden="1" w:uiPriority="9" w:unhideWhenUsed="1" w:qFormat="1"/>
+    <w:lsdException w:name="heading 7" w:semiHidden="1" w:uiPriority="9" w:unhideWhenUsed="1" w:qFormat="1"/>
+    <w:lsdException w:name="heading 8" w:semiHidden="1" w:uiPriority="9" w:unhideWhenUsed="1" w:qFormat="1"/>
+    <w:lsdException w:name="heading 9" w:semiHidden="1" w:uiPriority="9" w:unhideWhenUsed="1" w:qFormat="1"/>
+    <w:lsdException w:name="index 1" w:semiHidden="1" w:unhideWhenUsed="1"/>
+    <w:lsdException w:name="index 2" w:semiHidden="1" w:unhideWhenUsed="1"/>
+    <w:lsdException w:name="index 3" w:semiHidden="1" w:unhideWhenUsed="1"/>
+    <w:lsdException w:name="index 4" w:semiHidden="1" w:unhideWhenUsed="1"/>
+    <w:lsdException w:name="index 5" w:semiHidden="1" w:unhideWhenUsed="1"/>
+    <w:lsdException w:name="index 6" w:semiHidden="1" w:unhideWhenUsed="1"/>
+    <w:lsdException w:name="index 7" w:semiHidden="1" w:unhideWhenUsed="1"/>
+    <w:lsdException w:name="index 8" w:semiHidden="1" w:unhideWhenUsed="1"/>
+    <w:lsdException w:name="index 9" w:semiHidden="1" w:unhideWhenUsed="1"/>
+    <w:lsdException w:name="toc 1" w:semiHidden="1" w:uiPriority="39" w:unhideWhenUsed="1"/>
+    <w:lsdException w:name="toc 2" w:semiHidden="1" w:uiPriority="39" w:unhideWhenUsed="1"/>
+    <w:lsdException w:name="toc 3" w:semiHidden="1" w:uiPriority="39" w:unhideWhenUsed="1"/>
+    <w:lsdException w:name="toc 4" w:semiHidden="1" w:uiPriority="39" w:unhideWhenUsed="1"/>
+    <w:lsdException w:name="toc 5" w:semiHidden="1" w:uiPriority="39" w:unhideWhenUsed="1"/>
+    <w:lsdException w:name="toc 6" w:semiHidden="1" w:uiPriority="39" w:unhideWhenUsed="1"/>
+    <w:lsdException w:name="toc 7" w:semiHidden="1" w:uiPriority="39" w:unhideWhenUsed="1"/>
+    <w:lsdException w:name="toc 8" w:semiHidden="1" w:uiPriority="39" w:unhideWhenUsed="1"/>
+    <w:lsdException w:name="toc 9" w:semiHidden="1" w:uiPriority="39" w:unhideWhenUsed="1"/>
+    <w:lsdException w:name="Normal Indent" w:semiHidden="1" w:unhideWhenUsed="1"/>
+    <w:lsdException w:name="footnote text" w:semiHidden="1" w:unhideWhenUsed="1"/>
+    <w:lsdException w:name="annotation text" w:semiHidden="1" w:unhideWhenUsed="1"/>
+    <w:lsdException w:name="header" w:semiHidden="1" w:unhideWhenUsed="1"/>
+    <w:lsdException w:name="footer" w:semiHidden="1" w:unhideWhenUsed="1"/>
+    <w:lsdException w:name="index heading" w:semiHidden="1" w:unhideWhenUsed="1"/>
+    <w:lsdException w:name="caption" w:semiHidden="1" w:uiPriority="35" w:unhideWhenUsed="1" w:qFormat="1"/>
+    <w:lsdException w:name="table of figures" w:semiHidden="1" w:unhideWhenUsed="1"/>
+    <w:lsdException w:name="envelope address" w:semiHidden="1" w:unhideWhenUsed="1"/>
+    <w:lsdException w:name="envelope return" w:semiHidden="1" w:unhideWhenUsed="1"/>
+    <w:lsdException w:name="footnote reference" w:semiHidden="1" w:unhideWhenUsed="1"/>
+    <w:lsdException w:name="annotation reference" w:semiHidden="1" w:unhideWhenUsed="1"/>
+    <w:lsdException w:name="line number" w:semiHidden="1" w:unhideWhenUsed="1"/>
+    <w:lsdException w:name="page number" w:semiHidden="1" w:unhideWhenUsed="1"/>
+    <w:lsdException w:name="endnote reference" w:semiHidden="1" w:unhideWhenUsed="1"/>
+    <w:lsdException w:name="endnote text" w:semiHidden="1" w:unhideWhenUsed="1"/>
+    <w:lsdException w:name="table of authorities" w:semiHidden="1" w:unhideWhenUsed="1"/>
+    <w:lsdException w:name="macro" w:semiHidden="1" w:unhideWhenUsed="1"/>
+    <w:lsdException w:name="toa heading" w:semiHidden="1" w:unhideWhenUsed="1"/>
+    <w:lsdException w:name="List" w:semiHidden="1" w:unhideWhenUsed="1"/>
+    <w:lsdException w:name="List Bullet" w:semiHidden="1" w:unhideWhenUsed="1"/>
+    <w:lsdException w:name="List Number" w:semiHidden="1" w:unhideWhenUsed="1"/>
+    <w:lsdException w:name="List 2" w:semiHidden="1" w:unhideWhenUsed="1"/>
+    <w:lsdException w:name="List 3" w:semiHidden="1" w:unhideWhenUsed="1"/>
+    <w:lsdException w:name="List 4" w:semiHidden="1" w:unhideWhenUsed="1"/>
+    <w:lsdException w:name="List 5" w:semiHidden="1" w:unhideWhenUsed="1"/>
+    <w:lsdException w:name="List Bullet 2" w:semiHidden="1" w:unhideWhenUsed="1"/>
+    <w:lsdException w:name="List Bullet 3" w:semiHidden="1" w:unhideWhenUsed="1"/>
+    <w:lsdException w:name="List Bullet 4" w:semiHidden="1" w:unhideWhenUsed="1"/>
+    <w:lsdException w:name="List Bullet 5" w:semiHidden="1" w:unhideWhenUsed="1"/>
+    <w:lsdException w:name="List Number 2" w:semiHidden="1" w:unhideWhenUsed="1"/>
+    <w:lsdException w:name="List Number 3" w:semiHidden="1" w:unhideWhenUsed="1"/>
+    <w:lsdException w:name="List Number 4" w:semiHidden="1" w:unhideWhenUsed="1"/>
+    <w:lsdException w:name="List Number 5" w:semiHidden="1" w:unhideWhenUsed="1"/>
+    <w:lsdException w:name="Title" w:uiPriority="10" w:qFormat="1"/>
+    <w:lsdException w:name="Closing" w:semiHidden="1" w:unhideWhenUsed="1"/>
+    <w:lsdException w:name="Signature" w:semiHidden="1" w:unhideWhenUsed="1"/>
+    <w:lsdException w:name="Default Paragraph Font" w:semiHidden="1" w:uiPriority="1" w:unhideWhenUsed="1"/>
+    <w:lsdException w:name="Body Text" w:semiHidden="1" w:unhideWhenUsed="1"/>
+    <w:lsdException w:name="Body Text Indent" w:semiHidden="1" w:unhideWhenUsed="1"/>
+    <w:lsdException w:name="List Continue" w:semiHidden="1" w:unhideWhenUsed="1"/>
+    <w:lsdException w:name="List Continue 2" w:semiHidden="1" w:unhideWhenUsed="1"/>
+    <w:lsdException w:name="List Continue 3" w:semiHidden="1" w:unhideWhenUsed="1"/>
+    <w:lsdException w:name="List Continue 4" w:semiHidden="1" w:unhideWhenUsed="1"/>
+    <w:lsdException w:name="List Continue 5" w:semiHidden="1" w:unhideWhenUsed="1"/>
+    <w:lsdException w:name="Message Header" w:semiHidden="1" w:unhideWhenUsed="1"/>
+    <w:lsdException w:name="Subtitle" w:uiPriority="11" w:qFormat="1"/>
+    <w:lsdException w:name="Salutation" w:semiHidden="1" w:unhideWhenUsed="1"/>
+    <w:lsdException w:name="Date" w:semiHidden="1" w:unhideWhenUsed="1"/>
+    <w:lsdException w:name="Body Text First Indent" w:semiHidden="1" w:unhideWhenUsed="1"/>
+    <w:lsdException w:name="Body Text First Indent 2" w:semiHidden="1" w:unhideWhenUsed="1"/>
+    <w:lsdException w:name="Note Heading" w:semiHidden="1" w:unhideWhenUsed="1"/>
+    <w:lsdException w:name="Body Text 2" w:semiHidden="1" w:unhideWhenUsed="1"/>
+    <w:lsdException w:name="Body Text 3" w:semiHidden="1" w:unhideWhenUsed="1"/>
+    <w:lsdException w:name="Body Text Indent 2" w:semiHidden="1" w:unhideWhenUsed="1"/>
+    <w:lsdException w:name="Body Text Indent 3" w:semiHidden="1" w:unhideWhenUsed="1"/>
+    <w:lsdException w:name="Block Text" w:semiHidden="1" w:unhideWhenUsed="1"/>
+    <w:lsdException w:name="Hyperlink" w:semiHidden="1" w:unhideWhenUsed="1"/>
+    <w:lsdException w:name="FollowedHyperlink" w:semiHidden="1" w:unhideWhenUsed="1"/>
+    <w:lsdException w:name="Strong" w:uiPriority="22" w:qFormat="1"/>
+    <w:lsdException w:name="Emphasis" w:uiPriority="20" w:qFormat="1"/>
+    <w:lsdException w:name="Document Map" w:semiHidden="1" w:unhideWhenUsed="1"/>
+    <w:lsdException w:name="Plain Text" w:semiHidden="1" w:unhideWhenUsed="1"/>
+    <w:lsdException w:name="E-mail Signature" w:semiHidden="1" w:unhideWhenUsed="1"/>
+    <w:lsdException w:name="HTML Top of Form" w:semiHidden="1" w:unhideWhenUsed="1"/>
+    <w:lsdException w:name="HTML Bottom of Form" w:semiHidden="1" w:unhideWhenUsed="1"/>
+    <w:lsdException w:name="Normal (Web)" w:semiHidden="1" w:unhideWhenUsed="1"/>
+    <w:lsdException w:name="HTML Acronym" w:semiHidden="1" w:unhideWhenUsed="1"/>
+    <w:lsdException w:name="HTML Address" w:semiHidden="1" w:unhideWhenUsed="1"/>
+    <w:lsdException w:name="HTML Cite" w:semiHidden="1" w:unhideWhenUsed="1"/>
+    <w:lsdException w:name="HTML Code" w:semiHidden="1" w:unhideWhenUsed="1"/>
+    <w:lsdException w:name="HTML Definition" w:semiHidden="1" w:unhideWhenUsed="1"/>
+    <w:lsdException w:name="HTML Keyboard" w:semiHidden="1" w:unhideWhenUsed="1"/>
+    <w:lsdException w:name="HTML Preformatted" w:semiHidden="1" w:unhideWhenUsed="1"/>
+    <w:lsdException w:name="HTML Sample" w:semiHidden="1" w:unhideWhenUsed="1"/>
+    <w:lsdException w:name="HTML Typewriter" w:semiHidden="1" w:unhideWhenUsed="1"/>
+    <w:lsdException w:name="HTML Variable" w:semiHidden="1" w:unhideWhenUsed="1"/>
+    <w:lsdException w:name="Normal Table" w:semiHidden="1" w:unhideWhenUsed="1"/>
+    <w:lsdException w:name="annotation subject" w:semiHidden="1" w:unhideWhenUsed="1"/>
+    <w:lsdException w:name="No List" w:semiHidden="1" w:unhideWhenUsed="1"/>
+    <w:lsdException w:name="Outline List 1" w:semiHidden="1" w:unhideWhenUsed="1"/>
+    <w:lsdException w:name="Outline List 2" w:semiHidden="1" w:unhideWhenUsed="1"/>
+    <w:lsdException w:name="Outline List 3" w:semiHidden="1" w:unhideWhenUsed="1"/>
+    <w:lsdException w:name="Table Simple 1" w:semiHidden="1" w:unhideWhenUsed="1"/>
+    <w:lsdException w:name="Table Simple 2" w:semiHidden="1" w:unhideWhenUsed="1"/>
+    <w:lsdException w:name="Table Simple 3" w:semiHidden="1" w:unhideWhenUsed="1"/>
+    <w:lsdException w:name="Table Classic 1" w:semiHidden="1" w:unhideWhenUsed="1"/>
+    <w:lsdException w:name="Table Classic 2" w:semiHidden="1" w:unhideWhenUsed="1"/>
+    <w:lsdException w:name="Table Classic 3" w:semiHidden="1" w:unhideWhenUsed="1"/>
+    <w:lsdException w:name="Table Classic 4" w:semiHidden="1" w:unhideWhenUsed="1"/>
+    <w:lsdException w:name="Table Colorful 1" w:semiHidden="1" w:unhideWhenUsed="1"/>
+    <w:lsdException w:name="Table Colorful 2" w:semiHidden="1" w:unhideWhenUsed="1"/>
+    <w:lsdException w:name="Table Colorful 3" w:semiHidden="1" w:unhideWhenUsed="1"/>
+    <w:lsdException w:name="Table Columns 1" w:semiHidden="1" w:unhideWhenUsed="1"/>
+    <w:lsdException w:name="Table Columns 2" w:semiHidden="1" w:unhideWhenUsed="1"/>
+    <w:lsdException w:name="Table Columns 3" w:semiHidden="1" w:unhideWhenUsed="1"/>
+    <w:lsdException w:name="Table Columns 4" w:semiHidden="1" w:unhideWhenUsed="1"/>
+    <w:lsdException w:name="Table Columns 5" w:semiHidden="1" w:unhideWhenUsed="1"/>
+    <w:lsdException w:name="Table Grid 1" w:semiHidden="1" w:unhideWhenUsed="1"/>
+    <w:lsdException w:name="Table Grid 2" w:semiHidden="1" w:unhideWhenUsed="1"/>
+    <w:lsdException w:name="Table Grid 3" w:semiHidden="1" w:unhideWhenUsed="1"/>
+    <w:lsdException w:name="Table Grid 4" w:semiHidden="1" w:unhideWhenUsed="1"/>
+    <w:lsdException w:name="Table Grid 5" w:semiHidden="1" w:unhideWhenUsed="1"/>
+    <w:lsdException w:name="Table Grid 6" w:semiHidden="1" w:unhideWhenUsed="1"/>
+    <w:lsdException w:name="Table Grid 7" w:semiHidden="1" w:unhideWhenUsed="1"/>
+    <w:lsdException w:name="Table Grid 8" w:semiHidden="1" w:unhideWhenUsed="1"/>
+    <w:lsdException w:name="Table List 1" w:semiHidden="1" w:unhideWhenUsed="1"/>
+    <w:lsdException w:name="Table List 2" w:semiHidden="1" w:unhideWhenUsed="1"/>
+    <w:lsdException w:name="Table List 3" w:semiHidden="1" w:unhideWhenUsed="1"/>
+    <w:lsdException w:name="Table List 4" w:semiHidden="1" w:unhideWhenUsed="1"/>
+    <w:lsdException w:name="Table List 5" w:semiHidden="1" w:unhideWhenUsed="1"/>
+    <w:lsdException w:name="Table List 6" w:semiHidden="1" w:unhideWhenUsed="1"/>
+    <w:lsdException w:name="Table List 7" w:semiHidden="1" w:unhideWhenUsed="1"/>
+    <w:lsdException w:name="Table List 8" w:semiHidden="1" w:unhideWhenUsed="1"/>
+    <w:lsdException w:name="Table 3D effects 1" w:semiHidden="1" w:unhideWhenUsed="1"/>
+    <w:lsdException w:name="Table 3D effects 2" w:semiHidden="1" w:unhideWhenUsed="1"/>
+    <w:lsdException w:name="Table 3D effects 3" w:semiHidden="1" w:unhideWhenUsed="1"/>
+    <w:lsdException w:name="Table Contemporary" w:semiHidden="1" w:unhideWhenUsed="1"/>
+    <w:lsdException w:name="Table Elegant" w:semiHidden="1" w:unhideWhenUsed="1"/>
+    <w:lsdException w:name="Table Professional" w:semiHidden="1" w:unhideWhenUsed="1"/>
+    <w:lsdException w:name="Table Subtle 1" w:semiHidden="1" w:unhideWhenUsed="1"/>
+    <w:lsdException w:name="Table Subtle 2" w:semiHidden="1" w:unhideWhenUsed="1"/>
+    <w:lsdException w:name="Table Web 1" w:semiHidden="1" w:unhideWhenUsed="1"/>
+    <w:lsdException w:name="Table Web 2" w:semiHidden="1" w:unhideWhenUsed="1"/>
+    <w:lsdException w:name="Table Web 3" w:semiHidden="1" w:unhideWhenUsed="1"/>
+    <w:lsdException w:name="Balloon Text" w:semiHidden="1" w:unhideWhenUsed="1"/>
+    <w:lsdException w:name="Table Grid" w:uiPriority="59"/>
+    <w:lsdException w:name="Table Theme" w:semiHidden="1" w:unhideWhenUsed="1"/>
+    <w:lsdException w:name="Placeholder Text" w:semiHidden="1"/>
+    <w:lsdException w:name="No Spacing" w:uiPriority="1" w:qFormat="1"/>
+    <w:lsdException w:name="Light Shading" w:uiPriority="60"/>
+    <w:lsdException w:name="Light List" w:uiPriority="61"/>
+    <w:lsdException w:name="Light Grid" w:uiPriority="62"/>
+    <w:lsdException w:name="Medium Shading 1" w:uiPriority="63"/>
+    <w:lsdException w:name="Medium Shading 2" w:uiPriority="64"/>
+    <w:lsdException w:name="Medium List 1" w:uiPriority="65"/>
+    <w:lsdException w:name="Medium List 2" w:uiPriority="66"/>
+    <w:lsdException w:name="Medium Grid 1" w:uiPriority="67"/>
+    <w:lsdException w:name="Medium Grid 2" w:uiPriority="68"/>
+    <w:lsdException w:name="Medium Grid 3" w:uiPriority="69"/>
+    <w:lsdException w:name="Dark List" w:uiPriority="70"/>
+    <w:lsdException w:name="Colorful Shading" w:uiPriority="71"/>
+    <w:lsdException w:name="Colorful List" w:uiPriority="72"/>
+    <w:lsdException w:name="Colorful Grid" w:uiPriority="73"/>
+    <w:lsdException w:name="Light Shading Accent 1" w:uiPriority="60"/>
+    <w:lsdException w:name="Light List Accent 1" w:uiPriority="61"/>
+    <w:lsdException w:name="Light Grid Accent 1" w:uiPriority="62"/>
+    <w:lsdException w:name="Medium Shading 1 Accent 1" w:uiPriority="63"/>
+    <w:lsdException w:name="Medium Shading 2 Accent 1" w:uiPriority="64"/>
+    <w:lsdException w:name="Medium List 1 Accent 1" w:uiPriority="65"/>
+    <w:lsdException w:name="Revision" w:semiHidden="1"/>
+    <w:lsdException w:name="List Paragraph" w:uiPriority="34" w:qFormat="1"/>
+    <w:lsdException w:name="Quote" w:uiPriority="29" w:qFormat="1"/>
+    <w:lsdException w:name="Intense Quote" w:uiPriority="30" w:qFormat="1"/>
+    <w:lsdException w:name="Medium List 2 Accent 1" w:uiPriority="66"/>
+    <w:lsdException w:name="Medium Grid 1 Accent 1" w:uiPriority="67"/>
+    <w:lsdException w:name="Medium Grid 2 Accent 1" w:uiPriority="68"/>
+    <w:lsdException w:name="Medium Grid 3 Accent 1" w:uiPriority="69"/>
+    <w:lsdException w:name="Dark List Accent 1" w:uiPriority="70"/>
+    <w:lsdException w:name="Colorful Shading Accent 1" w:uiPriority="71"/>
+    <w:lsdException w:name="Colorful List Accent 1" w:uiPriority="72"/>
+    <w:lsdException w:name="Colorful Grid Accent 1" w:uiPriority="73"/>
+    <w:lsdException w:name="Light Shading Accent 2" w:uiPriority="60"/>
+    <w:lsdException w:name="Light List Accent 2" w:uiPriority="61"/>
+    <w:lsdException w:name="Light Grid Accent 2" w:uiPriority="62"/>
+    <w:lsdException w:name="Medium Shading 1 Accent 2" w:uiPriority="63"/>
+    <w:lsdException w:name="Medium Shading 2 Accent 2" w:uiPriority="64"/>
+    <w:lsdException w:name="Medium List 1 Accent 2" w:uiPriority="65"/>
+    <w:lsdException w:name="Medium List 2 Accent 2" w:uiPriority="66"/>
+    <w:lsdException w:name="Medium Grid 1 Accent 2" w:uiPriority="67"/>
+    <w:lsdException w:name="Medium Grid 2 Accent 2" w:uiPriority="68"/>
+    <w:lsdException w:name="Medium Grid 3 Accent 2" w:uiPriority="69"/>
+    <w:lsdException w:name="Dark List Accent 2" w:uiPriority="70"/>
+    <w:lsdException w:name="Colorful Shading Accent 2" w:uiPriority="71"/>
+    <w:lsdException w:name="Colorful List Accent 2" w:uiPriority="72"/>
+    <w:lsdException w:name="Colorful Grid Accent 2" w:uiPriority="73"/>
+    <w:lsdException w:name="Light Shading Accent 3" w:uiPriority="60"/>
+    <w:lsdException w:name="Light List Accent 3" w:uiPriority="61"/>
+    <w:lsdException w:name="Light Grid Accent 3" w:uiPriority="62"/>
+    <w:lsdException w:name="Medium Shading 1 Accent 3" w:uiPriority="63"/>
+    <w:lsdException w:name="Medium Shading 2 Accent 3" w:uiPriority="64"/>
+    <w:lsdException w:name="Medium List 1 Accent 3" w:uiPriority="65"/>
+    <w:lsdException w:name="Medium List 2 Accent 3" w:uiPriority="66"/>
+    <w:lsdException w:name="Medium Grid 1 Accent 3" w:uiPriority="67"/>
+    <w:lsdException w:name="Medium Grid 2 Accent 3" w:uiPriority="68"/>
+    <w:lsdException w:name="Medium Grid 3 Accent 3" w:uiPriority="69"/>
+    <w:lsdException w:name="Dark List Accent 3" w:uiPriority="70"/>
+    <w:lsdException w:name="Colorful Shading Accent 3" w:uiPriority="71"/>
+    <w:lsdException w:name="Colorful List Accent 3" w:uiPriority="72"/>
+    <w:lsdException w:name="Colorful Grid Accent 3" w:uiPriority="73"/>
+    <w:lsdException w:name="Light Shading Accent 4" w:uiPriority="60"/>
+    <w:lsdException w:name="Light List Accent 4" w:uiPriority="61"/>
+    <w:lsdException w:name="Light Grid Accent 4" w:uiPriority="62"/>
+    <w:lsdException w:name="Medium Shading 1 Accent 4" w:uiPriority="63"/>
+    <w:lsdException w:name="Medium Shading 2 Accent 4" w:uiPriority="64"/>
+    <w:lsdException w:name="Medium List 1 Accent 4" w:uiPriority="65"/>
+    <w:lsdException w:name="Medium List 2 Accent 4" w:uiPriority="66"/>
+    <w:lsdException w:name="Medium Grid 1 Accent 4" w:uiPriority="67"/>
+    <w:lsdException w:name="Medium Grid 2 Accent 4" w:uiPriority="68"/>
+    <w:lsdException w:name="Medium Grid 3 Accent 4" w:uiPriority="69"/>
+    <w:lsdException w:name="Dark List Accent 4" w:uiPriority="70"/>
+    <w:lsdException w:name="Colorful Shading Accent 4" w:uiPriority="71"/>
+    <w:lsdException w:name="Colorful List Accent 4" w:uiPriority="72"/>
+    <w:lsdException w:name="Colorful Grid Accent 4" w:uiPriority="73"/>
+    <w:lsdException w:name="Light Shading Accent 5" w:uiPriority="60"/>
+    <w:lsdException w:name="Light List Accent 5" w:uiPriority="61"/>
+    <w:lsdException w:name="Light Grid Accent 5" w:uiPriority="62"/>
+    <w:lsdException w:name="Medium Shading 1 Accent 5" w:uiPriority="63"/>
+    <w:lsdException w:name="Medium Shading 2 Accent 5" w:uiPriority="64"/>
+    <w:lsdException w:name="Medium List 1 Accent 5" w:uiPriority="65"/>
+    <w:lsdException w:name="Medium List 2 Accent 5" w:uiPriority="66"/>
+    <w:lsdException w:name="Medium Grid 1 Accent 5" w:uiPriority="67"/>
+    <w:lsdException w:name="Medium Grid 2 Accent 5" w:uiPriority="68"/>
+    <w:lsdException w:name="Medium Grid 3 Accent 5" w:uiPriority="69"/>
+    <w:lsdException w:name="Dark List Accent 5" w:uiPriority="70"/>
+    <w:lsdException w:name="Colorful Shading Accent 5" w:uiPriority="71"/>
+    <w:lsdException w:name="Colorful List Accent 5" w:uiPriority="72"/>
+    <w:lsdException w:name="Colorful Grid Accent 5" w:uiPriority="73"/>
+    <w:lsdException w:name="Light Shading Accent 6" w:uiPriority="60"/>
+    <w:lsdException w:name="Light List Accent 6" w:uiPriority="61"/>
+    <w:lsdException w:name="Light Grid Accent 6" w:uiPriority="62"/>
+    <w:lsdException w:name="Medium Shading 1 Accent 6" w:uiPriority="63"/>
+    <w:lsdException w:name="Medium Shading 2 Accent 6" w:uiPriority="64"/>
+    <w:lsdException w:name="Medium List 1 Accent 6" w:uiPriority="65"/>
+    <w:lsdException w:name="Medium List 2 Accent 6" w:uiPriority="66"/>
+    <w:lsdException w:name="Medium Grid 1 Accent 6" w:uiPriority="67"/>
+    <w:lsdException w:name="Medium Grid 2 Accent 6" w:uiPriority="68"/>
+    <w:lsdException w:name="Medium Grid 3 Accent 6" w:uiPriority="69"/>
+    <w:lsdException w:name="Dark List Accent 6" w:uiPriority="70"/>
+    <w:lsdException w:name="Colorful Shading Accent 6" w:uiPriority="71"/>
+    <w:lsdException w:name="Colorful List Accent 6" w:uiPriority="72"/>
+    <w:lsdException w:name="Colorful Grid Accent 6" w:uiPriority="73"/>
+    <w:lsdException w:name="Subtle Emphasis" w:uiPriority="19" w:qFormat="1"/>
+    <w:lsdException w:name="Intense Emphasis" w:uiPriority="21" w:qFormat="1"/>
+    <w:lsdException w:name="Subtle Reference" w:uiPriority="31" w:qFormat="1"/>
+    <w:lsdException w:name="Intense Reference" w:uiPriority="32" w:qFormat="1"/>
+    <w:lsdException w:name="Book Title" w:uiPriority="33" w:qFormat="1"/>
+    <w:lsdException w:name="Bibliography" w:semiHidden="1" w:uiPriority="37" w:unhideWhenUsed="1"/>
+    <w:lsdException w:name="TOC Heading" w:semiHidden="1" w:uiPriority="39" w:unhideWhenUsed="1" w:qFormat="1"/>
+    <w:lsdException w:name="Plain Table 1" w:uiPriority="41"/>
+    <w:lsdException w:name="Plain Table 2" w:uiPriority="42"/>
+    <w:lsdException w:name="Plain Table 3" w:uiPriority="43"/>
+    <w:lsdException w:name="Plain Table 4" w:uiPriority="44"/>
+    <w:lsdException w:name="Plain Table 5" w:uiPriority="45"/>
+    <w:lsdException w:name="Grid Table Light" w:uiPriority="40"/>
+    <w:lsdException w:name="Grid Table 1 Light" w:uiPriority="46"/>
+    <w:lsdException w:name="Grid Table 2" w:uiPriority="47"/>
+    <w:lsdException w:name="Grid Table 3" w:uiPriority="48"/>
+    <w:lsdException w:name="Grid Table 4" w:uiPriority="49"/>
+    <w:lsdException w:name="Grid Table 5 Dark" w:uiPriority="50"/>
+    <w:lsdException w:name="Grid Table 6 Colorful" w:uiPriority="51"/>
+    <w:lsdException w:name="Grid Table 7 Colorful" w:uiPriority="52"/>
+    <w:lsdException w:name="Grid Table 1 Light Accent 1" w:uiPriority="46"/>
+    <w:lsdException w:name="Grid Table 2 Accent 1" w:uiPriority="47"/>
+    <w:lsdException w:name="Grid Table 3 Accent 1" w:uiPriority="48"/>
+    <w:lsdException w:name="Grid Table 4 Accent 1" w:uiPriority="49"/>
+    <w:lsdException w:name="Grid Table 5 Dark Accent 1" w:uiPriority="50"/>
+    <w:lsdException w:name="Grid Table 6 Colorful Accent 1" w:uiPriority="51"/>
+    <w:lsdException w:name="Grid Table 7 Colorful Accent 1" w:uiPriority="52"/>
+    <w:lsdException w:name="Grid Table 1 Light Accent 2" w:uiPriority="46"/>
+    <w:lsdException w:name="Grid Table 2 Accent 2" w:uiPriority="47"/>
+    <w:lsdException w:name="Grid Table 3 Accent 2" w:uiPriority="48"/>
+    <w:lsdException w:name="Grid Table 4 Accent 2" w:uiPriority="49"/>
+    <w:lsdException w:name="Grid Table 5 Dark Accent 2" w:uiPriority="50"/>
+    <w:lsdException w:name="Grid Table 6 Colorful Accent 2" w:uiPriority="51"/>
+    <w:lsdException w:name="Grid Table 7 Colorful Accent 2" w:uiPriority="52"/>
+    <w:lsdException w:name="Grid Table 1 Light Accent 3" w:uiPriority="46"/>
+    <w:lsdException w:name="Grid Table 2 Accent 3" w:uiPriority="47"/>
+    <w:lsdException w:name="Grid Table 3 Accent 3" w:uiPriority="48"/>
+    <w:lsdException w:name="Grid Table 4 Accent 3" w:uiPriority="49"/>
+    <w:lsdException w:name="Grid Table 5 Dark Accent 3" w:uiPriority="50"/>
+    <w:lsdException w:name="Grid Table 6 Colorful Accent 3" w:uiPriority="51"/>
+    <w:lsdException w:name="Grid Table 7 Colorful Accent 3" w:uiPriority="52"/>
+    <w:lsdException w:name="Grid Table 1 Light Accent 4" w:uiPriority="46"/>
+    <w:lsdException w:name="Grid Table 2 Accent 4" w:uiPriority="47"/>
+    <w:lsdException w:name="Grid Table 3 Accent 4" w:uiPriority="48"/>
+    <w:lsdException w:name="Grid Table 4 Accent 4" w:uiPriority="49"/>
+    <w:lsdException w:name="Grid Table 5 Dark Accent 4" w:uiPriority="50"/>
+    <w:lsdException w:name="Grid Table 6 Colorful Accent 4" w:uiPriority="51"/>
+    <w:lsdException w:name="Grid Table 7 Colorful Accent 4" w:uiPriority="52"/>
+    <w:lsdException w:name="Grid Table 1 Light Accent 5" w:uiPriority="46"/>
+    <w:lsdException w:name="Grid Table 2 Accent 5" w:uiPriority="47"/>
+    <w:lsdException w:name="Grid Table 3 Accent 5" w:uiPriority="48"/>
+    <w:lsdException w:name="Grid Table 4 Accent 5" w:uiPriority="49"/>
+    <w:lsdException w:name="Grid Table 5 Dark Accent 5" w:uiPriority="50"/>
+    <w:lsdException w:name="Grid Table 6 Colorful Accent 5" w:uiPriority="51"/>
+    <w:lsdException w:name="Grid Table 7 Colorful Accent 5" w:uiPriority="52"/>
+    <w:lsdException w:name="Grid Table 1 Light Accent 6" w:uiPriority="46"/>
+    <w:lsdException w:name="Grid Table 2 Accent 6" w:uiPriority="47"/>
+    <w:lsdException w:name="Grid Table 3 Accent 6" w:uiPriority="48"/>
+    <w:lsdException w:name="Grid Table 4 Accent 6" w:uiPriority="49"/>
+    <w:lsdException w:name="Grid Table 5 Dark Accent 6" w:uiPriority="50"/>
+    <w:lsdException w:name="Grid Table 6 Colorful Accent 6" w:uiPriority="51"/>
+    <w:lsdException w:name="Grid Table 7 Colorful Accent 6" w:uiPriority="52"/>
+    <w:lsdException w:name="List Table 1 Light" w:uiPriority="46"/>
+    <w:lsdException w:name="List Table 2" w:uiPriority="47"/>
+    <w:lsdException w:name="List Table 3" w:uiPriority="48"/>
+    <w:lsdException w:name="List Table 4" w:uiPriority="49"/>
+    <w:lsdException w:name="List Table 5 Dark" w:uiPriority="50"/>
+    <w:lsdException w:name="List Table 6 Colorful" w:uiPriority="51"/>
+    <w:lsdException w:name="List Table 7 Colorful" w:uiPriority="52"/>
+    <w:lsdException w:name="List Table 1 Light Accent 1" w:uiPriority="46"/>
+    <w:lsdException w:name="List Table 2 Accent 1" w:uiPriority="47"/>
+    <w:lsdException w:name="List Table 3 Accent 1" w:uiPriority="48"/>
+    <w:lsdException w:name="List Table 4 Accent 1" w:uiPriority="49"/>
+    <w:lsdException w:name="List Table 5 Dark Accent 1" w:uiPriority="50"/>
+    <w:lsdException w:name="List Table 6 Colorful Accent 1" w:uiPriority="51"/>
+    <w:lsdException w:name="List Table 7 Colorful Accent 1" w:uiPriority="52"/>
+    <w:lsdException w:name="List Table 1 Light Accent 2" w:uiPriority="46"/>
+    <w:lsdException w:name="List Table 2 Accent 2" w:uiPriority="47"/>
+    <w:lsdException w:name="List Table 3 Accent 2" w:uiPriority="48"/>
+    <w:lsdException w:name="List Table 4 Accent 2" w:uiPriority="49"/>
+    <w:lsdException w:name="List Table 5 Dark Accent 2" w:uiPriority="50"/>
+    <w:lsdException w:name="List Table 6 Colorful Accent 2" w:uiPriority="51"/>
+    <w:lsdException w:name="List Table 7 Colorful Accent 2" w:uiPriority="52"/>
+    <w:lsdException w:name="List Table 1 Light Accent 3" w:uiPriority="46"/>
+    <w:lsdException w:name="List Table 2 Accent 3" w:uiPriority="47"/>
+    <w:lsdException w:name="List Table 3 Accent 3" w:uiPriority="48"/>
+    <w:lsdException w:name="List Table 4 Accent 3" w:uiPriority="49"/>
+    <w:lsdException w:name="List Table 5 Dark Accent 3" w:uiPriority="50"/>
+    <w:lsdException w:name="List Table 6 Colorful Accent 3" w:uiPriority="51"/>
+    <w:lsdException w:name="List Table 7 Colorful Accent 3" w:uiPriority="52"/>
+    <w:lsdException w:name="List Table 1 Light Accent 4" w:uiPriority="46"/>
+    <w:lsdException w:name="List Table 2 Accent 4" w:uiPriority="47"/>
+    <w:lsdException w:name="List Table 3 Accent 4" w:uiPriority="48"/>
+    <w:lsdException w:name="List Table 4 Accent 4" w:uiPriority="49"/>
+    <w:lsdException w:name="List Table 5 Dark Accent 4" w:uiPriority="50"/>
+    <w:lsdException w:name="List Table 6 Colorful Accent 4" w:uiPriority="51"/>
+    <w:lsdException w:name="List Table 7 Colorful Accent 4" w:uiPriority="52"/>
+    <w:lsdException w:name="List Table 1 Light Accent 5" w:uiPriority="46"/>
+    <w:lsdException w:name="List Table 2 Accent 5" w:uiPriority="47"/>
+    <w:lsdException w:name="List Table 3 Accent 5" w:uiPriority="48"/>
+    <w:lsdException w:name="List Table 4 Accent 5" w:uiPriority="49"/>
+    <w:lsdException w:name="List Table 5 Dark Accent 5" w:uiPriority="50"/>
+    <w:lsdException w:name="List Table 6 Colorful Accent 5" w:uiPriority="51"/>
+    <w:lsdException w:name="List Table 7 Colorful Accent 5" w:uiPriority="52"/>
+    <w:lsdException w:name="List Table 1 Light Accent 6" w:uiPriority="46"/>
+    <w:lsdException w:name="List Table 2 Accent 6" w:uiPriority="47"/>
+    <w:lsdException w:name="List Table 3 Accent 6" w:uiPriority="48"/>
+    <w:lsdException w:name="List Table 4 Accent 6" w:uiPriority="49"/>
+    <w:lsdException w:name="List Table 5 Dark Accent 6" w:uiPriority="50"/>
+    <w:lsdException w:name="List Table 6 Colorful Accent 6" w:uiPriority="51"/>
+    <w:lsdException w:name="List Table 7 Colorful Accent 6" w:uiPriority="52"/>
   </w:latentStyles>
   <w:style w:type="paragraph" w:default="1" w:styleId="a">
     <w:name w:val="Normal"/>
@@ -35365,7 +35008,6 @@
   <w:style w:type="character" w:default="1" w:styleId="a0">
     <w:name w:val="Default Paragraph Font"/>
     <w:uiPriority w:val="1"/>
-    <w:semiHidden/>
     <w:unhideWhenUsed/>
   </w:style>
   <w:style w:type="table" w:default="1" w:styleId="a1">
@@ -35409,7 +35051,6 @@
       <w:spacing w:after="0" w:line="240" w:lineRule="auto"/>
     </w:pPr>
     <w:tblPr>
-      <w:tblInd w:w="0" w:type="dxa"/>
       <w:tblBorders>
         <w:top w:val="single" w:sz="4" w:space="0" w:color="000000" w:themeColor="text1"/>
         <w:left w:val="single" w:sz="4" w:space="0" w:color="000000" w:themeColor="text1"/>
@@ -35418,12 +35059,6 @@
         <w:insideH w:val="single" w:sz="4" w:space="0" w:color="000000" w:themeColor="text1"/>
         <w:insideV w:val="single" w:sz="4" w:space="0" w:color="000000" w:themeColor="text1"/>
       </w:tblBorders>
-      <w:tblCellMar>
-        <w:top w:w="0" w:type="dxa"/>
-        <w:left w:w="108" w:type="dxa"/>
-        <w:bottom w:w="0" w:type="dxa"/>
-        <w:right w:w="108" w:type="dxa"/>
-      </w:tblCellMar>
     </w:tblPr>
   </w:style>
   <w:style w:type="character" w:styleId="a5">
@@ -35557,196 +35192,6 @@
       <w:sz w:val="24"/>
       <w:szCs w:val="24"/>
     </w:rPr>
-  </w:style>
-</w:styles>
-</file>
-
-<file path=word/stylesWithEffects.xml><?xml version="1.0" encoding="utf-8"?>
-<w:styles xmlns:wpc="http://schemas.microsoft.com/office/word/2010/wordprocessingCanvas" xmlns:mc="http://schemas.openxmlformats.org/markup-compatibility/2006" xmlns:o="urn:schemas-microsoft-com:office:office" xmlns:r="http://schemas.openxmlformats.org/officeDocument/2006/relationships" xmlns:m="http://schemas.openxmlformats.org/officeDocument/2006/math" xmlns:v="urn:schemas-microsoft-com:vml" xmlns:wp14="http://schemas.microsoft.com/office/word/2010/wordprocessingDrawing" xmlns:wp="http://schemas.openxmlformats.org/drawingml/2006/wordprocessingDrawing" xmlns:w10="urn:schemas-microsoft-com:office:word" xmlns:w="http://schemas.openxmlformats.org/wordprocessingml/2006/main" xmlns:w14="http://schemas.microsoft.com/office/word/2010/wordml" xmlns:wpg="http://schemas.microsoft.com/office/word/2010/wordprocessingGroup" xmlns:wpi="http://schemas.microsoft.com/office/word/2010/wordprocessingInk" xmlns:wne="http://schemas.microsoft.com/office/word/2006/wordml" xmlns:wps="http://schemas.microsoft.com/office/word/2010/wordprocessingShape" mc:Ignorable="w14 wp14">
-  <w:docDefaults>
-    <w:rPrDefault>
-      <w:rPr>
-        <w:rFonts w:asciiTheme="minorHAnsi" w:eastAsiaTheme="minorEastAsia" w:hAnsiTheme="minorHAnsi" w:cstheme="minorBidi"/>
-        <w:sz w:val="22"/>
-        <w:szCs w:val="22"/>
-        <w:lang w:val="ru-RU" w:eastAsia="ru-RU" w:bidi="ar-SA"/>
-      </w:rPr>
-    </w:rPrDefault>
-    <w:pPrDefault>
-      <w:pPr>
-        <w:spacing w:after="200" w:line="276" w:lineRule="auto"/>
-      </w:pPr>
-    </w:pPrDefault>
-  </w:docDefaults>
-  <w:latentStyles w:defLockedState="0" w:defUIPriority="99" w:defSemiHidden="1" w:defUnhideWhenUsed="1" w:defQFormat="0" w:count="267">
-    <w:lsdException w:name="Normal" w:semiHidden="0" w:uiPriority="0" w:unhideWhenUsed="0" w:qFormat="1"/>
-    <w:lsdException w:name="heading 1" w:semiHidden="0" w:uiPriority="9" w:unhideWhenUsed="0" w:qFormat="1"/>
-    <w:lsdException w:name="heading 2" w:uiPriority="9" w:qFormat="1"/>
-    <w:lsdException w:name="heading 3" w:uiPriority="9" w:qFormat="1"/>
-    <w:lsdException w:name="heading 4" w:uiPriority="9" w:qFormat="1"/>
-    <w:lsdException w:name="heading 5" w:uiPriority="9" w:qFormat="1"/>
-    <w:lsdException w:name="heading 6" w:uiPriority="9" w:qFormat="1"/>
-    <w:lsdException w:name="heading 7" w:uiPriority="9" w:qFormat="1"/>
-    <w:lsdException w:name="heading 8" w:uiPriority="9" w:qFormat="1"/>
-    <w:lsdException w:name="heading 9" w:uiPriority="9" w:qFormat="1"/>
-    <w:lsdException w:name="toc 1" w:uiPriority="39"/>
-    <w:lsdException w:name="toc 2" w:uiPriority="39"/>
-    <w:lsdException w:name="toc 3" w:uiPriority="39"/>
-    <w:lsdException w:name="toc 4" w:uiPriority="39"/>
-    <w:lsdException w:name="toc 5" w:uiPriority="39"/>
-    <w:lsdException w:name="toc 6" w:uiPriority="39"/>
-    <w:lsdException w:name="toc 7" w:uiPriority="39"/>
-    <w:lsdException w:name="toc 8" w:uiPriority="39"/>
-    <w:lsdException w:name="toc 9" w:uiPriority="39"/>
-    <w:lsdException w:name="caption" w:uiPriority="35" w:qFormat="1"/>
-    <w:lsdException w:name="Title" w:semiHidden="0" w:uiPriority="10" w:unhideWhenUsed="0" w:qFormat="1"/>
-    <w:lsdException w:name="Default Paragraph Font" w:uiPriority="1"/>
-    <w:lsdException w:name="Subtitle" w:semiHidden="0" w:uiPriority="11" w:unhideWhenUsed="0" w:qFormat="1"/>
-    <w:lsdException w:name="Strong" w:semiHidden="0" w:uiPriority="22" w:unhideWhenUsed="0" w:qFormat="1"/>
-    <w:lsdException w:name="Emphasis" w:semiHidden="0" w:uiPriority="20" w:unhideWhenUsed="0" w:qFormat="1"/>
-    <w:lsdException w:name="Table Grid" w:semiHidden="0" w:uiPriority="59" w:unhideWhenUsed="0"/>
-    <w:lsdException w:name="Placeholder Text" w:unhideWhenUsed="0"/>
-    <w:lsdException w:name="No Spacing" w:semiHidden="0" w:uiPriority="1" w:unhideWhenUsed="0" w:qFormat="1"/>
-    <w:lsdException w:name="Light Shading" w:semiHidden="0" w:uiPriority="60" w:unhideWhenUsed="0"/>
-    <w:lsdException w:name="Light List" w:semiHidden="0" w:uiPriority="61" w:unhideWhenUsed="0"/>
-    <w:lsdException w:name="Light Grid" w:semiHidden="0" w:uiPriority="62" w:unhideWhenUsed="0"/>
-    <w:lsdException w:name="Medium Shading 1" w:semiHidden="0" w:uiPriority="63" w:unhideWhenUsed="0"/>
-    <w:lsdException w:name="Medium Shading 2" w:semiHidden="0" w:uiPriority="64" w:unhideWhenUsed="0"/>
-    <w:lsdException w:name="Medium List 1" w:semiHidden="0" w:uiPriority="65" w:unhideWhenUsed="0"/>
-    <w:lsdException w:name="Medium List 2" w:semiHidden="0" w:uiPriority="66" w:unhideWhenUsed="0"/>
-    <w:lsdException w:name="Medium Grid 1" w:semiHidden="0" w:uiPriority="67" w:unhideWhenUsed="0"/>
-    <w:lsdException w:name="Medium Grid 2" w:semiHidden="0" w:uiPriority="68" w:unhideWhenUsed="0"/>
-    <w:lsdException w:name="Medium Grid 3" w:semiHidden="0" w:uiPriority="69" w:unhideWhenUsed="0"/>
-    <w:lsdException w:name="Dark List" w:semiHidden="0" w:uiPriority="70" w:unhideWhenUsed="0"/>
-    <w:lsdException w:name="Colorful Shading" w:semiHidden="0" w:uiPriority="71" w:unhideWhenUsed="0"/>
-    <w:lsdException w:name="Colorful List" w:semiHidden="0" w:uiPriority="72" w:unhideWhenUsed="0"/>
-    <w:lsdException w:name="Colorful Grid" w:semiHidden="0" w:uiPriority="73" w:unhideWhenUsed="0"/>
-    <w:lsdException w:name="Light Shading Accent 1" w:semiHidden="0" w:uiPriority="60" w:unhideWhenUsed="0"/>
-    <w:lsdException w:name="Light List Accent 1" w:semiHidden="0" w:uiPriority="61" w:unhideWhenUsed="0"/>
-    <w:lsdException w:name="Light Grid Accent 1" w:semiHidden="0" w:uiPriority="62" w:unhideWhenUsed="0"/>
-    <w:lsdException w:name="Medium Shading 1 Accent 1" w:semiHidden="0" w:uiPriority="63" w:unhideWhenUsed="0"/>
-    <w:lsdException w:name="Medium Shading 2 Accent 1" w:semiHidden="0" w:uiPriority="64" w:unhideWhenUsed="0"/>
-    <w:lsdException w:name="Medium List 1 Accent 1" w:semiHidden="0" w:uiPriority="65" w:unhideWhenUsed="0"/>
-    <w:lsdException w:name="Revision" w:unhideWhenUsed="0"/>
-    <w:lsdException w:name="List Paragraph" w:semiHidden="0" w:uiPriority="34" w:unhideWhenUsed="0" w:qFormat="1"/>
-    <w:lsdException w:name="Quote" w:semiHidden="0" w:uiPriority="29" w:unhideWhenUsed="0" w:qFormat="1"/>
-    <w:lsdException w:name="Intense Quote" w:semiHidden="0" w:uiPriority="30" w:unhideWhenUsed="0" w:qFormat="1"/>
-    <w:lsdException w:name="Medium List 2 Accent 1" w:semiHidden="0" w:uiPriority="66" w:unhideWhenUsed="0"/>
-    <w:lsdException w:name="Medium Grid 1 Accent 1" w:semiHidden="0" w:uiPriority="67" w:unhideWhenUsed="0"/>
-    <w:lsdException w:name="Medium Grid 2 Accent 1" w:semiHidden="0" w:uiPriority="68" w:unhideWhenUsed="0"/>
-    <w:lsdException w:name="Medium Grid 3 Accent 1" w:semiHidden="0" w:uiPriority="69" w:unhideWhenUsed="0"/>
-    <w:lsdException w:name="Dark List Accent 1" w:semiHidden="0" w:uiPriority="70" w:unhideWhenUsed="0"/>
-    <w:lsdException w:name="Colorful Shading Accent 1" w:semiHidden="0" w:uiPriority="71" w:unhideWhenUsed="0"/>
-    <w:lsdException w:name="Colorful List Accent 1" w:semiHidden="0" w:uiPriority="72" w:unhideWhenUsed="0"/>
-    <w:lsdException w:name="Colorful Grid Accent 1" w:semiHidden="0" w:uiPriority="73" w:unhideWhenUsed="0"/>
-    <w:lsdException w:name="Light Shading Accent 2" w:semiHidden="0" w:uiPriority="60" w:unhideWhenUsed="0"/>
-    <w:lsdException w:name="Light List Accent 2" w:semiHidden="0" w:uiPriority="61" w:unhideWhenUsed="0"/>
-    <w:lsdException w:name="Light Grid Accent 2" w:semiHidden="0" w:uiPriority="62" w:unhideWhenUsed="0"/>
-    <w:lsdException w:name="Medium Shading 1 Accent 2" w:semiHidden="0" w:uiPriority="63" w:unhideWhenUsed="0"/>
-    <w:lsdException w:name="Medium Shading 2 Accent 2" w:semiHidden="0" w:uiPriority="64" w:unhideWhenUsed="0"/>
-    <w:lsdException w:name="Medium List 1 Accent 2" w:semiHidden="0" w:uiPriority="65" w:unhideWhenUsed="0"/>
-    <w:lsdException w:name="Medium List 2 Accent 2" w:semiHidden="0" w:uiPriority="66" w:unhideWhenUsed="0"/>
-    <w:lsdException w:name="Medium Grid 1 Accent 2" w:semiHidden="0" w:uiPriority="67" w:unhideWhenUsed="0"/>
-    <w:lsdException w:name="Medium Grid 2 Accent 2" w:semiHidden="0" w:uiPriority="68" w:unhideWhenUsed="0"/>
-    <w:lsdException w:name="Medium Grid 3 Accent 2" w:semiHidden="0" w:uiPriority="69" w:unhideWhenUsed="0"/>
-    <w:lsdException w:name="Dark List Accent 2" w:semiHidden="0" w:uiPriority="70" w:unhideWhenUsed="0"/>
-    <w:lsdException w:name="Colorful Shading Accent 2" w:semiHidden="0" w:uiPriority="71" w:unhideWhenUsed="0"/>
-    <w:lsdException w:name="Colorful List Accent 2" w:semiHidden="0" w:uiPriority="72" w:unhideWhenUsed="0"/>
-    <w:lsdException w:name="Colorful Grid Accent 2" w:semiHidden="0" w:uiPriority="73" w:unhideWhenUsed="0"/>
-    <w:lsdException w:name="Light Shading Accent 3" w:semiHidden="0" w:uiPriority="60" w:unhideWhenUsed="0"/>
-    <w:lsdException w:name="Light List Accent 3" w:semiHidden="0" w:uiPriority="61" w:unhideWhenUsed="0"/>
-    <w:lsdException w:name="Light Grid Accent 3" w:semiHidden="0" w:uiPriority="62" w:unhideWhenUsed="0"/>
-    <w:lsdException w:name="Medium Shading 1 Accent 3" w:semiHidden="0" w:uiPriority="63" w:unhideWhenUsed="0"/>
-    <w:lsdException w:name="Medium Shading 2 Accent 3" w:semiHidden="0" w:uiPriority="64" w:unhideWhenUsed="0"/>
-    <w:lsdException w:name="Medium List 1 Accent 3" w:semiHidden="0" w:uiPriority="65" w:unhideWhenUsed="0"/>
-    <w:lsdException w:name="Medium List 2 Accent 3" w:semiHidden="0" w:uiPriority="66" w:unhideWhenUsed="0"/>
-    <w:lsdException w:name="Medium Grid 1 Accent 3" w:semiHidden="0" w:uiPriority="67" w:unhideWhenUsed="0"/>
-    <w:lsdException w:name="Medium Grid 2 Accent 3" w:semiHidden="0" w:uiPriority="68" w:unhideWhenUsed="0"/>
-    <w:lsdException w:name="Medium Grid 3 Accent 3" w:semiHidden="0" w:uiPriority="69" w:unhideWhenUsed="0"/>
-    <w:lsdException w:name="Dark List Accent 3" w:semiHidden="0" w:uiPriority="70" w:unhideWhenUsed="0"/>
-    <w:lsdException w:name="Colorful Shading Accent 3" w:semiHidden="0" w:uiPriority="71" w:unhideWhenUsed="0"/>
-    <w:lsdException w:name="Colorful List Accent 3" w:semiHidden="0" w:uiPriority="72" w:unhideWhenUsed="0"/>
-    <w:lsdException w:name="Colorful Grid Accent 3" w:semiHidden="0" w:uiPriority="73" w:unhideWhenUsed="0"/>
-    <w:lsdException w:name="Light Shading Accent 4" w:semiHidden="0" w:uiPriority="60" w:unhideWhenUsed="0"/>
-    <w:lsdException w:name="Light List Accent 4" w:semiHidden="0" w:uiPriority="61" w:unhideWhenUsed="0"/>
-    <w:lsdException w:name="Light Grid Accent 4" w:semiHidden="0" w:uiPriority="62" w:unhideWhenUsed="0"/>
-    <w:lsdException w:name="Medium Shading 1 Accent 4" w:semiHidden="0" w:uiPriority="63" w:unhideWhenUsed="0"/>
-    <w:lsdException w:name="Medium Shading 2 Accent 4" w:semiHidden="0" w:uiPriority="64" w:unhideWhenUsed="0"/>
-    <w:lsdException w:name="Medium List 1 Accent 4" w:semiHidden="0" w:uiPriority="65" w:unhideWhenUsed="0"/>
-    <w:lsdException w:name="Medium List 2 Accent 4" w:semiHidden="0" w:uiPriority="66" w:unhideWhenUsed="0"/>
-    <w:lsdException w:name="Medium Grid 1 Accent 4" w:semiHidden="0" w:uiPriority="67" w:unhideWhenUsed="0"/>
-    <w:lsdException w:name="Medium Grid 2 Accent 4" w:semiHidden="0" w:uiPriority="68" w:unhideWhenUsed="0"/>
-    <w:lsdException w:name="Medium Grid 3 Accent 4" w:semiHidden="0" w:uiPriority="69" w:unhideWhenUsed="0"/>
-    <w:lsdException w:name="Dark List Accent 4" w:semiHidden="0" w:uiPriority="70" w:unhideWhenUsed="0"/>
-    <w:lsdException w:name="Colorful Shading Accent 4" w:semiHidden="0" w:uiPriority="71" w:unhideWhenUsed="0"/>
-    <w:lsdException w:name="Colorful List Accent 4" w:semiHidden="0" w:uiPriority="72" w:unhideWhenUsed="0"/>
-    <w:lsdException w:name="Colorful Grid Accent 4" w:semiHidden="0" w:uiPriority="73" w:unhideWhenUsed="0"/>
-    <w:lsdException w:name="Light Shading Accent 5" w:semiHidden="0" w:uiPriority="60" w:unhideWhenUsed="0"/>
-    <w:lsdException w:name="Light List Accent 5" w:semiHidden="0" w:uiPriority="61" w:unhideWhenUsed="0"/>
-    <w:lsdException w:name="Light Grid Accent 5" w:semiHidden="0" w:uiPriority="62" w:unhideWhenUsed="0"/>
-    <w:lsdException w:name="Medium Shading 1 Accent 5" w:semiHidden="0" w:uiPriority="63" w:unhideWhenUsed="0"/>
-    <w:lsdException w:name="Medium Shading 2 Accent 5" w:semiHidden="0" w:uiPriority="64" w:unhideWhenUsed="0"/>
-    <w:lsdException w:name="Medium List 1 Accent 5" w:semiHidden="0" w:uiPriority="65" w:unhideWhenUsed="0"/>
-    <w:lsdException w:name="Medium List 2 Accent 5" w:semiHidden="0" w:uiPriority="66" w:unhideWhenUsed="0"/>
-    <w:lsdException w:name="Medium Grid 1 Accent 5" w:semiHidden="0" w:uiPriority="67" w:unhideWhenUsed="0"/>
-    <w:lsdException w:name="Medium Grid 2 Accent 5" w:semiHidden="0" w:uiPriority="68" w:unhideWhenUsed="0"/>
-    <w:lsdException w:name="Medium Grid 3 Accent 5" w:semiHidden="0" w:uiPriority="69" w:unhideWhenUsed="0"/>
-    <w:lsdException w:name="Dark List Accent 5" w:semiHidden="0" w:uiPriority="70" w:unhideWhenUsed="0"/>
-    <w:lsdException w:name="Colorful Shading Accent 5" w:semiHidden="0" w:uiPriority="71" w:unhideWhenUsed="0"/>
-    <w:lsdException w:name="Colorful List Accent 5" w:semiHidden="0" w:uiPriority="72" w:unhideWhenUsed="0"/>
-    <w:lsdException w:name="Colorful Grid Accent 5" w:semiHidden="0" w:uiPriority="73" w:unhideWhenUsed="0"/>
-    <w:lsdException w:name="Light Shading Accent 6" w:semiHidden="0" w:uiPriority="60" w:unhideWhenUsed="0"/>
-    <w:lsdException w:name="Light List Accent 6" w:semiHidden="0" w:uiPriority="61" w:unhideWhenUsed="0"/>
-    <w:lsdException w:name="Light Grid Accent 6" w:semiHidden="0" w:uiPriority="62" w:unhideWhenUsed="0"/>
-    <w:lsdException w:name="Medium Shading 1 Accent 6" w:semiHidden="0" w:uiPriority="63" w:unhideWhenUsed="0"/>
-    <w:lsdException w:name="Medium Shading 2 Accent 6" w:semiHidden="0" w:uiPriority="64" w:unhideWhenUsed="0"/>
-    <w:lsdException w:name="Medium List 1 Accent 6" w:semiHidden="0" w:uiPriority="65" w:unhideWhenUsed="0"/>
-    <w:lsdException w:name="Medium List 2 Accent 6" w:semiHidden="0" w:uiPriority="66" w:unhideWhenUsed="0"/>
-    <w:lsdException w:name="Medium Grid 1 Accent 6" w:semiHidden="0" w:uiPriority="67" w:unhideWhenUsed="0"/>
-    <w:lsdException w:name="Medium Grid 2 Accent 6" w:semiHidden="0" w:uiPriority="68" w:unhideWhenUsed="0"/>
-    <w:lsdException w:name="Medium Grid 3 Accent 6" w:semiHidden="0" w:uiPriority="69" w:unhideWhenUsed="0"/>
-    <w:lsdException w:name="Dark List Accent 6" w:semiHidden="0" w:uiPriority="70" w:unhideWhenUsed="0"/>
-    <w:lsdException w:name="Colorful Shading Accent 6" w:semiHidden="0" w:uiPriority="71" w:unhideWhenUsed="0"/>
-    <w:lsdException w:name="Colorful List Accent 6" w:semiHidden="0" w:uiPriority="72" w:unhideWhenUsed="0"/>
-    <w:lsdException w:name="Colorful Grid Accent 6" w:semiHidden="0" w:uiPriority="73" w:unhideWhenUsed="0"/>
-    <w:lsdException w:name="Subtle Emphasis" w:semiHidden="0" w:uiPriority="19" w:unhideWhenUsed="0" w:qFormat="1"/>
-    <w:lsdException w:name="Intense Emphasis" w:semiHidden="0" w:uiPriority="21" w:unhideWhenUsed="0" w:qFormat="1"/>
-    <w:lsdException w:name="Subtle Reference" w:semiHidden="0" w:uiPriority="31" w:unhideWhenUsed="0" w:qFormat="1"/>
-    <w:lsdException w:name="Intense Reference" w:semiHidden="0" w:uiPriority="32" w:unhideWhenUsed="0" w:qFormat="1"/>
-    <w:lsdException w:name="Book Title" w:semiHidden="0" w:uiPriority="33" w:unhideWhenUsed="0" w:qFormat="1"/>
-    <w:lsdException w:name="Bibliography" w:uiPriority="37"/>
-    <w:lsdException w:name="TOC Heading" w:uiPriority="39" w:qFormat="1"/>
-  </w:latentStyles>
-  <w:style w:type="paragraph" w:default="1" w:styleId="a">
-    <w:name w:val="Normal"/>
-    <w:qFormat/>
-  </w:style>
-  <w:style w:type="character" w:default="1" w:styleId="a0">
-    <w:name w:val="Default Paragraph Font"/>
-    <w:uiPriority w:val="1"/>
-    <w:semiHidden/>
-    <w:unhideWhenUsed/>
-  </w:style>
-  <w:style w:type="table" w:default="1" w:styleId="a1">
-    <w:name w:val="Normal Table"/>
-    <w:uiPriority w:val="99"/>
-    <w:semiHidden/>
-    <w:unhideWhenUsed/>
-    <w:tblPr>
-      <w:tblInd w:w="0" w:type="dxa"/>
-      <w:tblCellMar>
-        <w:top w:w="0" w:type="dxa"/>
-        <w:left w:w="108" w:type="dxa"/>
-        <w:bottom w:w="0" w:type="dxa"/>
-        <w:right w:w="108" w:type="dxa"/>
-      </w:tblCellMar>
-    </w:tblPr>
-  </w:style>
-  <w:style w:type="numbering" w:default="1" w:styleId="a2">
-    <w:name w:val="No List"/>
-    <w:uiPriority w:val="99"/>
-    <w:semiHidden/>
-    <w:unhideWhenUsed/>
   </w:style>
 </w:styles>
 </file>
@@ -35981,7 +35426,7 @@
 </file>
 
 <file path=customXml/itemProps1.xml><?xml version="1.0" encoding="utf-8"?>
-<ds:datastoreItem xmlns:ds="http://schemas.openxmlformats.org/officeDocument/2006/customXml" ds:itemID="{B41DFDBC-C510-48B4-9F79-706B46762AB1}">
+<ds:datastoreItem xmlns:ds="http://schemas.openxmlformats.org/officeDocument/2006/customXml" ds:itemID="{642CF873-0B18-4E12-B5A3-31853DC7D446}">
   <ds:schemaRefs>
     <ds:schemaRef ds:uri="http://schemas.openxmlformats.org/officeDocument/2006/bibliography"/>
   </ds:schemaRefs>

--- a/sifo/Curse/Ворошкевич/Docs/СИФО курсовой.docx
+++ b/sifo/Curse/Ворошкевич/Docs/СИФО курсовой.docx
@@ -144,15 +144,7 @@
           <w:sz w:val="28"/>
           <w:szCs w:val="28"/>
         </w:rPr>
-        <w:t xml:space="preserve"> Функциональный состав </w:t>
-      </w:r>
-      <w:proofErr w:type="spellStart"/>
-      <w:r>
-        <w:rPr>
-          <w:sz w:val="28"/>
-          <w:szCs w:val="28"/>
-        </w:rPr>
-        <w:t>микро</w:t>
+        <w:t xml:space="preserve"> Функциональный состав микро</w:t>
       </w:r>
       <w:r>
         <w:rPr>
@@ -161,7 +153,6 @@
         </w:rPr>
         <w:t>ЭВМ</w:t>
       </w:r>
-      <w:proofErr w:type="spellEnd"/>
       <w:r>
         <w:rPr>
           <w:sz w:val="28"/>
@@ -1393,30 +1384,14 @@
           <w:sz w:val="28"/>
           <w:szCs w:val="28"/>
         </w:rPr>
-        <w:t xml:space="preserve">разработка </w:t>
-      </w:r>
-      <w:proofErr w:type="spellStart"/>
-      <w:r>
-        <w:rPr>
-          <w:sz w:val="28"/>
-          <w:szCs w:val="28"/>
-        </w:rPr>
-        <w:t>микро</w:t>
-      </w:r>
-      <w:r>
-        <w:rPr>
-          <w:sz w:val="28"/>
-          <w:szCs w:val="28"/>
-        </w:rPr>
-        <w:t>ЭВМ</w:t>
-      </w:r>
-      <w:proofErr w:type="spellEnd"/>
-      <w:r>
-        <w:rPr>
-          <w:sz w:val="28"/>
-          <w:szCs w:val="28"/>
-        </w:rPr>
-        <w:t xml:space="preserve"> согласно заданному варианту.</w:t>
+        <w:t>разработка микро</w:t>
+      </w:r>
+      <w:r>
+        <w:rPr>
+          <w:sz w:val="28"/>
+          <w:szCs w:val="28"/>
+        </w:rPr>
+        <w:t>ЭВМ согласно заданному варианту.</w:t>
       </w:r>
     </w:p>
     <w:p>
@@ -1726,7 +1701,6 @@
         </w:rPr>
         <w:t xml:space="preserve"> </w:t>
       </w:r>
-      <w:proofErr w:type="spellStart"/>
       <w:r>
         <w:rPr>
           <w:sz w:val="28"/>
@@ -1735,7 +1709,6 @@
         </w:rPr>
         <w:t>Quartus</w:t>
       </w:r>
-      <w:proofErr w:type="spellEnd"/>
       <w:r>
         <w:rPr>
           <w:sz w:val="28"/>
@@ -1765,7 +1738,6 @@
         </w:rPr>
         <w:t xml:space="preserve">. В ней возможно проектирование схем любой сложности, есть базовые примитивы, можно промоделировать работу результата с помощью временных диаграмм сигналов. Есть мощные заготовки </w:t>
       </w:r>
-      <w:proofErr w:type="spellStart"/>
       <w:r>
         <w:rPr>
           <w:sz w:val="28"/>
@@ -1774,7 +1746,6 @@
         </w:rPr>
         <w:t>megafunctions</w:t>
       </w:r>
-      <w:proofErr w:type="spellEnd"/>
       <w:r>
         <w:rPr>
           <w:sz w:val="28"/>
@@ -2327,33 +2298,15 @@
           <w:sz w:val="28"/>
           <w:szCs w:val="28"/>
         </w:rPr>
-        <w:t xml:space="preserve">сан функциональный состав </w:t>
-      </w:r>
-      <w:proofErr w:type="spellStart"/>
-      <w:r>
-        <w:rPr>
-          <w:rFonts w:cstheme="minorHAnsi"/>
-          <w:sz w:val="28"/>
-          <w:szCs w:val="28"/>
-        </w:rPr>
-        <w:t>микро</w:t>
-      </w:r>
-      <w:r>
-        <w:rPr>
-          <w:rFonts w:cstheme="minorHAnsi"/>
-          <w:sz w:val="28"/>
-          <w:szCs w:val="28"/>
-        </w:rPr>
-        <w:t>ЭВМ</w:t>
-      </w:r>
-      <w:proofErr w:type="spellEnd"/>
-      <w:r>
-        <w:rPr>
-          <w:rFonts w:cstheme="minorHAnsi"/>
-          <w:sz w:val="28"/>
-          <w:szCs w:val="28"/>
-        </w:rPr>
-        <w:t xml:space="preserve"> и архитектура системы команд.</w:t>
+        <w:t>сан функциональный состав микро</w:t>
+      </w:r>
+      <w:r>
+        <w:rPr>
+          <w:rFonts w:cstheme="minorHAnsi"/>
+          <w:sz w:val="28"/>
+          <w:szCs w:val="28"/>
+        </w:rPr>
+        <w:t>ЭВМ и архитектура системы команд.</w:t>
       </w:r>
     </w:p>
     <w:p>
@@ -2391,16 +2344,7 @@
           <w:sz w:val="28"/>
           <w:szCs w:val="28"/>
         </w:rPr>
-        <w:t xml:space="preserve">Функциональный состав </w:t>
-      </w:r>
-      <w:proofErr w:type="spellStart"/>
-      <w:r>
-        <w:rPr>
-          <w:rFonts w:cstheme="minorHAnsi"/>
-          <w:sz w:val="28"/>
-          <w:szCs w:val="28"/>
-        </w:rPr>
-        <w:t>микро</w:t>
+        <w:t>Функциональный состав микро</w:t>
       </w:r>
       <w:r>
         <w:rPr>
@@ -2410,7 +2354,6 @@
         </w:rPr>
         <w:t>ЭВМ</w:t>
       </w:r>
-      <w:proofErr w:type="spellEnd"/>
     </w:p>
     <w:p>
       <w:pPr>
@@ -3025,7 +2968,6 @@
                 <w:lang w:val="en-US"/>
               </w:rPr>
             </w:pPr>
-            <w:proofErr w:type="spellStart"/>
             <w:r>
               <w:rPr>
                 <w:rFonts w:cstheme="minorHAnsi"/>
@@ -3035,7 +2977,6 @@
               </w:rPr>
               <w:t>Adr</w:t>
             </w:r>
-            <w:proofErr w:type="spellEnd"/>
           </w:p>
         </w:tc>
         <w:tc>
@@ -3121,19 +3062,8 @@
                 <w:szCs w:val="28"/>
                 <w:lang w:val="en-US"/>
               </w:rPr>
-              <w:t xml:space="preserve">MOV </w:t>
-            </w:r>
-            <w:proofErr w:type="spellStart"/>
-            <w:r>
-              <w:rPr>
-                <w:rFonts w:cstheme="minorHAnsi"/>
-                <w:sz w:val="28"/>
-                <w:szCs w:val="28"/>
-                <w:lang w:val="en-US"/>
-              </w:rPr>
-              <w:t>Adr,Reg</w:t>
-            </w:r>
-            <w:proofErr w:type="spellEnd"/>
+              <w:t>MOV Adr,Reg</w:t>
+            </w:r>
           </w:p>
         </w:tc>
         <w:tc>
@@ -3209,7 +3139,6 @@
                 <w:lang w:val="en-US"/>
               </w:rPr>
             </w:pPr>
-            <w:proofErr w:type="spellStart"/>
             <w:r>
               <w:rPr>
                 <w:rFonts w:cstheme="minorHAnsi"/>
@@ -3219,7 +3148,6 @@
               </w:rPr>
               <w:t>Adr</w:t>
             </w:r>
-            <w:proofErr w:type="spellEnd"/>
           </w:p>
         </w:tc>
         <w:tc>
@@ -3265,7 +3193,6 @@
                 <w:lang w:val="en-US"/>
               </w:rPr>
             </w:pPr>
-            <w:proofErr w:type="spellStart"/>
             <w:r>
               <w:rPr>
                 <w:rFonts w:cstheme="minorHAnsi"/>
@@ -3275,7 +3202,6 @@
               </w:rPr>
               <w:t>Reg</w:t>
             </w:r>
-            <w:proofErr w:type="spellEnd"/>
           </w:p>
         </w:tc>
         <w:tc>
@@ -3333,19 +3259,8 @@
                 <w:szCs w:val="28"/>
                 <w:lang w:val="en-US"/>
               </w:rPr>
-              <w:t xml:space="preserve">MOV </w:t>
-            </w:r>
-            <w:proofErr w:type="spellStart"/>
-            <w:r>
-              <w:rPr>
-                <w:rFonts w:cstheme="minorHAnsi"/>
-                <w:sz w:val="28"/>
-                <w:szCs w:val="28"/>
-                <w:lang w:val="en-US"/>
-              </w:rPr>
-              <w:t>Reg,Adr</w:t>
-            </w:r>
-            <w:proofErr w:type="spellEnd"/>
+              <w:t>MOV Reg,Adr</w:t>
+            </w:r>
           </w:p>
         </w:tc>
         <w:tc>
@@ -3447,7 +3362,6 @@
                 <w:lang w:val="en-US"/>
               </w:rPr>
             </w:pPr>
-            <w:proofErr w:type="spellStart"/>
             <w:r>
               <w:rPr>
                 <w:rFonts w:cstheme="minorHAnsi"/>
@@ -3457,7 +3371,6 @@
               </w:rPr>
               <w:t>Reg</w:t>
             </w:r>
-            <w:proofErr w:type="spellEnd"/>
           </w:p>
         </w:tc>
         <w:tc>
@@ -3477,7 +3390,6 @@
                 <w:lang w:val="en-US"/>
               </w:rPr>
             </w:pPr>
-            <w:proofErr w:type="spellStart"/>
             <w:r>
               <w:rPr>
                 <w:rFonts w:cstheme="minorHAnsi"/>
@@ -3487,7 +3399,6 @@
               </w:rPr>
               <w:t>Adr</w:t>
             </w:r>
-            <w:proofErr w:type="spellEnd"/>
           </w:p>
         </w:tc>
         <w:tc>
@@ -3545,19 +3456,8 @@
                 <w:szCs w:val="28"/>
                 <w:lang w:val="en-US"/>
               </w:rPr>
-              <w:t xml:space="preserve">PUSH </w:t>
-            </w:r>
-            <w:proofErr w:type="spellStart"/>
-            <w:r>
-              <w:rPr>
-                <w:rFonts w:cstheme="minorHAnsi"/>
-                <w:sz w:val="28"/>
-                <w:szCs w:val="28"/>
-                <w:lang w:val="en-US"/>
-              </w:rPr>
-              <w:t>reg</w:t>
-            </w:r>
-            <w:proofErr w:type="spellEnd"/>
+              <w:t>PUSH reg</w:t>
+            </w:r>
           </w:p>
         </w:tc>
         <w:tc>
@@ -3605,7 +3505,6 @@
                 <w:lang w:val="en-US"/>
               </w:rPr>
             </w:pPr>
-            <w:proofErr w:type="spellStart"/>
             <w:r>
               <w:rPr>
                 <w:rFonts w:cstheme="minorHAnsi"/>
@@ -3615,7 +3514,6 @@
               </w:rPr>
               <w:t>Reg</w:t>
             </w:r>
-            <w:proofErr w:type="spellEnd"/>
           </w:p>
         </w:tc>
         <w:tc>
@@ -3727,19 +3625,8 @@
                 <w:szCs w:val="28"/>
                 <w:lang w:val="en-US"/>
               </w:rPr>
-              <w:t xml:space="preserve">POP </w:t>
-            </w:r>
-            <w:proofErr w:type="spellStart"/>
-            <w:r>
-              <w:rPr>
-                <w:rFonts w:cstheme="minorHAnsi"/>
-                <w:sz w:val="28"/>
-                <w:szCs w:val="28"/>
-                <w:lang w:val="en-US"/>
-              </w:rPr>
-              <w:t>reg</w:t>
-            </w:r>
-            <w:proofErr w:type="spellEnd"/>
+              <w:t>POP reg</w:t>
+            </w:r>
           </w:p>
         </w:tc>
         <w:tc>
@@ -3787,7 +3674,6 @@
                 <w:lang w:val="en-US"/>
               </w:rPr>
             </w:pPr>
-            <w:proofErr w:type="spellStart"/>
             <w:r>
               <w:rPr>
                 <w:rFonts w:cstheme="minorHAnsi"/>
@@ -3797,7 +3683,6 @@
               </w:rPr>
               <w:t>Reg</w:t>
             </w:r>
-            <w:proofErr w:type="spellEnd"/>
           </w:p>
         </w:tc>
         <w:tc>
@@ -4010,7 +3895,6 @@
                 <w:lang w:val="en-US"/>
               </w:rPr>
             </w:pPr>
-            <w:proofErr w:type="spellStart"/>
             <w:r>
               <w:rPr>
                 <w:rFonts w:cstheme="minorHAnsi"/>
@@ -4020,7 +3904,6 @@
               </w:rPr>
               <w:t>Adr</w:t>
             </w:r>
-            <w:proofErr w:type="spellEnd"/>
           </w:p>
         </w:tc>
         <w:tc>
@@ -4039,45 +3922,14 @@
                 <w:szCs w:val="28"/>
               </w:rPr>
             </w:pPr>
-            <w:proofErr w:type="spellStart"/>
-            <w:r>
-              <w:rPr>
-                <w:rFonts w:cstheme="minorHAnsi"/>
-                <w:sz w:val="28"/>
-                <w:szCs w:val="28"/>
-                <w:lang w:val="en-US"/>
-              </w:rPr>
-              <w:t>Adr</w:t>
-            </w:r>
-            <w:proofErr w:type="spellEnd"/>
-            <w:r>
-              <w:rPr>
-                <w:rFonts w:cstheme="minorHAnsi"/>
-                <w:sz w:val="28"/>
-                <w:szCs w:val="28"/>
-                <w:lang w:val="en-US"/>
-              </w:rPr>
-              <w:t xml:space="preserve"> (</w:t>
-            </w:r>
-            <w:proofErr w:type="spellStart"/>
-            <w:r>
-              <w:rPr>
-                <w:rFonts w:cstheme="minorHAnsi"/>
-                <w:sz w:val="28"/>
-                <w:szCs w:val="28"/>
-                <w:lang w:val="en-US"/>
-              </w:rPr>
-              <w:t>Displ</w:t>
-            </w:r>
-            <w:proofErr w:type="spellEnd"/>
-            <w:r>
-              <w:rPr>
-                <w:rFonts w:cstheme="minorHAnsi"/>
-                <w:sz w:val="28"/>
-                <w:szCs w:val="28"/>
-                <w:lang w:val="en-US"/>
-              </w:rPr>
-              <w:t>)</w:t>
+            <w:r>
+              <w:rPr>
+                <w:rFonts w:cstheme="minorHAnsi"/>
+                <w:sz w:val="28"/>
+                <w:szCs w:val="28"/>
+                <w:lang w:val="en-US"/>
+              </w:rPr>
+              <w:t>Adr (Displ)</w:t>
             </w:r>
           </w:p>
         </w:tc>
@@ -4124,7 +3976,6 @@
                 <w:lang w:val="en-US"/>
               </w:rPr>
             </w:pPr>
-            <w:proofErr w:type="spellStart"/>
             <w:r>
               <w:rPr>
                 <w:rFonts w:cstheme="minorHAnsi"/>
@@ -4134,7 +3985,6 @@
               </w:rPr>
               <w:t>Reg</w:t>
             </w:r>
-            <w:proofErr w:type="spellEnd"/>
           </w:p>
         </w:tc>
       </w:tr>
@@ -4265,7 +4115,6 @@
                 <w:szCs w:val="28"/>
               </w:rPr>
             </w:pPr>
-            <w:proofErr w:type="spellStart"/>
             <w:r>
               <w:rPr>
                 <w:rFonts w:cstheme="minorHAnsi"/>
@@ -4275,7 +4124,6 @@
               </w:rPr>
               <w:t>Adr</w:t>
             </w:r>
-            <w:proofErr w:type="spellEnd"/>
           </w:p>
         </w:tc>
         <w:tc>
@@ -4294,45 +4142,14 @@
                 <w:szCs w:val="28"/>
               </w:rPr>
             </w:pPr>
-            <w:proofErr w:type="spellStart"/>
-            <w:r>
-              <w:rPr>
-                <w:rFonts w:cstheme="minorHAnsi"/>
-                <w:sz w:val="28"/>
-                <w:szCs w:val="28"/>
-                <w:lang w:val="en-US"/>
-              </w:rPr>
-              <w:t>Adr</w:t>
-            </w:r>
-            <w:proofErr w:type="spellEnd"/>
-            <w:r>
-              <w:rPr>
-                <w:rFonts w:cstheme="minorHAnsi"/>
-                <w:sz w:val="28"/>
-                <w:szCs w:val="28"/>
-                <w:lang w:val="en-US"/>
-              </w:rPr>
-              <w:t xml:space="preserve"> (</w:t>
-            </w:r>
-            <w:proofErr w:type="spellStart"/>
-            <w:r>
-              <w:rPr>
-                <w:rFonts w:cstheme="minorHAnsi"/>
-                <w:sz w:val="28"/>
-                <w:szCs w:val="28"/>
-                <w:lang w:val="en-US"/>
-              </w:rPr>
-              <w:t>Displ</w:t>
-            </w:r>
-            <w:proofErr w:type="spellEnd"/>
-            <w:r>
-              <w:rPr>
-                <w:rFonts w:cstheme="minorHAnsi"/>
-                <w:sz w:val="28"/>
-                <w:szCs w:val="28"/>
-                <w:lang w:val="en-US"/>
-              </w:rPr>
-              <w:t>)</w:t>
+            <w:r>
+              <w:rPr>
+                <w:rFonts w:cstheme="minorHAnsi"/>
+                <w:sz w:val="28"/>
+                <w:szCs w:val="28"/>
+                <w:lang w:val="en-US"/>
+              </w:rPr>
+              <w:t>Adr (Displ)</w:t>
             </w:r>
           </w:p>
         </w:tc>
@@ -4379,7 +4196,6 @@
                 <w:lang w:val="en-US"/>
               </w:rPr>
             </w:pPr>
-            <w:proofErr w:type="spellStart"/>
             <w:r>
               <w:rPr>
                 <w:rFonts w:cstheme="minorHAnsi"/>
@@ -4389,7 +4205,6 @@
               </w:rPr>
               <w:t>Reg</w:t>
             </w:r>
-            <w:proofErr w:type="spellEnd"/>
           </w:p>
         </w:tc>
       </w:tr>
@@ -4520,7 +4335,6 @@
                 <w:szCs w:val="28"/>
               </w:rPr>
             </w:pPr>
-            <w:proofErr w:type="spellStart"/>
             <w:r>
               <w:rPr>
                 <w:rFonts w:cstheme="minorHAnsi"/>
@@ -4530,7 +4344,6 @@
               </w:rPr>
               <w:t>Adr</w:t>
             </w:r>
-            <w:proofErr w:type="spellEnd"/>
           </w:p>
         </w:tc>
         <w:tc>
@@ -4549,45 +4362,14 @@
                 <w:szCs w:val="28"/>
               </w:rPr>
             </w:pPr>
-            <w:proofErr w:type="spellStart"/>
-            <w:r>
-              <w:rPr>
-                <w:rFonts w:cstheme="minorHAnsi"/>
-                <w:sz w:val="28"/>
-                <w:szCs w:val="28"/>
-                <w:lang w:val="en-US"/>
-              </w:rPr>
-              <w:t>Adr</w:t>
-            </w:r>
-            <w:proofErr w:type="spellEnd"/>
-            <w:r>
-              <w:rPr>
-                <w:rFonts w:cstheme="minorHAnsi"/>
-                <w:sz w:val="28"/>
-                <w:szCs w:val="28"/>
-                <w:lang w:val="en-US"/>
-              </w:rPr>
-              <w:t xml:space="preserve"> (</w:t>
-            </w:r>
-            <w:proofErr w:type="spellStart"/>
-            <w:r>
-              <w:rPr>
-                <w:rFonts w:cstheme="minorHAnsi"/>
-                <w:sz w:val="28"/>
-                <w:szCs w:val="28"/>
-                <w:lang w:val="en-US"/>
-              </w:rPr>
-              <w:t>Displ</w:t>
-            </w:r>
-            <w:proofErr w:type="spellEnd"/>
-            <w:r>
-              <w:rPr>
-                <w:rFonts w:cstheme="minorHAnsi"/>
-                <w:sz w:val="28"/>
-                <w:szCs w:val="28"/>
-                <w:lang w:val="en-US"/>
-              </w:rPr>
-              <w:t>)</w:t>
+            <w:r>
+              <w:rPr>
+                <w:rFonts w:cstheme="minorHAnsi"/>
+                <w:sz w:val="28"/>
+                <w:szCs w:val="28"/>
+                <w:lang w:val="en-US"/>
+              </w:rPr>
+              <w:t>Adr (Displ)</w:t>
             </w:r>
           </w:p>
         </w:tc>
@@ -4634,7 +4416,6 @@
                 <w:lang w:val="en-US"/>
               </w:rPr>
             </w:pPr>
-            <w:proofErr w:type="spellStart"/>
             <w:r>
               <w:rPr>
                 <w:rFonts w:cstheme="minorHAnsi"/>
@@ -4644,7 +4425,6 @@
               </w:rPr>
               <w:t>Reg</w:t>
             </w:r>
-            <w:proofErr w:type="spellEnd"/>
           </w:p>
         </w:tc>
       </w:tr>
@@ -4775,7 +4555,6 @@
                 <w:szCs w:val="28"/>
               </w:rPr>
             </w:pPr>
-            <w:proofErr w:type="spellStart"/>
             <w:r>
               <w:rPr>
                 <w:rFonts w:cstheme="minorHAnsi"/>
@@ -4785,7 +4564,6 @@
               </w:rPr>
               <w:t>Adr</w:t>
             </w:r>
-            <w:proofErr w:type="spellEnd"/>
           </w:p>
         </w:tc>
         <w:tc>
@@ -4804,45 +4582,14 @@
                 <w:szCs w:val="28"/>
               </w:rPr>
             </w:pPr>
-            <w:proofErr w:type="spellStart"/>
-            <w:r>
-              <w:rPr>
-                <w:rFonts w:cstheme="minorHAnsi"/>
-                <w:sz w:val="28"/>
-                <w:szCs w:val="28"/>
-                <w:lang w:val="en-US"/>
-              </w:rPr>
-              <w:t>Adr</w:t>
-            </w:r>
-            <w:proofErr w:type="spellEnd"/>
-            <w:r>
-              <w:rPr>
-                <w:rFonts w:cstheme="minorHAnsi"/>
-                <w:sz w:val="28"/>
-                <w:szCs w:val="28"/>
-                <w:lang w:val="en-US"/>
-              </w:rPr>
-              <w:t xml:space="preserve"> (</w:t>
-            </w:r>
-            <w:proofErr w:type="spellStart"/>
-            <w:r>
-              <w:rPr>
-                <w:rFonts w:cstheme="minorHAnsi"/>
-                <w:sz w:val="28"/>
-                <w:szCs w:val="28"/>
-                <w:lang w:val="en-US"/>
-              </w:rPr>
-              <w:t>Displ</w:t>
-            </w:r>
-            <w:proofErr w:type="spellEnd"/>
-            <w:r>
-              <w:rPr>
-                <w:rFonts w:cstheme="minorHAnsi"/>
-                <w:sz w:val="28"/>
-                <w:szCs w:val="28"/>
-                <w:lang w:val="en-US"/>
-              </w:rPr>
-              <w:t>)</w:t>
+            <w:r>
+              <w:rPr>
+                <w:rFonts w:cstheme="minorHAnsi"/>
+                <w:sz w:val="28"/>
+                <w:szCs w:val="28"/>
+                <w:lang w:val="en-US"/>
+              </w:rPr>
+              <w:t>Adr (Displ)</w:t>
             </w:r>
           </w:p>
         </w:tc>
@@ -4889,7 +4636,6 @@
                 <w:lang w:val="en-US"/>
               </w:rPr>
             </w:pPr>
-            <w:proofErr w:type="spellStart"/>
             <w:r>
               <w:rPr>
                 <w:rFonts w:cstheme="minorHAnsi"/>
@@ -4899,7 +4645,6 @@
               </w:rPr>
               <w:t>Reg</w:t>
             </w:r>
-            <w:proofErr w:type="spellEnd"/>
           </w:p>
         </w:tc>
       </w:tr>
@@ -5030,7 +4775,6 @@
                 <w:szCs w:val="28"/>
               </w:rPr>
             </w:pPr>
-            <w:proofErr w:type="spellStart"/>
             <w:r>
               <w:rPr>
                 <w:rFonts w:cstheme="minorHAnsi"/>
@@ -5040,7 +4784,6 @@
               </w:rPr>
               <w:t>Adr</w:t>
             </w:r>
-            <w:proofErr w:type="spellEnd"/>
           </w:p>
         </w:tc>
         <w:tc>
@@ -5059,45 +4802,14 @@
                 <w:szCs w:val="28"/>
               </w:rPr>
             </w:pPr>
-            <w:proofErr w:type="spellStart"/>
-            <w:r>
-              <w:rPr>
-                <w:rFonts w:cstheme="minorHAnsi"/>
-                <w:sz w:val="28"/>
-                <w:szCs w:val="28"/>
-                <w:lang w:val="en-US"/>
-              </w:rPr>
-              <w:t>Adr</w:t>
-            </w:r>
-            <w:proofErr w:type="spellEnd"/>
-            <w:r>
-              <w:rPr>
-                <w:rFonts w:cstheme="minorHAnsi"/>
-                <w:sz w:val="28"/>
-                <w:szCs w:val="28"/>
-                <w:lang w:val="en-US"/>
-              </w:rPr>
-              <w:t xml:space="preserve"> (</w:t>
-            </w:r>
-            <w:proofErr w:type="spellStart"/>
-            <w:r>
-              <w:rPr>
-                <w:rFonts w:cstheme="minorHAnsi"/>
-                <w:sz w:val="28"/>
-                <w:szCs w:val="28"/>
-                <w:lang w:val="en-US"/>
-              </w:rPr>
-              <w:t>Displ</w:t>
-            </w:r>
-            <w:proofErr w:type="spellEnd"/>
-            <w:r>
-              <w:rPr>
-                <w:rFonts w:cstheme="minorHAnsi"/>
-                <w:sz w:val="28"/>
-                <w:szCs w:val="28"/>
-                <w:lang w:val="en-US"/>
-              </w:rPr>
-              <w:t>)</w:t>
+            <w:r>
+              <w:rPr>
+                <w:rFonts w:cstheme="minorHAnsi"/>
+                <w:sz w:val="28"/>
+                <w:szCs w:val="28"/>
+                <w:lang w:val="en-US"/>
+              </w:rPr>
+              <w:t>Adr (Displ)</w:t>
             </w:r>
           </w:p>
         </w:tc>
@@ -5144,7 +4856,6 @@
                 <w:lang w:val="en-US"/>
               </w:rPr>
             </w:pPr>
-            <w:proofErr w:type="spellStart"/>
             <w:r>
               <w:rPr>
                 <w:rFonts w:cstheme="minorHAnsi"/>
@@ -5154,7 +4865,6 @@
               </w:rPr>
               <w:t>Reg</w:t>
             </w:r>
-            <w:proofErr w:type="spellEnd"/>
           </w:p>
         </w:tc>
       </w:tr>
@@ -5214,25 +4924,7 @@
           <w:sz w:val="28"/>
           <w:szCs w:val="28"/>
         </w:rPr>
-        <w:t xml:space="preserve">R – </w:t>
-      </w:r>
-      <w:proofErr w:type="spellStart"/>
-      <w:r>
-        <w:rPr>
-          <w:rFonts w:cstheme="minorHAnsi"/>
-          <w:sz w:val="28"/>
-          <w:szCs w:val="28"/>
-        </w:rPr>
-        <w:t>reserved</w:t>
-      </w:r>
-      <w:proofErr w:type="spellEnd"/>
-      <w:r>
-        <w:rPr>
-          <w:rFonts w:cstheme="minorHAnsi"/>
-          <w:sz w:val="28"/>
-          <w:szCs w:val="28"/>
-        </w:rPr>
-        <w:t>, не используемые биты.</w:t>
+        <w:t>R – reserved, не используемые биты.</w:t>
       </w:r>
     </w:p>
     <w:p>
@@ -5250,7 +4942,6 @@
           <w:szCs w:val="28"/>
         </w:rPr>
       </w:pPr>
-      <w:proofErr w:type="spellStart"/>
       <w:r>
         <w:rPr>
           <w:rFonts w:cstheme="minorHAnsi"/>
@@ -5260,7 +4951,6 @@
         </w:rPr>
         <w:t>Adr</w:t>
       </w:r>
-      <w:proofErr w:type="spellEnd"/>
       <w:r>
         <w:rPr>
           <w:rFonts w:cstheme="minorHAnsi"/>
@@ -5285,49 +4975,21 @@
           <w:szCs w:val="28"/>
         </w:rPr>
       </w:pPr>
-      <w:proofErr w:type="spellStart"/>
-      <w:r>
-        <w:rPr>
-          <w:rFonts w:cstheme="minorHAnsi"/>
-          <w:sz w:val="28"/>
-          <w:szCs w:val="28"/>
-        </w:rPr>
-        <w:t>Reg</w:t>
-      </w:r>
-      <w:proofErr w:type="spellEnd"/>
-      <w:r>
-        <w:rPr>
-          <w:rFonts w:cstheme="minorHAnsi"/>
-          <w:sz w:val="28"/>
-          <w:szCs w:val="28"/>
-        </w:rPr>
-        <w:t xml:space="preserve"> – 4-р</w:t>
-      </w:r>
-      <w:r>
-        <w:rPr>
-          <w:rFonts w:cstheme="minorHAnsi"/>
-          <w:sz w:val="28"/>
-          <w:szCs w:val="28"/>
-        </w:rPr>
-        <w:t xml:space="preserve">азрядный номер </w:t>
-      </w:r>
-      <w:proofErr w:type="spellStart"/>
-      <w:r>
-        <w:rPr>
-          <w:rFonts w:cstheme="minorHAnsi"/>
-          <w:sz w:val="28"/>
-          <w:szCs w:val="28"/>
-        </w:rPr>
-        <w:t>РОНа</w:t>
-      </w:r>
-      <w:proofErr w:type="spellEnd"/>
-      <w:r>
-        <w:rPr>
-          <w:rFonts w:cstheme="minorHAnsi"/>
-          <w:sz w:val="28"/>
-          <w:szCs w:val="28"/>
-        </w:rPr>
-        <w:t xml:space="preserve"> (всего их 1</w:t>
+      <w:r>
+        <w:rPr>
+          <w:rFonts w:cstheme="minorHAnsi"/>
+          <w:sz w:val="28"/>
+          <w:szCs w:val="28"/>
+        </w:rPr>
+        <w:t>Reg – 4-р</w:t>
+      </w:r>
+      <w:r>
+        <w:rPr>
+          <w:rFonts w:cstheme="minorHAnsi"/>
+          <w:sz w:val="28"/>
+          <w:szCs w:val="28"/>
+        </w:rPr>
+        <w:t>азрядный номер РОНа (всего их 1</w:t>
       </w:r>
       <w:r>
         <w:rPr>
@@ -5394,7 +5056,6 @@
           <w:szCs w:val="28"/>
         </w:rPr>
       </w:pPr>
-      <w:proofErr w:type="spellStart"/>
       <w:r>
         <w:rPr>
           <w:rFonts w:cstheme="minorHAnsi"/>
@@ -5404,7 +5065,6 @@
         </w:rPr>
         <w:t>Displ</w:t>
       </w:r>
-      <w:proofErr w:type="spellEnd"/>
       <w:r>
         <w:rPr>
           <w:rFonts w:cstheme="minorHAnsi"/>
@@ -6033,25 +5693,7 @@
           <w:sz w:val="28"/>
           <w:szCs w:val="28"/>
         </w:rPr>
-        <w:t xml:space="preserve">В данном блоке реализована память ЭВМ, программный счётчик, обеспечено взаимодействие с </w:t>
-      </w:r>
-      <w:proofErr w:type="spellStart"/>
-      <w:r>
-        <w:rPr>
-          <w:rFonts w:cstheme="minorHAnsi"/>
-          <w:sz w:val="28"/>
-          <w:szCs w:val="28"/>
-        </w:rPr>
-        <w:t>РОНами</w:t>
-      </w:r>
-      <w:proofErr w:type="spellEnd"/>
-      <w:r>
-        <w:rPr>
-          <w:rFonts w:cstheme="minorHAnsi"/>
-          <w:sz w:val="28"/>
-          <w:szCs w:val="28"/>
-        </w:rPr>
-        <w:t>, стеком, АЛУ, дешифрация и выполнение команд, не реализуемых в АЛУ, вычисление исполнительных адресов, выборка операндов для команд и сохранение результата АЛУ.</w:t>
+        <w:t>В данном блоке реализована память ЭВМ, программный счётчик, обеспечено взаимодействие с РОНами, стеком, АЛУ, дешифрация и выполнение команд, не реализуемых в АЛУ, вычисление исполнительных адресов, выборка операндов для команд и сохранение результата АЛУ.</w:t>
       </w:r>
     </w:p>
     <w:p>
@@ -6327,7 +5969,6 @@
                 <w:szCs w:val="28"/>
               </w:rPr>
             </w:pPr>
-            <w:proofErr w:type="spellStart"/>
             <w:r>
               <w:rPr>
                 <w:rFonts w:cstheme="minorHAnsi"/>
@@ -6337,7 +5978,6 @@
               </w:rPr>
               <w:t>clk</w:t>
             </w:r>
-            <w:proofErr w:type="spellEnd"/>
           </w:p>
         </w:tc>
         <w:tc>
@@ -6376,7 +6016,6 @@
                 <w:szCs w:val="28"/>
               </w:rPr>
             </w:pPr>
-            <w:proofErr w:type="spellStart"/>
             <w:r>
               <w:rPr>
                 <w:rFonts w:cstheme="minorHAnsi"/>
@@ -6385,7 +6024,6 @@
               </w:rPr>
               <w:t>In</w:t>
             </w:r>
-            <w:proofErr w:type="spellEnd"/>
           </w:p>
         </w:tc>
         <w:tc>
@@ -6792,7 +6430,6 @@
                 <w:szCs w:val="28"/>
               </w:rPr>
             </w:pPr>
-            <w:proofErr w:type="spellStart"/>
             <w:r>
               <w:rPr>
                 <w:rFonts w:cstheme="minorHAnsi"/>
@@ -6801,7 +6438,6 @@
               </w:rPr>
               <w:t>eq</w:t>
             </w:r>
-            <w:proofErr w:type="spellEnd"/>
             <w:r>
               <w:rPr>
                 <w:rFonts w:cstheme="minorHAnsi"/>
@@ -6876,7 +6512,6 @@
                 <w:lang w:val="en-US"/>
               </w:rPr>
             </w:pPr>
-            <w:proofErr w:type="spellStart"/>
             <w:r>
               <w:rPr>
                 <w:rFonts w:cstheme="minorHAnsi"/>
@@ -6886,7 +6521,6 @@
               </w:rPr>
               <w:t>eq</w:t>
             </w:r>
-            <w:proofErr w:type="spellEnd"/>
             <w:r>
               <w:rPr>
                 <w:rFonts w:cstheme="minorHAnsi"/>
@@ -6967,7 +6601,6 @@
                 <w:szCs w:val="28"/>
               </w:rPr>
             </w:pPr>
-            <w:proofErr w:type="spellStart"/>
             <w:r>
               <w:rPr>
                 <w:rFonts w:cstheme="minorHAnsi"/>
@@ -6977,7 +6610,6 @@
               </w:rPr>
               <w:t>eq</w:t>
             </w:r>
-            <w:proofErr w:type="spellEnd"/>
             <w:r>
               <w:rPr>
                 <w:rFonts w:cstheme="minorHAnsi"/>
@@ -7052,7 +6684,6 @@
         </w:rPr>
         <w:t xml:space="preserve"> – </w:t>
       </w:r>
-      <w:proofErr w:type="spellStart"/>
       <w:r>
         <w:rPr>
           <w:rFonts w:cstheme="minorHAnsi"/>
@@ -7062,32 +6693,13 @@
         </w:rPr>
         <w:t>i</w:t>
       </w:r>
-      <w:proofErr w:type="spellEnd"/>
-      <w:r>
-        <w:rPr>
-          <w:rFonts w:cstheme="minorHAnsi"/>
-          <w:sz w:val="28"/>
-          <w:szCs w:val="28"/>
-        </w:rPr>
-        <w:t>-</w:t>
-      </w:r>
-      <w:proofErr w:type="spellStart"/>
-      <w:r>
-        <w:rPr>
-          <w:rFonts w:cstheme="minorHAnsi"/>
-          <w:sz w:val="28"/>
-          <w:szCs w:val="28"/>
-        </w:rPr>
-        <w:t>ый</w:t>
-      </w:r>
-      <w:proofErr w:type="spellEnd"/>
-      <w:r>
-        <w:rPr>
-          <w:rFonts w:cstheme="minorHAnsi"/>
-          <w:sz w:val="28"/>
-          <w:szCs w:val="28"/>
-        </w:rPr>
-        <w:t xml:space="preserve"> выход дешифратора счётчика этапов.</w:t>
+      <w:r>
+        <w:rPr>
+          <w:rFonts w:cstheme="minorHAnsi"/>
+          <w:sz w:val="28"/>
+          <w:szCs w:val="28"/>
+        </w:rPr>
+        <w:t>-ый выход дешифратора счётчика этапов.</w:t>
       </w:r>
     </w:p>
     <w:p>
@@ -7284,7 +6896,6 @@
         </w:rPr>
         <w:t>C</w:t>
       </w:r>
-      <w:proofErr w:type="gramStart"/>
       <w:r>
         <w:rPr>
           <w:rFonts w:cstheme="minorHAnsi"/>
@@ -7293,7 +6904,6 @@
         </w:rPr>
         <w:t>1)∙</w:t>
       </w:r>
-      <w:proofErr w:type="gramEnd"/>
       <w:r>
         <w:rPr>
           <w:rFonts w:cstheme="minorHAnsi"/>
@@ -7606,18 +7216,8 @@
           <w:sz w:val="28"/>
           <w:szCs w:val="28"/>
         </w:rPr>
-        <w:t>0</w:t>
-      </w:r>
-      <w:proofErr w:type="gramStart"/>
-      <w:r>
-        <w:rPr>
-          <w:rFonts w:cstheme="minorHAnsi"/>
-          <w:sz w:val="28"/>
-          <w:szCs w:val="28"/>
-        </w:rPr>
-        <w:t>∙(</w:t>
-      </w:r>
-      <w:proofErr w:type="gramEnd"/>
+        <w:t>0∙(</w:t>
+      </w:r>
       <w:r>
         <w:rPr>
           <w:rFonts w:cstheme="minorHAnsi"/>
@@ -7765,16 +7365,7 @@
           <w:sz w:val="28"/>
           <w:szCs w:val="28"/>
         </w:rPr>
-        <w:t>0</w:t>
-      </w:r>
-      <w:proofErr w:type="gramStart"/>
-      <w:r>
-        <w:rPr>
-          <w:rFonts w:cstheme="minorHAnsi"/>
-          <w:sz w:val="28"/>
-          <w:szCs w:val="28"/>
-        </w:rPr>
-        <w:t>∙(</w:t>
+        <w:t>0∙(</w:t>
       </w:r>
       <w:r>
         <w:rPr>
@@ -7793,7 +7384,6 @@
         </w:rPr>
         <w:t>D</w:t>
       </w:r>
-      <w:proofErr w:type="gramEnd"/>
       <w:r>
         <w:rPr>
           <w:rFonts w:cstheme="minorHAnsi"/>
@@ -8030,25 +7620,7 @@
           <w:sz w:val="28"/>
           <w:szCs w:val="28"/>
         </w:rPr>
-        <w:t xml:space="preserve">Формирование сигнала </w:t>
-      </w:r>
-      <w:proofErr w:type="spellStart"/>
-      <w:r>
-        <w:rPr>
-          <w:rFonts w:cstheme="minorHAnsi"/>
-          <w:sz w:val="28"/>
-          <w:szCs w:val="28"/>
-        </w:rPr>
-        <w:t>decode_end</w:t>
-      </w:r>
-      <w:proofErr w:type="spellEnd"/>
-      <w:r>
-        <w:rPr>
-          <w:rFonts w:cstheme="minorHAnsi"/>
-          <w:sz w:val="28"/>
-          <w:szCs w:val="28"/>
-        </w:rPr>
-        <w:t xml:space="preserve"> (окончание этапа выборки и декодирования команды):</w:t>
+        <w:t>Формирование сигнала decode_end (окончание этапа выборки и декодирования команды):</w:t>
       </w:r>
       <w:r>
         <w:rPr>
@@ -8073,25 +7645,7 @@
           <w:sz w:val="28"/>
           <w:szCs w:val="28"/>
         </w:rPr>
-        <w:t>0</w:t>
-      </w:r>
-      <w:proofErr w:type="gramStart"/>
-      <w:r>
-        <w:rPr>
-          <w:rFonts w:cstheme="minorHAnsi"/>
-          <w:sz w:val="28"/>
-          <w:szCs w:val="28"/>
-        </w:rPr>
-        <w:t>∙(</w:t>
-      </w:r>
-      <w:proofErr w:type="gramEnd"/>
-      <w:r>
-        <w:rPr>
-          <w:rFonts w:cstheme="minorHAnsi"/>
-          <w:sz w:val="28"/>
-          <w:szCs w:val="28"/>
-        </w:rPr>
-        <w:t>(</w:t>
+        <w:t>0∙((</w:t>
       </w:r>
       <w:r>
         <w:rPr>
@@ -8525,7 +8079,38 @@
         </w:rPr>
         <w:t>[</w:t>
       </w:r>
-      <w:proofErr w:type="gramStart"/>
+      <w:r>
+        <w:rPr>
+          <w:rFonts w:cstheme="minorHAnsi"/>
+          <w:sz w:val="28"/>
+          <w:szCs w:val="28"/>
+        </w:rPr>
+        <w:t>15</w:t>
+      </w:r>
+      <w:r>
+        <w:rPr>
+          <w:rFonts w:cstheme="minorHAnsi"/>
+          <w:sz w:val="28"/>
+          <w:szCs w:val="28"/>
+        </w:rPr>
+        <w:t>..0] – первый байт команды.</w:t>
+      </w:r>
+      <w:r>
+        <w:rPr>
+          <w:rFonts w:cstheme="minorHAnsi"/>
+          <w:sz w:val="28"/>
+          <w:szCs w:val="28"/>
+        </w:rPr>
+        <w:t xml:space="preserve"> </w:t>
+      </w:r>
+      <w:r>
+        <w:rPr>
+          <w:rFonts w:cstheme="minorHAnsi"/>
+          <w:sz w:val="28"/>
+          <w:szCs w:val="28"/>
+        </w:rPr>
+        <w:t xml:space="preserve">Шина </w:t>
+      </w:r>
       <w:r>
         <w:rPr>
           <w:rFonts w:cstheme="minorHAnsi"/>
@@ -8533,24 +8118,23 @@
           <w:szCs w:val="28"/>
           <w:lang w:val="en-US"/>
         </w:rPr>
-        <w:t>15</w:t>
-      </w:r>
-      <w:r>
-        <w:rPr>
-          <w:rFonts w:cstheme="minorHAnsi"/>
-          <w:sz w:val="28"/>
-          <w:szCs w:val="28"/>
-        </w:rPr>
-        <w:t>..</w:t>
-      </w:r>
-      <w:proofErr w:type="gramEnd"/>
-      <w:r>
-        <w:rPr>
-          <w:rFonts w:cstheme="minorHAnsi"/>
-          <w:sz w:val="28"/>
-          <w:szCs w:val="28"/>
-        </w:rPr>
-        <w:t>0] – первый байт команды.</w:t>
+        <w:t>D</w:t>
+      </w:r>
+      <w:r>
+        <w:rPr>
+          <w:rFonts w:cstheme="minorHAnsi"/>
+          <w:sz w:val="28"/>
+          <w:szCs w:val="28"/>
+        </w:rPr>
+        <w:t>_1[15</w:t>
+      </w:r>
+      <w:r>
+        <w:rPr>
+          <w:rFonts w:cstheme="minorHAnsi"/>
+          <w:sz w:val="28"/>
+          <w:szCs w:val="28"/>
+        </w:rPr>
+        <w:t>..0] – второй байт команды.</w:t>
       </w:r>
       <w:r>
         <w:rPr>
@@ -8583,33 +8167,15 @@
           <w:sz w:val="28"/>
           <w:szCs w:val="28"/>
         </w:rPr>
-        <w:t>_1[</w:t>
-      </w:r>
-      <w:proofErr w:type="gramStart"/>
-      <w:r>
-        <w:rPr>
-          <w:rFonts w:cstheme="minorHAnsi"/>
-          <w:sz w:val="28"/>
-          <w:szCs w:val="28"/>
-        </w:rPr>
-        <w:t>15</w:t>
-      </w:r>
-      <w:r>
-        <w:rPr>
-          <w:rFonts w:cstheme="minorHAnsi"/>
-          <w:sz w:val="28"/>
-          <w:szCs w:val="28"/>
-        </w:rPr>
-        <w:t>..</w:t>
-      </w:r>
-      <w:proofErr w:type="gramEnd"/>
-      <w:r>
-        <w:rPr>
-          <w:rFonts w:cstheme="minorHAnsi"/>
-          <w:sz w:val="28"/>
-          <w:szCs w:val="28"/>
-        </w:rPr>
-        <w:t>0] – второй байт команды.</w:t>
+        <w:t>_2[15</w:t>
+      </w:r>
+      <w:r>
+        <w:rPr>
+          <w:rFonts w:cstheme="minorHAnsi"/>
+          <w:sz w:val="28"/>
+          <w:szCs w:val="28"/>
+        </w:rPr>
+        <w:t>..0] – третий байт команды.</w:t>
       </w:r>
       <w:r>
         <w:rPr>
@@ -8642,33 +8208,15 @@
           <w:sz w:val="28"/>
           <w:szCs w:val="28"/>
         </w:rPr>
-        <w:t>_2[</w:t>
-      </w:r>
-      <w:proofErr w:type="gramStart"/>
-      <w:r>
-        <w:rPr>
-          <w:rFonts w:cstheme="minorHAnsi"/>
-          <w:sz w:val="28"/>
-          <w:szCs w:val="28"/>
-        </w:rPr>
-        <w:t>15</w:t>
-      </w:r>
-      <w:r>
-        <w:rPr>
-          <w:rFonts w:cstheme="minorHAnsi"/>
-          <w:sz w:val="28"/>
-          <w:szCs w:val="28"/>
-        </w:rPr>
-        <w:t>..</w:t>
-      </w:r>
-      <w:proofErr w:type="gramEnd"/>
-      <w:r>
-        <w:rPr>
-          <w:rFonts w:cstheme="minorHAnsi"/>
-          <w:sz w:val="28"/>
-          <w:szCs w:val="28"/>
-        </w:rPr>
-        <w:t>0] – третий байт команды.</w:t>
+        <w:t>_3[15</w:t>
+      </w:r>
+      <w:r>
+        <w:rPr>
+          <w:rFonts w:cstheme="minorHAnsi"/>
+          <w:sz w:val="28"/>
+          <w:szCs w:val="28"/>
+        </w:rPr>
+        <w:t>..0] – четвёртый байт команды.</w:t>
       </w:r>
       <w:r>
         <w:rPr>
@@ -8684,84 +8232,7 @@
           <w:sz w:val="28"/>
           <w:szCs w:val="28"/>
         </w:rPr>
-        <w:t xml:space="preserve">Шина </w:t>
-      </w:r>
-      <w:r>
-        <w:rPr>
-          <w:rFonts w:cstheme="minorHAnsi"/>
-          <w:sz w:val="28"/>
-          <w:szCs w:val="28"/>
-          <w:lang w:val="en-US"/>
-        </w:rPr>
-        <w:t>D</w:t>
-      </w:r>
-      <w:r>
-        <w:rPr>
-          <w:rFonts w:cstheme="minorHAnsi"/>
-          <w:sz w:val="28"/>
-          <w:szCs w:val="28"/>
-        </w:rPr>
-        <w:t>_3[</w:t>
-      </w:r>
-      <w:proofErr w:type="gramStart"/>
-      <w:r>
-        <w:rPr>
-          <w:rFonts w:cstheme="minorHAnsi"/>
-          <w:sz w:val="28"/>
-          <w:szCs w:val="28"/>
-        </w:rPr>
-        <w:t>15</w:t>
-      </w:r>
-      <w:r>
-        <w:rPr>
-          <w:rFonts w:cstheme="minorHAnsi"/>
-          <w:sz w:val="28"/>
-          <w:szCs w:val="28"/>
-        </w:rPr>
-        <w:t>..</w:t>
-      </w:r>
-      <w:proofErr w:type="gramEnd"/>
-      <w:r>
-        <w:rPr>
-          <w:rFonts w:cstheme="minorHAnsi"/>
-          <w:sz w:val="28"/>
-          <w:szCs w:val="28"/>
-        </w:rPr>
-        <w:t>0] – четвёртый байт команды.</w:t>
-      </w:r>
-      <w:r>
-        <w:rPr>
-          <w:rFonts w:cstheme="minorHAnsi"/>
-          <w:sz w:val="28"/>
-          <w:szCs w:val="28"/>
-        </w:rPr>
-        <w:t xml:space="preserve"> </w:t>
-      </w:r>
-      <w:r>
-        <w:rPr>
-          <w:rFonts w:cstheme="minorHAnsi"/>
-          <w:sz w:val="28"/>
-          <w:szCs w:val="28"/>
-        </w:rPr>
-        <w:t>Шина C[</w:t>
-      </w:r>
-      <w:proofErr w:type="gramStart"/>
-      <w:r>
-        <w:rPr>
-          <w:rFonts w:cstheme="minorHAnsi"/>
-          <w:sz w:val="28"/>
-          <w:szCs w:val="28"/>
-        </w:rPr>
-        <w:t>5..</w:t>
-      </w:r>
-      <w:proofErr w:type="gramEnd"/>
-      <w:r>
-        <w:rPr>
-          <w:rFonts w:cstheme="minorHAnsi"/>
-          <w:sz w:val="28"/>
-          <w:szCs w:val="28"/>
-        </w:rPr>
-        <w:t>0] – результат декодирования кода операции первого байта команды (</w:t>
+        <w:t>Шина C[5..0] – результат декодирования кода операции первого байта команды (</w:t>
       </w:r>
       <w:r>
         <w:rPr>
@@ -9134,25 +8605,7 @@
                 <w:sz w:val="28"/>
                 <w:szCs w:val="28"/>
               </w:rPr>
-              <w:t xml:space="preserve">К. перемещения слова из </w:t>
-            </w:r>
-            <w:proofErr w:type="spellStart"/>
-            <w:r>
-              <w:rPr>
-                <w:rFonts w:cstheme="minorHAnsi"/>
-                <w:sz w:val="28"/>
-                <w:szCs w:val="28"/>
-              </w:rPr>
-              <w:t>РОНа</w:t>
-            </w:r>
-            <w:proofErr w:type="spellEnd"/>
-            <w:r>
-              <w:rPr>
-                <w:rFonts w:cstheme="minorHAnsi"/>
-                <w:sz w:val="28"/>
-                <w:szCs w:val="28"/>
-              </w:rPr>
-              <w:t xml:space="preserve"> в память</w:t>
+              <w:t>К. перемещения слова из РОНа в память</w:t>
             </w:r>
           </w:p>
         </w:tc>
@@ -9419,7 +8872,6 @@
                 <w:lang w:val="en-US"/>
               </w:rPr>
             </w:pPr>
-            <w:proofErr w:type="spellStart"/>
             <w:r>
               <w:rPr>
                 <w:rFonts w:cstheme="minorHAnsi"/>
@@ -9429,7 +8881,6 @@
               </w:rPr>
               <w:t>op_end</w:t>
             </w:r>
-            <w:proofErr w:type="spellEnd"/>
           </w:p>
         </w:tc>
         <w:tc>
@@ -9748,7 +9199,6 @@
                 <w:lang w:val="en-US"/>
               </w:rPr>
             </w:pPr>
-            <w:proofErr w:type="spellStart"/>
             <w:r>
               <w:rPr>
                 <w:rFonts w:cstheme="minorHAnsi"/>
@@ -9758,7 +9208,6 @@
               </w:rPr>
               <w:t>sno</w:t>
             </w:r>
-            <w:proofErr w:type="spellEnd"/>
           </w:p>
         </w:tc>
         <w:tc>
@@ -9825,7 +9274,6 @@
                 <w:lang w:val="en-US"/>
               </w:rPr>
             </w:pPr>
-            <w:proofErr w:type="spellStart"/>
             <w:r>
               <w:rPr>
                 <w:rFonts w:cstheme="minorHAnsi"/>
@@ -9835,7 +9283,6 @@
               </w:rPr>
               <w:t>sko</w:t>
             </w:r>
-            <w:proofErr w:type="spellEnd"/>
           </w:p>
         </w:tc>
         <w:tc>
@@ -10184,19 +9631,8 @@
                 <w:szCs w:val="28"/>
                 <w:lang w:val="en-US"/>
               </w:rPr>
-              <w:t>)+</w:t>
-            </w:r>
-            <w:proofErr w:type="spellStart"/>
-            <w:r>
-              <w:rPr>
-                <w:rFonts w:cstheme="minorHAnsi"/>
-                <w:sz w:val="28"/>
-                <w:szCs w:val="28"/>
-                <w:lang w:val="en-US"/>
-              </w:rPr>
-              <w:t>sko</w:t>
-            </w:r>
-            <w:proofErr w:type="spellEnd"/>
+              <w:t>)+sko</w:t>
+            </w:r>
           </w:p>
         </w:tc>
       </w:tr>
@@ -10263,7 +9699,6 @@
                 <w:lang w:val="en-US"/>
               </w:rPr>
             </w:pPr>
-            <w:proofErr w:type="spellStart"/>
             <w:r>
               <w:rPr>
                 <w:rFonts w:cstheme="minorHAnsi"/>
@@ -10272,7 +9707,6 @@
               </w:rPr>
               <w:t>dir_adr</w:t>
             </w:r>
-            <w:proofErr w:type="spellEnd"/>
             <w:r>
               <w:rPr>
                 <w:rFonts w:cstheme="minorHAnsi"/>
@@ -10347,7 +9781,6 @@
                 <w:szCs w:val="28"/>
               </w:rPr>
             </w:pPr>
-            <w:proofErr w:type="spellStart"/>
             <w:r>
               <w:rPr>
                 <w:rFonts w:cstheme="minorHAnsi"/>
@@ -10357,25 +9790,14 @@
               </w:rPr>
               <w:t>rel</w:t>
             </w:r>
-            <w:proofErr w:type="spellEnd"/>
-            <w:r>
-              <w:rPr>
-                <w:rFonts w:cstheme="minorHAnsi"/>
-                <w:sz w:val="28"/>
-                <w:szCs w:val="28"/>
-              </w:rPr>
-              <w:t>_</w:t>
-            </w:r>
-            <w:proofErr w:type="spellStart"/>
-            <w:r>
-              <w:rPr>
-                <w:rFonts w:cstheme="minorHAnsi"/>
-                <w:sz w:val="28"/>
-                <w:szCs w:val="28"/>
-              </w:rPr>
-              <w:t>adr</w:t>
-            </w:r>
-            <w:proofErr w:type="spellEnd"/>
+            <w:r>
+              <w:rPr>
+                <w:rFonts w:cstheme="minorHAnsi"/>
+                <w:sz w:val="28"/>
+                <w:szCs w:val="28"/>
+              </w:rPr>
+              <w:t>_adr</w:t>
+            </w:r>
             <w:r>
               <w:rPr>
                 <w:rFonts w:cstheme="minorHAnsi"/>
@@ -10451,7 +9873,6 @@
                 <w:lang w:val="en-US"/>
               </w:rPr>
             </w:pPr>
-            <w:proofErr w:type="spellStart"/>
             <w:r>
               <w:rPr>
                 <w:rFonts w:cstheme="minorHAnsi"/>
@@ -10461,7 +9882,6 @@
               </w:rPr>
               <w:t>MW+sko</w:t>
             </w:r>
-            <w:proofErr w:type="spellEnd"/>
           </w:p>
         </w:tc>
       </w:tr>
@@ -10555,7 +9975,6 @@
                 <w:lang w:val="en-US"/>
               </w:rPr>
             </w:pPr>
-            <w:proofErr w:type="spellStart"/>
             <w:r>
               <w:rPr>
                 <w:rFonts w:cstheme="minorHAnsi"/>
@@ -10565,7 +9984,6 @@
               </w:rPr>
               <w:t>dir_adr</w:t>
             </w:r>
-            <w:proofErr w:type="spellEnd"/>
           </w:p>
         </w:tc>
         <w:tc>
@@ -10665,7 +10083,6 @@
                 <w:szCs w:val="28"/>
               </w:rPr>
             </w:pPr>
-            <w:proofErr w:type="spellStart"/>
             <w:r>
               <w:rPr>
                 <w:rFonts w:cstheme="minorHAnsi"/>
@@ -10675,7 +10092,6 @@
               </w:rPr>
               <w:t>rel</w:t>
             </w:r>
-            <w:proofErr w:type="spellEnd"/>
             <w:r>
               <w:rPr>
                 <w:rFonts w:cstheme="minorHAnsi"/>
@@ -10684,7 +10100,6 @@
               </w:rPr>
               <w:t>_</w:t>
             </w:r>
-            <w:proofErr w:type="spellStart"/>
             <w:r>
               <w:rPr>
                 <w:rFonts w:cstheme="minorHAnsi"/>
@@ -10694,7 +10109,6 @@
               </w:rPr>
               <w:t>adr</w:t>
             </w:r>
-            <w:proofErr w:type="spellEnd"/>
           </w:p>
         </w:tc>
         <w:tc>
@@ -10811,57 +10225,15 @@
                 <w:szCs w:val="28"/>
               </w:rPr>
             </w:pPr>
-            <w:proofErr w:type="spellStart"/>
-            <w:r>
-              <w:rPr>
-                <w:rFonts w:cstheme="minorHAnsi"/>
-                <w:sz w:val="28"/>
-                <w:szCs w:val="28"/>
-                <w:lang w:val="en-US"/>
-              </w:rPr>
-              <w:t>Признак</w:t>
-            </w:r>
-            <w:proofErr w:type="spellEnd"/>
-            <w:r>
-              <w:rPr>
-                <w:rFonts w:cstheme="minorHAnsi"/>
-                <w:sz w:val="28"/>
-                <w:szCs w:val="28"/>
-                <w:lang w:val="en-US"/>
-              </w:rPr>
-              <w:t xml:space="preserve"> </w:t>
-            </w:r>
-            <w:proofErr w:type="spellStart"/>
-            <w:r>
-              <w:rPr>
-                <w:rFonts w:cstheme="minorHAnsi"/>
-                <w:sz w:val="28"/>
-                <w:szCs w:val="28"/>
-                <w:lang w:val="en-US"/>
-              </w:rPr>
-              <w:t>линейной</w:t>
-            </w:r>
-            <w:proofErr w:type="spellEnd"/>
-            <w:r>
-              <w:rPr>
-                <w:rFonts w:cstheme="minorHAnsi"/>
-                <w:sz w:val="28"/>
-                <w:szCs w:val="28"/>
-                <w:lang w:val="en-US"/>
-              </w:rPr>
-              <w:t xml:space="preserve"> </w:t>
-            </w:r>
-            <w:proofErr w:type="spellStart"/>
-            <w:r>
-              <w:rPr>
-                <w:rFonts w:cstheme="minorHAnsi"/>
-                <w:sz w:val="28"/>
-                <w:szCs w:val="28"/>
-                <w:lang w:val="en-US"/>
-              </w:rPr>
-              <w:t>операции</w:t>
-            </w:r>
-            <w:proofErr w:type="spellEnd"/>
+            <w:r>
+              <w:rPr>
+                <w:rFonts w:cstheme="minorHAnsi"/>
+                <w:sz w:val="28"/>
+                <w:szCs w:val="28"/>
+                <w:lang w:val="en-US"/>
+              </w:rPr>
+              <w:t>Признак линейной операции</w:t>
+            </w:r>
           </w:p>
         </w:tc>
         <w:tc>
@@ -11077,25 +10449,7 @@
                 <w:sz w:val="28"/>
                 <w:szCs w:val="28"/>
               </w:rPr>
-              <w:t xml:space="preserve">Адресация </w:t>
-            </w:r>
-            <w:proofErr w:type="spellStart"/>
-            <w:r>
-              <w:rPr>
-                <w:rFonts w:cstheme="minorHAnsi"/>
-                <w:sz w:val="28"/>
-                <w:szCs w:val="28"/>
-              </w:rPr>
-              <w:t>РОНа</w:t>
-            </w:r>
-            <w:proofErr w:type="spellEnd"/>
-            <w:r>
-              <w:rPr>
-                <w:rFonts w:cstheme="minorHAnsi"/>
-                <w:sz w:val="28"/>
-                <w:szCs w:val="28"/>
-              </w:rPr>
-              <w:t xml:space="preserve"> (для чтения и записи в память)</w:t>
+              <w:t>Адресация РОНа (для чтения и записи в память)</w:t>
             </w:r>
           </w:p>
         </w:tc>
@@ -11169,36 +10523,8 @@
                 <w:sz w:val="28"/>
                 <w:szCs w:val="28"/>
               </w:rPr>
-              <w:t xml:space="preserve">Адресация </w:t>
-            </w:r>
-            <w:proofErr w:type="spellStart"/>
-            <w:r>
-              <w:rPr>
-                <w:rFonts w:cstheme="minorHAnsi"/>
-                <w:sz w:val="28"/>
-                <w:szCs w:val="28"/>
-              </w:rPr>
-              <w:t>РОНа</w:t>
-            </w:r>
-            <w:proofErr w:type="spellEnd"/>
-            <w:r>
-              <w:rPr>
-                <w:rFonts w:cstheme="minorHAnsi"/>
-                <w:sz w:val="28"/>
-                <w:szCs w:val="28"/>
-              </w:rPr>
-              <w:t xml:space="preserve"> (для записи слова из памяти), пропуск данных для записи, команда записи для блока </w:t>
-            </w:r>
-            <w:proofErr w:type="spellStart"/>
-            <w:r>
-              <w:rPr>
-                <w:rFonts w:cstheme="minorHAnsi"/>
-                <w:sz w:val="28"/>
-                <w:szCs w:val="28"/>
-              </w:rPr>
-              <w:t>РОНов</w:t>
-            </w:r>
-            <w:proofErr w:type="spellEnd"/>
+              <w:t>Адресация РОНа (для записи слова из памяти), пропуск данных для записи, команда записи для блока РОНов</w:t>
+            </w:r>
           </w:p>
         </w:tc>
         <w:tc>
@@ -11271,25 +10597,7 @@
                 <w:sz w:val="28"/>
                 <w:szCs w:val="28"/>
               </w:rPr>
-              <w:t xml:space="preserve">Адресация </w:t>
-            </w:r>
-            <w:proofErr w:type="spellStart"/>
-            <w:r>
-              <w:rPr>
-                <w:rFonts w:cstheme="minorHAnsi"/>
-                <w:sz w:val="28"/>
-                <w:szCs w:val="28"/>
-              </w:rPr>
-              <w:t>РОНа</w:t>
-            </w:r>
-            <w:proofErr w:type="spellEnd"/>
-            <w:r>
-              <w:rPr>
-                <w:rFonts w:cstheme="minorHAnsi"/>
-                <w:sz w:val="28"/>
-                <w:szCs w:val="28"/>
-              </w:rPr>
-              <w:t xml:space="preserve"> (для чтения из него дополнительного смещения при относительной адресации)</w:t>
+              <w:t>Адресация РОНа (для чтения из него дополнительного смещения при относительной адресации)</w:t>
             </w:r>
           </w:p>
         </w:tc>
@@ -11316,23 +10624,13 @@
               </w:rPr>
               <w:t>r</w:t>
             </w:r>
-            <w:proofErr w:type="spellStart"/>
-            <w:r>
-              <w:rPr>
-                <w:rFonts w:cstheme="minorHAnsi"/>
-                <w:sz w:val="28"/>
-                <w:szCs w:val="28"/>
-              </w:rPr>
-              <w:t>el</w:t>
-            </w:r>
-            <w:proofErr w:type="spellEnd"/>
-            <w:r>
-              <w:rPr>
-                <w:rFonts w:cstheme="minorHAnsi"/>
-                <w:sz w:val="28"/>
-                <w:szCs w:val="28"/>
-              </w:rPr>
-              <w:t>_</w:t>
+            <w:r>
+              <w:rPr>
+                <w:rFonts w:cstheme="minorHAnsi"/>
+                <w:sz w:val="28"/>
+                <w:szCs w:val="28"/>
+              </w:rPr>
+              <w:t>el_</w:t>
             </w:r>
             <w:r>
               <w:rPr>
@@ -11390,36 +10688,8 @@
                 <w:sz w:val="28"/>
                 <w:szCs w:val="28"/>
               </w:rPr>
-              <w:t xml:space="preserve">Адресация </w:t>
-            </w:r>
-            <w:proofErr w:type="spellStart"/>
-            <w:r>
-              <w:rPr>
-                <w:rFonts w:cstheme="minorHAnsi"/>
-                <w:sz w:val="28"/>
-                <w:szCs w:val="28"/>
-              </w:rPr>
-              <w:t>РОНа</w:t>
-            </w:r>
-            <w:proofErr w:type="spellEnd"/>
-            <w:r>
-              <w:rPr>
-                <w:rFonts w:cstheme="minorHAnsi"/>
-                <w:sz w:val="28"/>
-                <w:szCs w:val="28"/>
-              </w:rPr>
-              <w:t xml:space="preserve"> (для записи слова из стека с проверкой на наличие данных), пропуск данных для записи, команда записи для блока </w:t>
-            </w:r>
-            <w:proofErr w:type="spellStart"/>
-            <w:r>
-              <w:rPr>
-                <w:rFonts w:cstheme="minorHAnsi"/>
-                <w:sz w:val="28"/>
-                <w:szCs w:val="28"/>
-              </w:rPr>
-              <w:t>РОНов</w:t>
-            </w:r>
-            <w:proofErr w:type="spellEnd"/>
+              <w:t>Адресация РОНа (для записи слова из стека с проверкой на наличие данных), пропуск данных для записи, команда записи для блока РОНов</w:t>
+            </w:r>
           </w:p>
         </w:tc>
         <w:tc>
@@ -11552,25 +10822,7 @@
           <w:sz w:val="28"/>
           <w:szCs w:val="28"/>
         </w:rPr>
-        <w:t xml:space="preserve">Формирование сигнала </w:t>
-      </w:r>
-      <w:proofErr w:type="spellStart"/>
-      <w:r>
-        <w:rPr>
-          <w:rFonts w:cstheme="minorHAnsi"/>
-          <w:sz w:val="28"/>
-          <w:szCs w:val="28"/>
-        </w:rPr>
-        <w:t>exe</w:t>
-      </w:r>
-      <w:proofErr w:type="spellEnd"/>
-      <w:r>
-        <w:rPr>
-          <w:rFonts w:cstheme="minorHAnsi"/>
-          <w:sz w:val="28"/>
-          <w:szCs w:val="28"/>
-        </w:rPr>
-        <w:t xml:space="preserve"> блока стека:</w:t>
+        <w:t>Формирование сигнала exe блока стека:</w:t>
       </w:r>
       <w:r>
         <w:rPr>
@@ -11614,7 +10866,6 @@
         </w:rPr>
         <w:t>W</w:t>
       </w:r>
-      <w:proofErr w:type="gramStart"/>
       <w:r>
         <w:rPr>
           <w:rFonts w:cstheme="minorHAnsi"/>
@@ -11623,7 +10874,6 @@
         </w:rPr>
         <w:t>0)+</w:t>
       </w:r>
-      <w:proofErr w:type="gramEnd"/>
       <w:r>
         <w:rPr>
           <w:rFonts w:cstheme="minorHAnsi"/>
@@ -11647,25 +10897,7 @@
           <w:sz w:val="28"/>
           <w:szCs w:val="28"/>
         </w:rPr>
-        <w:t xml:space="preserve">Формирование команды для блока </w:t>
-      </w:r>
-      <w:proofErr w:type="spellStart"/>
-      <w:r>
-        <w:rPr>
-          <w:rFonts w:cstheme="minorHAnsi"/>
-          <w:sz w:val="28"/>
-          <w:szCs w:val="28"/>
-        </w:rPr>
-        <w:t>РОНов</w:t>
-      </w:r>
-      <w:proofErr w:type="spellEnd"/>
-      <w:r>
-        <w:rPr>
-          <w:rFonts w:cstheme="minorHAnsi"/>
-          <w:sz w:val="28"/>
-          <w:szCs w:val="28"/>
-        </w:rPr>
-        <w:t>:</w:t>
+        <w:t>Формирование команды для блока РОНов:</w:t>
       </w:r>
       <w:r>
         <w:rPr>
@@ -11958,7 +11190,6 @@
           <w:szCs w:val="28"/>
         </w:rPr>
       </w:pPr>
-      <w:proofErr w:type="spellStart"/>
       <w:r>
         <w:rPr>
           <w:rFonts w:cstheme="minorHAnsi"/>
@@ -11968,7 +11199,6 @@
         </w:rPr>
         <w:t>Выборка</w:t>
       </w:r>
-      <w:proofErr w:type="spellEnd"/>
     </w:p>
     <w:p>
       <w:pPr>
@@ -12222,25 +11452,7 @@
           <w:sz w:val="28"/>
           <w:szCs w:val="28"/>
         </w:rPr>
-        <w:t xml:space="preserve">Выборка слова из </w:t>
-      </w:r>
-      <w:proofErr w:type="spellStart"/>
-      <w:r>
-        <w:rPr>
-          <w:rFonts w:cstheme="minorHAnsi"/>
-          <w:sz w:val="28"/>
-          <w:szCs w:val="28"/>
-        </w:rPr>
-        <w:t>РОНа</w:t>
-      </w:r>
-      <w:proofErr w:type="spellEnd"/>
-      <w:r>
-        <w:rPr>
-          <w:rFonts w:cstheme="minorHAnsi"/>
-          <w:sz w:val="28"/>
-          <w:szCs w:val="28"/>
-        </w:rPr>
-        <w:t xml:space="preserve"> и запись его в память</w:t>
+        <w:t>Выборка слова из РОНа и запись его в память</w:t>
       </w:r>
     </w:p>
     <w:p>
@@ -12333,25 +11545,7 @@
           <w:sz w:val="28"/>
           <w:szCs w:val="28"/>
         </w:rPr>
-        <w:t xml:space="preserve">Выборка слова из </w:t>
-      </w:r>
-      <w:proofErr w:type="spellStart"/>
-      <w:r>
-        <w:rPr>
-          <w:rFonts w:cstheme="minorHAnsi"/>
-          <w:sz w:val="28"/>
-          <w:szCs w:val="28"/>
-        </w:rPr>
-        <w:t>РОНа</w:t>
-      </w:r>
-      <w:proofErr w:type="spellEnd"/>
-      <w:r>
-        <w:rPr>
-          <w:rFonts w:cstheme="minorHAnsi"/>
-          <w:sz w:val="28"/>
-          <w:szCs w:val="28"/>
-        </w:rPr>
-        <w:t xml:space="preserve"> и занесение его в стек</w:t>
+        <w:t>Выборка слова из РОНа и занесение его в стек</w:t>
       </w:r>
     </w:p>
     <w:p>
@@ -12651,18 +11845,8 @@
           <w:sz w:val="28"/>
           <w:szCs w:val="28"/>
         </w:rPr>
-        <w:t xml:space="preserve">Подача сигнала </w:t>
-      </w:r>
-      <w:proofErr w:type="spellStart"/>
-      <w:r>
-        <w:rPr>
-          <w:rFonts w:cstheme="minorHAnsi"/>
-          <w:sz w:val="28"/>
-          <w:szCs w:val="28"/>
-        </w:rPr>
-        <w:t>sno</w:t>
-      </w:r>
-      <w:proofErr w:type="spellEnd"/>
+        <w:t>Подача сигнала sno</w:t>
+      </w:r>
     </w:p>
     <w:p>
       <w:pPr>
@@ -12685,25 +11869,7 @@
           <w:sz w:val="28"/>
           <w:szCs w:val="28"/>
         </w:rPr>
-        <w:t xml:space="preserve">При получении сигнала </w:t>
-      </w:r>
-      <w:proofErr w:type="spellStart"/>
-      <w:r>
-        <w:rPr>
-          <w:rFonts w:cstheme="minorHAnsi"/>
-          <w:sz w:val="28"/>
-          <w:szCs w:val="28"/>
-        </w:rPr>
-        <w:t>sko</w:t>
-      </w:r>
-      <w:proofErr w:type="spellEnd"/>
-      <w:r>
-        <w:rPr>
-          <w:rFonts w:cstheme="minorHAnsi"/>
-          <w:sz w:val="28"/>
-          <w:szCs w:val="28"/>
-        </w:rPr>
-        <w:t xml:space="preserve"> - запись результата в память, окончание обработки</w:t>
+        <w:t>При получении сигнала sko - запись результата в память, окончание обработки</w:t>
       </w:r>
     </w:p>
     <w:p>
@@ -12803,7 +11969,16 @@
           <w:sz w:val="28"/>
           <w:szCs w:val="28"/>
         </w:rPr>
-        <w:t>Арифметические: SUB</w:t>
+        <w:t xml:space="preserve">Арифметические: </w:t>
+      </w:r>
+      <w:r>
+        <w:rPr>
+          <w:rFonts w:cstheme="minorHAnsi"/>
+          <w:sz w:val="28"/>
+          <w:szCs w:val="28"/>
+          <w:lang w:val="en-US"/>
+        </w:rPr>
+        <w:t>INCS</w:t>
       </w:r>
     </w:p>
     <w:p>
@@ -12924,43 +12099,24 @@
           <w:sz w:val="28"/>
           <w:szCs w:val="28"/>
         </w:rPr>
-        <w:t xml:space="preserve">Для реализации SUB использован </w:t>
-      </w:r>
-      <w:proofErr w:type="spellStart"/>
-      <w:r>
-        <w:rPr>
-          <w:rFonts w:cstheme="minorHAnsi"/>
-          <w:sz w:val="28"/>
-          <w:szCs w:val="28"/>
-        </w:rPr>
-        <w:t>вычитатель</w:t>
-      </w:r>
-      <w:proofErr w:type="spellEnd"/>
-      <w:r>
-        <w:rPr>
-          <w:rFonts w:cstheme="minorHAnsi"/>
-          <w:sz w:val="28"/>
-          <w:szCs w:val="28"/>
-        </w:rPr>
-        <w:t xml:space="preserve">, с входными и выходными сигналами </w:t>
-      </w:r>
-      <w:proofErr w:type="spellStart"/>
-      <w:r>
-        <w:rPr>
-          <w:rFonts w:cstheme="minorHAnsi"/>
-          <w:sz w:val="28"/>
-          <w:szCs w:val="28"/>
-        </w:rPr>
-        <w:t>заёма</w:t>
-      </w:r>
-      <w:proofErr w:type="spellEnd"/>
-      <w:r>
-        <w:rPr>
-          <w:rFonts w:cstheme="minorHAnsi"/>
-          <w:sz w:val="28"/>
-          <w:szCs w:val="28"/>
-        </w:rPr>
-        <w:t>, для</w:t>
+        <w:t xml:space="preserve">Для реализации </w:t>
+      </w:r>
+      <w:r>
+        <w:rPr>
+          <w:rFonts w:cstheme="minorHAnsi"/>
+          <w:sz w:val="28"/>
+          <w:szCs w:val="28"/>
+          <w:lang w:val="en-US"/>
+        </w:rPr>
+        <w:t>INCS</w:t>
+      </w:r>
+      <w:r>
+        <w:rPr>
+          <w:rFonts w:cstheme="minorHAnsi"/>
+          <w:sz w:val="28"/>
+          <w:szCs w:val="28"/>
+        </w:rPr>
+        <w:t xml:space="preserve"> использован вычитатель, с входными и выходными сигналами заёма, для</w:t>
       </w:r>
       <w:r>
         <w:rPr>
@@ -13136,7 +12292,17 @@
           <w:sz w:val="28"/>
           <w:szCs w:val="28"/>
         </w:rPr>
-        <w:t xml:space="preserve">Описание входных и выходных сигналов блока </w:t>
+        <w:t>Описание входных и выходны</w:t>
+      </w:r>
+      <w:bookmarkStart w:id="0" w:name="_GoBack"/>
+      <w:bookmarkEnd w:id="0"/>
+      <w:r>
+        <w:rPr>
+          <w:rFonts w:cstheme="minorHAnsi"/>
+          <w:sz w:val="28"/>
+          <w:szCs w:val="28"/>
+        </w:rPr>
+        <w:t xml:space="preserve">х сигналов блока </w:t>
       </w:r>
       <w:r>
         <w:rPr>
@@ -13330,7 +12496,6 @@
                 <w:szCs w:val="28"/>
               </w:rPr>
             </w:pPr>
-            <w:proofErr w:type="spellStart"/>
             <w:r>
               <w:rPr>
                 <w:rFonts w:cstheme="minorHAnsi"/>
@@ -13340,7 +12505,6 @@
               </w:rPr>
               <w:t>Направление</w:t>
             </w:r>
-            <w:proofErr w:type="spellEnd"/>
           </w:p>
         </w:tc>
         <w:tc>
@@ -13382,7 +12546,6 @@
                 <w:lang w:val="en-US"/>
               </w:rPr>
             </w:pPr>
-            <w:proofErr w:type="spellStart"/>
             <w:r>
               <w:rPr>
                 <w:rFonts w:cstheme="minorHAnsi"/>
@@ -13392,7 +12555,6 @@
               </w:rPr>
               <w:t>clk</w:t>
             </w:r>
-            <w:proofErr w:type="spellEnd"/>
           </w:p>
         </w:tc>
         <w:tc>
@@ -13433,7 +12595,6 @@
                 <w:szCs w:val="28"/>
               </w:rPr>
             </w:pPr>
-            <w:proofErr w:type="spellStart"/>
             <w:r>
               <w:rPr>
                 <w:rFonts w:cstheme="minorHAnsi"/>
@@ -13442,7 +12603,6 @@
               </w:rPr>
               <w:t>In</w:t>
             </w:r>
-            <w:proofErr w:type="spellEnd"/>
           </w:p>
         </w:tc>
         <w:tc>
@@ -13484,7 +12644,6 @@
                 <w:lang w:val="en-US"/>
               </w:rPr>
             </w:pPr>
-            <w:proofErr w:type="spellStart"/>
             <w:r>
               <w:rPr>
                 <w:rFonts w:cstheme="minorHAnsi"/>
@@ -13493,7 +12652,6 @@
               </w:rPr>
               <w:t>cin</w:t>
             </w:r>
-            <w:proofErr w:type="spellEnd"/>
           </w:p>
         </w:tc>
         <w:tc>
@@ -13535,7 +12693,6 @@
                 <w:lang w:val="en-US"/>
               </w:rPr>
             </w:pPr>
-            <w:proofErr w:type="spellStart"/>
             <w:r>
               <w:rPr>
                 <w:rFonts w:cstheme="minorHAnsi"/>
@@ -13544,7 +12701,6 @@
               </w:rPr>
               <w:t>In</w:t>
             </w:r>
-            <w:proofErr w:type="spellEnd"/>
           </w:p>
         </w:tc>
         <w:tc>
@@ -13566,18 +12722,8 @@
                 <w:sz w:val="28"/>
                 <w:szCs w:val="28"/>
               </w:rPr>
-              <w:t xml:space="preserve">Входной сигнал </w:t>
-            </w:r>
-            <w:proofErr w:type="spellStart"/>
-            <w:r>
-              <w:rPr>
-                <w:rFonts w:cstheme="minorHAnsi"/>
-                <w:sz w:val="28"/>
-                <w:szCs w:val="28"/>
-              </w:rPr>
-              <w:t>заёма</w:t>
-            </w:r>
-            <w:proofErr w:type="spellEnd"/>
+              <w:t>Входной сигнал заёма</w:t>
+            </w:r>
           </w:p>
         </w:tc>
       </w:tr>
@@ -13644,7 +12790,6 @@
                 <w:szCs w:val="28"/>
               </w:rPr>
             </w:pPr>
-            <w:proofErr w:type="spellStart"/>
             <w:r>
               <w:rPr>
                 <w:rFonts w:cstheme="minorHAnsi"/>
@@ -13653,7 +12798,6 @@
               </w:rPr>
               <w:t>In</w:t>
             </w:r>
-            <w:proofErr w:type="spellEnd"/>
           </w:p>
         </w:tc>
         <w:tc>
@@ -13695,7 +12839,6 @@
                 <w:lang w:val="en-US"/>
               </w:rPr>
             </w:pPr>
-            <w:proofErr w:type="spellStart"/>
             <w:r>
               <w:rPr>
                 <w:rFonts w:cstheme="minorHAnsi"/>
@@ -13705,7 +12848,6 @@
               </w:rPr>
               <w:t>linear_cop</w:t>
             </w:r>
-            <w:proofErr w:type="spellEnd"/>
           </w:p>
         </w:tc>
         <w:tc>
@@ -13996,7 +13138,6 @@
                 <w:lang w:val="en-US"/>
               </w:rPr>
             </w:pPr>
-            <w:proofErr w:type="spellStart"/>
             <w:r>
               <w:rPr>
                 <w:rFonts w:cstheme="minorHAnsi"/>
@@ -14006,7 +13147,6 @@
               </w:rPr>
               <w:t>DataOut</w:t>
             </w:r>
-            <w:proofErr w:type="spellEnd"/>
           </w:p>
         </w:tc>
         <w:tc>
@@ -14198,7 +13338,6 @@
                 <w:lang w:val="en-US"/>
               </w:rPr>
             </w:pPr>
-            <w:proofErr w:type="spellStart"/>
             <w:r>
               <w:rPr>
                 <w:rFonts w:cstheme="minorHAnsi"/>
@@ -14208,7 +13347,6 @@
               </w:rPr>
               <w:t>cout</w:t>
             </w:r>
-            <w:proofErr w:type="spellEnd"/>
           </w:p>
         </w:tc>
         <w:tc>
@@ -14280,25 +13418,7 @@
                 <w:sz w:val="28"/>
                 <w:szCs w:val="28"/>
               </w:rPr>
-              <w:t xml:space="preserve">Выходной сигнал </w:t>
-            </w:r>
-            <w:proofErr w:type="spellStart"/>
-            <w:r>
-              <w:rPr>
-                <w:rFonts w:cstheme="minorHAnsi"/>
-                <w:sz w:val="28"/>
-                <w:szCs w:val="28"/>
-              </w:rPr>
-              <w:t>заёма</w:t>
-            </w:r>
-            <w:proofErr w:type="spellEnd"/>
-            <w:r>
-              <w:rPr>
-                <w:rFonts w:cstheme="minorHAnsi"/>
-                <w:sz w:val="28"/>
-                <w:szCs w:val="28"/>
-              </w:rPr>
-              <w:t xml:space="preserve"> (флаг переноса)</w:t>
+              <w:t>Выходной сигнал заёма (флаг переноса)</w:t>
             </w:r>
           </w:p>
         </w:tc>
@@ -14318,7 +13438,6 @@
                 <w:lang w:val="en-US"/>
               </w:rPr>
             </w:pPr>
-            <w:proofErr w:type="spellStart"/>
             <w:r>
               <w:rPr>
                 <w:rFonts w:cstheme="minorHAnsi"/>
@@ -14328,7 +13447,6 @@
               </w:rPr>
               <w:t>zout</w:t>
             </w:r>
-            <w:proofErr w:type="spellEnd"/>
           </w:p>
         </w:tc>
         <w:tc>
@@ -14675,7 +13793,6 @@
               </w:rPr>
               <w:t>0+</w:t>
             </w:r>
-            <w:proofErr w:type="spellStart"/>
             <w:r>
               <w:rPr>
                 <w:rFonts w:cstheme="minorHAnsi"/>
@@ -14685,7 +13802,6 @@
               </w:rPr>
               <w:t>eq</w:t>
             </w:r>
-            <w:proofErr w:type="spellEnd"/>
             <w:r>
               <w:rPr>
                 <w:rFonts w:cstheme="minorHAnsi"/>
@@ -14766,7 +13882,6 @@
                 <w:szCs w:val="28"/>
               </w:rPr>
             </w:pPr>
-            <w:proofErr w:type="spellStart"/>
             <w:r>
               <w:rPr>
                 <w:rFonts w:cstheme="minorHAnsi"/>
@@ -14776,7 +13891,6 @@
               </w:rPr>
               <w:t>eq</w:t>
             </w:r>
-            <w:proofErr w:type="spellEnd"/>
             <w:r>
               <w:rPr>
                 <w:rFonts w:cstheme="minorHAnsi"/>
@@ -14785,7 +13899,6 @@
               </w:rPr>
               <w:t>2+</w:t>
             </w:r>
-            <w:proofErr w:type="spellStart"/>
             <w:r>
               <w:rPr>
                 <w:rFonts w:cstheme="minorHAnsi"/>
@@ -14795,7 +13908,6 @@
               </w:rPr>
               <w:t>eq</w:t>
             </w:r>
-            <w:proofErr w:type="spellEnd"/>
             <w:r>
               <w:rPr>
                 <w:rFonts w:cstheme="minorHAnsi"/>
@@ -14804,7 +13916,6 @@
               </w:rPr>
               <w:t>3+</w:t>
             </w:r>
-            <w:proofErr w:type="spellStart"/>
             <w:r>
               <w:rPr>
                 <w:rFonts w:cstheme="minorHAnsi"/>
@@ -14814,7 +13925,6 @@
               </w:rPr>
               <w:t>eq</w:t>
             </w:r>
-            <w:proofErr w:type="spellEnd"/>
             <w:r>
               <w:rPr>
                 <w:rFonts w:cstheme="minorHAnsi"/>
@@ -14889,7 +13999,6 @@
         </w:rPr>
         <w:t xml:space="preserve"> – </w:t>
       </w:r>
-      <w:proofErr w:type="spellStart"/>
       <w:r>
         <w:rPr>
           <w:rFonts w:cstheme="minorHAnsi"/>
@@ -14899,32 +14008,13 @@
         </w:rPr>
         <w:t>i</w:t>
       </w:r>
-      <w:proofErr w:type="spellEnd"/>
-      <w:r>
-        <w:rPr>
-          <w:rFonts w:cstheme="minorHAnsi"/>
-          <w:sz w:val="28"/>
-          <w:szCs w:val="28"/>
-        </w:rPr>
-        <w:t>-</w:t>
-      </w:r>
-      <w:proofErr w:type="spellStart"/>
-      <w:r>
-        <w:rPr>
-          <w:rFonts w:cstheme="minorHAnsi"/>
-          <w:sz w:val="28"/>
-          <w:szCs w:val="28"/>
-        </w:rPr>
-        <w:t>ый</w:t>
-      </w:r>
-      <w:proofErr w:type="spellEnd"/>
-      <w:r>
-        <w:rPr>
-          <w:rFonts w:cstheme="minorHAnsi"/>
-          <w:sz w:val="28"/>
-          <w:szCs w:val="28"/>
-        </w:rPr>
-        <w:t xml:space="preserve"> выход дешифратора кода операции.</w:t>
+      <w:r>
+        <w:rPr>
+          <w:rFonts w:cstheme="minorHAnsi"/>
+          <w:sz w:val="28"/>
+          <w:szCs w:val="28"/>
+        </w:rPr>
+        <w:t>-ый выход дешифратора кода операции.</w:t>
       </w:r>
       <w:r>
         <w:rPr>
@@ -15322,19 +14412,8 @@
                 <w:szCs w:val="28"/>
                 <w:lang w:val="en-US"/>
               </w:rPr>
-              <w:t xml:space="preserve">q[0] – </w:t>
-            </w:r>
-            <w:proofErr w:type="spellStart"/>
-            <w:r>
-              <w:rPr>
-                <w:rFonts w:cstheme="minorHAnsi"/>
-                <w:sz w:val="28"/>
-                <w:szCs w:val="28"/>
-                <w:lang w:val="en-US"/>
-              </w:rPr>
-              <w:t>выход</w:t>
-            </w:r>
-            <w:proofErr w:type="spellEnd"/>
+              <w:t>q[0] – выход</w:t>
+            </w:r>
             <w:r>
               <w:rPr>
                 <w:rFonts w:cstheme="minorHAnsi"/>
@@ -15374,25 +14453,7 @@
           <w:sz w:val="28"/>
           <w:szCs w:val="28"/>
         </w:rPr>
-        <w:t xml:space="preserve">Сигнал </w:t>
-      </w:r>
-      <w:proofErr w:type="spellStart"/>
-      <w:r>
-        <w:rPr>
-          <w:rFonts w:cstheme="minorHAnsi"/>
-          <w:sz w:val="28"/>
-          <w:szCs w:val="28"/>
-        </w:rPr>
-        <w:t>zout</w:t>
-      </w:r>
-      <w:proofErr w:type="spellEnd"/>
-      <w:r>
-        <w:rPr>
-          <w:rFonts w:cstheme="minorHAnsi"/>
-          <w:sz w:val="28"/>
-          <w:szCs w:val="28"/>
-        </w:rPr>
-        <w:t xml:space="preserve"> формируется как результат сравнения результата операции с 0.</w:t>
+        <w:t>Сигнал zout формируется как результат сравнения результата операции с 0.</w:t>
       </w:r>
       <w:r>
         <w:rPr>
@@ -15417,25 +14478,7 @@
           <w:szCs w:val="28"/>
         </w:rPr>
         <w:lastRenderedPageBreak/>
-        <w:t xml:space="preserve">соответствующий результат и подает его на выход </w:t>
-      </w:r>
-      <w:proofErr w:type="spellStart"/>
-      <w:r>
-        <w:rPr>
-          <w:rFonts w:cstheme="minorHAnsi"/>
-          <w:sz w:val="28"/>
-          <w:szCs w:val="28"/>
-        </w:rPr>
-        <w:t>DataOut</w:t>
-      </w:r>
-      <w:proofErr w:type="spellEnd"/>
-      <w:r>
-        <w:rPr>
-          <w:rFonts w:cstheme="minorHAnsi"/>
-          <w:sz w:val="28"/>
-          <w:szCs w:val="28"/>
-        </w:rPr>
-        <w:t>.</w:t>
+        <w:t>соответствующий результат и подает его на выход DataOut.</w:t>
       </w:r>
       <w:r>
         <w:rPr>
@@ -15451,25 +14494,7 @@
           <w:sz w:val="28"/>
           <w:szCs w:val="28"/>
         </w:rPr>
-        <w:t xml:space="preserve">Сигнал </w:t>
-      </w:r>
-      <w:proofErr w:type="spellStart"/>
-      <w:r>
-        <w:rPr>
-          <w:rFonts w:cstheme="minorHAnsi"/>
-          <w:sz w:val="28"/>
-          <w:szCs w:val="28"/>
-        </w:rPr>
-        <w:t>shift_end</w:t>
-      </w:r>
-      <w:proofErr w:type="spellEnd"/>
-      <w:r>
-        <w:rPr>
-          <w:rFonts w:cstheme="minorHAnsi"/>
-          <w:sz w:val="28"/>
-          <w:szCs w:val="28"/>
-        </w:rPr>
-        <w:t xml:space="preserve"> формируется как результат сравнения счётчика сдвигов с нулём.</w:t>
+        <w:t>Сигнал shift_end формируется как результат сравнения счётчика сдвигов с нулём.</w:t>
       </w:r>
       <w:r>
         <w:rPr>
@@ -15733,25 +14758,7 @@
           <w:sz w:val="28"/>
           <w:szCs w:val="28"/>
         </w:rPr>
-        <w:t xml:space="preserve">Количество </w:t>
-      </w:r>
-      <w:proofErr w:type="spellStart"/>
-      <w:r>
-        <w:rPr>
-          <w:rFonts w:cstheme="minorHAnsi"/>
-          <w:sz w:val="28"/>
-          <w:szCs w:val="28"/>
-        </w:rPr>
-        <w:t>РОНов</w:t>
-      </w:r>
-      <w:proofErr w:type="spellEnd"/>
-      <w:r>
-        <w:rPr>
-          <w:rFonts w:cstheme="minorHAnsi"/>
-          <w:sz w:val="28"/>
-          <w:szCs w:val="28"/>
-        </w:rPr>
-        <w:t xml:space="preserve"> - </w:t>
+        <w:t xml:space="preserve">Количество РОНов - </w:t>
       </w:r>
       <w:r>
         <w:rPr>
@@ -15805,35 +14812,7 @@
           <w:sz w:val="28"/>
           <w:szCs w:val="28"/>
         </w:rPr>
-        <w:t xml:space="preserve">Для </w:t>
-      </w:r>
-      <w:proofErr w:type="gramStart"/>
-      <w:r>
-        <w:rPr>
-          <w:rFonts w:cstheme="minorHAnsi"/>
-          <w:sz w:val="28"/>
-          <w:szCs w:val="28"/>
-        </w:rPr>
-        <w:t xml:space="preserve">реализации  </w:t>
-      </w:r>
-      <w:proofErr w:type="spellStart"/>
-      <w:r>
-        <w:rPr>
-          <w:rFonts w:cstheme="minorHAnsi"/>
-          <w:sz w:val="28"/>
-          <w:szCs w:val="28"/>
-        </w:rPr>
-        <w:t>РОНа</w:t>
-      </w:r>
-      <w:proofErr w:type="spellEnd"/>
-      <w:proofErr w:type="gramEnd"/>
-      <w:r>
-        <w:rPr>
-          <w:rFonts w:cstheme="minorHAnsi"/>
-          <w:sz w:val="28"/>
-          <w:szCs w:val="28"/>
-        </w:rPr>
-        <w:t xml:space="preserve"> используется регистр на основе D-триггеров,</w:t>
+        <w:t>Для реализации  РОНа используется регистр на основе D-триггеров,</w:t>
       </w:r>
     </w:p>
     <w:p>
@@ -16144,7 +15123,6 @@
                 <w:szCs w:val="28"/>
               </w:rPr>
             </w:pPr>
-            <w:proofErr w:type="spellStart"/>
             <w:r>
               <w:rPr>
                 <w:rFonts w:cstheme="minorHAnsi"/>
@@ -16154,7 +15132,6 @@
               </w:rPr>
               <w:t>Направление</w:t>
             </w:r>
-            <w:proofErr w:type="spellEnd"/>
           </w:p>
         </w:tc>
         <w:tc>
@@ -16196,7 +15173,6 @@
                 <w:lang w:val="en-US"/>
               </w:rPr>
             </w:pPr>
-            <w:proofErr w:type="spellStart"/>
             <w:r>
               <w:rPr>
                 <w:rFonts w:cstheme="minorHAnsi"/>
@@ -16224,7 +15200,6 @@
               </w:rPr>
               <w:t>_in</w:t>
             </w:r>
-            <w:proofErr w:type="spellEnd"/>
           </w:p>
         </w:tc>
         <w:tc>
@@ -16265,7 +15240,6 @@
                 <w:szCs w:val="28"/>
               </w:rPr>
             </w:pPr>
-            <w:proofErr w:type="spellStart"/>
             <w:r>
               <w:rPr>
                 <w:rFonts w:cstheme="minorHAnsi"/>
@@ -16274,7 +15248,6 @@
               </w:rPr>
               <w:t>In</w:t>
             </w:r>
-            <w:proofErr w:type="spellEnd"/>
           </w:p>
         </w:tc>
         <w:tc>
@@ -16316,7 +15289,6 @@
                 <w:lang w:val="en-US"/>
               </w:rPr>
             </w:pPr>
-            <w:proofErr w:type="spellStart"/>
             <w:r>
               <w:rPr>
                 <w:rFonts w:cstheme="minorHAnsi"/>
@@ -16325,7 +15297,6 @@
               </w:rPr>
               <w:t>read_write</w:t>
             </w:r>
-            <w:proofErr w:type="spellEnd"/>
           </w:p>
         </w:tc>
         <w:tc>
@@ -16367,7 +15338,6 @@
                 <w:lang w:val="en-US"/>
               </w:rPr>
             </w:pPr>
-            <w:proofErr w:type="spellStart"/>
             <w:r>
               <w:rPr>
                 <w:rFonts w:cstheme="minorHAnsi"/>
@@ -16376,7 +15346,6 @@
               </w:rPr>
               <w:t>In</w:t>
             </w:r>
-            <w:proofErr w:type="spellEnd"/>
           </w:p>
         </w:tc>
         <w:tc>
@@ -16417,7 +15386,6 @@
                 <w:szCs w:val="28"/>
               </w:rPr>
             </w:pPr>
-            <w:proofErr w:type="spellStart"/>
             <w:r>
               <w:rPr>
                 <w:rFonts w:cstheme="minorHAnsi"/>
@@ -16427,7 +15395,6 @@
               </w:rPr>
               <w:t>ron_num</w:t>
             </w:r>
-            <w:proofErr w:type="spellEnd"/>
           </w:p>
         </w:tc>
         <w:tc>
@@ -16468,7 +15435,6 @@
                 <w:szCs w:val="28"/>
               </w:rPr>
             </w:pPr>
-            <w:proofErr w:type="spellStart"/>
             <w:r>
               <w:rPr>
                 <w:rFonts w:cstheme="minorHAnsi"/>
@@ -16477,7 +15443,6 @@
               </w:rPr>
               <w:t>In</w:t>
             </w:r>
-            <w:proofErr w:type="spellEnd"/>
           </w:p>
         </w:tc>
         <w:tc>
@@ -16499,25 +15464,7 @@
                 <w:sz w:val="28"/>
                 <w:szCs w:val="28"/>
               </w:rPr>
-              <w:t xml:space="preserve">Номер </w:t>
-            </w:r>
-            <w:proofErr w:type="spellStart"/>
-            <w:r>
-              <w:rPr>
-                <w:rFonts w:cstheme="minorHAnsi"/>
-                <w:sz w:val="28"/>
-                <w:szCs w:val="28"/>
-              </w:rPr>
-              <w:t>РОНа</w:t>
-            </w:r>
-            <w:proofErr w:type="spellEnd"/>
-            <w:r>
-              <w:rPr>
-                <w:rFonts w:cstheme="minorHAnsi"/>
-                <w:sz w:val="28"/>
-                <w:szCs w:val="28"/>
-              </w:rPr>
-              <w:t>, для которого будет выполняться команда</w:t>
+              <w:t>Номер РОНа, для которого будет выполняться команда</w:t>
             </w:r>
           </w:p>
         </w:tc>
@@ -16536,7 +15483,6 @@
                 <w:szCs w:val="28"/>
               </w:rPr>
             </w:pPr>
-            <w:proofErr w:type="spellStart"/>
             <w:r>
               <w:rPr>
                 <w:rFonts w:cstheme="minorHAnsi"/>
@@ -16546,7 +15492,6 @@
               </w:rPr>
               <w:t>dataIn</w:t>
             </w:r>
-            <w:proofErr w:type="spellEnd"/>
           </w:p>
         </w:tc>
         <w:tc>
@@ -16635,7 +15580,6 @@
                 <w:lang w:val="en-US"/>
               </w:rPr>
             </w:pPr>
-            <w:proofErr w:type="spellStart"/>
             <w:r>
               <w:rPr>
                 <w:rFonts w:cstheme="minorHAnsi"/>
@@ -16645,7 +15589,6 @@
               </w:rPr>
               <w:t>DataOut</w:t>
             </w:r>
-            <w:proofErr w:type="spellEnd"/>
           </w:p>
         </w:tc>
         <w:tc>
@@ -17254,7 +16197,6 @@
                 <w:szCs w:val="28"/>
               </w:rPr>
             </w:pPr>
-            <w:proofErr w:type="spellStart"/>
             <w:r>
               <w:rPr>
                 <w:rFonts w:cstheme="minorHAnsi"/>
@@ -17264,7 +16206,6 @@
               </w:rPr>
               <w:t>Направление</w:t>
             </w:r>
-            <w:proofErr w:type="spellEnd"/>
           </w:p>
         </w:tc>
         <w:tc>
@@ -17306,7 +16247,6 @@
                 <w:lang w:val="en-US"/>
               </w:rPr>
             </w:pPr>
-            <w:proofErr w:type="spellStart"/>
             <w:r>
               <w:rPr>
                 <w:rFonts w:cstheme="minorHAnsi"/>
@@ -17316,7 +16256,6 @@
               </w:rPr>
               <w:t>clk</w:t>
             </w:r>
-            <w:proofErr w:type="spellEnd"/>
           </w:p>
         </w:tc>
         <w:tc>
@@ -17357,7 +16296,6 @@
                 <w:szCs w:val="28"/>
               </w:rPr>
             </w:pPr>
-            <w:proofErr w:type="spellStart"/>
             <w:r>
               <w:rPr>
                 <w:rFonts w:cstheme="minorHAnsi"/>
@@ -17366,7 +16304,6 @@
               </w:rPr>
               <w:t>In</w:t>
             </w:r>
-            <w:proofErr w:type="spellEnd"/>
           </w:p>
         </w:tc>
         <w:tc>
@@ -17408,7 +16345,6 @@
                 <w:lang w:val="en-US"/>
               </w:rPr>
             </w:pPr>
-            <w:proofErr w:type="spellStart"/>
             <w:r>
               <w:rPr>
                 <w:rFonts w:cstheme="minorHAnsi"/>
@@ -17418,7 +16354,6 @@
               </w:rPr>
               <w:t>push_pop</w:t>
             </w:r>
-            <w:proofErr w:type="spellEnd"/>
           </w:p>
         </w:tc>
         <w:tc>
@@ -17460,7 +16395,6 @@
                 <w:lang w:val="en-US"/>
               </w:rPr>
             </w:pPr>
-            <w:proofErr w:type="spellStart"/>
             <w:r>
               <w:rPr>
                 <w:rFonts w:cstheme="minorHAnsi"/>
@@ -17469,7 +16403,6 @@
               </w:rPr>
               <w:t>In</w:t>
             </w:r>
-            <w:proofErr w:type="spellEnd"/>
           </w:p>
         </w:tc>
         <w:tc>
@@ -17559,7 +16492,6 @@
                 <w:szCs w:val="28"/>
               </w:rPr>
             </w:pPr>
-            <w:proofErr w:type="spellStart"/>
             <w:r>
               <w:rPr>
                 <w:rFonts w:cstheme="minorHAnsi"/>
@@ -17568,7 +16500,6 @@
               </w:rPr>
               <w:t>In</w:t>
             </w:r>
-            <w:proofErr w:type="spellEnd"/>
           </w:p>
         </w:tc>
         <w:tc>
@@ -18247,25 +17178,14 @@
                 <w:szCs w:val="28"/>
               </w:rPr>
             </w:pPr>
-            <w:proofErr w:type="spellStart"/>
-            <w:r>
-              <w:rPr>
-                <w:rFonts w:cstheme="minorHAnsi"/>
-                <w:sz w:val="28"/>
-                <w:szCs w:val="28"/>
-              </w:rPr>
-              <w:t>exe</w:t>
-            </w:r>
-            <w:proofErr w:type="spellEnd"/>
-            <w:r>
-              <w:rPr>
-                <w:rFonts w:cstheme="minorHAnsi"/>
-                <w:sz w:val="28"/>
-                <w:szCs w:val="28"/>
-              </w:rPr>
-              <w:t>∙</w:t>
-            </w:r>
-            <w:proofErr w:type="spellStart"/>
+            <w:r>
+              <w:rPr>
+                <w:rFonts w:cstheme="minorHAnsi"/>
+                <w:sz w:val="28"/>
+                <w:szCs w:val="28"/>
+              </w:rPr>
+              <w:t>exe∙</w:t>
+            </w:r>
             <w:r>
               <w:rPr>
                 <w:rFonts w:cstheme="minorHAnsi"/>
@@ -18275,7 +17195,6 @@
               </w:rPr>
               <w:t>cmd</w:t>
             </w:r>
-            <w:proofErr w:type="spellEnd"/>
             <w:r>
               <w:rPr>
                 <w:rFonts w:cstheme="minorHAnsi"/>
@@ -18413,19 +17332,8 @@
                 <w:szCs w:val="28"/>
                 <w:lang w:val="en-US"/>
               </w:rPr>
-              <w:t>!</w:t>
-            </w:r>
-            <w:proofErr w:type="spellStart"/>
-            <w:r>
-              <w:rPr>
-                <w:rFonts w:cstheme="minorHAnsi"/>
-                <w:sz w:val="28"/>
-                <w:szCs w:val="28"/>
-                <w:lang w:val="en-US"/>
-              </w:rPr>
-              <w:t>cmd</w:t>
-            </w:r>
-            <w:proofErr w:type="spellEnd"/>
+              <w:t>!cmd</w:t>
+            </w:r>
             <w:r>
               <w:rPr>
                 <w:rFonts w:cstheme="minorHAnsi"/>
@@ -18541,77 +17449,15 @@
               </w:rPr>
               <w:t>у</w:t>
             </w:r>
-            <w:proofErr w:type="spellStart"/>
-            <w:r>
-              <w:rPr>
-                <w:rFonts w:cstheme="minorHAnsi"/>
-                <w:sz w:val="28"/>
-                <w:szCs w:val="28"/>
-                <w:lang w:val="en-US"/>
-              </w:rPr>
-              <w:t>льтат</w:t>
-            </w:r>
-            <w:proofErr w:type="spellEnd"/>
-            <w:r>
-              <w:rPr>
-                <w:rFonts w:cstheme="minorHAnsi"/>
-                <w:sz w:val="28"/>
-                <w:szCs w:val="28"/>
-                <w:lang w:val="en-US"/>
-              </w:rPr>
-              <w:t xml:space="preserve"> </w:t>
-            </w:r>
-            <w:proofErr w:type="spellStart"/>
-            <w:r>
-              <w:rPr>
-                <w:rFonts w:cstheme="minorHAnsi"/>
-                <w:sz w:val="28"/>
-                <w:szCs w:val="28"/>
-                <w:lang w:val="en-US"/>
-              </w:rPr>
-              <w:t>дешифрации</w:t>
-            </w:r>
-            <w:proofErr w:type="spellEnd"/>
-            <w:r>
-              <w:rPr>
-                <w:rFonts w:cstheme="minorHAnsi"/>
-                <w:sz w:val="28"/>
-                <w:szCs w:val="28"/>
-                <w:lang w:val="en-US"/>
-              </w:rPr>
-              <w:t xml:space="preserve"> </w:t>
-            </w:r>
-            <w:proofErr w:type="spellStart"/>
-            <w:r>
-              <w:rPr>
-                <w:rFonts w:cstheme="minorHAnsi"/>
-                <w:sz w:val="28"/>
-                <w:szCs w:val="28"/>
-                <w:lang w:val="en-US"/>
-              </w:rPr>
-              <w:t>указателя</w:t>
-            </w:r>
-            <w:proofErr w:type="spellEnd"/>
-            <w:r>
-              <w:rPr>
-                <w:rFonts w:cstheme="minorHAnsi"/>
-                <w:sz w:val="28"/>
-                <w:szCs w:val="28"/>
-                <w:lang w:val="en-US"/>
-              </w:rPr>
-              <w:t xml:space="preserve"> </w:t>
-            </w:r>
-            <w:proofErr w:type="spellStart"/>
-            <w:r>
-              <w:rPr>
-                <w:rFonts w:cstheme="minorHAnsi"/>
-                <w:sz w:val="28"/>
-                <w:szCs w:val="28"/>
-                <w:lang w:val="en-US"/>
-              </w:rPr>
-              <w:t>стека</w:t>
-            </w:r>
-            <w:proofErr w:type="spellEnd"/>
+            <w:r>
+              <w:rPr>
+                <w:rFonts w:cstheme="minorHAnsi"/>
+                <w:sz w:val="28"/>
+                <w:szCs w:val="28"/>
+                <w:lang w:val="en-US"/>
+              </w:rPr>
+              <w:t>льтат дешифрации указателя стека</w:t>
+            </w:r>
           </w:p>
         </w:tc>
         <w:tc>
@@ -18633,25 +17479,7 @@
                 <w:sz w:val="28"/>
                 <w:szCs w:val="28"/>
               </w:rPr>
-              <w:t xml:space="preserve">Номер </w:t>
-            </w:r>
-            <w:proofErr w:type="spellStart"/>
-            <w:r>
-              <w:rPr>
-                <w:rFonts w:cstheme="minorHAnsi"/>
-                <w:sz w:val="28"/>
-                <w:szCs w:val="28"/>
-              </w:rPr>
-              <w:t>РОНа</w:t>
-            </w:r>
-            <w:proofErr w:type="spellEnd"/>
-            <w:r>
-              <w:rPr>
-                <w:rFonts w:cstheme="minorHAnsi"/>
-                <w:sz w:val="28"/>
-                <w:szCs w:val="28"/>
-              </w:rPr>
-              <w:t>, для которого будет выполняться команда</w:t>
+              <w:t>Номер РОНа, для которого будет выполняться команда</w:t>
             </w:r>
           </w:p>
         </w:tc>
@@ -18685,25 +17513,41 @@
           <w:sz w:val="28"/>
           <w:szCs w:val="28"/>
         </w:rPr>
-        <w:t xml:space="preserve">Для выбора направления счёта используется входной сигнал </w:t>
-      </w:r>
-      <w:proofErr w:type="spellStart"/>
-      <w:r>
-        <w:rPr>
-          <w:rFonts w:cstheme="minorHAnsi"/>
-          <w:sz w:val="28"/>
-          <w:szCs w:val="28"/>
+        <w:t xml:space="preserve">Для выбора направления счёта используется входной сигнал cmd. Для записи данных в стек достаточно 1го такта, для чтения необходимо 2. Сигналы </w:t>
+      </w:r>
+      <w:r>
+        <w:rPr>
+          <w:rFonts w:cstheme="minorHAnsi"/>
+          <w:sz w:val="28"/>
+          <w:szCs w:val="28"/>
+          <w:lang w:val="en-US"/>
+        </w:rPr>
+        <w:t>exe</w:t>
+      </w:r>
+      <w:r>
+        <w:rPr>
+          <w:rFonts w:cstheme="minorHAnsi"/>
+          <w:sz w:val="28"/>
+          <w:szCs w:val="28"/>
+        </w:rPr>
+        <w:t xml:space="preserve">, </w:t>
+      </w:r>
+      <w:r>
+        <w:rPr>
+          <w:rFonts w:cstheme="minorHAnsi"/>
+          <w:sz w:val="28"/>
+          <w:szCs w:val="28"/>
+          <w:lang w:val="en-US"/>
         </w:rPr>
         <w:t>cmd</w:t>
       </w:r>
-      <w:proofErr w:type="spellEnd"/>
-      <w:r>
-        <w:rPr>
-          <w:rFonts w:cstheme="minorHAnsi"/>
-          <w:sz w:val="28"/>
-          <w:szCs w:val="28"/>
-        </w:rPr>
-        <w:t xml:space="preserve">. Для записи данных в стек достаточно 1го такта, для чтения необходимо 2. Сигналы </w:t>
+      <w:r>
+        <w:rPr>
+          <w:rFonts w:cstheme="minorHAnsi"/>
+          <w:sz w:val="28"/>
+          <w:szCs w:val="28"/>
+        </w:rPr>
+        <w:t xml:space="preserve">, </w:t>
       </w:r>
       <w:r>
         <w:rPr>
@@ -18712,42 +17556,6 @@
           <w:szCs w:val="28"/>
           <w:lang w:val="en-US"/>
         </w:rPr>
-        <w:t>exe</w:t>
-      </w:r>
-      <w:r>
-        <w:rPr>
-          <w:rFonts w:cstheme="minorHAnsi"/>
-          <w:sz w:val="28"/>
-          <w:szCs w:val="28"/>
-        </w:rPr>
-        <w:t xml:space="preserve">, </w:t>
-      </w:r>
-      <w:proofErr w:type="spellStart"/>
-      <w:r>
-        <w:rPr>
-          <w:rFonts w:cstheme="minorHAnsi"/>
-          <w:sz w:val="28"/>
-          <w:szCs w:val="28"/>
-          <w:lang w:val="en-US"/>
-        </w:rPr>
-        <w:t>cmd</w:t>
-      </w:r>
-      <w:proofErr w:type="spellEnd"/>
-      <w:r>
-        <w:rPr>
-          <w:rFonts w:cstheme="minorHAnsi"/>
-          <w:sz w:val="28"/>
-          <w:szCs w:val="28"/>
-        </w:rPr>
-        <w:t xml:space="preserve">, </w:t>
-      </w:r>
-      <w:r>
-        <w:rPr>
-          <w:rFonts w:cstheme="minorHAnsi"/>
-          <w:sz w:val="28"/>
-          <w:szCs w:val="28"/>
-          <w:lang w:val="en-US"/>
-        </w:rPr>
         <w:t>D</w:t>
       </w:r>
       <w:r>
@@ -18756,43 +17564,7 @@
           <w:sz w:val="28"/>
           <w:szCs w:val="28"/>
         </w:rPr>
-        <w:t xml:space="preserve">0 буферизируются, таким образом, данные пропускаются на выходной </w:t>
-      </w:r>
-      <w:proofErr w:type="spellStart"/>
-      <w:r>
-        <w:rPr>
-          <w:rFonts w:cstheme="minorHAnsi"/>
-          <w:sz w:val="28"/>
-          <w:szCs w:val="28"/>
-        </w:rPr>
-        <w:t>пин</w:t>
-      </w:r>
-      <w:proofErr w:type="spellEnd"/>
-      <w:r>
-        <w:rPr>
-          <w:rFonts w:cstheme="minorHAnsi"/>
-          <w:sz w:val="28"/>
-          <w:szCs w:val="28"/>
-        </w:rPr>
-        <w:t xml:space="preserve"> S_DO на следующем такте после подачи команды. Также буферизированный сигнал D0 поступает на выход </w:t>
-      </w:r>
-      <w:proofErr w:type="spellStart"/>
-      <w:r>
-        <w:rPr>
-          <w:rFonts w:cstheme="minorHAnsi"/>
-          <w:sz w:val="28"/>
-          <w:szCs w:val="28"/>
-        </w:rPr>
-        <w:t>empty</w:t>
-      </w:r>
-      <w:proofErr w:type="spellEnd"/>
-      <w:r>
-        <w:rPr>
-          <w:rFonts w:cstheme="minorHAnsi"/>
-          <w:sz w:val="28"/>
-          <w:szCs w:val="28"/>
-        </w:rPr>
-        <w:t xml:space="preserve">. </w:t>
+        <w:t xml:space="preserve">0 буферизируются, таким образом, данные пропускаются на выходной пин S_DO на следующем такте после подачи команды. Также буферизированный сигнал D0 поступает на выход empty. </w:t>
       </w:r>
     </w:p>
     <w:p>
@@ -19099,7 +17871,6 @@
         <w:tab/>
         <w:t>Блок D</w:t>
       </w:r>
-      <w:proofErr w:type="spellStart"/>
       <w:r>
         <w:rPr>
           <w:rFonts w:cstheme="minorHAnsi"/>
@@ -19109,7 +17880,6 @@
         </w:rPr>
         <w:t>evices</w:t>
       </w:r>
-      <w:proofErr w:type="spellEnd"/>
     </w:p>
     <w:p>
       <w:pPr>
@@ -19151,18 +17921,8 @@
           <w:szCs w:val="28"/>
         </w:rPr>
         <w:tab/>
-        <w:t xml:space="preserve">Описание входных и выходных сигналов блока </w:t>
-      </w:r>
-      <w:proofErr w:type="spellStart"/>
-      <w:r>
-        <w:rPr>
-          <w:rFonts w:cstheme="minorHAnsi"/>
-          <w:sz w:val="28"/>
-          <w:szCs w:val="28"/>
-        </w:rPr>
-        <w:t>Devices</w:t>
-      </w:r>
-      <w:proofErr w:type="spellEnd"/>
+        <w:t>Описание входных и выходных сигналов блока Devices</w:t>
+      </w:r>
       <w:r>
         <w:rPr>
           <w:rFonts w:cstheme="minorHAnsi"/>
@@ -19346,7 +18106,6 @@
                 <w:szCs w:val="28"/>
               </w:rPr>
             </w:pPr>
-            <w:proofErr w:type="spellStart"/>
             <w:r>
               <w:rPr>
                 <w:rFonts w:cstheme="minorHAnsi"/>
@@ -19356,7 +18115,6 @@
               </w:rPr>
               <w:t>Направление</w:t>
             </w:r>
-            <w:proofErr w:type="spellEnd"/>
           </w:p>
         </w:tc>
         <w:tc>
@@ -19398,7 +18156,6 @@
                 <w:lang w:val="en-US"/>
               </w:rPr>
             </w:pPr>
-            <w:proofErr w:type="spellStart"/>
             <w:r>
               <w:rPr>
                 <w:rFonts w:cstheme="minorHAnsi"/>
@@ -19408,7 +18165,6 @@
               </w:rPr>
               <w:t>clk</w:t>
             </w:r>
-            <w:proofErr w:type="spellEnd"/>
           </w:p>
         </w:tc>
         <w:tc>
@@ -19449,7 +18205,6 @@
                 <w:szCs w:val="28"/>
               </w:rPr>
             </w:pPr>
-            <w:proofErr w:type="spellStart"/>
             <w:r>
               <w:rPr>
                 <w:rFonts w:cstheme="minorHAnsi"/>
@@ -19458,7 +18213,6 @@
               </w:rPr>
               <w:t>In</w:t>
             </w:r>
-            <w:proofErr w:type="spellEnd"/>
           </w:p>
         </w:tc>
         <w:tc>
@@ -19550,7 +18304,6 @@
                 <w:lang w:val="en-US"/>
               </w:rPr>
             </w:pPr>
-            <w:proofErr w:type="spellStart"/>
             <w:r>
               <w:rPr>
                 <w:rFonts w:cstheme="minorHAnsi"/>
@@ -19559,7 +18312,6 @@
               </w:rPr>
               <w:t>In</w:t>
             </w:r>
-            <w:proofErr w:type="spellEnd"/>
           </w:p>
         </w:tc>
         <w:tc>
@@ -19575,57 +18327,15 @@
                 <w:szCs w:val="28"/>
               </w:rPr>
             </w:pPr>
-            <w:proofErr w:type="spellStart"/>
-            <w:r>
-              <w:rPr>
-                <w:rFonts w:cstheme="minorHAnsi"/>
-                <w:sz w:val="28"/>
-                <w:szCs w:val="28"/>
-                <w:lang w:val="en-US"/>
-              </w:rPr>
-              <w:t>Предоставление</w:t>
-            </w:r>
-            <w:proofErr w:type="spellEnd"/>
-            <w:r>
-              <w:rPr>
-                <w:rFonts w:cstheme="minorHAnsi"/>
-                <w:sz w:val="28"/>
-                <w:szCs w:val="28"/>
-                <w:lang w:val="en-US"/>
-              </w:rPr>
-              <w:t xml:space="preserve"> </w:t>
-            </w:r>
-            <w:proofErr w:type="spellStart"/>
-            <w:r>
-              <w:rPr>
-                <w:rFonts w:cstheme="minorHAnsi"/>
-                <w:sz w:val="28"/>
-                <w:szCs w:val="28"/>
-                <w:lang w:val="en-US"/>
-              </w:rPr>
-              <w:t>шины</w:t>
-            </w:r>
-            <w:proofErr w:type="spellEnd"/>
-            <w:r>
-              <w:rPr>
-                <w:rFonts w:cstheme="minorHAnsi"/>
-                <w:sz w:val="28"/>
-                <w:szCs w:val="28"/>
-                <w:lang w:val="en-US"/>
-              </w:rPr>
-              <w:t xml:space="preserve"> </w:t>
-            </w:r>
-            <w:proofErr w:type="spellStart"/>
-            <w:r>
-              <w:rPr>
-                <w:rFonts w:cstheme="minorHAnsi"/>
-                <w:sz w:val="28"/>
-                <w:szCs w:val="28"/>
-                <w:lang w:val="en-US"/>
-              </w:rPr>
-              <w:t>устро</w:t>
-            </w:r>
-            <w:proofErr w:type="spellEnd"/>
+            <w:r>
+              <w:rPr>
+                <w:rFonts w:cstheme="minorHAnsi"/>
+                <w:sz w:val="28"/>
+                <w:szCs w:val="28"/>
+                <w:lang w:val="en-US"/>
+              </w:rPr>
+              <w:t>Предоставление шины устро</w:t>
+            </w:r>
             <w:r>
               <w:rPr>
                 <w:rFonts w:cstheme="minorHAnsi"/>
@@ -19634,25 +18344,14 @@
               </w:rPr>
               <w:t>й</w:t>
             </w:r>
-            <w:proofErr w:type="spellStart"/>
-            <w:r>
-              <w:rPr>
-                <w:rFonts w:cstheme="minorHAnsi"/>
-                <w:sz w:val="28"/>
-                <w:szCs w:val="28"/>
-                <w:lang w:val="en-US"/>
-              </w:rPr>
-              <w:t>ству</w:t>
-            </w:r>
-            <w:proofErr w:type="spellEnd"/>
-            <w:r>
-              <w:rPr>
-                <w:rFonts w:cstheme="minorHAnsi"/>
-                <w:sz w:val="28"/>
-                <w:szCs w:val="28"/>
-                <w:lang w:val="en-US"/>
-              </w:rPr>
-              <w:t xml:space="preserve"> 1</w:t>
+            <w:r>
+              <w:rPr>
+                <w:rFonts w:cstheme="minorHAnsi"/>
+                <w:sz w:val="28"/>
+                <w:szCs w:val="28"/>
+                <w:lang w:val="en-US"/>
+              </w:rPr>
+              <w:t>ству 1</w:t>
             </w:r>
           </w:p>
         </w:tc>
@@ -19721,7 +18420,6 @@
                 <w:szCs w:val="28"/>
               </w:rPr>
             </w:pPr>
-            <w:proofErr w:type="spellStart"/>
             <w:r>
               <w:rPr>
                 <w:rFonts w:cstheme="minorHAnsi"/>
@@ -19730,7 +18428,6 @@
               </w:rPr>
               <w:t>In</w:t>
             </w:r>
-            <w:proofErr w:type="spellEnd"/>
           </w:p>
         </w:tc>
         <w:tc>
@@ -19746,57 +18443,15 @@
                 <w:szCs w:val="28"/>
               </w:rPr>
             </w:pPr>
-            <w:proofErr w:type="spellStart"/>
-            <w:r>
-              <w:rPr>
-                <w:rFonts w:cstheme="minorHAnsi"/>
-                <w:sz w:val="28"/>
-                <w:szCs w:val="28"/>
-                <w:lang w:val="en-US"/>
-              </w:rPr>
-              <w:t>Предоставление</w:t>
-            </w:r>
-            <w:proofErr w:type="spellEnd"/>
-            <w:r>
-              <w:rPr>
-                <w:rFonts w:cstheme="minorHAnsi"/>
-                <w:sz w:val="28"/>
-                <w:szCs w:val="28"/>
-                <w:lang w:val="en-US"/>
-              </w:rPr>
-              <w:t xml:space="preserve"> </w:t>
-            </w:r>
-            <w:proofErr w:type="spellStart"/>
-            <w:r>
-              <w:rPr>
-                <w:rFonts w:cstheme="minorHAnsi"/>
-                <w:sz w:val="28"/>
-                <w:szCs w:val="28"/>
-                <w:lang w:val="en-US"/>
-              </w:rPr>
-              <w:t>шины</w:t>
-            </w:r>
-            <w:proofErr w:type="spellEnd"/>
-            <w:r>
-              <w:rPr>
-                <w:rFonts w:cstheme="minorHAnsi"/>
-                <w:sz w:val="28"/>
-                <w:szCs w:val="28"/>
-                <w:lang w:val="en-US"/>
-              </w:rPr>
-              <w:t xml:space="preserve"> </w:t>
-            </w:r>
-            <w:proofErr w:type="spellStart"/>
-            <w:r>
-              <w:rPr>
-                <w:rFonts w:cstheme="minorHAnsi"/>
-                <w:sz w:val="28"/>
-                <w:szCs w:val="28"/>
-                <w:lang w:val="en-US"/>
-              </w:rPr>
-              <w:t>устро</w:t>
-            </w:r>
-            <w:proofErr w:type="spellEnd"/>
+            <w:r>
+              <w:rPr>
+                <w:rFonts w:cstheme="minorHAnsi"/>
+                <w:sz w:val="28"/>
+                <w:szCs w:val="28"/>
+                <w:lang w:val="en-US"/>
+              </w:rPr>
+              <w:t>Предоставление шины устро</w:t>
+            </w:r>
             <w:r>
               <w:rPr>
                 <w:rFonts w:cstheme="minorHAnsi"/>
@@ -19805,25 +18460,14 @@
               </w:rPr>
               <w:t>й</w:t>
             </w:r>
-            <w:proofErr w:type="spellStart"/>
-            <w:r>
-              <w:rPr>
-                <w:rFonts w:cstheme="minorHAnsi"/>
-                <w:sz w:val="28"/>
-                <w:szCs w:val="28"/>
-                <w:lang w:val="en-US"/>
-              </w:rPr>
-              <w:t>ству</w:t>
-            </w:r>
-            <w:proofErr w:type="spellEnd"/>
-            <w:r>
-              <w:rPr>
-                <w:rFonts w:cstheme="minorHAnsi"/>
-                <w:sz w:val="28"/>
-                <w:szCs w:val="28"/>
-                <w:lang w:val="en-US"/>
-              </w:rPr>
-              <w:t xml:space="preserve"> </w:t>
+            <w:r>
+              <w:rPr>
+                <w:rFonts w:cstheme="minorHAnsi"/>
+                <w:sz w:val="28"/>
+                <w:szCs w:val="28"/>
+                <w:lang w:val="en-US"/>
+              </w:rPr>
+              <w:t xml:space="preserve">ству </w:t>
             </w:r>
             <w:r>
               <w:rPr>
@@ -19900,7 +18544,6 @@
                 <w:szCs w:val="28"/>
               </w:rPr>
             </w:pPr>
-            <w:proofErr w:type="spellStart"/>
             <w:r>
               <w:rPr>
                 <w:rFonts w:cstheme="minorHAnsi"/>
@@ -19909,7 +18552,6 @@
               </w:rPr>
               <w:t>In</w:t>
             </w:r>
-            <w:proofErr w:type="spellEnd"/>
           </w:p>
         </w:tc>
         <w:tc>
@@ -19925,7 +18567,6 @@
                 <w:szCs w:val="28"/>
               </w:rPr>
             </w:pPr>
-            <w:proofErr w:type="spellStart"/>
             <w:r>
               <w:rPr>
                 <w:rFonts w:cstheme="minorHAnsi"/>
@@ -19935,7 +18576,6 @@
               </w:rPr>
               <w:t>Пр</w:t>
             </w:r>
-            <w:proofErr w:type="spellEnd"/>
             <w:r>
               <w:rPr>
                 <w:rFonts w:cstheme="minorHAnsi"/>
@@ -19944,57 +18584,15 @@
               </w:rPr>
               <w:t>е</w:t>
             </w:r>
-            <w:proofErr w:type="spellStart"/>
-            <w:r>
-              <w:rPr>
-                <w:rFonts w:cstheme="minorHAnsi"/>
-                <w:sz w:val="28"/>
-                <w:szCs w:val="28"/>
-                <w:lang w:val="en-US"/>
-              </w:rPr>
-              <w:t>доставление</w:t>
-            </w:r>
-            <w:proofErr w:type="spellEnd"/>
-            <w:r>
-              <w:rPr>
-                <w:rFonts w:cstheme="minorHAnsi"/>
-                <w:sz w:val="28"/>
-                <w:szCs w:val="28"/>
-                <w:lang w:val="en-US"/>
-              </w:rPr>
-              <w:t xml:space="preserve"> </w:t>
-            </w:r>
-            <w:proofErr w:type="spellStart"/>
-            <w:r>
-              <w:rPr>
-                <w:rFonts w:cstheme="minorHAnsi"/>
-                <w:sz w:val="28"/>
-                <w:szCs w:val="28"/>
-                <w:lang w:val="en-US"/>
-              </w:rPr>
-              <w:t>шины</w:t>
-            </w:r>
-            <w:proofErr w:type="spellEnd"/>
-            <w:r>
-              <w:rPr>
-                <w:rFonts w:cstheme="minorHAnsi"/>
-                <w:sz w:val="28"/>
-                <w:szCs w:val="28"/>
-                <w:lang w:val="en-US"/>
-              </w:rPr>
-              <w:t xml:space="preserve"> </w:t>
-            </w:r>
-            <w:proofErr w:type="spellStart"/>
-            <w:r>
-              <w:rPr>
-                <w:rFonts w:cstheme="minorHAnsi"/>
-                <w:sz w:val="28"/>
-                <w:szCs w:val="28"/>
-                <w:lang w:val="en-US"/>
-              </w:rPr>
-              <w:t>устро</w:t>
-            </w:r>
-            <w:proofErr w:type="spellEnd"/>
+            <w:r>
+              <w:rPr>
+                <w:rFonts w:cstheme="minorHAnsi"/>
+                <w:sz w:val="28"/>
+                <w:szCs w:val="28"/>
+                <w:lang w:val="en-US"/>
+              </w:rPr>
+              <w:t>доставление шины устро</w:t>
+            </w:r>
             <w:r>
               <w:rPr>
                 <w:rFonts w:cstheme="minorHAnsi"/>
@@ -20003,25 +18601,14 @@
               </w:rPr>
               <w:t>й</w:t>
             </w:r>
-            <w:proofErr w:type="spellStart"/>
-            <w:r>
-              <w:rPr>
-                <w:rFonts w:cstheme="minorHAnsi"/>
-                <w:sz w:val="28"/>
-                <w:szCs w:val="28"/>
-                <w:lang w:val="en-US"/>
-              </w:rPr>
-              <w:t>ству</w:t>
-            </w:r>
-            <w:proofErr w:type="spellEnd"/>
-            <w:r>
-              <w:rPr>
-                <w:rFonts w:cstheme="minorHAnsi"/>
-                <w:sz w:val="28"/>
-                <w:szCs w:val="28"/>
-                <w:lang w:val="en-US"/>
-              </w:rPr>
-              <w:t xml:space="preserve"> </w:t>
+            <w:r>
+              <w:rPr>
+                <w:rFonts w:cstheme="minorHAnsi"/>
+                <w:sz w:val="28"/>
+                <w:szCs w:val="28"/>
+                <w:lang w:val="en-US"/>
+              </w:rPr>
+              <w:t xml:space="preserve">ству </w:t>
             </w:r>
             <w:r>
               <w:rPr>
@@ -20098,7 +18685,6 @@
                 <w:szCs w:val="28"/>
               </w:rPr>
             </w:pPr>
-            <w:proofErr w:type="spellStart"/>
             <w:r>
               <w:rPr>
                 <w:rFonts w:cstheme="minorHAnsi"/>
@@ -20107,7 +18693,6 @@
               </w:rPr>
               <w:t>In</w:t>
             </w:r>
-            <w:proofErr w:type="spellEnd"/>
           </w:p>
         </w:tc>
         <w:tc>
@@ -20123,57 +18708,15 @@
                 <w:szCs w:val="28"/>
               </w:rPr>
             </w:pPr>
-            <w:proofErr w:type="spellStart"/>
-            <w:r>
-              <w:rPr>
-                <w:rFonts w:cstheme="minorHAnsi"/>
-                <w:sz w:val="28"/>
-                <w:szCs w:val="28"/>
-                <w:lang w:val="en-US"/>
-              </w:rPr>
-              <w:t>Предоставление</w:t>
-            </w:r>
-            <w:proofErr w:type="spellEnd"/>
-            <w:r>
-              <w:rPr>
-                <w:rFonts w:cstheme="minorHAnsi"/>
-                <w:sz w:val="28"/>
-                <w:szCs w:val="28"/>
-                <w:lang w:val="en-US"/>
-              </w:rPr>
-              <w:t xml:space="preserve"> </w:t>
-            </w:r>
-            <w:proofErr w:type="spellStart"/>
-            <w:r>
-              <w:rPr>
-                <w:rFonts w:cstheme="minorHAnsi"/>
-                <w:sz w:val="28"/>
-                <w:szCs w:val="28"/>
-                <w:lang w:val="en-US"/>
-              </w:rPr>
-              <w:t>шины</w:t>
-            </w:r>
-            <w:proofErr w:type="spellEnd"/>
-            <w:r>
-              <w:rPr>
-                <w:rFonts w:cstheme="minorHAnsi"/>
-                <w:sz w:val="28"/>
-                <w:szCs w:val="28"/>
-                <w:lang w:val="en-US"/>
-              </w:rPr>
-              <w:t xml:space="preserve"> </w:t>
-            </w:r>
-            <w:proofErr w:type="spellStart"/>
-            <w:r>
-              <w:rPr>
-                <w:rFonts w:cstheme="minorHAnsi"/>
-                <w:sz w:val="28"/>
-                <w:szCs w:val="28"/>
-                <w:lang w:val="en-US"/>
-              </w:rPr>
-              <w:t>устро</w:t>
-            </w:r>
-            <w:proofErr w:type="spellEnd"/>
+            <w:r>
+              <w:rPr>
+                <w:rFonts w:cstheme="minorHAnsi"/>
+                <w:sz w:val="28"/>
+                <w:szCs w:val="28"/>
+                <w:lang w:val="en-US"/>
+              </w:rPr>
+              <w:t>Предоставление шины устро</w:t>
+            </w:r>
             <w:r>
               <w:rPr>
                 <w:rFonts w:cstheme="minorHAnsi"/>
@@ -20182,25 +18725,14 @@
               </w:rPr>
               <w:t>й</w:t>
             </w:r>
-            <w:proofErr w:type="spellStart"/>
-            <w:r>
-              <w:rPr>
-                <w:rFonts w:cstheme="minorHAnsi"/>
-                <w:sz w:val="28"/>
-                <w:szCs w:val="28"/>
-                <w:lang w:val="en-US"/>
-              </w:rPr>
-              <w:t>ству</w:t>
-            </w:r>
-            <w:proofErr w:type="spellEnd"/>
-            <w:r>
-              <w:rPr>
-                <w:rFonts w:cstheme="minorHAnsi"/>
-                <w:sz w:val="28"/>
-                <w:szCs w:val="28"/>
-                <w:lang w:val="en-US"/>
-              </w:rPr>
-              <w:t xml:space="preserve"> </w:t>
+            <w:r>
+              <w:rPr>
+                <w:rFonts w:cstheme="minorHAnsi"/>
+                <w:sz w:val="28"/>
+                <w:szCs w:val="28"/>
+                <w:lang w:val="en-US"/>
+              </w:rPr>
+              <w:t xml:space="preserve">ству </w:t>
             </w:r>
             <w:r>
               <w:rPr>
@@ -20327,7 +18859,6 @@
                 <w:lang w:val="en-US"/>
               </w:rPr>
             </w:pPr>
-            <w:proofErr w:type="spellStart"/>
             <w:r>
               <w:rPr>
                 <w:rFonts w:cstheme="minorHAnsi"/>
@@ -20336,7 +18867,6 @@
               </w:rPr>
               <w:t>request</w:t>
             </w:r>
-            <w:proofErr w:type="spellEnd"/>
             <w:r>
               <w:rPr>
                 <w:rFonts w:cstheme="minorHAnsi"/>
@@ -20437,7 +18967,6 @@
                 <w:lang w:val="en-US"/>
               </w:rPr>
             </w:pPr>
-            <w:proofErr w:type="spellStart"/>
             <w:r>
               <w:rPr>
                 <w:rFonts w:cstheme="minorHAnsi"/>
@@ -20446,7 +18975,6 @@
               </w:rPr>
               <w:t>request</w:t>
             </w:r>
-            <w:proofErr w:type="spellEnd"/>
             <w:r>
               <w:rPr>
                 <w:rFonts w:cstheme="minorHAnsi"/>
@@ -20547,7 +19075,6 @@
                 <w:lang w:val="en-US"/>
               </w:rPr>
             </w:pPr>
-            <w:proofErr w:type="spellStart"/>
             <w:r>
               <w:rPr>
                 <w:rFonts w:cstheme="minorHAnsi"/>
@@ -20556,7 +19083,6 @@
               </w:rPr>
               <w:t>request</w:t>
             </w:r>
-            <w:proofErr w:type="spellEnd"/>
             <w:r>
               <w:rPr>
                 <w:rFonts w:cstheme="minorHAnsi"/>
@@ -20756,7 +19282,6 @@
                 <w:szCs w:val="28"/>
               </w:rPr>
             </w:pPr>
-            <w:proofErr w:type="spellStart"/>
             <w:r>
               <w:rPr>
                 <w:rFonts w:cstheme="minorHAnsi"/>
@@ -20766,7 +19291,6 @@
               </w:rPr>
               <w:t>dataout</w:t>
             </w:r>
-            <w:proofErr w:type="spellEnd"/>
             <w:r>
               <w:rPr>
                 <w:rFonts w:cstheme="minorHAnsi"/>
@@ -20865,7 +19389,6 @@
                 <w:szCs w:val="28"/>
               </w:rPr>
             </w:pPr>
-            <w:proofErr w:type="spellStart"/>
             <w:r>
               <w:rPr>
                 <w:rFonts w:cstheme="minorHAnsi"/>
@@ -20875,7 +19398,6 @@
               </w:rPr>
               <w:t>dataout</w:t>
             </w:r>
-            <w:proofErr w:type="spellEnd"/>
             <w:r>
               <w:rPr>
                 <w:rFonts w:cstheme="minorHAnsi"/>
@@ -20974,7 +19496,6 @@
                 <w:szCs w:val="28"/>
               </w:rPr>
             </w:pPr>
-            <w:proofErr w:type="spellStart"/>
             <w:r>
               <w:rPr>
                 <w:rFonts w:cstheme="minorHAnsi"/>
@@ -20984,7 +19505,6 @@
               </w:rPr>
               <w:t>dataout</w:t>
             </w:r>
-            <w:proofErr w:type="spellEnd"/>
             <w:r>
               <w:rPr>
                 <w:rFonts w:cstheme="minorHAnsi"/>
@@ -21730,18 +20250,8 @@
           <w:sz w:val="28"/>
           <w:szCs w:val="28"/>
         </w:rPr>
-        <w:t xml:space="preserve"> блока </w:t>
-      </w:r>
-      <w:proofErr w:type="spellStart"/>
-      <w:r>
-        <w:rPr>
-          <w:rFonts w:cstheme="minorHAnsi"/>
-          <w:sz w:val="28"/>
-          <w:szCs w:val="28"/>
-        </w:rPr>
-        <w:t>Devices</w:t>
-      </w:r>
-      <w:proofErr w:type="spellEnd"/>
+        <w:t xml:space="preserve"> блока Devices</w:t>
+      </w:r>
       <w:r>
         <w:rPr>
           <w:rFonts w:cstheme="minorHAnsi"/>
@@ -21772,18 +20282,8 @@
           <w:sz w:val="28"/>
           <w:szCs w:val="28"/>
         </w:rPr>
-        <w:t xml:space="preserve"> из блока </w:t>
-      </w:r>
-      <w:proofErr w:type="spellStart"/>
-      <w:r>
-        <w:rPr>
-          <w:rFonts w:cstheme="minorHAnsi"/>
-          <w:sz w:val="28"/>
-          <w:szCs w:val="28"/>
-        </w:rPr>
-        <w:t>Devices</w:t>
-      </w:r>
-      <w:proofErr w:type="spellEnd"/>
+        <w:t xml:space="preserve"> из блока Devices</w:t>
+      </w:r>
       <w:r>
         <w:rPr>
           <w:rFonts w:cstheme="minorHAnsi"/>
@@ -21814,25 +20314,7 @@
           <w:sz w:val="28"/>
           <w:szCs w:val="28"/>
         </w:rPr>
-        <w:t xml:space="preserve">выходным </w:t>
-      </w:r>
-      <w:proofErr w:type="spellStart"/>
-      <w:r>
-        <w:rPr>
-          <w:rFonts w:cstheme="minorHAnsi"/>
-          <w:sz w:val="28"/>
-          <w:szCs w:val="28"/>
-        </w:rPr>
-        <w:t>пином</w:t>
-      </w:r>
-      <w:proofErr w:type="spellEnd"/>
-      <w:r>
-        <w:rPr>
-          <w:rFonts w:cstheme="minorHAnsi"/>
-          <w:sz w:val="28"/>
-          <w:szCs w:val="28"/>
-        </w:rPr>
-        <w:t xml:space="preserve">. </w:t>
+        <w:t xml:space="preserve">выходным пином. </w:t>
       </w:r>
     </w:p>
     <w:p>
@@ -22056,7 +20538,6 @@
                 <w:szCs w:val="28"/>
               </w:rPr>
             </w:pPr>
-            <w:proofErr w:type="spellStart"/>
             <w:r>
               <w:rPr>
                 <w:rFonts w:cstheme="minorHAnsi"/>
@@ -22066,7 +20547,6 @@
               </w:rPr>
               <w:t>Направление</w:t>
             </w:r>
-            <w:proofErr w:type="spellEnd"/>
           </w:p>
         </w:tc>
         <w:tc>
@@ -22108,7 +20588,6 @@
                 <w:lang w:val="en-US"/>
               </w:rPr>
             </w:pPr>
-            <w:proofErr w:type="spellStart"/>
             <w:r>
               <w:rPr>
                 <w:rFonts w:cstheme="minorHAnsi"/>
@@ -22118,7 +20597,6 @@
               </w:rPr>
               <w:t>clk</w:t>
             </w:r>
-            <w:proofErr w:type="spellEnd"/>
           </w:p>
         </w:tc>
         <w:tc>
@@ -22159,7 +20637,6 @@
                 <w:szCs w:val="28"/>
               </w:rPr>
             </w:pPr>
-            <w:proofErr w:type="spellStart"/>
             <w:r>
               <w:rPr>
                 <w:rFonts w:cstheme="minorHAnsi"/>
@@ -22168,7 +20645,6 @@
               </w:rPr>
               <w:t>In</w:t>
             </w:r>
-            <w:proofErr w:type="spellEnd"/>
           </w:p>
         </w:tc>
         <w:tc>
@@ -22210,7 +20686,6 @@
                 <w:lang w:val="en-US"/>
               </w:rPr>
             </w:pPr>
-            <w:proofErr w:type="spellStart"/>
             <w:r>
               <w:rPr>
                 <w:rFonts w:cstheme="minorHAnsi"/>
@@ -22219,7 +20694,6 @@
               </w:rPr>
               <w:t>outdata</w:t>
             </w:r>
-            <w:proofErr w:type="spellEnd"/>
           </w:p>
         </w:tc>
         <w:tc>
@@ -24011,7 +22485,6 @@
                 <w:szCs w:val="28"/>
               </w:rPr>
             </w:pPr>
-            <w:proofErr w:type="spellStart"/>
             <w:r>
               <w:rPr>
                 <w:rFonts w:cstheme="minorHAnsi"/>
@@ -24021,7 +22494,6 @@
               </w:rPr>
               <w:t>Направление</w:t>
             </w:r>
-            <w:proofErr w:type="spellEnd"/>
           </w:p>
         </w:tc>
         <w:tc>
@@ -24063,7 +22535,6 @@
                 <w:lang w:val="en-US"/>
               </w:rPr>
             </w:pPr>
-            <w:proofErr w:type="spellStart"/>
             <w:r>
               <w:rPr>
                 <w:rFonts w:cstheme="minorHAnsi"/>
@@ -24073,7 +22544,6 @@
               </w:rPr>
               <w:t>clk</w:t>
             </w:r>
-            <w:proofErr w:type="spellEnd"/>
           </w:p>
         </w:tc>
         <w:tc>
@@ -24114,7 +22584,6 @@
                 <w:szCs w:val="28"/>
               </w:rPr>
             </w:pPr>
-            <w:proofErr w:type="spellStart"/>
             <w:r>
               <w:rPr>
                 <w:rFonts w:cstheme="minorHAnsi"/>
@@ -24123,7 +22592,6 @@
               </w:rPr>
               <w:t>In</w:t>
             </w:r>
-            <w:proofErr w:type="spellEnd"/>
           </w:p>
         </w:tc>
         <w:tc>
@@ -24214,7 +22682,6 @@
                 <w:lang w:val="en-US"/>
               </w:rPr>
             </w:pPr>
-            <w:proofErr w:type="spellStart"/>
             <w:r>
               <w:rPr>
                 <w:rFonts w:cstheme="minorHAnsi"/>
@@ -24223,7 +22690,6 @@
               </w:rPr>
               <w:t>In</w:t>
             </w:r>
-            <w:proofErr w:type="spellEnd"/>
           </w:p>
         </w:tc>
         <w:tc>
@@ -24314,7 +22780,6 @@
                 <w:szCs w:val="28"/>
               </w:rPr>
             </w:pPr>
-            <w:proofErr w:type="spellStart"/>
             <w:r>
               <w:rPr>
                 <w:rFonts w:cstheme="minorHAnsi"/>
@@ -24323,7 +22788,6 @@
               </w:rPr>
               <w:t>In</w:t>
             </w:r>
-            <w:proofErr w:type="spellEnd"/>
           </w:p>
         </w:tc>
         <w:tc>
@@ -24514,25 +22978,7 @@
           <w:sz w:val="28"/>
           <w:szCs w:val="28"/>
         </w:rPr>
-        <w:t>Сигнал PHT_ADR[</w:t>
-      </w:r>
-      <w:proofErr w:type="gramStart"/>
-      <w:r>
-        <w:rPr>
-          <w:rFonts w:cstheme="minorHAnsi"/>
-          <w:sz w:val="28"/>
-          <w:szCs w:val="28"/>
-        </w:rPr>
-        <w:t>2..</w:t>
-      </w:r>
-      <w:proofErr w:type="gramEnd"/>
-      <w:r>
-        <w:rPr>
-          <w:rFonts w:cstheme="minorHAnsi"/>
-          <w:sz w:val="28"/>
-          <w:szCs w:val="28"/>
-        </w:rPr>
-        <w:t>0] с помощью мультиплексора выбирает соответствующий сдвиговый регистр (автомат А2) и на основе его состояния (сигнал ST[1..0]) делает предсказание с помощью логической функции !S</w:t>
+        <w:t>Сигнал PHT_ADR[2..0] с помощью мультиплексора выбирает соответствующий сдвиговый регистр (автомат А2) и на основе его состояния (сигнал ST[1..0]) делает предсказание с помощью логической функции !S</w:t>
       </w:r>
       <w:r>
         <w:rPr>
@@ -24677,7 +23123,6 @@
         </w:rPr>
         <w:t xml:space="preserve">сгенерированные в программе </w:t>
       </w:r>
-      <w:proofErr w:type="spellStart"/>
       <w:r>
         <w:rPr>
           <w:sz w:val="28"/>
@@ -24686,7 +23131,6 @@
         </w:rPr>
         <w:t>Quartus</w:t>
       </w:r>
-      <w:proofErr w:type="spellEnd"/>
       <w:r>
         <w:rPr>
           <w:sz w:val="28"/>
@@ -25065,7 +23509,6 @@
         </w:rPr>
         <w:t xml:space="preserve">задается типа операции. Линия </w:t>
       </w:r>
-      <w:proofErr w:type="spellStart"/>
       <w:r>
         <w:rPr>
           <w:sz w:val="28"/>
@@ -25074,7 +23517,6 @@
         </w:rPr>
         <w:t>cin</w:t>
       </w:r>
-      <w:proofErr w:type="spellEnd"/>
       <w:r>
         <w:rPr>
           <w:sz w:val="28"/>
@@ -25089,15 +23531,35 @@
         </w:rPr>
         <w:t xml:space="preserve">отвечает за доставку флага </w:t>
       </w:r>
-      <w:proofErr w:type="spellStart"/>
-      <w:r>
-        <w:rPr>
-          <w:sz w:val="28"/>
-          <w:szCs w:val="28"/>
-        </w:rPr>
-        <w:t>заема</w:t>
-      </w:r>
-      <w:proofErr w:type="spellEnd"/>
+      <w:r>
+        <w:rPr>
+          <w:sz w:val="28"/>
+          <w:szCs w:val="28"/>
+        </w:rPr>
+        <w:t xml:space="preserve">заема </w:t>
+      </w:r>
+      <w:r>
+        <w:rPr>
+          <w:sz w:val="28"/>
+          <w:szCs w:val="28"/>
+        </w:rPr>
+        <w:t xml:space="preserve">для операции </w:t>
+      </w:r>
+      <w:r>
+        <w:rPr>
+          <w:sz w:val="28"/>
+          <w:szCs w:val="28"/>
+          <w:lang w:val="en-US"/>
+        </w:rPr>
+        <w:t>SUB</w:t>
+      </w:r>
+      <w:r>
+        <w:rPr>
+          <w:sz w:val="28"/>
+          <w:szCs w:val="28"/>
+        </w:rPr>
+        <w:t>.</w:t>
+      </w:r>
       <w:r>
         <w:rPr>
           <w:sz w:val="28"/>
@@ -25110,7 +23572,7 @@
           <w:sz w:val="28"/>
           <w:szCs w:val="28"/>
         </w:rPr>
-        <w:t xml:space="preserve">для операции </w:t>
+        <w:t xml:space="preserve">Линия </w:t>
       </w:r>
       <w:r>
         <w:rPr>
@@ -25118,7 +23580,42 @@
           <w:szCs w:val="28"/>
           <w:lang w:val="en-US"/>
         </w:rPr>
-        <w:t>SUB</w:t>
+        <w:t>cout</w:t>
+      </w:r>
+      <w:r>
+        <w:rPr>
+          <w:sz w:val="28"/>
+          <w:szCs w:val="28"/>
+        </w:rPr>
+        <w:t xml:space="preserve"> </w:t>
+      </w:r>
+      <w:r>
+        <w:rPr>
+          <w:sz w:val="28"/>
+          <w:szCs w:val="28"/>
+        </w:rPr>
+        <w:t>показывает</w:t>
+      </w:r>
+      <w:r>
+        <w:rPr>
+          <w:sz w:val="28"/>
+          <w:szCs w:val="28"/>
+        </w:rPr>
+        <w:t xml:space="preserve"> </w:t>
+      </w:r>
+      <w:r>
+        <w:rPr>
+          <w:sz w:val="28"/>
+          <w:szCs w:val="28"/>
+        </w:rPr>
+        <w:t>возникновение</w:t>
+      </w:r>
+      <w:r>
+        <w:rPr>
+          <w:sz w:val="28"/>
+          <w:szCs w:val="28"/>
+        </w:rPr>
+        <w:t xml:space="preserve"> заема</w:t>
       </w:r>
       <w:r>
         <w:rPr>
@@ -25139,18 +23636,123 @@
           <w:sz w:val="28"/>
           <w:szCs w:val="28"/>
         </w:rPr>
-        <w:t xml:space="preserve">Линия </w:t>
-      </w:r>
-      <w:proofErr w:type="spellStart"/>
+        <w:t xml:space="preserve">Шины </w:t>
+      </w:r>
       <w:r>
         <w:rPr>
           <w:sz w:val="28"/>
           <w:szCs w:val="28"/>
           <w:lang w:val="en-US"/>
         </w:rPr>
-        <w:t>cout</w:t>
-      </w:r>
-      <w:proofErr w:type="spellEnd"/>
+        <w:t>A</w:t>
+      </w:r>
+      <w:r>
+        <w:rPr>
+          <w:sz w:val="28"/>
+          <w:szCs w:val="28"/>
+        </w:rPr>
+        <w:t>[</w:t>
+      </w:r>
+      <w:r>
+        <w:rPr>
+          <w:sz w:val="28"/>
+          <w:szCs w:val="28"/>
+        </w:rPr>
+        <w:t>7</w:t>
+      </w:r>
+      <w:r>
+        <w:rPr>
+          <w:sz w:val="28"/>
+          <w:szCs w:val="28"/>
+        </w:rPr>
+        <w:t xml:space="preserve">..0] </w:t>
+      </w:r>
+      <w:r>
+        <w:rPr>
+          <w:sz w:val="28"/>
+          <w:szCs w:val="28"/>
+        </w:rPr>
+        <w:t xml:space="preserve">и </w:t>
+      </w:r>
+      <w:r>
+        <w:rPr>
+          <w:sz w:val="28"/>
+          <w:szCs w:val="28"/>
+          <w:lang w:val="en-US"/>
+        </w:rPr>
+        <w:t>B</w:t>
+      </w:r>
+      <w:r>
+        <w:rPr>
+          <w:sz w:val="28"/>
+          <w:szCs w:val="28"/>
+        </w:rPr>
+        <w:t>[</w:t>
+      </w:r>
+      <w:r>
+        <w:rPr>
+          <w:sz w:val="28"/>
+          <w:szCs w:val="28"/>
+        </w:rPr>
+        <w:t>7</w:t>
+      </w:r>
+      <w:r>
+        <w:rPr>
+          <w:sz w:val="28"/>
+          <w:szCs w:val="28"/>
+        </w:rPr>
+        <w:t xml:space="preserve">..0] </w:t>
+      </w:r>
+      <w:r>
+        <w:rPr>
+          <w:sz w:val="28"/>
+          <w:szCs w:val="28"/>
+        </w:rPr>
+        <w:t xml:space="preserve">нужны для передачи операндов. По выходной шине </w:t>
+      </w:r>
+      <w:r>
+        <w:rPr>
+          <w:sz w:val="28"/>
+          <w:szCs w:val="28"/>
+          <w:lang w:val="en-US"/>
+        </w:rPr>
+        <w:t>DataOut</w:t>
+      </w:r>
+      <w:r>
+        <w:rPr>
+          <w:sz w:val="28"/>
+          <w:szCs w:val="28"/>
+        </w:rPr>
+        <w:t>[</w:t>
+      </w:r>
+      <w:r>
+        <w:rPr>
+          <w:sz w:val="28"/>
+          <w:szCs w:val="28"/>
+        </w:rPr>
+        <w:t>7</w:t>
+      </w:r>
+      <w:r>
+        <w:rPr>
+          <w:sz w:val="28"/>
+          <w:szCs w:val="28"/>
+        </w:rPr>
+        <w:t xml:space="preserve">..0] </w:t>
+      </w:r>
+      <w:r>
+        <w:rPr>
+          <w:sz w:val="28"/>
+          <w:szCs w:val="28"/>
+        </w:rPr>
+        <w:t>выдается результат команд,</w:t>
+      </w:r>
+      <w:r>
+        <w:rPr>
+          <w:sz w:val="28"/>
+          <w:szCs w:val="28"/>
+        </w:rPr>
+        <w:t xml:space="preserve"> входная линия</w:t>
+      </w:r>
       <w:r>
         <w:rPr>
           <w:sz w:val="28"/>
@@ -25162,8 +23764,31 @@
         <w:rPr>
           <w:sz w:val="28"/>
           <w:szCs w:val="28"/>
-        </w:rPr>
-        <w:t>показывает</w:t>
+          <w:lang w:val="en-US"/>
+        </w:rPr>
+        <w:t>SNO</w:t>
+      </w:r>
+      <w:r>
+        <w:rPr>
+          <w:sz w:val="28"/>
+          <w:szCs w:val="28"/>
+        </w:rPr>
+        <w:t xml:space="preserve"> и выходная линия </w:t>
+      </w:r>
+      <w:r>
+        <w:rPr>
+          <w:sz w:val="28"/>
+          <w:szCs w:val="28"/>
+          <w:lang w:val="en-US"/>
+        </w:rPr>
+        <w:t>SKO</w:t>
+      </w:r>
+      <w:r>
+        <w:rPr>
+          <w:sz w:val="28"/>
+          <w:szCs w:val="28"/>
+        </w:rPr>
+        <w:t xml:space="preserve"> соответственно показывают сигнал</w:t>
       </w:r>
       <w:r>
         <w:rPr>
@@ -25177,44 +23802,14 @@
           <w:sz w:val="28"/>
           <w:szCs w:val="28"/>
         </w:rPr>
-        <w:t>возникновение</w:t>
-      </w:r>
-      <w:r>
-        <w:rPr>
-          <w:sz w:val="28"/>
-          <w:szCs w:val="28"/>
-        </w:rPr>
-        <w:t xml:space="preserve"> </w:t>
-      </w:r>
-      <w:proofErr w:type="spellStart"/>
-      <w:r>
-        <w:rPr>
-          <w:sz w:val="28"/>
-          <w:szCs w:val="28"/>
-        </w:rPr>
-        <w:t>заема</w:t>
-      </w:r>
-      <w:proofErr w:type="spellEnd"/>
-      <w:r>
-        <w:rPr>
-          <w:sz w:val="28"/>
-          <w:szCs w:val="28"/>
-        </w:rPr>
-        <w:t>.</w:t>
-      </w:r>
-      <w:r>
-        <w:rPr>
-          <w:sz w:val="28"/>
-          <w:szCs w:val="28"/>
-        </w:rPr>
-        <w:t xml:space="preserve"> </w:t>
-      </w:r>
-      <w:r>
-        <w:rPr>
-          <w:sz w:val="28"/>
-          <w:szCs w:val="28"/>
-        </w:rPr>
-        <w:t xml:space="preserve">Шины </w:t>
+        <w:t>начала и конца обработки,</w:t>
+      </w:r>
+      <w:r>
+        <w:rPr>
+          <w:sz w:val="28"/>
+          <w:szCs w:val="28"/>
+        </w:rPr>
+        <w:t xml:space="preserve"> выходная линия </w:t>
       </w:r>
       <w:r>
         <w:rPr>
@@ -25222,185 +23817,8 @@
           <w:szCs w:val="28"/>
           <w:lang w:val="en-US"/>
         </w:rPr>
-        <w:t>A</w:t>
-      </w:r>
-      <w:r>
-        <w:rPr>
-          <w:sz w:val="28"/>
-          <w:szCs w:val="28"/>
-        </w:rPr>
-        <w:t>[</w:t>
-      </w:r>
-      <w:r>
-        <w:rPr>
-          <w:sz w:val="28"/>
-          <w:szCs w:val="28"/>
-        </w:rPr>
-        <w:t>7</w:t>
-      </w:r>
-      <w:r>
-        <w:rPr>
-          <w:sz w:val="28"/>
-          <w:szCs w:val="28"/>
-        </w:rPr>
-        <w:t xml:space="preserve">..0] </w:t>
-      </w:r>
-      <w:r>
-        <w:rPr>
-          <w:sz w:val="28"/>
-          <w:szCs w:val="28"/>
-        </w:rPr>
-        <w:t xml:space="preserve">и </w:t>
-      </w:r>
-      <w:r>
-        <w:rPr>
-          <w:sz w:val="28"/>
-          <w:szCs w:val="28"/>
-          <w:lang w:val="en-US"/>
-        </w:rPr>
-        <w:t>B</w:t>
-      </w:r>
-      <w:r>
-        <w:rPr>
-          <w:sz w:val="28"/>
-          <w:szCs w:val="28"/>
-        </w:rPr>
-        <w:t>[</w:t>
-      </w:r>
-      <w:r>
-        <w:rPr>
-          <w:sz w:val="28"/>
-          <w:szCs w:val="28"/>
-        </w:rPr>
-        <w:t>7</w:t>
-      </w:r>
-      <w:r>
-        <w:rPr>
-          <w:sz w:val="28"/>
-          <w:szCs w:val="28"/>
-        </w:rPr>
-        <w:t xml:space="preserve">..0] </w:t>
-      </w:r>
-      <w:r>
-        <w:rPr>
-          <w:sz w:val="28"/>
-          <w:szCs w:val="28"/>
-        </w:rPr>
-        <w:t xml:space="preserve">нужны для передачи операндов. По выходной шине </w:t>
-      </w:r>
-      <w:proofErr w:type="spellStart"/>
-      <w:r>
-        <w:rPr>
-          <w:sz w:val="28"/>
-          <w:szCs w:val="28"/>
-          <w:lang w:val="en-US"/>
-        </w:rPr>
-        <w:t>DataOut</w:t>
-      </w:r>
-      <w:proofErr w:type="spellEnd"/>
-      <w:r>
-        <w:rPr>
-          <w:sz w:val="28"/>
-          <w:szCs w:val="28"/>
-        </w:rPr>
-        <w:t>[</w:t>
-      </w:r>
-      <w:r>
-        <w:rPr>
-          <w:sz w:val="28"/>
-          <w:szCs w:val="28"/>
-        </w:rPr>
-        <w:t>7</w:t>
-      </w:r>
-      <w:r>
-        <w:rPr>
-          <w:sz w:val="28"/>
-          <w:szCs w:val="28"/>
-        </w:rPr>
-        <w:t xml:space="preserve">..0] </w:t>
-      </w:r>
-      <w:r>
-        <w:rPr>
-          <w:sz w:val="28"/>
-          <w:szCs w:val="28"/>
-        </w:rPr>
-        <w:t>выдается результат команд,</w:t>
-      </w:r>
-      <w:r>
-        <w:rPr>
-          <w:sz w:val="28"/>
-          <w:szCs w:val="28"/>
-        </w:rPr>
-        <w:t xml:space="preserve"> входная линия</w:t>
-      </w:r>
-      <w:r>
-        <w:rPr>
-          <w:sz w:val="28"/>
-          <w:szCs w:val="28"/>
-        </w:rPr>
-        <w:t xml:space="preserve"> </w:t>
-      </w:r>
-      <w:r>
-        <w:rPr>
-          <w:sz w:val="28"/>
-          <w:szCs w:val="28"/>
-          <w:lang w:val="en-US"/>
-        </w:rPr>
-        <w:t>SNO</w:t>
-      </w:r>
-      <w:r>
-        <w:rPr>
-          <w:sz w:val="28"/>
-          <w:szCs w:val="28"/>
-        </w:rPr>
-        <w:t xml:space="preserve"> и выходная линия </w:t>
-      </w:r>
-      <w:r>
-        <w:rPr>
-          <w:sz w:val="28"/>
-          <w:szCs w:val="28"/>
-          <w:lang w:val="en-US"/>
-        </w:rPr>
-        <w:t>SKO</w:t>
-      </w:r>
-      <w:r>
-        <w:rPr>
-          <w:sz w:val="28"/>
-          <w:szCs w:val="28"/>
-        </w:rPr>
-        <w:t xml:space="preserve"> соответственно показывают сигнал</w:t>
-      </w:r>
-      <w:r>
-        <w:rPr>
-          <w:sz w:val="28"/>
-          <w:szCs w:val="28"/>
-        </w:rPr>
-        <w:t xml:space="preserve"> </w:t>
-      </w:r>
-      <w:r>
-        <w:rPr>
-          <w:sz w:val="28"/>
-          <w:szCs w:val="28"/>
-        </w:rPr>
-        <w:t>начала и конца обработки,</w:t>
-      </w:r>
-      <w:r>
-        <w:rPr>
-          <w:sz w:val="28"/>
-          <w:szCs w:val="28"/>
-        </w:rPr>
-        <w:t xml:space="preserve"> выходная линия </w:t>
-      </w:r>
-      <w:proofErr w:type="spellStart"/>
-      <w:r>
-        <w:rPr>
-          <w:sz w:val="28"/>
-          <w:szCs w:val="28"/>
-          <w:lang w:val="en-US"/>
-        </w:rPr>
         <w:t>zout</w:t>
       </w:r>
-      <w:proofErr w:type="spellEnd"/>
       <w:r>
         <w:rPr>
           <w:sz w:val="28"/>
@@ -26663,16 +25081,7 @@
           <w:sz w:val="28"/>
           <w:szCs w:val="28"/>
         </w:rPr>
-        <w:t xml:space="preserve"> Вообще должно довольно много времени, прежде чем нак</w:t>
-      </w:r>
-      <w:bookmarkStart w:id="0" w:name="_GoBack"/>
-      <w:bookmarkEnd w:id="0"/>
-      <w:r>
-        <w:rPr>
-          <w:sz w:val="28"/>
-          <w:szCs w:val="28"/>
-        </w:rPr>
-        <w:t>опится достаточно истории для  того, чтобы совершить точное предсказание. Э</w:t>
+        <w:t xml:space="preserve"> Вообще должно довольно много времени, прежде чем накопится достаточно истории для  того, чтобы совершить точное предсказание. Э</w:t>
       </w:r>
       <w:r>
         <w:rPr>
@@ -26762,15 +25171,7 @@
           <w:sz w:val="28"/>
           <w:szCs w:val="28"/>
         </w:rPr>
-        <w:t xml:space="preserve">Процессор представляет собой, как бы, черный ящик. Мы подаем что-то на вход и ожидаем что-то на выходе. Поэтому сама по себе временная диаграмма почти ничего не покажет. На рисунке </w:t>
-      </w:r>
-      <w:proofErr w:type="gramStart"/>
-      <w:r>
-        <w:rPr>
-          <w:sz w:val="28"/>
-          <w:szCs w:val="28"/>
-        </w:rPr>
-        <w:t>3.</w:t>
+        <w:t>Процессор представляет собой, как бы, черный ящик. Мы подаем что-то на вход и ожидаем что-то на выходе. Поэтому сама по себе временная диаграмма почти ничего не покажет. На рисунке 3.</w:t>
       </w:r>
       <w:r>
         <w:rPr>
@@ -26784,15 +25185,7 @@
           <w:sz w:val="28"/>
           <w:szCs w:val="28"/>
         </w:rPr>
-        <w:t xml:space="preserve"> представлена</w:t>
-      </w:r>
-      <w:proofErr w:type="gramEnd"/>
-      <w:r>
-        <w:rPr>
-          <w:sz w:val="28"/>
-          <w:szCs w:val="28"/>
-        </w:rPr>
-        <w:t xml:space="preserve"> временная диаграмма работы всей системы.</w:t>
+        <w:t xml:space="preserve"> представлена временная диаграмма работы всей системы.</w:t>
       </w:r>
     </w:p>
     <w:p>
@@ -27725,23 +26118,13 @@
                 <w:lang w:eastAsia="ru-RU"/>
               </w:rPr>
             </w:pPr>
-            <w:proofErr w:type="spellStart"/>
             <w:r>
               <w:rPr>
                 <w:rFonts w:ascii="Calibri" w:eastAsia="Times New Roman" w:hAnsi="Calibri" w:cs="Times New Roman"/>
                 <w:color w:val="000000"/>
                 <w:lang w:eastAsia="ru-RU"/>
               </w:rPr>
-              <w:t>mov</w:t>
-            </w:r>
-            <w:proofErr w:type="spellEnd"/>
-            <w:r>
-              <w:rPr>
-                <w:rFonts w:ascii="Calibri" w:eastAsia="Times New Roman" w:hAnsi="Calibri" w:cs="Times New Roman"/>
-                <w:color w:val="000000"/>
-                <w:lang w:eastAsia="ru-RU"/>
-              </w:rPr>
-              <w:t xml:space="preserve">  R4,5h</w:t>
+              <w:t>mov  R4,5h</w:t>
             </w:r>
           </w:p>
         </w:tc>
@@ -28071,23 +26454,13 @@
                 <w:lang w:eastAsia="ru-RU"/>
               </w:rPr>
             </w:pPr>
-            <w:proofErr w:type="spellStart"/>
             <w:r>
               <w:rPr>
                 <w:rFonts w:ascii="Calibri" w:eastAsia="Times New Roman" w:hAnsi="Calibri" w:cs="Times New Roman"/>
                 <w:color w:val="000000"/>
                 <w:lang w:eastAsia="ru-RU"/>
               </w:rPr>
-              <w:t>mov</w:t>
-            </w:r>
-            <w:proofErr w:type="spellEnd"/>
-            <w:r>
-              <w:rPr>
-                <w:rFonts w:ascii="Calibri" w:eastAsia="Times New Roman" w:hAnsi="Calibri" w:cs="Times New Roman"/>
-                <w:color w:val="000000"/>
-                <w:lang w:eastAsia="ru-RU"/>
-              </w:rPr>
-              <w:t xml:space="preserve">  85h,R4</w:t>
+              <w:t>mov  85h,R4</w:t>
             </w:r>
           </w:p>
         </w:tc>
@@ -28419,23 +26792,13 @@
                 <w:lang w:eastAsia="ru-RU"/>
               </w:rPr>
             </w:pPr>
-            <w:proofErr w:type="spellStart"/>
             <w:r>
               <w:rPr>
                 <w:rFonts w:ascii="Calibri" w:eastAsia="Times New Roman" w:hAnsi="Calibri" w:cs="Times New Roman"/>
                 <w:color w:val="000000"/>
                 <w:lang w:eastAsia="ru-RU"/>
               </w:rPr>
-              <w:t>push</w:t>
-            </w:r>
-            <w:proofErr w:type="spellEnd"/>
-            <w:r>
-              <w:rPr>
-                <w:rFonts w:ascii="Calibri" w:eastAsia="Times New Roman" w:hAnsi="Calibri" w:cs="Times New Roman"/>
-                <w:color w:val="000000"/>
-                <w:lang w:eastAsia="ru-RU"/>
-              </w:rPr>
-              <w:t xml:space="preserve"> R4</w:t>
+              <w:t>push R4</w:t>
             </w:r>
           </w:p>
         </w:tc>
@@ -28602,23 +26965,13 @@
                 <w:lang w:eastAsia="ru-RU"/>
               </w:rPr>
             </w:pPr>
-            <w:proofErr w:type="spellStart"/>
             <w:r>
               <w:rPr>
                 <w:rFonts w:ascii="Calibri" w:eastAsia="Times New Roman" w:hAnsi="Calibri" w:cs="Times New Roman"/>
                 <w:color w:val="000000"/>
                 <w:lang w:eastAsia="ru-RU"/>
               </w:rPr>
-              <w:t>pop</w:t>
-            </w:r>
-            <w:proofErr w:type="spellEnd"/>
-            <w:r>
-              <w:rPr>
-                <w:rFonts w:ascii="Calibri" w:eastAsia="Times New Roman" w:hAnsi="Calibri" w:cs="Times New Roman"/>
-                <w:color w:val="000000"/>
-                <w:lang w:eastAsia="ru-RU"/>
-              </w:rPr>
-              <w:t xml:space="preserve"> R3</w:t>
+              <w:t>pop R3</w:t>
             </w:r>
           </w:p>
         </w:tc>
@@ -28775,23 +27128,13 @@
                 <w:lang w:eastAsia="ru-RU"/>
               </w:rPr>
             </w:pPr>
-            <w:proofErr w:type="spellStart"/>
             <w:r>
               <w:rPr>
                 <w:rFonts w:ascii="Calibri" w:eastAsia="Times New Roman" w:hAnsi="Calibri" w:cs="Times New Roman"/>
                 <w:color w:val="000000"/>
                 <w:lang w:eastAsia="ru-RU"/>
               </w:rPr>
-              <w:t>mov</w:t>
-            </w:r>
-            <w:proofErr w:type="spellEnd"/>
-            <w:r>
-              <w:rPr>
-                <w:rFonts w:ascii="Calibri" w:eastAsia="Times New Roman" w:hAnsi="Calibri" w:cs="Times New Roman"/>
-                <w:color w:val="000000"/>
-                <w:lang w:eastAsia="ru-RU"/>
-              </w:rPr>
-              <w:t xml:space="preserve">  FFh,R3</w:t>
+              <w:t>mov  FFh,R3</w:t>
             </w:r>
           </w:p>
         </w:tc>
@@ -31244,30 +29587,14 @@
           <w:sz w:val="28"/>
           <w:szCs w:val="28"/>
         </w:rPr>
-        <w:t xml:space="preserve">оекте я реализовал </w:t>
-      </w:r>
-      <w:proofErr w:type="spellStart"/>
-      <w:r>
-        <w:rPr>
-          <w:sz w:val="28"/>
-          <w:szCs w:val="28"/>
-        </w:rPr>
-        <w:t>микро</w:t>
-      </w:r>
-      <w:r>
-        <w:rPr>
-          <w:sz w:val="28"/>
-          <w:szCs w:val="28"/>
-        </w:rPr>
-        <w:t>ЭВМ</w:t>
-      </w:r>
-      <w:proofErr w:type="spellEnd"/>
-      <w:r>
-        <w:rPr>
-          <w:sz w:val="28"/>
-          <w:szCs w:val="28"/>
-        </w:rPr>
-        <w:t>. Я получил достаточно хорошие знания в этой области. Сама ЭВМ вышла достаточно простой, однако свои функции она выполняет. Несмотря на то, что в данном проекте нет КПДП и некоторые блоки выполнены в стороне от основных блоков, все же данная ЭВМ способна функционировать правильно, вычислять, сохранять и загружать данные из памяти, работать со стеком, АЛУ, регистрами общего назначения и делать это достаточно быстро.</w:t>
+        <w:t>оекте я реализовал микро</w:t>
+      </w:r>
+      <w:r>
+        <w:rPr>
+          <w:sz w:val="28"/>
+          <w:szCs w:val="28"/>
+        </w:rPr>
+        <w:t>ЭВМ. Я получил достаточно хорошие знания в этой области. Сама ЭВМ вышла достаточно простой, однако свои функции она выполняет. Несмотря на то, что в данном проекте нет КПДП и некоторые блоки выполнены в стороне от основных блоков, все же данная ЭВМ способна функционировать правильно, вычислять, сохранять и загружать данные из памяти, работать со стеком, АЛУ, регистрами общего назначения и делать это достаточно быстро.</w:t>
       </w:r>
     </w:p>
     <w:p>
@@ -31819,18 +30146,8 @@
           <w:sz w:val="28"/>
           <w:szCs w:val="28"/>
         </w:rPr>
-        <w:t xml:space="preserve"> </w:t>
-      </w:r>
-      <w:proofErr w:type="spellStart"/>
-      <w:r>
-        <w:rPr>
-          <w:color w:val="auto"/>
-          <w:sz w:val="28"/>
-          <w:szCs w:val="28"/>
-        </w:rPr>
-        <w:t>Столлингс</w:t>
-      </w:r>
-      <w:proofErr w:type="spellEnd"/>
+        <w:t xml:space="preserve"> Столлингс</w:t>
+      </w:r>
       <w:r>
         <w:rPr>
           <w:color w:val="auto"/>
@@ -31918,7 +30235,6 @@
           <w:lang w:val="en-US"/>
         </w:rPr>
       </w:pPr>
-      <w:proofErr w:type="spellStart"/>
       <w:r>
         <w:rPr>
           <w:sz w:val="28"/>
@@ -31926,7 +30242,6 @@
         </w:rPr>
         <w:t>Таненбаум</w:t>
       </w:r>
-      <w:proofErr w:type="spellEnd"/>
       <w:r>
         <w:rPr>
           <w:sz w:val="28"/>
@@ -32079,6 +30394,7 @@
         <w:docPartUnique/>
       </w:docPartObj>
     </w:sdtPr>
+    <w:sdtEndPr/>
     <w:sdtContent>
       <w:p>
         <w:pPr>
@@ -32098,7 +30414,7 @@
           <w:rPr>
             <w:noProof/>
           </w:rPr>
-          <w:t>24</w:t>
+          <w:t>10</w:t>
         </w:r>
         <w:r>
           <w:rPr>
@@ -35008,6 +33324,7 @@
   <w:style w:type="character" w:default="1" w:styleId="a0">
     <w:name w:val="Default Paragraph Font"/>
     <w:uiPriority w:val="1"/>
+    <w:semiHidden/>
     <w:unhideWhenUsed/>
   </w:style>
   <w:style w:type="table" w:default="1" w:styleId="a1">
@@ -35426,7 +33743,7 @@
 </file>
 
 <file path=customXml/itemProps1.xml><?xml version="1.0" encoding="utf-8"?>
-<ds:datastoreItem xmlns:ds="http://schemas.openxmlformats.org/officeDocument/2006/customXml" ds:itemID="{642CF873-0B18-4E12-B5A3-31853DC7D446}">
+<ds:datastoreItem xmlns:ds="http://schemas.openxmlformats.org/officeDocument/2006/customXml" ds:itemID="{1DC7CEBD-CAD5-428D-B3FD-9301EE3C8145}">
   <ds:schemaRefs>
     <ds:schemaRef ds:uri="http://schemas.openxmlformats.org/officeDocument/2006/bibliography"/>
   </ds:schemaRefs>
